--- a/Java Interview Soru Cevapları_@rehberkod.docx
+++ b/Java Interview Soru Cevapları_@rehberkod.docx
@@ -38585,6 +38585,3713 @@
         <w:t xml:space="preserve"> türüne, programın tasarımına ve gereksinimlerine bağlı olarak değişebilir.</w:t>
       </w:r>
     </w:p>
+    <w:p>
+      <w:pPr>
+        <w:pStyle w:val="ListeParagraf"/>
+        <w:ind w:left="360"/>
+        <w:rPr>
+          <w:rFonts w:ascii="Aptos" w:hAnsi="Aptos" w:cs="Segoe UI"/>
+          <w:color w:val="FF0000"/>
+          <w:sz w:val="18"/>
+          <w:szCs w:val="18"/>
+          <w:shd w:val="clear" w:color="auto" w:fill="F7F7F8"/>
+        </w:rPr>
+      </w:pPr>
+    </w:p>
+    <w:p>
+      <w:pPr>
+        <w:pStyle w:val="ListeParagraf"/>
+        <w:numPr>
+          <w:ilvl w:val="0"/>
+          <w:numId w:val="1"/>
+        </w:numPr>
+        <w:rPr>
+          <w:rFonts w:ascii="Aptos" w:hAnsi="Aptos" w:cs="Segoe UI"/>
+          <w:b/>
+          <w:bCs/>
+          <w:color w:val="FF0000"/>
+          <w:sz w:val="18"/>
+          <w:szCs w:val="18"/>
+          <w:shd w:val="clear" w:color="auto" w:fill="F7F7F8"/>
+        </w:rPr>
+      </w:pPr>
+      <w:r>
+        <w:rPr>
+          <w:rFonts w:ascii="Aptos" w:hAnsi="Aptos" w:cs="Segoe UI"/>
+          <w:b/>
+          <w:bCs/>
+          <w:color w:val="FF0000"/>
+          <w:sz w:val="18"/>
+          <w:szCs w:val="18"/>
+          <w:shd w:val="clear" w:color="auto" w:fill="F7F7F8"/>
+        </w:rPr>
+        <w:t xml:space="preserve">Java’da </w:t>
+      </w:r>
+      <w:proofErr w:type="spellStart"/>
+      <w:r>
+        <w:rPr>
+          <w:rFonts w:ascii="Aptos" w:hAnsi="Aptos" w:cs="Segoe UI"/>
+          <w:b/>
+          <w:bCs/>
+          <w:color w:val="FF0000"/>
+          <w:sz w:val="18"/>
+          <w:szCs w:val="18"/>
+          <w:shd w:val="clear" w:color="auto" w:fill="F7F7F8"/>
+        </w:rPr>
+        <w:t>try</w:t>
+      </w:r>
+      <w:proofErr w:type="spellEnd"/>
+      <w:r>
+        <w:rPr>
+          <w:rFonts w:ascii="Aptos" w:hAnsi="Aptos" w:cs="Segoe UI"/>
+          <w:b/>
+          <w:bCs/>
+          <w:color w:val="FF0000"/>
+          <w:sz w:val="18"/>
+          <w:szCs w:val="18"/>
+          <w:shd w:val="clear" w:color="auto" w:fill="F7F7F8"/>
+        </w:rPr>
+        <w:t xml:space="preserve"> </w:t>
+      </w:r>
+      <w:proofErr w:type="spellStart"/>
+      <w:r>
+        <w:rPr>
+          <w:rFonts w:ascii="Aptos" w:hAnsi="Aptos" w:cs="Segoe UI"/>
+          <w:b/>
+          <w:bCs/>
+          <w:color w:val="FF0000"/>
+          <w:sz w:val="18"/>
+          <w:szCs w:val="18"/>
+          <w:shd w:val="clear" w:color="auto" w:fill="F7F7F8"/>
+        </w:rPr>
+        <w:t>catch</w:t>
+      </w:r>
+      <w:proofErr w:type="spellEnd"/>
+      <w:r>
+        <w:rPr>
+          <w:rFonts w:ascii="Aptos" w:hAnsi="Aptos" w:cs="Segoe UI"/>
+          <w:b/>
+          <w:bCs/>
+          <w:color w:val="FF0000"/>
+          <w:sz w:val="18"/>
+          <w:szCs w:val="18"/>
+          <w:shd w:val="clear" w:color="auto" w:fill="F7F7F8"/>
+        </w:rPr>
+        <w:t xml:space="preserve"> bloğunu açıklayınız?</w:t>
+      </w:r>
+    </w:p>
+    <w:p>
+      <w:pPr>
+        <w:pStyle w:val="ListeParagraf"/>
+        <w:ind w:left="360"/>
+        <w:rPr>
+          <w:rFonts w:ascii="Aptos" w:hAnsi="Aptos" w:cs="Segoe UI"/>
+          <w:sz w:val="18"/>
+          <w:szCs w:val="18"/>
+          <w:shd w:val="clear" w:color="auto" w:fill="F7F7F8"/>
+        </w:rPr>
+      </w:pPr>
+      <w:r>
+        <w:rPr>
+          <w:rFonts w:ascii="Aptos" w:hAnsi="Aptos" w:cs="Segoe UI"/>
+          <w:sz w:val="18"/>
+          <w:szCs w:val="18"/>
+          <w:shd w:val="clear" w:color="auto" w:fill="F7F7F8"/>
+        </w:rPr>
+        <w:t>Java'da "</w:t>
+      </w:r>
+      <w:proofErr w:type="spellStart"/>
+      <w:r>
+        <w:rPr>
+          <w:rFonts w:ascii="Aptos" w:hAnsi="Aptos" w:cs="Segoe UI"/>
+          <w:sz w:val="18"/>
+          <w:szCs w:val="18"/>
+          <w:shd w:val="clear" w:color="auto" w:fill="F7F7F8"/>
+        </w:rPr>
+        <w:t>try</w:t>
+      </w:r>
+      <w:proofErr w:type="spellEnd"/>
+      <w:r>
+        <w:rPr>
+          <w:rFonts w:ascii="Aptos" w:hAnsi="Aptos" w:cs="Segoe UI"/>
+          <w:sz w:val="18"/>
+          <w:szCs w:val="18"/>
+          <w:shd w:val="clear" w:color="auto" w:fill="F7F7F8"/>
+        </w:rPr>
+        <w:t>" ve "</w:t>
+      </w:r>
+      <w:proofErr w:type="spellStart"/>
+      <w:r>
+        <w:rPr>
+          <w:rFonts w:ascii="Aptos" w:hAnsi="Aptos" w:cs="Segoe UI"/>
+          <w:sz w:val="18"/>
+          <w:szCs w:val="18"/>
+          <w:shd w:val="clear" w:color="auto" w:fill="F7F7F8"/>
+        </w:rPr>
+        <w:t>catch</w:t>
+      </w:r>
+      <w:proofErr w:type="spellEnd"/>
+      <w:r>
+        <w:rPr>
+          <w:rFonts w:ascii="Aptos" w:hAnsi="Aptos" w:cs="Segoe UI"/>
+          <w:sz w:val="18"/>
+          <w:szCs w:val="18"/>
+          <w:shd w:val="clear" w:color="auto" w:fill="F7F7F8"/>
+        </w:rPr>
+        <w:t>" anahtar kelimeleri, istisnai durumların ele alınması için kullanılır. İşte bu iki anahtar kelimenin ne yaptığını ve nasıl çalıştığını açıklayan bir açıklama:</w:t>
+      </w:r>
+    </w:p>
+    <w:p>
+      <w:pPr>
+        <w:pStyle w:val="ListeParagraf"/>
+        <w:ind w:left="360"/>
+        <w:rPr>
+          <w:rFonts w:ascii="Aptos" w:hAnsi="Aptos" w:cs="Segoe UI"/>
+          <w:sz w:val="18"/>
+          <w:szCs w:val="18"/>
+          <w:shd w:val="clear" w:color="auto" w:fill="F7F7F8"/>
+        </w:rPr>
+      </w:pPr>
+    </w:p>
+    <w:p>
+      <w:pPr>
+        <w:pStyle w:val="ListeParagraf"/>
+        <w:ind w:left="360"/>
+        <w:rPr>
+          <w:rFonts w:ascii="Aptos" w:hAnsi="Aptos" w:cs="Segoe UI"/>
+          <w:sz w:val="18"/>
+          <w:szCs w:val="18"/>
+          <w:shd w:val="clear" w:color="auto" w:fill="F7F7F8"/>
+        </w:rPr>
+      </w:pPr>
+      <w:r>
+        <w:rPr>
+          <w:rFonts w:ascii="Aptos" w:hAnsi="Aptos" w:cs="Segoe UI"/>
+          <w:sz w:val="18"/>
+          <w:szCs w:val="18"/>
+          <w:shd w:val="clear" w:color="auto" w:fill="F7F7F8"/>
+        </w:rPr>
+        <w:t>"</w:t>
+      </w:r>
+      <w:proofErr w:type="spellStart"/>
+      <w:r>
+        <w:rPr>
+          <w:rFonts w:ascii="Aptos" w:hAnsi="Aptos" w:cs="Segoe UI"/>
+          <w:sz w:val="18"/>
+          <w:szCs w:val="18"/>
+          <w:shd w:val="clear" w:color="auto" w:fill="F7F7F8"/>
+        </w:rPr>
+        <w:t>try</w:t>
+      </w:r>
+      <w:proofErr w:type="spellEnd"/>
+      <w:r>
+        <w:rPr>
+          <w:rFonts w:ascii="Aptos" w:hAnsi="Aptos" w:cs="Segoe UI"/>
+          <w:sz w:val="18"/>
+          <w:szCs w:val="18"/>
+          <w:shd w:val="clear" w:color="auto" w:fill="F7F7F8"/>
+        </w:rPr>
+        <w:t>" Bloğu:</w:t>
+      </w:r>
+    </w:p>
+    <w:p>
+      <w:pPr>
+        <w:pStyle w:val="ListeParagraf"/>
+        <w:ind w:left="360"/>
+        <w:rPr>
+          <w:rFonts w:ascii="Aptos" w:hAnsi="Aptos" w:cs="Segoe UI"/>
+          <w:sz w:val="18"/>
+          <w:szCs w:val="18"/>
+          <w:shd w:val="clear" w:color="auto" w:fill="F7F7F8"/>
+        </w:rPr>
+      </w:pPr>
+      <w:r>
+        <w:rPr>
+          <w:rFonts w:ascii="Aptos" w:hAnsi="Aptos" w:cs="Segoe UI"/>
+          <w:sz w:val="18"/>
+          <w:szCs w:val="18"/>
+          <w:shd w:val="clear" w:color="auto" w:fill="F7F7F8"/>
+        </w:rPr>
+        <w:t>"</w:t>
+      </w:r>
+      <w:proofErr w:type="spellStart"/>
+      <w:r>
+        <w:rPr>
+          <w:rFonts w:ascii="Aptos" w:hAnsi="Aptos" w:cs="Segoe UI"/>
+          <w:sz w:val="18"/>
+          <w:szCs w:val="18"/>
+          <w:shd w:val="clear" w:color="auto" w:fill="F7F7F8"/>
+        </w:rPr>
+        <w:t>try</w:t>
+      </w:r>
+      <w:proofErr w:type="spellEnd"/>
+      <w:r>
+        <w:rPr>
+          <w:rFonts w:ascii="Aptos" w:hAnsi="Aptos" w:cs="Segoe UI"/>
+          <w:sz w:val="18"/>
+          <w:szCs w:val="18"/>
+          <w:shd w:val="clear" w:color="auto" w:fill="F7F7F8"/>
+        </w:rPr>
+        <w:t>" bloğu içinde, istisna oluşturabilen veya fırlatabilecek kodları tanımlarız. İstisnai bir durum meydana geldiğinde bu blok çalışır ve kodunuzu değerlendirmeye alır. Eğer istisnai bir durum oluşmazsa, "</w:t>
+      </w:r>
+      <w:proofErr w:type="spellStart"/>
+      <w:r>
+        <w:rPr>
+          <w:rFonts w:ascii="Aptos" w:hAnsi="Aptos" w:cs="Segoe UI"/>
+          <w:sz w:val="18"/>
+          <w:szCs w:val="18"/>
+          <w:shd w:val="clear" w:color="auto" w:fill="F7F7F8"/>
+        </w:rPr>
+        <w:t>try</w:t>
+      </w:r>
+      <w:proofErr w:type="spellEnd"/>
+      <w:r>
+        <w:rPr>
+          <w:rFonts w:ascii="Aptos" w:hAnsi="Aptos" w:cs="Segoe UI"/>
+          <w:sz w:val="18"/>
+          <w:szCs w:val="18"/>
+          <w:shd w:val="clear" w:color="auto" w:fill="F7F7F8"/>
+        </w:rPr>
+        <w:t>" bloğu normal bir şekilde çalışır.</w:t>
+      </w:r>
+    </w:p>
+    <w:p>
+      <w:pPr>
+        <w:pStyle w:val="ListeParagraf"/>
+        <w:ind w:left="360"/>
+        <w:rPr>
+          <w:rFonts w:ascii="Aptos" w:hAnsi="Aptos" w:cs="Segoe UI"/>
+          <w:sz w:val="18"/>
+          <w:szCs w:val="18"/>
+          <w:shd w:val="clear" w:color="auto" w:fill="F7F7F8"/>
+        </w:rPr>
+      </w:pPr>
+      <w:r>
+        <w:rPr>
+          <w:rFonts w:ascii="Aptos" w:hAnsi="Aptos" w:cs="Segoe UI"/>
+          <w:sz w:val="18"/>
+          <w:szCs w:val="18"/>
+          <w:shd w:val="clear" w:color="auto" w:fill="F7F7F8"/>
+        </w:rPr>
+        <w:t>Örnek "</w:t>
+      </w:r>
+      <w:proofErr w:type="spellStart"/>
+      <w:r>
+        <w:rPr>
+          <w:rFonts w:ascii="Aptos" w:hAnsi="Aptos" w:cs="Segoe UI"/>
+          <w:sz w:val="18"/>
+          <w:szCs w:val="18"/>
+          <w:shd w:val="clear" w:color="auto" w:fill="F7F7F8"/>
+        </w:rPr>
+        <w:t>try</w:t>
+      </w:r>
+      <w:proofErr w:type="spellEnd"/>
+      <w:r>
+        <w:rPr>
+          <w:rFonts w:ascii="Aptos" w:hAnsi="Aptos" w:cs="Segoe UI"/>
+          <w:sz w:val="18"/>
+          <w:szCs w:val="18"/>
+          <w:shd w:val="clear" w:color="auto" w:fill="F7F7F8"/>
+        </w:rPr>
+        <w:t>" blok kullanımı:</w:t>
+      </w:r>
+    </w:p>
+    <w:p>
+      <w:pPr>
+        <w:pStyle w:val="ListeParagraf"/>
+        <w:ind w:left="360"/>
+        <w:rPr>
+          <w:rFonts w:ascii="Aptos" w:hAnsi="Aptos" w:cs="Segoe UI"/>
+          <w:sz w:val="18"/>
+          <w:szCs w:val="18"/>
+          <w:shd w:val="clear" w:color="auto" w:fill="F7F7F8"/>
+        </w:rPr>
+      </w:pPr>
+    </w:p>
+    <w:p>
+      <w:pPr>
+        <w:pStyle w:val="ListeParagraf"/>
+        <w:ind w:left="360"/>
+        <w:rPr>
+          <w:rFonts w:ascii="Aptos" w:hAnsi="Aptos" w:cs="Segoe UI"/>
+          <w:color w:val="FF0000"/>
+          <w:sz w:val="18"/>
+          <w:szCs w:val="18"/>
+          <w:shd w:val="clear" w:color="auto" w:fill="F7F7F8"/>
+        </w:rPr>
+      </w:pPr>
+      <w:proofErr w:type="spellStart"/>
+      <w:proofErr w:type="gramStart"/>
+      <w:r>
+        <w:rPr>
+          <w:rFonts w:ascii="Aptos" w:hAnsi="Aptos" w:cs="Segoe UI"/>
+          <w:color w:val="FF0000"/>
+          <w:sz w:val="18"/>
+          <w:szCs w:val="18"/>
+          <w:shd w:val="clear" w:color="auto" w:fill="F7F7F8"/>
+        </w:rPr>
+        <w:t>try</w:t>
+      </w:r>
+      <w:proofErr w:type="spellEnd"/>
+      <w:proofErr w:type="gramEnd"/>
+      <w:r>
+        <w:rPr>
+          <w:rFonts w:ascii="Aptos" w:hAnsi="Aptos" w:cs="Segoe UI"/>
+          <w:color w:val="FF0000"/>
+          <w:sz w:val="18"/>
+          <w:szCs w:val="18"/>
+          <w:shd w:val="clear" w:color="auto" w:fill="F7F7F8"/>
+        </w:rPr>
+        <w:t xml:space="preserve"> {</w:t>
+      </w:r>
+    </w:p>
+    <w:p>
+      <w:pPr>
+        <w:pStyle w:val="ListeParagraf"/>
+        <w:ind w:left="360"/>
+        <w:rPr>
+          <w:rFonts w:ascii="Aptos" w:hAnsi="Aptos" w:cs="Segoe UI"/>
+          <w:color w:val="FF0000"/>
+          <w:sz w:val="18"/>
+          <w:szCs w:val="18"/>
+          <w:shd w:val="clear" w:color="auto" w:fill="F7F7F8"/>
+        </w:rPr>
+      </w:pPr>
+      <w:r>
+        <w:rPr>
+          <w:rFonts w:ascii="Aptos" w:hAnsi="Aptos" w:cs="Segoe UI"/>
+          <w:color w:val="FF0000"/>
+          <w:sz w:val="18"/>
+          <w:szCs w:val="18"/>
+          <w:shd w:val="clear" w:color="auto" w:fill="F7F7F8"/>
+        </w:rPr>
+        <w:t xml:space="preserve">    // İstisna oluşturabilen kodlar burada bulunur.</w:t>
+      </w:r>
+    </w:p>
+    <w:p>
+      <w:pPr>
+        <w:pStyle w:val="ListeParagraf"/>
+        <w:ind w:left="360"/>
+        <w:rPr>
+          <w:rFonts w:ascii="Aptos" w:hAnsi="Aptos" w:cs="Segoe UI"/>
+          <w:color w:val="FF0000"/>
+          <w:sz w:val="18"/>
+          <w:szCs w:val="18"/>
+          <w:shd w:val="clear" w:color="auto" w:fill="F7F7F8"/>
+        </w:rPr>
+      </w:pPr>
+      <w:r>
+        <w:rPr>
+          <w:rFonts w:ascii="Aptos" w:hAnsi="Aptos" w:cs="Segoe UI"/>
+          <w:color w:val="FF0000"/>
+          <w:sz w:val="18"/>
+          <w:szCs w:val="18"/>
+          <w:shd w:val="clear" w:color="auto" w:fill="F7F7F8"/>
+        </w:rPr>
+        <w:t xml:space="preserve">} </w:t>
+      </w:r>
+      <w:proofErr w:type="spellStart"/>
+      <w:r>
+        <w:rPr>
+          <w:rFonts w:ascii="Aptos" w:hAnsi="Aptos" w:cs="Segoe UI"/>
+          <w:color w:val="FF0000"/>
+          <w:sz w:val="18"/>
+          <w:szCs w:val="18"/>
+          <w:shd w:val="clear" w:color="auto" w:fill="F7F7F8"/>
+        </w:rPr>
+        <w:t>catch</w:t>
+      </w:r>
+      <w:proofErr w:type="spellEnd"/>
+      <w:r>
+        <w:rPr>
+          <w:rFonts w:ascii="Aptos" w:hAnsi="Aptos" w:cs="Segoe UI"/>
+          <w:color w:val="FF0000"/>
+          <w:sz w:val="18"/>
+          <w:szCs w:val="18"/>
+          <w:shd w:val="clear" w:color="auto" w:fill="F7F7F8"/>
+        </w:rPr>
+        <w:t xml:space="preserve"> (</w:t>
+      </w:r>
+      <w:proofErr w:type="spellStart"/>
+      <w:r>
+        <w:rPr>
+          <w:rFonts w:ascii="Aptos" w:hAnsi="Aptos" w:cs="Segoe UI"/>
+          <w:color w:val="FF0000"/>
+          <w:sz w:val="18"/>
+          <w:szCs w:val="18"/>
+          <w:shd w:val="clear" w:color="auto" w:fill="F7F7F8"/>
+        </w:rPr>
+        <w:t>Exception</w:t>
+      </w:r>
+      <w:proofErr w:type="spellEnd"/>
+      <w:r>
+        <w:rPr>
+          <w:rFonts w:ascii="Aptos" w:hAnsi="Aptos" w:cs="Segoe UI"/>
+          <w:color w:val="FF0000"/>
+          <w:sz w:val="18"/>
+          <w:szCs w:val="18"/>
+          <w:shd w:val="clear" w:color="auto" w:fill="F7F7F8"/>
+        </w:rPr>
+        <w:t xml:space="preserve"> e) {</w:t>
+      </w:r>
+    </w:p>
+    <w:p>
+      <w:pPr>
+        <w:pStyle w:val="ListeParagraf"/>
+        <w:ind w:left="360"/>
+        <w:rPr>
+          <w:rFonts w:ascii="Aptos" w:hAnsi="Aptos" w:cs="Segoe UI"/>
+          <w:color w:val="FF0000"/>
+          <w:sz w:val="18"/>
+          <w:szCs w:val="18"/>
+          <w:shd w:val="clear" w:color="auto" w:fill="F7F7F8"/>
+        </w:rPr>
+      </w:pPr>
+      <w:r>
+        <w:rPr>
+          <w:rFonts w:ascii="Aptos" w:hAnsi="Aptos" w:cs="Segoe UI"/>
+          <w:color w:val="FF0000"/>
+          <w:sz w:val="18"/>
+          <w:szCs w:val="18"/>
+          <w:shd w:val="clear" w:color="auto" w:fill="F7F7F8"/>
+        </w:rPr>
+        <w:t xml:space="preserve">    // İstisna yakalandığında buradaki kod çalışır.</w:t>
+      </w:r>
+    </w:p>
+    <w:p>
+      <w:pPr>
+        <w:pStyle w:val="ListeParagraf"/>
+        <w:ind w:left="360"/>
+        <w:rPr>
+          <w:rFonts w:ascii="Aptos" w:hAnsi="Aptos" w:cs="Segoe UI"/>
+          <w:color w:val="FF0000"/>
+          <w:sz w:val="18"/>
+          <w:szCs w:val="18"/>
+          <w:shd w:val="clear" w:color="auto" w:fill="F7F7F8"/>
+        </w:rPr>
+      </w:pPr>
+      <w:r>
+        <w:rPr>
+          <w:rFonts w:ascii="Aptos" w:hAnsi="Aptos" w:cs="Segoe UI"/>
+          <w:color w:val="FF0000"/>
+          <w:sz w:val="18"/>
+          <w:szCs w:val="18"/>
+          <w:shd w:val="clear" w:color="auto" w:fill="F7F7F8"/>
+        </w:rPr>
+        <w:t>}</w:t>
+      </w:r>
+    </w:p>
+    <w:p>
+      <w:pPr>
+        <w:pStyle w:val="ListeParagraf"/>
+        <w:ind w:left="360"/>
+        <w:rPr>
+          <w:rFonts w:ascii="Aptos" w:hAnsi="Aptos" w:cs="Segoe UI"/>
+          <w:sz w:val="18"/>
+          <w:szCs w:val="18"/>
+          <w:shd w:val="clear" w:color="auto" w:fill="F7F7F8"/>
+        </w:rPr>
+      </w:pPr>
+      <w:r>
+        <w:rPr>
+          <w:rFonts w:ascii="Aptos" w:hAnsi="Aptos" w:cs="Segoe UI"/>
+          <w:sz w:val="18"/>
+          <w:szCs w:val="18"/>
+          <w:shd w:val="clear" w:color="auto" w:fill="F7F7F8"/>
+        </w:rPr>
+        <w:t>"</w:t>
+      </w:r>
+      <w:proofErr w:type="spellStart"/>
+      <w:r>
+        <w:rPr>
+          <w:rFonts w:ascii="Aptos" w:hAnsi="Aptos" w:cs="Segoe UI"/>
+          <w:sz w:val="18"/>
+          <w:szCs w:val="18"/>
+          <w:shd w:val="clear" w:color="auto" w:fill="F7F7F8"/>
+        </w:rPr>
+        <w:t>catch</w:t>
+      </w:r>
+      <w:proofErr w:type="spellEnd"/>
+      <w:r>
+        <w:rPr>
+          <w:rFonts w:ascii="Aptos" w:hAnsi="Aptos" w:cs="Segoe UI"/>
+          <w:sz w:val="18"/>
+          <w:szCs w:val="18"/>
+          <w:shd w:val="clear" w:color="auto" w:fill="F7F7F8"/>
+        </w:rPr>
+        <w:t>" Bloğu:</w:t>
+      </w:r>
+    </w:p>
+    <w:p>
+      <w:pPr>
+        <w:pStyle w:val="ListeParagraf"/>
+        <w:ind w:left="360"/>
+        <w:rPr>
+          <w:rFonts w:ascii="Aptos" w:hAnsi="Aptos" w:cs="Segoe UI"/>
+          <w:sz w:val="18"/>
+          <w:szCs w:val="18"/>
+          <w:shd w:val="clear" w:color="auto" w:fill="F7F7F8"/>
+        </w:rPr>
+      </w:pPr>
+      <w:r>
+        <w:rPr>
+          <w:rFonts w:ascii="Aptos" w:hAnsi="Aptos" w:cs="Segoe UI"/>
+          <w:sz w:val="18"/>
+          <w:szCs w:val="18"/>
+          <w:shd w:val="clear" w:color="auto" w:fill="F7F7F8"/>
+        </w:rPr>
+        <w:t>"</w:t>
+      </w:r>
+      <w:proofErr w:type="spellStart"/>
+      <w:r>
+        <w:rPr>
+          <w:rFonts w:ascii="Aptos" w:hAnsi="Aptos" w:cs="Segoe UI"/>
+          <w:sz w:val="18"/>
+          <w:szCs w:val="18"/>
+          <w:shd w:val="clear" w:color="auto" w:fill="F7F7F8"/>
+        </w:rPr>
+        <w:t>catch</w:t>
+      </w:r>
+      <w:proofErr w:type="spellEnd"/>
+      <w:r>
+        <w:rPr>
+          <w:rFonts w:ascii="Aptos" w:hAnsi="Aptos" w:cs="Segoe UI"/>
+          <w:sz w:val="18"/>
+          <w:szCs w:val="18"/>
+          <w:shd w:val="clear" w:color="auto" w:fill="F7F7F8"/>
+        </w:rPr>
+        <w:t>" bloğu, bir "</w:t>
+      </w:r>
+      <w:proofErr w:type="spellStart"/>
+      <w:r>
+        <w:rPr>
+          <w:rFonts w:ascii="Aptos" w:hAnsi="Aptos" w:cs="Segoe UI"/>
+          <w:sz w:val="18"/>
+          <w:szCs w:val="18"/>
+          <w:shd w:val="clear" w:color="auto" w:fill="F7F7F8"/>
+        </w:rPr>
+        <w:t>try</w:t>
+      </w:r>
+      <w:proofErr w:type="spellEnd"/>
+      <w:r>
+        <w:rPr>
+          <w:rFonts w:ascii="Aptos" w:hAnsi="Aptos" w:cs="Segoe UI"/>
+          <w:sz w:val="18"/>
+          <w:szCs w:val="18"/>
+          <w:shd w:val="clear" w:color="auto" w:fill="F7F7F8"/>
+        </w:rPr>
+        <w:t>" bloğunda meydana gelen istisna durumlarını yakalar. İstisna durumu "</w:t>
+      </w:r>
+      <w:proofErr w:type="spellStart"/>
+      <w:r>
+        <w:rPr>
+          <w:rFonts w:ascii="Aptos" w:hAnsi="Aptos" w:cs="Segoe UI"/>
+          <w:sz w:val="18"/>
+          <w:szCs w:val="18"/>
+          <w:shd w:val="clear" w:color="auto" w:fill="F7F7F8"/>
+        </w:rPr>
+        <w:t>try</w:t>
+      </w:r>
+      <w:proofErr w:type="spellEnd"/>
+      <w:r>
+        <w:rPr>
+          <w:rFonts w:ascii="Aptos" w:hAnsi="Aptos" w:cs="Segoe UI"/>
+          <w:sz w:val="18"/>
+          <w:szCs w:val="18"/>
+          <w:shd w:val="clear" w:color="auto" w:fill="F7F7F8"/>
+        </w:rPr>
+        <w:t>" bloğundan "</w:t>
+      </w:r>
+      <w:proofErr w:type="spellStart"/>
+      <w:r>
+        <w:rPr>
+          <w:rFonts w:ascii="Aptos" w:hAnsi="Aptos" w:cs="Segoe UI"/>
+          <w:sz w:val="18"/>
+          <w:szCs w:val="18"/>
+          <w:shd w:val="clear" w:color="auto" w:fill="F7F7F8"/>
+        </w:rPr>
+        <w:t>catch</w:t>
+      </w:r>
+      <w:proofErr w:type="spellEnd"/>
+      <w:r>
+        <w:rPr>
+          <w:rFonts w:ascii="Aptos" w:hAnsi="Aptos" w:cs="Segoe UI"/>
+          <w:sz w:val="18"/>
+          <w:szCs w:val="18"/>
+          <w:shd w:val="clear" w:color="auto" w:fill="F7F7F8"/>
+        </w:rPr>
+        <w:t>" bloğuna iletilir ve burada işlenir. "</w:t>
+      </w:r>
+      <w:proofErr w:type="spellStart"/>
+      <w:r>
+        <w:rPr>
+          <w:rFonts w:ascii="Aptos" w:hAnsi="Aptos" w:cs="Segoe UI"/>
+          <w:sz w:val="18"/>
+          <w:szCs w:val="18"/>
+          <w:shd w:val="clear" w:color="auto" w:fill="F7F7F8"/>
+        </w:rPr>
+        <w:t>catch</w:t>
+      </w:r>
+      <w:proofErr w:type="spellEnd"/>
+      <w:r>
+        <w:rPr>
+          <w:rFonts w:ascii="Aptos" w:hAnsi="Aptos" w:cs="Segoe UI"/>
+          <w:sz w:val="18"/>
+          <w:szCs w:val="18"/>
+          <w:shd w:val="clear" w:color="auto" w:fill="F7F7F8"/>
+        </w:rPr>
+        <w:t>" bloğu, istisnai durumun türüne göre çalışacak kodu içerir. Böylece, istisna oluştuğunda hangi işlemin yapılacağını belirleriz.</w:t>
+      </w:r>
+    </w:p>
+    <w:p>
+      <w:pPr>
+        <w:pStyle w:val="ListeParagraf"/>
+        <w:ind w:left="360"/>
+        <w:rPr>
+          <w:rFonts w:ascii="Aptos" w:hAnsi="Aptos" w:cs="Segoe UI"/>
+          <w:sz w:val="18"/>
+          <w:szCs w:val="18"/>
+          <w:shd w:val="clear" w:color="auto" w:fill="F7F7F8"/>
+        </w:rPr>
+      </w:pPr>
+      <w:r>
+        <w:rPr>
+          <w:rFonts w:ascii="Aptos" w:hAnsi="Aptos" w:cs="Segoe UI"/>
+          <w:sz w:val="18"/>
+          <w:szCs w:val="18"/>
+          <w:shd w:val="clear" w:color="auto" w:fill="F7F7F8"/>
+        </w:rPr>
+        <w:t>Örnek "</w:t>
+      </w:r>
+      <w:proofErr w:type="spellStart"/>
+      <w:r>
+        <w:rPr>
+          <w:rFonts w:ascii="Aptos" w:hAnsi="Aptos" w:cs="Segoe UI"/>
+          <w:sz w:val="18"/>
+          <w:szCs w:val="18"/>
+          <w:shd w:val="clear" w:color="auto" w:fill="F7F7F8"/>
+        </w:rPr>
+        <w:t>catch</w:t>
+      </w:r>
+      <w:proofErr w:type="spellEnd"/>
+      <w:r>
+        <w:rPr>
+          <w:rFonts w:ascii="Aptos" w:hAnsi="Aptos" w:cs="Segoe UI"/>
+          <w:sz w:val="18"/>
+          <w:szCs w:val="18"/>
+          <w:shd w:val="clear" w:color="auto" w:fill="F7F7F8"/>
+        </w:rPr>
+        <w:t>" blok kullanımı:</w:t>
+      </w:r>
+    </w:p>
+    <w:p>
+      <w:pPr>
+        <w:pStyle w:val="ListeParagraf"/>
+        <w:ind w:left="360"/>
+        <w:rPr>
+          <w:rFonts w:ascii="Aptos" w:hAnsi="Aptos" w:cs="Segoe UI"/>
+          <w:sz w:val="18"/>
+          <w:szCs w:val="18"/>
+          <w:shd w:val="clear" w:color="auto" w:fill="F7F7F8"/>
+        </w:rPr>
+      </w:pPr>
+    </w:p>
+    <w:p>
+      <w:pPr>
+        <w:pStyle w:val="ListeParagraf"/>
+        <w:ind w:left="360"/>
+        <w:rPr>
+          <w:rFonts w:ascii="Aptos" w:hAnsi="Aptos" w:cs="Segoe UI"/>
+          <w:color w:val="FF0000"/>
+          <w:sz w:val="18"/>
+          <w:szCs w:val="18"/>
+          <w:shd w:val="clear" w:color="auto" w:fill="F7F7F8"/>
+        </w:rPr>
+      </w:pPr>
+      <w:proofErr w:type="spellStart"/>
+      <w:proofErr w:type="gramStart"/>
+      <w:r>
+        <w:rPr>
+          <w:rFonts w:ascii="Aptos" w:hAnsi="Aptos" w:cs="Segoe UI"/>
+          <w:color w:val="FF0000"/>
+          <w:sz w:val="18"/>
+          <w:szCs w:val="18"/>
+          <w:shd w:val="clear" w:color="auto" w:fill="F7F7F8"/>
+        </w:rPr>
+        <w:t>try</w:t>
+      </w:r>
+      <w:proofErr w:type="spellEnd"/>
+      <w:proofErr w:type="gramEnd"/>
+      <w:r>
+        <w:rPr>
+          <w:rFonts w:ascii="Aptos" w:hAnsi="Aptos" w:cs="Segoe UI"/>
+          <w:color w:val="FF0000"/>
+          <w:sz w:val="18"/>
+          <w:szCs w:val="18"/>
+          <w:shd w:val="clear" w:color="auto" w:fill="F7F7F8"/>
+        </w:rPr>
+        <w:t xml:space="preserve"> {</w:t>
+      </w:r>
+    </w:p>
+    <w:p>
+      <w:pPr>
+        <w:pStyle w:val="ListeParagraf"/>
+        <w:ind w:left="360"/>
+        <w:rPr>
+          <w:rFonts w:ascii="Aptos" w:hAnsi="Aptos" w:cs="Segoe UI"/>
+          <w:color w:val="FF0000"/>
+          <w:sz w:val="18"/>
+          <w:szCs w:val="18"/>
+          <w:shd w:val="clear" w:color="auto" w:fill="F7F7F8"/>
+        </w:rPr>
+      </w:pPr>
+      <w:r>
+        <w:rPr>
+          <w:rFonts w:ascii="Aptos" w:hAnsi="Aptos" w:cs="Segoe UI"/>
+          <w:color w:val="FF0000"/>
+          <w:sz w:val="18"/>
+          <w:szCs w:val="18"/>
+          <w:shd w:val="clear" w:color="auto" w:fill="F7F7F8"/>
+        </w:rPr>
+        <w:t xml:space="preserve">    // İstisna oluşturabilen kodlar burada bulunur.</w:t>
+      </w:r>
+    </w:p>
+    <w:p>
+      <w:pPr>
+        <w:pStyle w:val="ListeParagraf"/>
+        <w:ind w:left="360"/>
+        <w:rPr>
+          <w:rFonts w:ascii="Aptos" w:hAnsi="Aptos" w:cs="Segoe UI"/>
+          <w:color w:val="FF0000"/>
+          <w:sz w:val="18"/>
+          <w:szCs w:val="18"/>
+          <w:shd w:val="clear" w:color="auto" w:fill="F7F7F8"/>
+        </w:rPr>
+      </w:pPr>
+      <w:r>
+        <w:rPr>
+          <w:rFonts w:ascii="Aptos" w:hAnsi="Aptos" w:cs="Segoe UI"/>
+          <w:color w:val="FF0000"/>
+          <w:sz w:val="18"/>
+          <w:szCs w:val="18"/>
+          <w:shd w:val="clear" w:color="auto" w:fill="F7F7F8"/>
+        </w:rPr>
+        <w:t xml:space="preserve">} </w:t>
+      </w:r>
+      <w:proofErr w:type="spellStart"/>
+      <w:r>
+        <w:rPr>
+          <w:rFonts w:ascii="Aptos" w:hAnsi="Aptos" w:cs="Segoe UI"/>
+          <w:color w:val="FF0000"/>
+          <w:sz w:val="18"/>
+          <w:szCs w:val="18"/>
+          <w:shd w:val="clear" w:color="auto" w:fill="F7F7F8"/>
+        </w:rPr>
+        <w:t>catch</w:t>
+      </w:r>
+      <w:proofErr w:type="spellEnd"/>
+      <w:r>
+        <w:rPr>
+          <w:rFonts w:ascii="Aptos" w:hAnsi="Aptos" w:cs="Segoe UI"/>
+          <w:color w:val="FF0000"/>
+          <w:sz w:val="18"/>
+          <w:szCs w:val="18"/>
+          <w:shd w:val="clear" w:color="auto" w:fill="F7F7F8"/>
+        </w:rPr>
+        <w:t xml:space="preserve"> (</w:t>
+      </w:r>
+      <w:proofErr w:type="spellStart"/>
+      <w:r>
+        <w:rPr>
+          <w:rFonts w:ascii="Aptos" w:hAnsi="Aptos" w:cs="Segoe UI"/>
+          <w:color w:val="FF0000"/>
+          <w:sz w:val="18"/>
+          <w:szCs w:val="18"/>
+          <w:shd w:val="clear" w:color="auto" w:fill="F7F7F8"/>
+        </w:rPr>
+        <w:t>Exception</w:t>
+      </w:r>
+      <w:proofErr w:type="spellEnd"/>
+      <w:r>
+        <w:rPr>
+          <w:rFonts w:ascii="Aptos" w:hAnsi="Aptos" w:cs="Segoe UI"/>
+          <w:color w:val="FF0000"/>
+          <w:sz w:val="18"/>
+          <w:szCs w:val="18"/>
+          <w:shd w:val="clear" w:color="auto" w:fill="F7F7F8"/>
+        </w:rPr>
+        <w:t xml:space="preserve"> e) {</w:t>
+      </w:r>
+    </w:p>
+    <w:p>
+      <w:pPr>
+        <w:pStyle w:val="ListeParagraf"/>
+        <w:ind w:left="360"/>
+        <w:rPr>
+          <w:rFonts w:ascii="Aptos" w:hAnsi="Aptos" w:cs="Segoe UI"/>
+          <w:color w:val="FF0000"/>
+          <w:sz w:val="18"/>
+          <w:szCs w:val="18"/>
+          <w:shd w:val="clear" w:color="auto" w:fill="F7F7F8"/>
+        </w:rPr>
+      </w:pPr>
+      <w:r>
+        <w:rPr>
+          <w:rFonts w:ascii="Aptos" w:hAnsi="Aptos" w:cs="Segoe UI"/>
+          <w:color w:val="FF0000"/>
+          <w:sz w:val="18"/>
+          <w:szCs w:val="18"/>
+          <w:shd w:val="clear" w:color="auto" w:fill="F7F7F8"/>
+        </w:rPr>
+        <w:t xml:space="preserve">    // İstisna yakalandığında buradaki kod çalışır.</w:t>
+      </w:r>
+    </w:p>
+    <w:p>
+      <w:pPr>
+        <w:pStyle w:val="ListeParagraf"/>
+        <w:ind w:left="360"/>
+        <w:rPr>
+          <w:rFonts w:ascii="Aptos" w:hAnsi="Aptos" w:cs="Segoe UI"/>
+          <w:color w:val="FF0000"/>
+          <w:sz w:val="18"/>
+          <w:szCs w:val="18"/>
+          <w:shd w:val="clear" w:color="auto" w:fill="F7F7F8"/>
+        </w:rPr>
+      </w:pPr>
+      <w:r>
+        <w:rPr>
+          <w:rFonts w:ascii="Aptos" w:hAnsi="Aptos" w:cs="Segoe UI"/>
+          <w:color w:val="FF0000"/>
+          <w:sz w:val="18"/>
+          <w:szCs w:val="18"/>
+          <w:shd w:val="clear" w:color="auto" w:fill="F7F7F8"/>
+        </w:rPr>
+        <w:t xml:space="preserve">    // "e" değişkeni, yakalanan istisnayı temsil eder.</w:t>
+      </w:r>
+    </w:p>
+    <w:p>
+      <w:pPr>
+        <w:pStyle w:val="ListeParagraf"/>
+        <w:ind w:left="360"/>
+        <w:rPr>
+          <w:rFonts w:ascii="Aptos" w:hAnsi="Aptos" w:cs="Segoe UI"/>
+          <w:color w:val="FF0000"/>
+          <w:sz w:val="18"/>
+          <w:szCs w:val="18"/>
+          <w:shd w:val="clear" w:color="auto" w:fill="F7F7F8"/>
+        </w:rPr>
+      </w:pPr>
+      <w:r>
+        <w:rPr>
+          <w:rFonts w:ascii="Aptos" w:hAnsi="Aptos" w:cs="Segoe UI"/>
+          <w:color w:val="FF0000"/>
+          <w:sz w:val="18"/>
+          <w:szCs w:val="18"/>
+          <w:shd w:val="clear" w:color="auto" w:fill="F7F7F8"/>
+        </w:rPr>
+        <w:t xml:space="preserve">    // Burada istisnayı işleyebilir veya raporlayabiliriz.</w:t>
+      </w:r>
+    </w:p>
+    <w:p>
+      <w:pPr>
+        <w:pStyle w:val="ListeParagraf"/>
+        <w:ind w:left="360"/>
+        <w:rPr>
+          <w:rFonts w:ascii="Aptos" w:hAnsi="Aptos" w:cs="Segoe UI"/>
+          <w:color w:val="FF0000"/>
+          <w:sz w:val="18"/>
+          <w:szCs w:val="18"/>
+          <w:shd w:val="clear" w:color="auto" w:fill="F7F7F8"/>
+        </w:rPr>
+      </w:pPr>
+      <w:r>
+        <w:rPr>
+          <w:rFonts w:ascii="Aptos" w:hAnsi="Aptos" w:cs="Segoe UI"/>
+          <w:color w:val="FF0000"/>
+          <w:sz w:val="18"/>
+          <w:szCs w:val="18"/>
+          <w:shd w:val="clear" w:color="auto" w:fill="F7F7F8"/>
+        </w:rPr>
+        <w:t>}</w:t>
+      </w:r>
+    </w:p>
+    <w:p>
+      <w:pPr>
+        <w:pStyle w:val="ListeParagraf"/>
+        <w:ind w:left="360"/>
+        <w:rPr>
+          <w:rFonts w:ascii="Aptos" w:hAnsi="Aptos" w:cs="Segoe UI"/>
+          <w:sz w:val="18"/>
+          <w:szCs w:val="18"/>
+          <w:shd w:val="clear" w:color="auto" w:fill="F7F7F8"/>
+        </w:rPr>
+      </w:pPr>
+      <w:r>
+        <w:rPr>
+          <w:rFonts w:ascii="Aptos" w:hAnsi="Aptos" w:cs="Segoe UI"/>
+          <w:sz w:val="18"/>
+          <w:szCs w:val="18"/>
+          <w:shd w:val="clear" w:color="auto" w:fill="F7F7F8"/>
+        </w:rPr>
+        <w:t>Java'da bir "</w:t>
+      </w:r>
+      <w:proofErr w:type="spellStart"/>
+      <w:r>
+        <w:rPr>
+          <w:rFonts w:ascii="Aptos" w:hAnsi="Aptos" w:cs="Segoe UI"/>
+          <w:sz w:val="18"/>
+          <w:szCs w:val="18"/>
+          <w:shd w:val="clear" w:color="auto" w:fill="F7F7F8"/>
+        </w:rPr>
+        <w:t>try</w:t>
+      </w:r>
+      <w:proofErr w:type="spellEnd"/>
+      <w:r>
+        <w:rPr>
+          <w:rFonts w:ascii="Aptos" w:hAnsi="Aptos" w:cs="Segoe UI"/>
+          <w:sz w:val="18"/>
+          <w:szCs w:val="18"/>
+          <w:shd w:val="clear" w:color="auto" w:fill="F7F7F8"/>
+        </w:rPr>
+        <w:t>" bloğu, bir "</w:t>
+      </w:r>
+      <w:proofErr w:type="spellStart"/>
+      <w:r>
+        <w:rPr>
+          <w:rFonts w:ascii="Aptos" w:hAnsi="Aptos" w:cs="Segoe UI"/>
+          <w:sz w:val="18"/>
+          <w:szCs w:val="18"/>
+          <w:shd w:val="clear" w:color="auto" w:fill="F7F7F8"/>
+        </w:rPr>
+        <w:t>catch</w:t>
+      </w:r>
+      <w:proofErr w:type="spellEnd"/>
+      <w:r>
+        <w:rPr>
+          <w:rFonts w:ascii="Aptos" w:hAnsi="Aptos" w:cs="Segoe UI"/>
+          <w:sz w:val="18"/>
+          <w:szCs w:val="18"/>
+          <w:shd w:val="clear" w:color="auto" w:fill="F7F7F8"/>
+        </w:rPr>
+        <w:t>" bloğu ile tamamlanır ve bu ikisi birlikte bir istisnai işlem birimi oluşturur. Bir "</w:t>
+      </w:r>
+      <w:proofErr w:type="spellStart"/>
+      <w:r>
+        <w:rPr>
+          <w:rFonts w:ascii="Aptos" w:hAnsi="Aptos" w:cs="Segoe UI"/>
+          <w:sz w:val="18"/>
+          <w:szCs w:val="18"/>
+          <w:shd w:val="clear" w:color="auto" w:fill="F7F7F8"/>
+        </w:rPr>
+        <w:t>catch</w:t>
+      </w:r>
+      <w:proofErr w:type="spellEnd"/>
+      <w:r>
+        <w:rPr>
+          <w:rFonts w:ascii="Aptos" w:hAnsi="Aptos" w:cs="Segoe UI"/>
+          <w:sz w:val="18"/>
+          <w:szCs w:val="18"/>
+          <w:shd w:val="clear" w:color="auto" w:fill="F7F7F8"/>
+        </w:rPr>
+        <w:t>" bloğu, yalnızca kendisinden önceki "</w:t>
+      </w:r>
+      <w:proofErr w:type="spellStart"/>
+      <w:r>
+        <w:rPr>
+          <w:rFonts w:ascii="Aptos" w:hAnsi="Aptos" w:cs="Segoe UI"/>
+          <w:sz w:val="18"/>
+          <w:szCs w:val="18"/>
+          <w:shd w:val="clear" w:color="auto" w:fill="F7F7F8"/>
+        </w:rPr>
+        <w:t>try</w:t>
+      </w:r>
+      <w:proofErr w:type="spellEnd"/>
+      <w:r>
+        <w:rPr>
+          <w:rFonts w:ascii="Aptos" w:hAnsi="Aptos" w:cs="Segoe UI"/>
+          <w:sz w:val="18"/>
+          <w:szCs w:val="18"/>
+          <w:shd w:val="clear" w:color="auto" w:fill="F7F7F8"/>
+        </w:rPr>
+        <w:t>" bloğunda meydana gelen istisnaları yakalayabilir. Başka bir "</w:t>
+      </w:r>
+      <w:proofErr w:type="spellStart"/>
+      <w:r>
+        <w:rPr>
+          <w:rFonts w:ascii="Aptos" w:hAnsi="Aptos" w:cs="Segoe UI"/>
+          <w:sz w:val="18"/>
+          <w:szCs w:val="18"/>
+          <w:shd w:val="clear" w:color="auto" w:fill="F7F7F8"/>
+        </w:rPr>
+        <w:t>try</w:t>
+      </w:r>
+      <w:proofErr w:type="spellEnd"/>
+      <w:r>
+        <w:rPr>
+          <w:rFonts w:ascii="Aptos" w:hAnsi="Aptos" w:cs="Segoe UI"/>
+          <w:sz w:val="18"/>
+          <w:szCs w:val="18"/>
+          <w:shd w:val="clear" w:color="auto" w:fill="F7F7F8"/>
+        </w:rPr>
+        <w:t>" bloğunun oluşturduğu istisna, bir "</w:t>
+      </w:r>
+      <w:proofErr w:type="spellStart"/>
+      <w:r>
+        <w:rPr>
+          <w:rFonts w:ascii="Aptos" w:hAnsi="Aptos" w:cs="Segoe UI"/>
+          <w:sz w:val="18"/>
+          <w:szCs w:val="18"/>
+          <w:shd w:val="clear" w:color="auto" w:fill="F7F7F8"/>
+        </w:rPr>
+        <w:t>catch</w:t>
+      </w:r>
+      <w:proofErr w:type="spellEnd"/>
+      <w:r>
+        <w:rPr>
+          <w:rFonts w:ascii="Aptos" w:hAnsi="Aptos" w:cs="Segoe UI"/>
+          <w:sz w:val="18"/>
+          <w:szCs w:val="18"/>
+          <w:shd w:val="clear" w:color="auto" w:fill="F7F7F8"/>
+        </w:rPr>
+        <w:t>" bloğu tarafından yakalanamaz.</w:t>
+      </w:r>
+    </w:p>
+    <w:p>
+      <w:pPr>
+        <w:pStyle w:val="ListeParagraf"/>
+        <w:ind w:left="360"/>
+        <w:rPr>
+          <w:rFonts w:ascii="Aptos" w:hAnsi="Aptos" w:cs="Segoe UI"/>
+          <w:sz w:val="18"/>
+          <w:szCs w:val="18"/>
+          <w:shd w:val="clear" w:color="auto" w:fill="F7F7F8"/>
+        </w:rPr>
+      </w:pPr>
+    </w:p>
+    <w:p>
+      <w:pPr>
+        <w:pStyle w:val="ListeParagraf"/>
+        <w:ind w:left="360"/>
+        <w:rPr>
+          <w:rFonts w:ascii="Aptos" w:hAnsi="Aptos" w:cs="Segoe UI"/>
+          <w:sz w:val="18"/>
+          <w:szCs w:val="18"/>
+          <w:shd w:val="clear" w:color="auto" w:fill="F7F7F8"/>
+        </w:rPr>
+      </w:pPr>
+      <w:r>
+        <w:rPr>
+          <w:rFonts w:ascii="Aptos" w:hAnsi="Aptos" w:cs="Segoe UI"/>
+          <w:sz w:val="18"/>
+          <w:szCs w:val="18"/>
+          <w:shd w:val="clear" w:color="auto" w:fill="F7F7F8"/>
+        </w:rPr>
+        <w:t>Eğer programınızda istisna oluşturan kod yoksa veya istisna oluşturulmazsa, JVM (Java Sanal Makinesi) "</w:t>
+      </w:r>
+      <w:proofErr w:type="spellStart"/>
+      <w:r>
+        <w:rPr>
+          <w:rFonts w:ascii="Aptos" w:hAnsi="Aptos" w:cs="Segoe UI"/>
+          <w:sz w:val="18"/>
+          <w:szCs w:val="18"/>
+          <w:shd w:val="clear" w:color="auto" w:fill="F7F7F8"/>
+        </w:rPr>
+        <w:t>try-catch</w:t>
+      </w:r>
+      <w:proofErr w:type="spellEnd"/>
+      <w:r>
+        <w:rPr>
+          <w:rFonts w:ascii="Aptos" w:hAnsi="Aptos" w:cs="Segoe UI"/>
+          <w:sz w:val="18"/>
+          <w:szCs w:val="18"/>
+          <w:shd w:val="clear" w:color="auto" w:fill="F7F7F8"/>
+        </w:rPr>
+        <w:t>" bloğunu görmezden gelir ve normal program akışı devam eder.</w:t>
+      </w:r>
+    </w:p>
+    <w:p>
+      <w:pPr>
+        <w:pStyle w:val="ListeParagraf"/>
+        <w:ind w:left="360"/>
+        <w:rPr>
+          <w:rFonts w:ascii="Aptos" w:hAnsi="Aptos" w:cs="Segoe UI"/>
+          <w:sz w:val="18"/>
+          <w:szCs w:val="18"/>
+          <w:shd w:val="clear" w:color="auto" w:fill="F7F7F8"/>
+        </w:rPr>
+      </w:pPr>
+    </w:p>
+    <w:p>
+      <w:pPr>
+        <w:pStyle w:val="ListeParagraf"/>
+        <w:numPr>
+          <w:ilvl w:val="0"/>
+          <w:numId w:val="1"/>
+        </w:numPr>
+        <w:rPr>
+          <w:rFonts w:ascii="Aptos" w:hAnsi="Aptos" w:cs="Segoe UI"/>
+          <w:b/>
+          <w:bCs/>
+          <w:color w:val="FF0000"/>
+          <w:sz w:val="18"/>
+          <w:szCs w:val="18"/>
+          <w:shd w:val="clear" w:color="auto" w:fill="F7F7F8"/>
+        </w:rPr>
+      </w:pPr>
+      <w:r>
+        <w:rPr>
+          <w:rFonts w:ascii="Aptos" w:hAnsi="Aptos" w:cs="Segoe UI"/>
+          <w:b/>
+          <w:bCs/>
+          <w:color w:val="FF0000"/>
+          <w:sz w:val="18"/>
+          <w:szCs w:val="18"/>
+          <w:shd w:val="clear" w:color="auto" w:fill="F7F7F8"/>
+        </w:rPr>
+        <w:t xml:space="preserve">Java’da </w:t>
+      </w:r>
+      <w:proofErr w:type="spellStart"/>
+      <w:r>
+        <w:rPr>
+          <w:rFonts w:ascii="Aptos" w:hAnsi="Aptos" w:cs="Segoe UI"/>
+          <w:b/>
+          <w:bCs/>
+          <w:color w:val="FF0000"/>
+          <w:sz w:val="18"/>
+          <w:szCs w:val="18"/>
+          <w:shd w:val="clear" w:color="auto" w:fill="F7F7F8"/>
+        </w:rPr>
+        <w:t>catch</w:t>
+      </w:r>
+      <w:proofErr w:type="spellEnd"/>
+      <w:r>
+        <w:rPr>
+          <w:rFonts w:ascii="Aptos" w:hAnsi="Aptos" w:cs="Segoe UI"/>
+          <w:b/>
+          <w:bCs/>
+          <w:color w:val="FF0000"/>
+          <w:sz w:val="18"/>
+          <w:szCs w:val="18"/>
+          <w:shd w:val="clear" w:color="auto" w:fill="F7F7F8"/>
+        </w:rPr>
+        <w:t xml:space="preserve"> bloğu kullanmadan </w:t>
+      </w:r>
+      <w:proofErr w:type="spellStart"/>
+      <w:r>
+        <w:rPr>
+          <w:rFonts w:ascii="Aptos" w:hAnsi="Aptos" w:cs="Segoe UI"/>
+          <w:b/>
+          <w:bCs/>
+          <w:color w:val="FF0000"/>
+          <w:sz w:val="18"/>
+          <w:szCs w:val="18"/>
+          <w:shd w:val="clear" w:color="auto" w:fill="F7F7F8"/>
+        </w:rPr>
+        <w:t>try</w:t>
+      </w:r>
+      <w:proofErr w:type="spellEnd"/>
+      <w:r>
+        <w:rPr>
+          <w:rFonts w:ascii="Aptos" w:hAnsi="Aptos" w:cs="Segoe UI"/>
+          <w:b/>
+          <w:bCs/>
+          <w:color w:val="FF0000"/>
+          <w:sz w:val="18"/>
+          <w:szCs w:val="18"/>
+          <w:shd w:val="clear" w:color="auto" w:fill="F7F7F8"/>
+        </w:rPr>
+        <w:t xml:space="preserve"> bloğu kullanılır mı?</w:t>
+      </w:r>
+    </w:p>
+    <w:p>
+      <w:pPr>
+        <w:pStyle w:val="ListeParagraf"/>
+        <w:ind w:left="360"/>
+        <w:rPr>
+          <w:rFonts w:ascii="Aptos" w:hAnsi="Aptos" w:cs="Segoe UI"/>
+          <w:sz w:val="18"/>
+          <w:szCs w:val="18"/>
+          <w:shd w:val="clear" w:color="auto" w:fill="F7F7F8"/>
+        </w:rPr>
+      </w:pPr>
+      <w:r>
+        <w:rPr>
+          <w:rFonts w:ascii="Aptos" w:hAnsi="Aptos" w:cs="Segoe UI"/>
+          <w:sz w:val="18"/>
+          <w:szCs w:val="18"/>
+          <w:shd w:val="clear" w:color="auto" w:fill="F7F7F8"/>
+        </w:rPr>
+        <w:t>Bir "</w:t>
+      </w:r>
+      <w:proofErr w:type="spellStart"/>
+      <w:r>
+        <w:rPr>
+          <w:rFonts w:ascii="Aptos" w:hAnsi="Aptos" w:cs="Segoe UI"/>
+          <w:sz w:val="18"/>
+          <w:szCs w:val="18"/>
+          <w:shd w:val="clear" w:color="auto" w:fill="F7F7F8"/>
+        </w:rPr>
+        <w:t>try</w:t>
+      </w:r>
+      <w:proofErr w:type="spellEnd"/>
+      <w:r>
+        <w:rPr>
+          <w:rFonts w:ascii="Aptos" w:hAnsi="Aptos" w:cs="Segoe UI"/>
+          <w:sz w:val="18"/>
+          <w:szCs w:val="18"/>
+          <w:shd w:val="clear" w:color="auto" w:fill="F7F7F8"/>
+        </w:rPr>
+        <w:t>" bloğunu, Java'da istisnai bir durumu ele almak veya kaynakları temizlemek için kullanabilirsiniz. Ancak bu "</w:t>
+      </w:r>
+      <w:proofErr w:type="spellStart"/>
+      <w:r>
+        <w:rPr>
+          <w:rFonts w:ascii="Aptos" w:hAnsi="Aptos" w:cs="Segoe UI"/>
+          <w:sz w:val="18"/>
+          <w:szCs w:val="18"/>
+          <w:shd w:val="clear" w:color="auto" w:fill="F7F7F8"/>
+        </w:rPr>
+        <w:t>try</w:t>
+      </w:r>
+      <w:proofErr w:type="spellEnd"/>
+      <w:r>
+        <w:rPr>
+          <w:rFonts w:ascii="Aptos" w:hAnsi="Aptos" w:cs="Segoe UI"/>
+          <w:sz w:val="18"/>
+          <w:szCs w:val="18"/>
+          <w:shd w:val="clear" w:color="auto" w:fill="F7F7F8"/>
+        </w:rPr>
+        <w:t>" bloğunun yalnızca kendisi olmaz; ya bir "</w:t>
+      </w:r>
+      <w:proofErr w:type="spellStart"/>
+      <w:r>
+        <w:rPr>
+          <w:rFonts w:ascii="Aptos" w:hAnsi="Aptos" w:cs="Segoe UI"/>
+          <w:sz w:val="18"/>
+          <w:szCs w:val="18"/>
+          <w:shd w:val="clear" w:color="auto" w:fill="F7F7F8"/>
+        </w:rPr>
+        <w:t>catch</w:t>
+      </w:r>
+      <w:proofErr w:type="spellEnd"/>
+      <w:r>
+        <w:rPr>
+          <w:rFonts w:ascii="Aptos" w:hAnsi="Aptos" w:cs="Segoe UI"/>
+          <w:sz w:val="18"/>
+          <w:szCs w:val="18"/>
+          <w:shd w:val="clear" w:color="auto" w:fill="F7F7F8"/>
+        </w:rPr>
+        <w:t>" bloğu ile hata işleme veya bir "</w:t>
+      </w:r>
+      <w:proofErr w:type="spellStart"/>
+      <w:r>
+        <w:rPr>
+          <w:rFonts w:ascii="Aptos" w:hAnsi="Aptos" w:cs="Segoe UI"/>
+          <w:sz w:val="18"/>
+          <w:szCs w:val="18"/>
+          <w:shd w:val="clear" w:color="auto" w:fill="F7F7F8"/>
+        </w:rPr>
+        <w:t>finally</w:t>
+      </w:r>
+      <w:proofErr w:type="spellEnd"/>
+      <w:r>
+        <w:rPr>
+          <w:rFonts w:ascii="Aptos" w:hAnsi="Aptos" w:cs="Segoe UI"/>
+          <w:sz w:val="18"/>
+          <w:szCs w:val="18"/>
+          <w:shd w:val="clear" w:color="auto" w:fill="F7F7F8"/>
+        </w:rPr>
+        <w:t>" bloğu ile kaynak temizleme gibi bir sonuç sağlamalıdır.</w:t>
+      </w:r>
+    </w:p>
+    <w:p>
+      <w:pPr>
+        <w:pStyle w:val="ListeParagraf"/>
+        <w:ind w:left="360"/>
+        <w:rPr>
+          <w:rFonts w:ascii="Aptos" w:hAnsi="Aptos" w:cs="Segoe UI"/>
+          <w:sz w:val="18"/>
+          <w:szCs w:val="18"/>
+          <w:shd w:val="clear" w:color="auto" w:fill="F7F7F8"/>
+        </w:rPr>
+      </w:pPr>
+    </w:p>
+    <w:p>
+      <w:pPr>
+        <w:pStyle w:val="ListeParagraf"/>
+        <w:ind w:left="360"/>
+        <w:rPr>
+          <w:rFonts w:ascii="Aptos" w:hAnsi="Aptos" w:cs="Segoe UI"/>
+          <w:sz w:val="18"/>
+          <w:szCs w:val="18"/>
+          <w:shd w:val="clear" w:color="auto" w:fill="F7F7F8"/>
+        </w:rPr>
+      </w:pPr>
+      <w:r>
+        <w:rPr>
+          <w:rFonts w:ascii="Aptos" w:hAnsi="Aptos" w:cs="Segoe UI"/>
+          <w:sz w:val="18"/>
+          <w:szCs w:val="18"/>
+          <w:shd w:val="clear" w:color="auto" w:fill="F7F7F8"/>
+        </w:rPr>
+        <w:t>Yani, bir "</w:t>
+      </w:r>
+      <w:proofErr w:type="spellStart"/>
+      <w:r>
+        <w:rPr>
+          <w:rFonts w:ascii="Aptos" w:hAnsi="Aptos" w:cs="Segoe UI"/>
+          <w:sz w:val="18"/>
+          <w:szCs w:val="18"/>
+          <w:shd w:val="clear" w:color="auto" w:fill="F7F7F8"/>
+        </w:rPr>
+        <w:t>try</w:t>
+      </w:r>
+      <w:proofErr w:type="spellEnd"/>
+      <w:r>
+        <w:rPr>
+          <w:rFonts w:ascii="Aptos" w:hAnsi="Aptos" w:cs="Segoe UI"/>
+          <w:sz w:val="18"/>
+          <w:szCs w:val="18"/>
+          <w:shd w:val="clear" w:color="auto" w:fill="F7F7F8"/>
+        </w:rPr>
+        <w:t>" bloğu oluşturuyorsanız, aynı zamanda en az bir "</w:t>
+      </w:r>
+      <w:proofErr w:type="spellStart"/>
+      <w:r>
+        <w:rPr>
+          <w:rFonts w:ascii="Aptos" w:hAnsi="Aptos" w:cs="Segoe UI"/>
+          <w:sz w:val="18"/>
+          <w:szCs w:val="18"/>
+          <w:shd w:val="clear" w:color="auto" w:fill="F7F7F8"/>
+        </w:rPr>
+        <w:t>catch</w:t>
+      </w:r>
+      <w:proofErr w:type="spellEnd"/>
+      <w:r>
+        <w:rPr>
+          <w:rFonts w:ascii="Aptos" w:hAnsi="Aptos" w:cs="Segoe UI"/>
+          <w:sz w:val="18"/>
+          <w:szCs w:val="18"/>
+          <w:shd w:val="clear" w:color="auto" w:fill="F7F7F8"/>
+        </w:rPr>
+        <w:t>" bloğu veya "</w:t>
+      </w:r>
+      <w:proofErr w:type="spellStart"/>
+      <w:r>
+        <w:rPr>
+          <w:rFonts w:ascii="Aptos" w:hAnsi="Aptos" w:cs="Segoe UI"/>
+          <w:sz w:val="18"/>
+          <w:szCs w:val="18"/>
+          <w:shd w:val="clear" w:color="auto" w:fill="F7F7F8"/>
+        </w:rPr>
+        <w:t>finally</w:t>
+      </w:r>
+      <w:proofErr w:type="spellEnd"/>
+      <w:r>
+        <w:rPr>
+          <w:rFonts w:ascii="Aptos" w:hAnsi="Aptos" w:cs="Segoe UI"/>
+          <w:sz w:val="18"/>
+          <w:szCs w:val="18"/>
+          <w:shd w:val="clear" w:color="auto" w:fill="F7F7F8"/>
+        </w:rPr>
+        <w:t>" bloğu eklemeniz gerekmektedir. Sadece "</w:t>
+      </w:r>
+      <w:proofErr w:type="spellStart"/>
+      <w:r>
+        <w:rPr>
+          <w:rFonts w:ascii="Aptos" w:hAnsi="Aptos" w:cs="Segoe UI"/>
+          <w:sz w:val="18"/>
+          <w:szCs w:val="18"/>
+          <w:shd w:val="clear" w:color="auto" w:fill="F7F7F8"/>
+        </w:rPr>
+        <w:t>try</w:t>
+      </w:r>
+      <w:proofErr w:type="spellEnd"/>
+      <w:r>
+        <w:rPr>
+          <w:rFonts w:ascii="Aptos" w:hAnsi="Aptos" w:cs="Segoe UI"/>
+          <w:sz w:val="18"/>
+          <w:szCs w:val="18"/>
+          <w:shd w:val="clear" w:color="auto" w:fill="F7F7F8"/>
+        </w:rPr>
+        <w:t>" bloğu kullanmak veya her ikisini birden atlamak (ne "</w:t>
+      </w:r>
+      <w:proofErr w:type="spellStart"/>
+      <w:r>
+        <w:rPr>
+          <w:rFonts w:ascii="Aptos" w:hAnsi="Aptos" w:cs="Segoe UI"/>
+          <w:sz w:val="18"/>
+          <w:szCs w:val="18"/>
+          <w:shd w:val="clear" w:color="auto" w:fill="F7F7F8"/>
+        </w:rPr>
+        <w:t>catch</w:t>
+      </w:r>
+      <w:proofErr w:type="spellEnd"/>
+      <w:r>
+        <w:rPr>
+          <w:rFonts w:ascii="Aptos" w:hAnsi="Aptos" w:cs="Segoe UI"/>
+          <w:sz w:val="18"/>
+          <w:szCs w:val="18"/>
+          <w:shd w:val="clear" w:color="auto" w:fill="F7F7F8"/>
+        </w:rPr>
+        <w:t>" ne de "</w:t>
+      </w:r>
+      <w:proofErr w:type="spellStart"/>
+      <w:r>
+        <w:rPr>
+          <w:rFonts w:ascii="Aptos" w:hAnsi="Aptos" w:cs="Segoe UI"/>
+          <w:sz w:val="18"/>
+          <w:szCs w:val="18"/>
+          <w:shd w:val="clear" w:color="auto" w:fill="F7F7F8"/>
+        </w:rPr>
+        <w:t>finally</w:t>
+      </w:r>
+      <w:proofErr w:type="spellEnd"/>
+      <w:r>
+        <w:rPr>
+          <w:rFonts w:ascii="Aptos" w:hAnsi="Aptos" w:cs="Segoe UI"/>
+          <w:sz w:val="18"/>
+          <w:szCs w:val="18"/>
+          <w:shd w:val="clear" w:color="auto" w:fill="F7F7F8"/>
+        </w:rPr>
+        <w:t>") derleme hatasına yol açar. Bu nedenle, istisnai durumları ele almak veya kaynakları düzgün şekilde temizlemek için "</w:t>
+      </w:r>
+      <w:proofErr w:type="spellStart"/>
+      <w:r>
+        <w:rPr>
+          <w:rFonts w:ascii="Aptos" w:hAnsi="Aptos" w:cs="Segoe UI"/>
+          <w:sz w:val="18"/>
+          <w:szCs w:val="18"/>
+          <w:shd w:val="clear" w:color="auto" w:fill="F7F7F8"/>
+        </w:rPr>
+        <w:t>try-catch</w:t>
+      </w:r>
+      <w:proofErr w:type="spellEnd"/>
+      <w:r>
+        <w:rPr>
+          <w:rFonts w:ascii="Aptos" w:hAnsi="Aptos" w:cs="Segoe UI"/>
+          <w:sz w:val="18"/>
+          <w:szCs w:val="18"/>
+          <w:shd w:val="clear" w:color="auto" w:fill="F7F7F8"/>
+        </w:rPr>
+        <w:t>" veya "</w:t>
+      </w:r>
+      <w:proofErr w:type="spellStart"/>
+      <w:r>
+        <w:rPr>
+          <w:rFonts w:ascii="Aptos" w:hAnsi="Aptos" w:cs="Segoe UI"/>
+          <w:sz w:val="18"/>
+          <w:szCs w:val="18"/>
+          <w:shd w:val="clear" w:color="auto" w:fill="F7F7F8"/>
+        </w:rPr>
+        <w:t>try-finally</w:t>
+      </w:r>
+      <w:proofErr w:type="spellEnd"/>
+      <w:r>
+        <w:rPr>
+          <w:rFonts w:ascii="Aptos" w:hAnsi="Aptos" w:cs="Segoe UI"/>
+          <w:sz w:val="18"/>
+          <w:szCs w:val="18"/>
+          <w:shd w:val="clear" w:color="auto" w:fill="F7F7F8"/>
+        </w:rPr>
+        <w:t>" bloklarını kullanmak önemlidir.</w:t>
+      </w:r>
+    </w:p>
+    <w:p>
+      <w:pPr>
+        <w:pStyle w:val="ListeParagraf"/>
+        <w:ind w:left="360"/>
+        <w:rPr>
+          <w:rFonts w:ascii="Aptos" w:hAnsi="Aptos" w:cs="Segoe UI"/>
+          <w:sz w:val="18"/>
+          <w:szCs w:val="18"/>
+          <w:shd w:val="clear" w:color="auto" w:fill="F7F7F8"/>
+        </w:rPr>
+      </w:pPr>
+    </w:p>
+    <w:p>
+      <w:pPr>
+        <w:pStyle w:val="ListeParagraf"/>
+        <w:numPr>
+          <w:ilvl w:val="0"/>
+          <w:numId w:val="1"/>
+        </w:numPr>
+        <w:rPr>
+          <w:rFonts w:ascii="Aptos" w:hAnsi="Aptos" w:cs="Segoe UI"/>
+          <w:b/>
+          <w:bCs/>
+          <w:color w:val="FF0000"/>
+          <w:sz w:val="18"/>
+          <w:szCs w:val="18"/>
+          <w:shd w:val="clear" w:color="auto" w:fill="F7F7F8"/>
+        </w:rPr>
+      </w:pPr>
+      <w:r>
+        <w:rPr>
+          <w:rFonts w:ascii="Aptos" w:hAnsi="Aptos" w:cs="Segoe UI"/>
+          <w:b/>
+          <w:bCs/>
+          <w:color w:val="FF0000"/>
+          <w:sz w:val="18"/>
+          <w:szCs w:val="18"/>
+          <w:shd w:val="clear" w:color="auto" w:fill="F7F7F8"/>
+        </w:rPr>
+        <w:t>Java'da bir "</w:t>
+      </w:r>
+      <w:proofErr w:type="spellStart"/>
+      <w:r>
+        <w:rPr>
+          <w:rFonts w:ascii="Aptos" w:hAnsi="Aptos" w:cs="Segoe UI"/>
+          <w:b/>
+          <w:bCs/>
+          <w:color w:val="FF0000"/>
+          <w:sz w:val="18"/>
+          <w:szCs w:val="18"/>
+          <w:shd w:val="clear" w:color="auto" w:fill="F7F7F8"/>
+        </w:rPr>
+        <w:t>try</w:t>
+      </w:r>
+      <w:proofErr w:type="spellEnd"/>
+      <w:r>
+        <w:rPr>
+          <w:rFonts w:ascii="Aptos" w:hAnsi="Aptos" w:cs="Segoe UI"/>
+          <w:b/>
+          <w:bCs/>
+          <w:color w:val="FF0000"/>
+          <w:sz w:val="18"/>
+          <w:szCs w:val="18"/>
+          <w:shd w:val="clear" w:color="auto" w:fill="F7F7F8"/>
+        </w:rPr>
+        <w:t>" bloğu için birden fazla "</w:t>
+      </w:r>
+      <w:proofErr w:type="spellStart"/>
+      <w:r>
+        <w:rPr>
+          <w:rFonts w:ascii="Aptos" w:hAnsi="Aptos" w:cs="Segoe UI"/>
+          <w:b/>
+          <w:bCs/>
+          <w:color w:val="FF0000"/>
+          <w:sz w:val="18"/>
+          <w:szCs w:val="18"/>
+          <w:shd w:val="clear" w:color="auto" w:fill="F7F7F8"/>
+        </w:rPr>
+        <w:t>catch</w:t>
+      </w:r>
+      <w:proofErr w:type="spellEnd"/>
+      <w:r>
+        <w:rPr>
+          <w:rFonts w:ascii="Aptos" w:hAnsi="Aptos" w:cs="Segoe UI"/>
+          <w:b/>
+          <w:bCs/>
+          <w:color w:val="FF0000"/>
+          <w:sz w:val="18"/>
+          <w:szCs w:val="18"/>
+          <w:shd w:val="clear" w:color="auto" w:fill="F7F7F8"/>
+        </w:rPr>
+        <w:t>" bloğu</w:t>
+      </w:r>
+      <w:r>
+        <w:rPr>
+          <w:rFonts w:ascii="Aptos" w:hAnsi="Aptos" w:cs="Segoe UI"/>
+          <w:b/>
+          <w:bCs/>
+          <w:color w:val="FF0000"/>
+          <w:sz w:val="18"/>
+          <w:szCs w:val="18"/>
+          <w:shd w:val="clear" w:color="auto" w:fill="F7F7F8"/>
+        </w:rPr>
+        <w:t xml:space="preserve"> kullanılabilir mi?</w:t>
+      </w:r>
+    </w:p>
+    <w:p>
+      <w:pPr>
+        <w:pStyle w:val="ListeParagraf"/>
+        <w:ind w:left="360"/>
+        <w:rPr>
+          <w:rFonts w:ascii="Aptos" w:hAnsi="Aptos" w:cs="Segoe UI"/>
+          <w:sz w:val="18"/>
+          <w:szCs w:val="18"/>
+          <w:shd w:val="clear" w:color="auto" w:fill="F7F7F8"/>
+        </w:rPr>
+      </w:pPr>
+      <w:r>
+        <w:rPr>
+          <w:rFonts w:ascii="Aptos" w:hAnsi="Aptos" w:cs="Segoe UI"/>
+          <w:sz w:val="18"/>
+          <w:szCs w:val="18"/>
+          <w:shd w:val="clear" w:color="auto" w:fill="F7F7F8"/>
+        </w:rPr>
+        <w:t>Bir "</w:t>
+      </w:r>
+      <w:proofErr w:type="spellStart"/>
+      <w:r>
+        <w:rPr>
+          <w:rFonts w:ascii="Aptos" w:hAnsi="Aptos" w:cs="Segoe UI"/>
+          <w:sz w:val="18"/>
+          <w:szCs w:val="18"/>
+          <w:shd w:val="clear" w:color="auto" w:fill="F7F7F8"/>
+        </w:rPr>
+        <w:t>try</w:t>
+      </w:r>
+      <w:proofErr w:type="spellEnd"/>
+      <w:r>
+        <w:rPr>
+          <w:rFonts w:ascii="Aptos" w:hAnsi="Aptos" w:cs="Segoe UI"/>
+          <w:sz w:val="18"/>
+          <w:szCs w:val="18"/>
+          <w:shd w:val="clear" w:color="auto" w:fill="F7F7F8"/>
+        </w:rPr>
+        <w:t>" bloğu içinde birden fazla "</w:t>
+      </w:r>
+      <w:proofErr w:type="spellStart"/>
+      <w:r>
+        <w:rPr>
+          <w:rFonts w:ascii="Aptos" w:hAnsi="Aptos" w:cs="Segoe UI"/>
+          <w:sz w:val="18"/>
+          <w:szCs w:val="18"/>
+          <w:shd w:val="clear" w:color="auto" w:fill="F7F7F8"/>
+        </w:rPr>
+        <w:t>catch</w:t>
+      </w:r>
+      <w:proofErr w:type="spellEnd"/>
+      <w:r>
+        <w:rPr>
+          <w:rFonts w:ascii="Aptos" w:hAnsi="Aptos" w:cs="Segoe UI"/>
+          <w:sz w:val="18"/>
+          <w:szCs w:val="18"/>
+          <w:shd w:val="clear" w:color="auto" w:fill="F7F7F8"/>
+        </w:rPr>
+        <w:t>" bloğu kullanılabilir çünkü kodunuz birden çok farklı türde istisna oluşturabilir. Her "</w:t>
+      </w:r>
+      <w:proofErr w:type="spellStart"/>
+      <w:r>
+        <w:rPr>
+          <w:rFonts w:ascii="Aptos" w:hAnsi="Aptos" w:cs="Segoe UI"/>
+          <w:sz w:val="18"/>
+          <w:szCs w:val="18"/>
+          <w:shd w:val="clear" w:color="auto" w:fill="F7F7F8"/>
+        </w:rPr>
+        <w:t>catch</w:t>
+      </w:r>
+      <w:proofErr w:type="spellEnd"/>
+      <w:r>
+        <w:rPr>
+          <w:rFonts w:ascii="Aptos" w:hAnsi="Aptos" w:cs="Segoe UI"/>
+          <w:sz w:val="18"/>
+          <w:szCs w:val="18"/>
+          <w:shd w:val="clear" w:color="auto" w:fill="F7F7F8"/>
+        </w:rPr>
+        <w:t>" bloğu, belirli bir istisna türünü ele alır ve ilgili işlemi gerçekleştirir. Bu şekilde, programınızın farklı türde hatalarla başa çıkabilmesini sağlayabilirsiniz.</w:t>
+      </w:r>
+    </w:p>
+    <w:p>
+      <w:pPr>
+        <w:pStyle w:val="ListeParagraf"/>
+        <w:ind w:left="360"/>
+        <w:rPr>
+          <w:rFonts w:ascii="Aptos" w:hAnsi="Aptos" w:cs="Segoe UI"/>
+          <w:sz w:val="18"/>
+          <w:szCs w:val="18"/>
+          <w:shd w:val="clear" w:color="auto" w:fill="F7F7F8"/>
+        </w:rPr>
+      </w:pPr>
+    </w:p>
+    <w:p>
+      <w:pPr>
+        <w:pStyle w:val="ListeParagraf"/>
+        <w:ind w:left="360"/>
+        <w:rPr>
+          <w:rFonts w:ascii="Aptos" w:hAnsi="Aptos" w:cs="Segoe UI"/>
+          <w:sz w:val="18"/>
+          <w:szCs w:val="18"/>
+          <w:shd w:val="clear" w:color="auto" w:fill="F7F7F8"/>
+        </w:rPr>
+      </w:pPr>
+      <w:r>
+        <w:rPr>
+          <w:rFonts w:ascii="Aptos" w:hAnsi="Aptos" w:cs="Segoe UI"/>
+          <w:sz w:val="18"/>
+          <w:szCs w:val="18"/>
+          <w:shd w:val="clear" w:color="auto" w:fill="F7F7F8"/>
+        </w:rPr>
+        <w:lastRenderedPageBreak/>
+        <w:t>Örnek bir "</w:t>
+      </w:r>
+      <w:proofErr w:type="spellStart"/>
+      <w:r>
+        <w:rPr>
+          <w:rFonts w:ascii="Aptos" w:hAnsi="Aptos" w:cs="Segoe UI"/>
+          <w:sz w:val="18"/>
+          <w:szCs w:val="18"/>
+          <w:shd w:val="clear" w:color="auto" w:fill="F7F7F8"/>
+        </w:rPr>
+        <w:t>try</w:t>
+      </w:r>
+      <w:proofErr w:type="spellEnd"/>
+      <w:r>
+        <w:rPr>
+          <w:rFonts w:ascii="Aptos" w:hAnsi="Aptos" w:cs="Segoe UI"/>
+          <w:sz w:val="18"/>
+          <w:szCs w:val="18"/>
+          <w:shd w:val="clear" w:color="auto" w:fill="F7F7F8"/>
+        </w:rPr>
+        <w:t>" bloğu ile birden fazla "</w:t>
+      </w:r>
+      <w:proofErr w:type="spellStart"/>
+      <w:r>
+        <w:rPr>
+          <w:rFonts w:ascii="Aptos" w:hAnsi="Aptos" w:cs="Segoe UI"/>
+          <w:sz w:val="18"/>
+          <w:szCs w:val="18"/>
+          <w:shd w:val="clear" w:color="auto" w:fill="F7F7F8"/>
+        </w:rPr>
+        <w:t>catch</w:t>
+      </w:r>
+      <w:proofErr w:type="spellEnd"/>
+      <w:r>
+        <w:rPr>
+          <w:rFonts w:ascii="Aptos" w:hAnsi="Aptos" w:cs="Segoe UI"/>
+          <w:sz w:val="18"/>
+          <w:szCs w:val="18"/>
+          <w:shd w:val="clear" w:color="auto" w:fill="F7F7F8"/>
+        </w:rPr>
+        <w:t>" bloğu kullanımı:</w:t>
+      </w:r>
+    </w:p>
+    <w:p>
+      <w:pPr>
+        <w:pStyle w:val="ListeParagraf"/>
+        <w:ind w:left="360"/>
+        <w:rPr>
+          <w:rFonts w:ascii="Aptos" w:hAnsi="Aptos" w:cs="Segoe UI"/>
+          <w:sz w:val="18"/>
+          <w:szCs w:val="18"/>
+          <w:shd w:val="clear" w:color="auto" w:fill="F7F7F8"/>
+        </w:rPr>
+      </w:pPr>
+    </w:p>
+    <w:p>
+      <w:pPr>
+        <w:pStyle w:val="ListeParagraf"/>
+        <w:ind w:left="360"/>
+        <w:rPr>
+          <w:rFonts w:ascii="Aptos" w:hAnsi="Aptos" w:cs="Segoe UI"/>
+          <w:color w:val="FF0000"/>
+          <w:sz w:val="18"/>
+          <w:szCs w:val="18"/>
+          <w:shd w:val="clear" w:color="auto" w:fill="F7F7F8"/>
+        </w:rPr>
+      </w:pPr>
+      <w:proofErr w:type="spellStart"/>
+      <w:proofErr w:type="gramStart"/>
+      <w:r>
+        <w:rPr>
+          <w:rFonts w:ascii="Aptos" w:hAnsi="Aptos" w:cs="Segoe UI"/>
+          <w:color w:val="FF0000"/>
+          <w:sz w:val="18"/>
+          <w:szCs w:val="18"/>
+          <w:shd w:val="clear" w:color="auto" w:fill="F7F7F8"/>
+        </w:rPr>
+        <w:t>try</w:t>
+      </w:r>
+      <w:proofErr w:type="spellEnd"/>
+      <w:proofErr w:type="gramEnd"/>
+      <w:r>
+        <w:rPr>
+          <w:rFonts w:ascii="Aptos" w:hAnsi="Aptos" w:cs="Segoe UI"/>
+          <w:color w:val="FF0000"/>
+          <w:sz w:val="18"/>
+          <w:szCs w:val="18"/>
+          <w:shd w:val="clear" w:color="auto" w:fill="F7F7F8"/>
+        </w:rPr>
+        <w:t xml:space="preserve"> {</w:t>
+      </w:r>
+    </w:p>
+    <w:p>
+      <w:pPr>
+        <w:pStyle w:val="ListeParagraf"/>
+        <w:ind w:left="360"/>
+        <w:rPr>
+          <w:rFonts w:ascii="Aptos" w:hAnsi="Aptos" w:cs="Segoe UI"/>
+          <w:color w:val="FF0000"/>
+          <w:sz w:val="18"/>
+          <w:szCs w:val="18"/>
+          <w:shd w:val="clear" w:color="auto" w:fill="F7F7F8"/>
+        </w:rPr>
+      </w:pPr>
+      <w:r>
+        <w:rPr>
+          <w:rFonts w:ascii="Aptos" w:hAnsi="Aptos" w:cs="Segoe UI"/>
+          <w:color w:val="FF0000"/>
+          <w:sz w:val="18"/>
+          <w:szCs w:val="18"/>
+          <w:shd w:val="clear" w:color="auto" w:fill="F7F7F8"/>
+        </w:rPr>
+        <w:t xml:space="preserve">    // İstisna oluşturabilen kodlar burada bulunur.</w:t>
+      </w:r>
+    </w:p>
+    <w:p>
+      <w:pPr>
+        <w:pStyle w:val="ListeParagraf"/>
+        <w:ind w:left="360"/>
+        <w:rPr>
+          <w:rFonts w:ascii="Aptos" w:hAnsi="Aptos" w:cs="Segoe UI"/>
+          <w:color w:val="FF0000"/>
+          <w:sz w:val="18"/>
+          <w:szCs w:val="18"/>
+          <w:shd w:val="clear" w:color="auto" w:fill="F7F7F8"/>
+        </w:rPr>
+      </w:pPr>
+      <w:r>
+        <w:rPr>
+          <w:rFonts w:ascii="Aptos" w:hAnsi="Aptos" w:cs="Segoe UI"/>
+          <w:color w:val="FF0000"/>
+          <w:sz w:val="18"/>
+          <w:szCs w:val="18"/>
+          <w:shd w:val="clear" w:color="auto" w:fill="F7F7F8"/>
+        </w:rPr>
+        <w:t xml:space="preserve">} </w:t>
+      </w:r>
+      <w:proofErr w:type="spellStart"/>
+      <w:r>
+        <w:rPr>
+          <w:rFonts w:ascii="Aptos" w:hAnsi="Aptos" w:cs="Segoe UI"/>
+          <w:color w:val="FF0000"/>
+          <w:sz w:val="18"/>
+          <w:szCs w:val="18"/>
+          <w:shd w:val="clear" w:color="auto" w:fill="F7F7F8"/>
+        </w:rPr>
+        <w:t>catch</w:t>
+      </w:r>
+      <w:proofErr w:type="spellEnd"/>
+      <w:r>
+        <w:rPr>
+          <w:rFonts w:ascii="Aptos" w:hAnsi="Aptos" w:cs="Segoe UI"/>
+          <w:color w:val="FF0000"/>
+          <w:sz w:val="18"/>
+          <w:szCs w:val="18"/>
+          <w:shd w:val="clear" w:color="auto" w:fill="F7F7F8"/>
+        </w:rPr>
+        <w:t xml:space="preserve"> (</w:t>
+      </w:r>
+      <w:proofErr w:type="spellStart"/>
+      <w:r>
+        <w:rPr>
+          <w:rFonts w:ascii="Aptos" w:hAnsi="Aptos" w:cs="Segoe UI"/>
+          <w:color w:val="FF0000"/>
+          <w:sz w:val="18"/>
+          <w:szCs w:val="18"/>
+          <w:shd w:val="clear" w:color="auto" w:fill="F7F7F8"/>
+        </w:rPr>
+        <w:t>ArithmeticException</w:t>
+      </w:r>
+      <w:proofErr w:type="spellEnd"/>
+      <w:r>
+        <w:rPr>
+          <w:rFonts w:ascii="Aptos" w:hAnsi="Aptos" w:cs="Segoe UI"/>
+          <w:color w:val="FF0000"/>
+          <w:sz w:val="18"/>
+          <w:szCs w:val="18"/>
+          <w:shd w:val="clear" w:color="auto" w:fill="F7F7F8"/>
+        </w:rPr>
+        <w:t xml:space="preserve"> e) {</w:t>
+      </w:r>
+    </w:p>
+    <w:p>
+      <w:pPr>
+        <w:pStyle w:val="ListeParagraf"/>
+        <w:ind w:left="360"/>
+        <w:rPr>
+          <w:rFonts w:ascii="Aptos" w:hAnsi="Aptos" w:cs="Segoe UI"/>
+          <w:color w:val="FF0000"/>
+          <w:sz w:val="18"/>
+          <w:szCs w:val="18"/>
+          <w:shd w:val="clear" w:color="auto" w:fill="F7F7F8"/>
+        </w:rPr>
+      </w:pPr>
+      <w:r>
+        <w:rPr>
+          <w:rFonts w:ascii="Aptos" w:hAnsi="Aptos" w:cs="Segoe UI"/>
+          <w:color w:val="FF0000"/>
+          <w:sz w:val="18"/>
+          <w:szCs w:val="18"/>
+          <w:shd w:val="clear" w:color="auto" w:fill="F7F7F8"/>
+        </w:rPr>
+        <w:t xml:space="preserve">    // </w:t>
+      </w:r>
+      <w:proofErr w:type="spellStart"/>
+      <w:r>
+        <w:rPr>
+          <w:rFonts w:ascii="Aptos" w:hAnsi="Aptos" w:cs="Segoe UI"/>
+          <w:color w:val="FF0000"/>
+          <w:sz w:val="18"/>
+          <w:szCs w:val="18"/>
+          <w:shd w:val="clear" w:color="auto" w:fill="F7F7F8"/>
+        </w:rPr>
+        <w:t>ArithmeticException</w:t>
+      </w:r>
+      <w:proofErr w:type="spellEnd"/>
+      <w:r>
+        <w:rPr>
+          <w:rFonts w:ascii="Aptos" w:hAnsi="Aptos" w:cs="Segoe UI"/>
+          <w:color w:val="FF0000"/>
+          <w:sz w:val="18"/>
+          <w:szCs w:val="18"/>
+          <w:shd w:val="clear" w:color="auto" w:fill="F7F7F8"/>
+        </w:rPr>
+        <w:t xml:space="preserve"> türündeki istisnaları ele al</w:t>
+      </w:r>
+    </w:p>
+    <w:p>
+      <w:pPr>
+        <w:pStyle w:val="ListeParagraf"/>
+        <w:ind w:left="360"/>
+        <w:rPr>
+          <w:rFonts w:ascii="Aptos" w:hAnsi="Aptos" w:cs="Segoe UI"/>
+          <w:color w:val="FF0000"/>
+          <w:sz w:val="18"/>
+          <w:szCs w:val="18"/>
+          <w:shd w:val="clear" w:color="auto" w:fill="F7F7F8"/>
+        </w:rPr>
+      </w:pPr>
+      <w:r>
+        <w:rPr>
+          <w:rFonts w:ascii="Aptos" w:hAnsi="Aptos" w:cs="Segoe UI"/>
+          <w:color w:val="FF0000"/>
+          <w:sz w:val="18"/>
+          <w:szCs w:val="18"/>
+          <w:shd w:val="clear" w:color="auto" w:fill="F7F7F8"/>
+        </w:rPr>
+        <w:t xml:space="preserve">    // Bu blok, bölen sıfır hatası gibi matematiksel hataları işleyebilir.</w:t>
+      </w:r>
+    </w:p>
+    <w:p>
+      <w:pPr>
+        <w:pStyle w:val="ListeParagraf"/>
+        <w:ind w:left="360"/>
+        <w:rPr>
+          <w:rFonts w:ascii="Aptos" w:hAnsi="Aptos" w:cs="Segoe UI"/>
+          <w:color w:val="FF0000"/>
+          <w:sz w:val="18"/>
+          <w:szCs w:val="18"/>
+          <w:shd w:val="clear" w:color="auto" w:fill="F7F7F8"/>
+        </w:rPr>
+      </w:pPr>
+      <w:r>
+        <w:rPr>
+          <w:rFonts w:ascii="Aptos" w:hAnsi="Aptos" w:cs="Segoe UI"/>
+          <w:color w:val="FF0000"/>
+          <w:sz w:val="18"/>
+          <w:szCs w:val="18"/>
+          <w:shd w:val="clear" w:color="auto" w:fill="F7F7F8"/>
+        </w:rPr>
+        <w:t xml:space="preserve">} </w:t>
+      </w:r>
+      <w:proofErr w:type="spellStart"/>
+      <w:r>
+        <w:rPr>
+          <w:rFonts w:ascii="Aptos" w:hAnsi="Aptos" w:cs="Segoe UI"/>
+          <w:color w:val="FF0000"/>
+          <w:sz w:val="18"/>
+          <w:szCs w:val="18"/>
+          <w:shd w:val="clear" w:color="auto" w:fill="F7F7F8"/>
+        </w:rPr>
+        <w:t>catch</w:t>
+      </w:r>
+      <w:proofErr w:type="spellEnd"/>
+      <w:r>
+        <w:rPr>
+          <w:rFonts w:ascii="Aptos" w:hAnsi="Aptos" w:cs="Segoe UI"/>
+          <w:color w:val="FF0000"/>
+          <w:sz w:val="18"/>
+          <w:szCs w:val="18"/>
+          <w:shd w:val="clear" w:color="auto" w:fill="F7F7F8"/>
+        </w:rPr>
+        <w:t xml:space="preserve"> (</w:t>
+      </w:r>
+      <w:proofErr w:type="spellStart"/>
+      <w:r>
+        <w:rPr>
+          <w:rFonts w:ascii="Aptos" w:hAnsi="Aptos" w:cs="Segoe UI"/>
+          <w:color w:val="FF0000"/>
+          <w:sz w:val="18"/>
+          <w:szCs w:val="18"/>
+          <w:shd w:val="clear" w:color="auto" w:fill="F7F7F8"/>
+        </w:rPr>
+        <w:t>NullPointerException</w:t>
+      </w:r>
+      <w:proofErr w:type="spellEnd"/>
+      <w:r>
+        <w:rPr>
+          <w:rFonts w:ascii="Aptos" w:hAnsi="Aptos" w:cs="Segoe UI"/>
+          <w:color w:val="FF0000"/>
+          <w:sz w:val="18"/>
+          <w:szCs w:val="18"/>
+          <w:shd w:val="clear" w:color="auto" w:fill="F7F7F8"/>
+        </w:rPr>
+        <w:t xml:space="preserve"> e) {</w:t>
+      </w:r>
+    </w:p>
+    <w:p>
+      <w:pPr>
+        <w:pStyle w:val="ListeParagraf"/>
+        <w:ind w:left="360"/>
+        <w:rPr>
+          <w:rFonts w:ascii="Aptos" w:hAnsi="Aptos" w:cs="Segoe UI"/>
+          <w:color w:val="FF0000"/>
+          <w:sz w:val="18"/>
+          <w:szCs w:val="18"/>
+          <w:shd w:val="clear" w:color="auto" w:fill="F7F7F8"/>
+        </w:rPr>
+      </w:pPr>
+      <w:r>
+        <w:rPr>
+          <w:rFonts w:ascii="Aptos" w:hAnsi="Aptos" w:cs="Segoe UI"/>
+          <w:color w:val="FF0000"/>
+          <w:sz w:val="18"/>
+          <w:szCs w:val="18"/>
+          <w:shd w:val="clear" w:color="auto" w:fill="F7F7F8"/>
+        </w:rPr>
+        <w:t xml:space="preserve">    // </w:t>
+      </w:r>
+      <w:proofErr w:type="spellStart"/>
+      <w:r>
+        <w:rPr>
+          <w:rFonts w:ascii="Aptos" w:hAnsi="Aptos" w:cs="Segoe UI"/>
+          <w:color w:val="FF0000"/>
+          <w:sz w:val="18"/>
+          <w:szCs w:val="18"/>
+          <w:shd w:val="clear" w:color="auto" w:fill="F7F7F8"/>
+        </w:rPr>
+        <w:t>NullPointerException</w:t>
+      </w:r>
+      <w:proofErr w:type="spellEnd"/>
+      <w:r>
+        <w:rPr>
+          <w:rFonts w:ascii="Aptos" w:hAnsi="Aptos" w:cs="Segoe UI"/>
+          <w:color w:val="FF0000"/>
+          <w:sz w:val="18"/>
+          <w:szCs w:val="18"/>
+          <w:shd w:val="clear" w:color="auto" w:fill="F7F7F8"/>
+        </w:rPr>
+        <w:t xml:space="preserve"> türündeki istisnaları ele al</w:t>
+      </w:r>
+    </w:p>
+    <w:p>
+      <w:pPr>
+        <w:pStyle w:val="ListeParagraf"/>
+        <w:ind w:left="360"/>
+        <w:rPr>
+          <w:rFonts w:ascii="Aptos" w:hAnsi="Aptos" w:cs="Segoe UI"/>
+          <w:color w:val="FF0000"/>
+          <w:sz w:val="18"/>
+          <w:szCs w:val="18"/>
+          <w:shd w:val="clear" w:color="auto" w:fill="F7F7F8"/>
+        </w:rPr>
+      </w:pPr>
+      <w:r>
+        <w:rPr>
+          <w:rFonts w:ascii="Aptos" w:hAnsi="Aptos" w:cs="Segoe UI"/>
+          <w:color w:val="FF0000"/>
+          <w:sz w:val="18"/>
+          <w:szCs w:val="18"/>
+          <w:shd w:val="clear" w:color="auto" w:fill="F7F7F8"/>
+        </w:rPr>
+        <w:t xml:space="preserve">    // Bu blok, bir nesnenin olmadığı durumları işleyebilir.</w:t>
+      </w:r>
+    </w:p>
+    <w:p>
+      <w:pPr>
+        <w:pStyle w:val="ListeParagraf"/>
+        <w:ind w:left="360"/>
+        <w:rPr>
+          <w:rFonts w:ascii="Aptos" w:hAnsi="Aptos" w:cs="Segoe UI"/>
+          <w:color w:val="FF0000"/>
+          <w:sz w:val="18"/>
+          <w:szCs w:val="18"/>
+          <w:shd w:val="clear" w:color="auto" w:fill="F7F7F8"/>
+        </w:rPr>
+      </w:pPr>
+      <w:r>
+        <w:rPr>
+          <w:rFonts w:ascii="Aptos" w:hAnsi="Aptos" w:cs="Segoe UI"/>
+          <w:color w:val="FF0000"/>
+          <w:sz w:val="18"/>
+          <w:szCs w:val="18"/>
+          <w:shd w:val="clear" w:color="auto" w:fill="F7F7F8"/>
+        </w:rPr>
+        <w:t xml:space="preserve">} </w:t>
+      </w:r>
+      <w:proofErr w:type="spellStart"/>
+      <w:r>
+        <w:rPr>
+          <w:rFonts w:ascii="Aptos" w:hAnsi="Aptos" w:cs="Segoe UI"/>
+          <w:color w:val="FF0000"/>
+          <w:sz w:val="18"/>
+          <w:szCs w:val="18"/>
+          <w:shd w:val="clear" w:color="auto" w:fill="F7F7F8"/>
+        </w:rPr>
+        <w:t>catch</w:t>
+      </w:r>
+      <w:proofErr w:type="spellEnd"/>
+      <w:r>
+        <w:rPr>
+          <w:rFonts w:ascii="Aptos" w:hAnsi="Aptos" w:cs="Segoe UI"/>
+          <w:color w:val="FF0000"/>
+          <w:sz w:val="18"/>
+          <w:szCs w:val="18"/>
+          <w:shd w:val="clear" w:color="auto" w:fill="F7F7F8"/>
+        </w:rPr>
+        <w:t xml:space="preserve"> (</w:t>
+      </w:r>
+      <w:proofErr w:type="spellStart"/>
+      <w:r>
+        <w:rPr>
+          <w:rFonts w:ascii="Aptos" w:hAnsi="Aptos" w:cs="Segoe UI"/>
+          <w:color w:val="FF0000"/>
+          <w:sz w:val="18"/>
+          <w:szCs w:val="18"/>
+          <w:shd w:val="clear" w:color="auto" w:fill="F7F7F8"/>
+        </w:rPr>
+        <w:t>IOException</w:t>
+      </w:r>
+      <w:proofErr w:type="spellEnd"/>
+      <w:r>
+        <w:rPr>
+          <w:rFonts w:ascii="Aptos" w:hAnsi="Aptos" w:cs="Segoe UI"/>
+          <w:color w:val="FF0000"/>
+          <w:sz w:val="18"/>
+          <w:szCs w:val="18"/>
+          <w:shd w:val="clear" w:color="auto" w:fill="F7F7F8"/>
+        </w:rPr>
+        <w:t xml:space="preserve"> e) {</w:t>
+      </w:r>
+    </w:p>
+    <w:p>
+      <w:pPr>
+        <w:pStyle w:val="ListeParagraf"/>
+        <w:ind w:left="360"/>
+        <w:rPr>
+          <w:rFonts w:ascii="Aptos" w:hAnsi="Aptos" w:cs="Segoe UI"/>
+          <w:color w:val="FF0000"/>
+          <w:sz w:val="18"/>
+          <w:szCs w:val="18"/>
+          <w:shd w:val="clear" w:color="auto" w:fill="F7F7F8"/>
+        </w:rPr>
+      </w:pPr>
+      <w:r>
+        <w:rPr>
+          <w:rFonts w:ascii="Aptos" w:hAnsi="Aptos" w:cs="Segoe UI"/>
+          <w:color w:val="FF0000"/>
+          <w:sz w:val="18"/>
+          <w:szCs w:val="18"/>
+          <w:shd w:val="clear" w:color="auto" w:fill="F7F7F8"/>
+        </w:rPr>
+        <w:t xml:space="preserve">    // </w:t>
+      </w:r>
+      <w:proofErr w:type="spellStart"/>
+      <w:r>
+        <w:rPr>
+          <w:rFonts w:ascii="Aptos" w:hAnsi="Aptos" w:cs="Segoe UI"/>
+          <w:color w:val="FF0000"/>
+          <w:sz w:val="18"/>
+          <w:szCs w:val="18"/>
+          <w:shd w:val="clear" w:color="auto" w:fill="F7F7F8"/>
+        </w:rPr>
+        <w:t>IOException</w:t>
+      </w:r>
+      <w:proofErr w:type="spellEnd"/>
+      <w:r>
+        <w:rPr>
+          <w:rFonts w:ascii="Aptos" w:hAnsi="Aptos" w:cs="Segoe UI"/>
+          <w:color w:val="FF0000"/>
+          <w:sz w:val="18"/>
+          <w:szCs w:val="18"/>
+          <w:shd w:val="clear" w:color="auto" w:fill="F7F7F8"/>
+        </w:rPr>
+        <w:t xml:space="preserve"> türündeki istisnaları ele al</w:t>
+      </w:r>
+    </w:p>
+    <w:p>
+      <w:pPr>
+        <w:pStyle w:val="ListeParagraf"/>
+        <w:ind w:left="360"/>
+        <w:rPr>
+          <w:rFonts w:ascii="Aptos" w:hAnsi="Aptos" w:cs="Segoe UI"/>
+          <w:color w:val="FF0000"/>
+          <w:sz w:val="18"/>
+          <w:szCs w:val="18"/>
+          <w:shd w:val="clear" w:color="auto" w:fill="F7F7F8"/>
+        </w:rPr>
+      </w:pPr>
+      <w:r>
+        <w:rPr>
+          <w:rFonts w:ascii="Aptos" w:hAnsi="Aptos" w:cs="Segoe UI"/>
+          <w:color w:val="FF0000"/>
+          <w:sz w:val="18"/>
+          <w:szCs w:val="18"/>
+          <w:shd w:val="clear" w:color="auto" w:fill="F7F7F8"/>
+        </w:rPr>
+        <w:t xml:space="preserve">    // Bu blok, dosya okuma/yazma hatalarını işleyebilir.</w:t>
+      </w:r>
+    </w:p>
+    <w:p>
+      <w:pPr>
+        <w:pStyle w:val="ListeParagraf"/>
+        <w:ind w:left="360"/>
+        <w:rPr>
+          <w:rFonts w:ascii="Aptos" w:hAnsi="Aptos" w:cs="Segoe UI"/>
+          <w:color w:val="FF0000"/>
+          <w:sz w:val="18"/>
+          <w:szCs w:val="18"/>
+          <w:shd w:val="clear" w:color="auto" w:fill="F7F7F8"/>
+        </w:rPr>
+      </w:pPr>
+      <w:r>
+        <w:rPr>
+          <w:rFonts w:ascii="Aptos" w:hAnsi="Aptos" w:cs="Segoe UI"/>
+          <w:color w:val="FF0000"/>
+          <w:sz w:val="18"/>
+          <w:szCs w:val="18"/>
+          <w:shd w:val="clear" w:color="auto" w:fill="F7F7F8"/>
+        </w:rPr>
+        <w:t xml:space="preserve">} </w:t>
+      </w:r>
+      <w:proofErr w:type="spellStart"/>
+      <w:r>
+        <w:rPr>
+          <w:rFonts w:ascii="Aptos" w:hAnsi="Aptos" w:cs="Segoe UI"/>
+          <w:color w:val="FF0000"/>
+          <w:sz w:val="18"/>
+          <w:szCs w:val="18"/>
+          <w:shd w:val="clear" w:color="auto" w:fill="F7F7F8"/>
+        </w:rPr>
+        <w:t>catch</w:t>
+      </w:r>
+      <w:proofErr w:type="spellEnd"/>
+      <w:r>
+        <w:rPr>
+          <w:rFonts w:ascii="Aptos" w:hAnsi="Aptos" w:cs="Segoe UI"/>
+          <w:color w:val="FF0000"/>
+          <w:sz w:val="18"/>
+          <w:szCs w:val="18"/>
+          <w:shd w:val="clear" w:color="auto" w:fill="F7F7F8"/>
+        </w:rPr>
+        <w:t xml:space="preserve"> (</w:t>
+      </w:r>
+      <w:proofErr w:type="spellStart"/>
+      <w:r>
+        <w:rPr>
+          <w:rFonts w:ascii="Aptos" w:hAnsi="Aptos" w:cs="Segoe UI"/>
+          <w:color w:val="FF0000"/>
+          <w:sz w:val="18"/>
+          <w:szCs w:val="18"/>
+          <w:shd w:val="clear" w:color="auto" w:fill="F7F7F8"/>
+        </w:rPr>
+        <w:t>Exception</w:t>
+      </w:r>
+      <w:proofErr w:type="spellEnd"/>
+      <w:r>
+        <w:rPr>
+          <w:rFonts w:ascii="Aptos" w:hAnsi="Aptos" w:cs="Segoe UI"/>
+          <w:color w:val="FF0000"/>
+          <w:sz w:val="18"/>
+          <w:szCs w:val="18"/>
+          <w:shd w:val="clear" w:color="auto" w:fill="F7F7F8"/>
+        </w:rPr>
+        <w:t xml:space="preserve"> e) {</w:t>
+      </w:r>
+    </w:p>
+    <w:p>
+      <w:pPr>
+        <w:pStyle w:val="ListeParagraf"/>
+        <w:ind w:left="360"/>
+        <w:rPr>
+          <w:rFonts w:ascii="Aptos" w:hAnsi="Aptos" w:cs="Segoe UI"/>
+          <w:color w:val="FF0000"/>
+          <w:sz w:val="18"/>
+          <w:szCs w:val="18"/>
+          <w:shd w:val="clear" w:color="auto" w:fill="F7F7F8"/>
+        </w:rPr>
+      </w:pPr>
+      <w:r>
+        <w:rPr>
+          <w:rFonts w:ascii="Aptos" w:hAnsi="Aptos" w:cs="Segoe UI"/>
+          <w:color w:val="FF0000"/>
+          <w:sz w:val="18"/>
+          <w:szCs w:val="18"/>
+          <w:shd w:val="clear" w:color="auto" w:fill="F7F7F8"/>
+        </w:rPr>
+        <w:t xml:space="preserve">    // Genel olarak tüm istisna türlerini ele al</w:t>
+      </w:r>
+    </w:p>
+    <w:p>
+      <w:pPr>
+        <w:pStyle w:val="ListeParagraf"/>
+        <w:ind w:left="360"/>
+        <w:rPr>
+          <w:rFonts w:ascii="Aptos" w:hAnsi="Aptos" w:cs="Segoe UI"/>
+          <w:color w:val="FF0000"/>
+          <w:sz w:val="18"/>
+          <w:szCs w:val="18"/>
+          <w:shd w:val="clear" w:color="auto" w:fill="F7F7F8"/>
+        </w:rPr>
+      </w:pPr>
+      <w:r>
+        <w:rPr>
+          <w:rFonts w:ascii="Aptos" w:hAnsi="Aptos" w:cs="Segoe UI"/>
+          <w:color w:val="FF0000"/>
+          <w:sz w:val="18"/>
+          <w:szCs w:val="18"/>
+          <w:shd w:val="clear" w:color="auto" w:fill="F7F7F8"/>
+        </w:rPr>
+        <w:t xml:space="preserve">    // Bu blok, yukarıdaki </w:t>
+      </w:r>
+      <w:proofErr w:type="spellStart"/>
+      <w:r>
+        <w:rPr>
+          <w:rFonts w:ascii="Aptos" w:hAnsi="Aptos" w:cs="Segoe UI"/>
+          <w:color w:val="FF0000"/>
+          <w:sz w:val="18"/>
+          <w:szCs w:val="18"/>
+          <w:shd w:val="clear" w:color="auto" w:fill="F7F7F8"/>
+        </w:rPr>
+        <w:t>catch</w:t>
+      </w:r>
+      <w:proofErr w:type="spellEnd"/>
+      <w:r>
+        <w:rPr>
+          <w:rFonts w:ascii="Aptos" w:hAnsi="Aptos" w:cs="Segoe UI"/>
+          <w:color w:val="FF0000"/>
+          <w:sz w:val="18"/>
+          <w:szCs w:val="18"/>
+          <w:shd w:val="clear" w:color="auto" w:fill="F7F7F8"/>
+        </w:rPr>
+        <w:t xml:space="preserve"> bloklarının yakalayamadığı istisnaları işleyebilir.</w:t>
+      </w:r>
+    </w:p>
+    <w:p>
+      <w:pPr>
+        <w:pStyle w:val="ListeParagraf"/>
+        <w:ind w:left="360"/>
+        <w:rPr>
+          <w:rFonts w:ascii="Aptos" w:hAnsi="Aptos" w:cs="Segoe UI"/>
+          <w:color w:val="FF0000"/>
+          <w:sz w:val="18"/>
+          <w:szCs w:val="18"/>
+          <w:shd w:val="clear" w:color="auto" w:fill="F7F7F8"/>
+        </w:rPr>
+      </w:pPr>
+      <w:r>
+        <w:rPr>
+          <w:rFonts w:ascii="Aptos" w:hAnsi="Aptos" w:cs="Segoe UI"/>
+          <w:color w:val="FF0000"/>
+          <w:sz w:val="18"/>
+          <w:szCs w:val="18"/>
+          <w:shd w:val="clear" w:color="auto" w:fill="F7F7F8"/>
+        </w:rPr>
+        <w:t>}</w:t>
+      </w:r>
+    </w:p>
+    <w:p>
+      <w:pPr>
+        <w:pStyle w:val="ListeParagraf"/>
+        <w:ind w:left="360"/>
+        <w:rPr>
+          <w:rFonts w:ascii="Aptos" w:hAnsi="Aptos" w:cs="Segoe UI"/>
+          <w:sz w:val="18"/>
+          <w:szCs w:val="18"/>
+          <w:shd w:val="clear" w:color="auto" w:fill="F7F7F8"/>
+        </w:rPr>
+      </w:pPr>
+      <w:r>
+        <w:rPr>
+          <w:rFonts w:ascii="Aptos" w:hAnsi="Aptos" w:cs="Segoe UI"/>
+          <w:sz w:val="18"/>
+          <w:szCs w:val="18"/>
+          <w:shd w:val="clear" w:color="auto" w:fill="F7F7F8"/>
+        </w:rPr>
+        <w:t>Bu "</w:t>
+      </w:r>
+      <w:proofErr w:type="spellStart"/>
+      <w:r>
+        <w:rPr>
+          <w:rFonts w:ascii="Aptos" w:hAnsi="Aptos" w:cs="Segoe UI"/>
+          <w:sz w:val="18"/>
+          <w:szCs w:val="18"/>
+          <w:shd w:val="clear" w:color="auto" w:fill="F7F7F8"/>
+        </w:rPr>
+        <w:t>catch</w:t>
+      </w:r>
+      <w:proofErr w:type="spellEnd"/>
+      <w:r>
+        <w:rPr>
+          <w:rFonts w:ascii="Aptos" w:hAnsi="Aptos" w:cs="Segoe UI"/>
+          <w:sz w:val="18"/>
+          <w:szCs w:val="18"/>
+          <w:shd w:val="clear" w:color="auto" w:fill="F7F7F8"/>
+        </w:rPr>
+        <w:t>" blokları, sırasıyla çalışır. Yani, bir istisna meydana geldiğinde, JVM her bir "</w:t>
+      </w:r>
+      <w:proofErr w:type="spellStart"/>
+      <w:r>
+        <w:rPr>
+          <w:rFonts w:ascii="Aptos" w:hAnsi="Aptos" w:cs="Segoe UI"/>
+          <w:sz w:val="18"/>
+          <w:szCs w:val="18"/>
+          <w:shd w:val="clear" w:color="auto" w:fill="F7F7F8"/>
+        </w:rPr>
+        <w:t>catch</w:t>
+      </w:r>
+      <w:proofErr w:type="spellEnd"/>
+      <w:r>
+        <w:rPr>
+          <w:rFonts w:ascii="Aptos" w:hAnsi="Aptos" w:cs="Segoe UI"/>
+          <w:sz w:val="18"/>
+          <w:szCs w:val="18"/>
+          <w:shd w:val="clear" w:color="auto" w:fill="F7F7F8"/>
+        </w:rPr>
+        <w:t>" bloğunu sırayla kontrol eder ve ilk eşleşen "</w:t>
+      </w:r>
+      <w:proofErr w:type="spellStart"/>
+      <w:r>
+        <w:rPr>
+          <w:rFonts w:ascii="Aptos" w:hAnsi="Aptos" w:cs="Segoe UI"/>
+          <w:sz w:val="18"/>
+          <w:szCs w:val="18"/>
+          <w:shd w:val="clear" w:color="auto" w:fill="F7F7F8"/>
+        </w:rPr>
+        <w:t>catch</w:t>
+      </w:r>
+      <w:proofErr w:type="spellEnd"/>
+      <w:r>
+        <w:rPr>
+          <w:rFonts w:ascii="Aptos" w:hAnsi="Aptos" w:cs="Segoe UI"/>
+          <w:sz w:val="18"/>
+          <w:szCs w:val="18"/>
+          <w:shd w:val="clear" w:color="auto" w:fill="F7F7F8"/>
+        </w:rPr>
+        <w:t>" bloğunu çalıştırır. Geri kalan "</w:t>
+      </w:r>
+      <w:proofErr w:type="spellStart"/>
+      <w:r>
+        <w:rPr>
+          <w:rFonts w:ascii="Aptos" w:hAnsi="Aptos" w:cs="Segoe UI"/>
+          <w:sz w:val="18"/>
+          <w:szCs w:val="18"/>
+          <w:shd w:val="clear" w:color="auto" w:fill="F7F7F8"/>
+        </w:rPr>
+        <w:t>catch</w:t>
+      </w:r>
+      <w:proofErr w:type="spellEnd"/>
+      <w:r>
+        <w:rPr>
+          <w:rFonts w:ascii="Aptos" w:hAnsi="Aptos" w:cs="Segoe UI"/>
+          <w:sz w:val="18"/>
+          <w:szCs w:val="18"/>
+          <w:shd w:val="clear" w:color="auto" w:fill="F7F7F8"/>
+        </w:rPr>
+        <w:t>" blokları atlanır. Bu nedenle, "</w:t>
+      </w:r>
+      <w:proofErr w:type="spellStart"/>
+      <w:r>
+        <w:rPr>
+          <w:rFonts w:ascii="Aptos" w:hAnsi="Aptos" w:cs="Segoe UI"/>
+          <w:sz w:val="18"/>
+          <w:szCs w:val="18"/>
+          <w:shd w:val="clear" w:color="auto" w:fill="F7F7F8"/>
+        </w:rPr>
+        <w:t>catch</w:t>
+      </w:r>
+      <w:proofErr w:type="spellEnd"/>
+      <w:r>
+        <w:rPr>
+          <w:rFonts w:ascii="Aptos" w:hAnsi="Aptos" w:cs="Segoe UI"/>
+          <w:sz w:val="18"/>
+          <w:szCs w:val="18"/>
+          <w:shd w:val="clear" w:color="auto" w:fill="F7F7F8"/>
+        </w:rPr>
+        <w:t>" bloklarının sırası çok önemlidir.</w:t>
+      </w:r>
+    </w:p>
+    <w:p>
+      <w:pPr>
+        <w:pStyle w:val="ListeParagraf"/>
+        <w:ind w:left="360"/>
+        <w:rPr>
+          <w:rFonts w:ascii="Aptos" w:hAnsi="Aptos" w:cs="Segoe UI"/>
+          <w:sz w:val="18"/>
+          <w:szCs w:val="18"/>
+          <w:shd w:val="clear" w:color="auto" w:fill="F7F7F8"/>
+        </w:rPr>
+      </w:pPr>
+    </w:p>
+    <w:p>
+      <w:pPr>
+        <w:pStyle w:val="ListeParagraf"/>
+        <w:ind w:left="360"/>
+        <w:rPr>
+          <w:rFonts w:ascii="Aptos" w:hAnsi="Aptos" w:cs="Segoe UI"/>
+          <w:sz w:val="18"/>
+          <w:szCs w:val="18"/>
+          <w:shd w:val="clear" w:color="auto" w:fill="F7F7F8"/>
+        </w:rPr>
+      </w:pPr>
+      <w:r>
+        <w:rPr>
+          <w:rFonts w:ascii="Aptos" w:hAnsi="Aptos" w:cs="Segoe UI"/>
+          <w:sz w:val="18"/>
+          <w:szCs w:val="18"/>
+          <w:shd w:val="clear" w:color="auto" w:fill="F7F7F8"/>
+        </w:rPr>
+        <w:t>Ayrıca, "</w:t>
+      </w:r>
+      <w:proofErr w:type="spellStart"/>
+      <w:r>
+        <w:rPr>
+          <w:rFonts w:ascii="Aptos" w:hAnsi="Aptos" w:cs="Segoe UI"/>
+          <w:sz w:val="18"/>
+          <w:szCs w:val="18"/>
+          <w:shd w:val="clear" w:color="auto" w:fill="F7F7F8"/>
+        </w:rPr>
+        <w:t>catch</w:t>
+      </w:r>
+      <w:proofErr w:type="spellEnd"/>
+      <w:r>
+        <w:rPr>
+          <w:rFonts w:ascii="Aptos" w:hAnsi="Aptos" w:cs="Segoe UI"/>
+          <w:sz w:val="18"/>
+          <w:szCs w:val="18"/>
+          <w:shd w:val="clear" w:color="auto" w:fill="F7F7F8"/>
+        </w:rPr>
+        <w:t>" bloklarının sırasının alt sınıf istisnalarından üst sınıf istisnalarına doğru olması gerekir. Yani, daha özel istisna türleri daha önce gelmelidir, sonra daha genel olanlar sıralanmalıdır. Bu, herhangi bir "</w:t>
+      </w:r>
+      <w:proofErr w:type="spellStart"/>
+      <w:r>
+        <w:rPr>
+          <w:rFonts w:ascii="Aptos" w:hAnsi="Aptos" w:cs="Segoe UI"/>
+          <w:sz w:val="18"/>
+          <w:szCs w:val="18"/>
+          <w:shd w:val="clear" w:color="auto" w:fill="F7F7F8"/>
+        </w:rPr>
+        <w:t>catch</w:t>
+      </w:r>
+      <w:proofErr w:type="spellEnd"/>
+      <w:r>
+        <w:rPr>
+          <w:rFonts w:ascii="Aptos" w:hAnsi="Aptos" w:cs="Segoe UI"/>
+          <w:sz w:val="18"/>
+          <w:szCs w:val="18"/>
+          <w:shd w:val="clear" w:color="auto" w:fill="F7F7F8"/>
+        </w:rPr>
+        <w:t>" bloğunun çalıştırılmasını sağlar ve genel işlem sırasında daha özel durumları ele almanıza olanak tanır. Bu nedenle, "</w:t>
+      </w:r>
+      <w:proofErr w:type="spellStart"/>
+      <w:r>
+        <w:rPr>
+          <w:rFonts w:ascii="Aptos" w:hAnsi="Aptos" w:cs="Segoe UI"/>
+          <w:sz w:val="18"/>
+          <w:szCs w:val="18"/>
+          <w:shd w:val="clear" w:color="auto" w:fill="F7F7F8"/>
+        </w:rPr>
+        <w:t>try</w:t>
+      </w:r>
+      <w:proofErr w:type="spellEnd"/>
+      <w:r>
+        <w:rPr>
+          <w:rFonts w:ascii="Aptos" w:hAnsi="Aptos" w:cs="Segoe UI"/>
+          <w:sz w:val="18"/>
+          <w:szCs w:val="18"/>
+          <w:shd w:val="clear" w:color="auto" w:fill="F7F7F8"/>
+        </w:rPr>
+        <w:t>" bloğu ile birden fazla "</w:t>
+      </w:r>
+      <w:proofErr w:type="spellStart"/>
+      <w:r>
+        <w:rPr>
+          <w:rFonts w:ascii="Aptos" w:hAnsi="Aptos" w:cs="Segoe UI"/>
+          <w:sz w:val="18"/>
+          <w:szCs w:val="18"/>
+          <w:shd w:val="clear" w:color="auto" w:fill="F7F7F8"/>
+        </w:rPr>
+        <w:t>catch</w:t>
+      </w:r>
+      <w:proofErr w:type="spellEnd"/>
+      <w:r>
+        <w:rPr>
+          <w:rFonts w:ascii="Aptos" w:hAnsi="Aptos" w:cs="Segoe UI"/>
+          <w:sz w:val="18"/>
+          <w:szCs w:val="18"/>
+          <w:shd w:val="clear" w:color="auto" w:fill="F7F7F8"/>
+        </w:rPr>
+        <w:t>" bloğu kullanırken bu sıralamayı dikkate almak önemlidir.</w:t>
+      </w:r>
+    </w:p>
+    <w:p>
+      <w:pPr>
+        <w:pStyle w:val="ListeParagraf"/>
+        <w:ind w:left="360"/>
+        <w:rPr>
+          <w:rFonts w:ascii="Aptos" w:hAnsi="Aptos" w:cs="Segoe UI"/>
+          <w:b/>
+          <w:bCs/>
+          <w:color w:val="FF0000"/>
+          <w:sz w:val="18"/>
+          <w:szCs w:val="18"/>
+          <w:shd w:val="clear" w:color="auto" w:fill="F7F7F8"/>
+        </w:rPr>
+      </w:pPr>
+    </w:p>
+    <w:p>
+      <w:pPr>
+        <w:pStyle w:val="ListeParagraf"/>
+        <w:numPr>
+          <w:ilvl w:val="0"/>
+          <w:numId w:val="1"/>
+        </w:numPr>
+        <w:rPr>
+          <w:rFonts w:ascii="Aptos" w:hAnsi="Aptos" w:cs="Segoe UI"/>
+          <w:b/>
+          <w:bCs/>
+          <w:color w:val="FF0000"/>
+          <w:sz w:val="18"/>
+          <w:szCs w:val="18"/>
+          <w:shd w:val="clear" w:color="auto" w:fill="F7F7F8"/>
+        </w:rPr>
+      </w:pPr>
+      <w:r>
+        <w:rPr>
+          <w:rFonts w:ascii="Aptos" w:hAnsi="Aptos" w:cs="Segoe UI"/>
+          <w:b/>
+          <w:bCs/>
+          <w:color w:val="FF0000"/>
+          <w:sz w:val="18"/>
+          <w:szCs w:val="18"/>
+          <w:shd w:val="clear" w:color="auto" w:fill="F7F7F8"/>
+        </w:rPr>
+        <w:t xml:space="preserve">Java’da </w:t>
+      </w:r>
+      <w:proofErr w:type="spellStart"/>
+      <w:r>
+        <w:rPr>
+          <w:rFonts w:ascii="Aptos" w:hAnsi="Aptos" w:cs="Segoe UI"/>
+          <w:b/>
+          <w:bCs/>
+          <w:color w:val="FF0000"/>
+          <w:sz w:val="18"/>
+          <w:szCs w:val="18"/>
+          <w:shd w:val="clear" w:color="auto" w:fill="F7F7F8"/>
+        </w:rPr>
+        <w:t>finally</w:t>
+      </w:r>
+      <w:proofErr w:type="spellEnd"/>
+      <w:r>
+        <w:rPr>
+          <w:rFonts w:ascii="Aptos" w:hAnsi="Aptos" w:cs="Segoe UI"/>
+          <w:b/>
+          <w:bCs/>
+          <w:color w:val="FF0000"/>
+          <w:sz w:val="18"/>
+          <w:szCs w:val="18"/>
+          <w:shd w:val="clear" w:color="auto" w:fill="F7F7F8"/>
+        </w:rPr>
+        <w:t xml:space="preserve"> bloğunun önemini açıklayınız.</w:t>
+      </w:r>
+    </w:p>
+    <w:p>
+      <w:pPr>
+        <w:pStyle w:val="ListeParagraf"/>
+        <w:ind w:left="360"/>
+        <w:rPr>
+          <w:rFonts w:ascii="Aptos" w:hAnsi="Aptos" w:cs="Segoe UI"/>
+          <w:sz w:val="18"/>
+          <w:szCs w:val="18"/>
+          <w:shd w:val="clear" w:color="auto" w:fill="F7F7F8"/>
+        </w:rPr>
+      </w:pPr>
+      <w:r>
+        <w:rPr>
+          <w:rFonts w:ascii="Aptos" w:hAnsi="Aptos" w:cs="Segoe UI"/>
+          <w:sz w:val="18"/>
+          <w:szCs w:val="18"/>
+          <w:shd w:val="clear" w:color="auto" w:fill="F7F7F8"/>
+        </w:rPr>
+        <w:t>"</w:t>
+      </w:r>
+      <w:proofErr w:type="spellStart"/>
+      <w:r>
+        <w:rPr>
+          <w:rFonts w:ascii="Aptos" w:hAnsi="Aptos" w:cs="Segoe UI"/>
+          <w:sz w:val="18"/>
+          <w:szCs w:val="18"/>
+          <w:shd w:val="clear" w:color="auto" w:fill="F7F7F8"/>
+        </w:rPr>
+        <w:t>finally</w:t>
+      </w:r>
+      <w:proofErr w:type="spellEnd"/>
+      <w:r>
+        <w:rPr>
+          <w:rFonts w:ascii="Aptos" w:hAnsi="Aptos" w:cs="Segoe UI"/>
+          <w:sz w:val="18"/>
+          <w:szCs w:val="18"/>
+          <w:shd w:val="clear" w:color="auto" w:fill="F7F7F8"/>
+        </w:rPr>
+        <w:t>" bloğu, Java'da önemli bir rol oynar çünkü şu amaçlar için kullanılır:</w:t>
+      </w:r>
+    </w:p>
+    <w:p>
+      <w:pPr>
+        <w:pStyle w:val="ListeParagraf"/>
+        <w:ind w:left="360"/>
+        <w:rPr>
+          <w:rFonts w:ascii="Aptos" w:hAnsi="Aptos" w:cs="Segoe UI"/>
+          <w:sz w:val="18"/>
+          <w:szCs w:val="18"/>
+          <w:shd w:val="clear" w:color="auto" w:fill="F7F7F8"/>
+        </w:rPr>
+      </w:pPr>
+    </w:p>
+    <w:p>
+      <w:pPr>
+        <w:pStyle w:val="ListeParagraf"/>
+        <w:ind w:left="360"/>
+        <w:rPr>
+          <w:rFonts w:ascii="Aptos" w:hAnsi="Aptos" w:cs="Segoe UI"/>
+          <w:sz w:val="18"/>
+          <w:szCs w:val="18"/>
+          <w:shd w:val="clear" w:color="auto" w:fill="F7F7F8"/>
+        </w:rPr>
+      </w:pPr>
+      <w:r>
+        <w:rPr>
+          <w:rFonts w:ascii="Aptos" w:hAnsi="Aptos" w:cs="Segoe UI"/>
+          <w:sz w:val="18"/>
+          <w:szCs w:val="18"/>
+          <w:shd w:val="clear" w:color="auto" w:fill="F7F7F8"/>
+        </w:rPr>
+        <w:t>Kaynak Temizleme: Genellikle "</w:t>
+      </w:r>
+      <w:proofErr w:type="spellStart"/>
+      <w:r>
+        <w:rPr>
+          <w:rFonts w:ascii="Aptos" w:hAnsi="Aptos" w:cs="Segoe UI"/>
+          <w:sz w:val="18"/>
+          <w:szCs w:val="18"/>
+          <w:shd w:val="clear" w:color="auto" w:fill="F7F7F8"/>
+        </w:rPr>
+        <w:t>try</w:t>
+      </w:r>
+      <w:proofErr w:type="spellEnd"/>
+      <w:r>
+        <w:rPr>
+          <w:rFonts w:ascii="Aptos" w:hAnsi="Aptos" w:cs="Segoe UI"/>
+          <w:sz w:val="18"/>
+          <w:szCs w:val="18"/>
+          <w:shd w:val="clear" w:color="auto" w:fill="F7F7F8"/>
+        </w:rPr>
+        <w:t>" bloğu içinde kaynakların (</w:t>
+      </w:r>
+      <w:proofErr w:type="spellStart"/>
+      <w:r>
+        <w:rPr>
+          <w:rFonts w:ascii="Aptos" w:hAnsi="Aptos" w:cs="Segoe UI"/>
+          <w:sz w:val="18"/>
+          <w:szCs w:val="18"/>
+          <w:shd w:val="clear" w:color="auto" w:fill="F7F7F8"/>
+        </w:rPr>
+        <w:t>veritabanı</w:t>
+      </w:r>
+      <w:proofErr w:type="spellEnd"/>
+      <w:r>
+        <w:rPr>
+          <w:rFonts w:ascii="Aptos" w:hAnsi="Aptos" w:cs="Segoe UI"/>
+          <w:sz w:val="18"/>
+          <w:szCs w:val="18"/>
+          <w:shd w:val="clear" w:color="auto" w:fill="F7F7F8"/>
+        </w:rPr>
+        <w:t xml:space="preserve"> bağlantıları, dosya işlemleri, soketler vb.) kullanıldığı durumlarda, "</w:t>
+      </w:r>
+      <w:proofErr w:type="spellStart"/>
+      <w:r>
+        <w:rPr>
+          <w:rFonts w:ascii="Aptos" w:hAnsi="Aptos" w:cs="Segoe UI"/>
+          <w:sz w:val="18"/>
+          <w:szCs w:val="18"/>
+          <w:shd w:val="clear" w:color="auto" w:fill="F7F7F8"/>
+        </w:rPr>
+        <w:t>finally</w:t>
+      </w:r>
+      <w:proofErr w:type="spellEnd"/>
+      <w:r>
+        <w:rPr>
+          <w:rFonts w:ascii="Aptos" w:hAnsi="Aptos" w:cs="Segoe UI"/>
+          <w:sz w:val="18"/>
+          <w:szCs w:val="18"/>
+          <w:shd w:val="clear" w:color="auto" w:fill="F7F7F8"/>
+        </w:rPr>
+        <w:t>" bloğu bu kaynakların temizlenmesi için kullanılır. Bu, kaynakların güvenli bir şekilde kapatılmasını ve kaynak sızıntılarının önlenmesini sağlar.</w:t>
+      </w:r>
+    </w:p>
+    <w:p>
+      <w:pPr>
+        <w:pStyle w:val="ListeParagraf"/>
+        <w:ind w:left="360"/>
+        <w:rPr>
+          <w:rFonts w:ascii="Aptos" w:hAnsi="Aptos" w:cs="Segoe UI"/>
+          <w:sz w:val="18"/>
+          <w:szCs w:val="18"/>
+          <w:shd w:val="clear" w:color="auto" w:fill="F7F7F8"/>
+        </w:rPr>
+      </w:pPr>
+    </w:p>
+    <w:p>
+      <w:pPr>
+        <w:pStyle w:val="ListeParagraf"/>
+        <w:ind w:left="360"/>
+        <w:rPr>
+          <w:rFonts w:ascii="Aptos" w:hAnsi="Aptos" w:cs="Segoe UI"/>
+          <w:sz w:val="18"/>
+          <w:szCs w:val="18"/>
+          <w:shd w:val="clear" w:color="auto" w:fill="F7F7F8"/>
+        </w:rPr>
+      </w:pPr>
+      <w:r>
+        <w:rPr>
+          <w:rFonts w:ascii="Aptos" w:hAnsi="Aptos" w:cs="Segoe UI"/>
+          <w:sz w:val="18"/>
+          <w:szCs w:val="18"/>
+          <w:shd w:val="clear" w:color="auto" w:fill="F7F7F8"/>
+        </w:rPr>
+        <w:t>Hata Durumlarında İşlem Tamamlama: Eğer "</w:t>
+      </w:r>
+      <w:proofErr w:type="spellStart"/>
+      <w:r>
+        <w:rPr>
+          <w:rFonts w:ascii="Aptos" w:hAnsi="Aptos" w:cs="Segoe UI"/>
+          <w:sz w:val="18"/>
+          <w:szCs w:val="18"/>
+          <w:shd w:val="clear" w:color="auto" w:fill="F7F7F8"/>
+        </w:rPr>
+        <w:t>try</w:t>
+      </w:r>
+      <w:proofErr w:type="spellEnd"/>
+      <w:r>
+        <w:rPr>
+          <w:rFonts w:ascii="Aptos" w:hAnsi="Aptos" w:cs="Segoe UI"/>
+          <w:sz w:val="18"/>
+          <w:szCs w:val="18"/>
+          <w:shd w:val="clear" w:color="auto" w:fill="F7F7F8"/>
+        </w:rPr>
+        <w:t>" bloğu istisna oluşturmadan başarıyla çalışırsa, "</w:t>
+      </w:r>
+      <w:proofErr w:type="spellStart"/>
+      <w:r>
+        <w:rPr>
+          <w:rFonts w:ascii="Aptos" w:hAnsi="Aptos" w:cs="Segoe UI"/>
+          <w:sz w:val="18"/>
+          <w:szCs w:val="18"/>
+          <w:shd w:val="clear" w:color="auto" w:fill="F7F7F8"/>
+        </w:rPr>
+        <w:t>finally</w:t>
+      </w:r>
+      <w:proofErr w:type="spellEnd"/>
+      <w:r>
+        <w:rPr>
+          <w:rFonts w:ascii="Aptos" w:hAnsi="Aptos" w:cs="Segoe UI"/>
+          <w:sz w:val="18"/>
+          <w:szCs w:val="18"/>
+          <w:shd w:val="clear" w:color="auto" w:fill="F7F7F8"/>
+        </w:rPr>
+        <w:t>" bloğu "</w:t>
+      </w:r>
+      <w:proofErr w:type="spellStart"/>
+      <w:r>
+        <w:rPr>
+          <w:rFonts w:ascii="Aptos" w:hAnsi="Aptos" w:cs="Segoe UI"/>
+          <w:sz w:val="18"/>
+          <w:szCs w:val="18"/>
+          <w:shd w:val="clear" w:color="auto" w:fill="F7F7F8"/>
+        </w:rPr>
+        <w:t>catch</w:t>
+      </w:r>
+      <w:proofErr w:type="spellEnd"/>
+      <w:r>
+        <w:rPr>
+          <w:rFonts w:ascii="Aptos" w:hAnsi="Aptos" w:cs="Segoe UI"/>
+          <w:sz w:val="18"/>
+          <w:szCs w:val="18"/>
+          <w:shd w:val="clear" w:color="auto" w:fill="F7F7F8"/>
+        </w:rPr>
+        <w:t>" bloğunu atlamadan hemen sonra çalışır. Bu, temizleme veya sonlandırma işlemlerini gerçekleştirmeniz gereken durumlar için kullanışlıdır.</w:t>
+      </w:r>
+    </w:p>
+    <w:p>
+      <w:pPr>
+        <w:pStyle w:val="ListeParagraf"/>
+        <w:ind w:left="360"/>
+        <w:rPr>
+          <w:rFonts w:ascii="Aptos" w:hAnsi="Aptos" w:cs="Segoe UI"/>
+          <w:sz w:val="18"/>
+          <w:szCs w:val="18"/>
+          <w:shd w:val="clear" w:color="auto" w:fill="F7F7F8"/>
+        </w:rPr>
+      </w:pPr>
+    </w:p>
+    <w:p>
+      <w:pPr>
+        <w:pStyle w:val="ListeParagraf"/>
+        <w:ind w:left="360"/>
+        <w:rPr>
+          <w:rFonts w:ascii="Aptos" w:hAnsi="Aptos" w:cs="Segoe UI"/>
+          <w:sz w:val="18"/>
+          <w:szCs w:val="18"/>
+          <w:shd w:val="clear" w:color="auto" w:fill="F7F7F8"/>
+        </w:rPr>
+      </w:pPr>
+      <w:r>
+        <w:rPr>
+          <w:rFonts w:ascii="Aptos" w:hAnsi="Aptos" w:cs="Segoe UI"/>
+          <w:sz w:val="18"/>
+          <w:szCs w:val="18"/>
+          <w:shd w:val="clear" w:color="auto" w:fill="F7F7F8"/>
+        </w:rPr>
+        <w:t>İstisna Durumlarında İşlem Tamamlama: Eğer "</w:t>
+      </w:r>
+      <w:proofErr w:type="spellStart"/>
+      <w:r>
+        <w:rPr>
+          <w:rFonts w:ascii="Aptos" w:hAnsi="Aptos" w:cs="Segoe UI"/>
+          <w:sz w:val="18"/>
+          <w:szCs w:val="18"/>
+          <w:shd w:val="clear" w:color="auto" w:fill="F7F7F8"/>
+        </w:rPr>
+        <w:t>try</w:t>
+      </w:r>
+      <w:proofErr w:type="spellEnd"/>
+      <w:r>
+        <w:rPr>
+          <w:rFonts w:ascii="Aptos" w:hAnsi="Aptos" w:cs="Segoe UI"/>
+          <w:sz w:val="18"/>
+          <w:szCs w:val="18"/>
+          <w:shd w:val="clear" w:color="auto" w:fill="F7F7F8"/>
+        </w:rPr>
+        <w:t>" bloğunda bir istisna oluşursa ve bu istisna bir "</w:t>
+      </w:r>
+      <w:proofErr w:type="spellStart"/>
+      <w:r>
+        <w:rPr>
+          <w:rFonts w:ascii="Aptos" w:hAnsi="Aptos" w:cs="Segoe UI"/>
+          <w:sz w:val="18"/>
+          <w:szCs w:val="18"/>
+          <w:shd w:val="clear" w:color="auto" w:fill="F7F7F8"/>
+        </w:rPr>
+        <w:t>catch</w:t>
+      </w:r>
+      <w:proofErr w:type="spellEnd"/>
+      <w:r>
+        <w:rPr>
+          <w:rFonts w:ascii="Aptos" w:hAnsi="Aptos" w:cs="Segoe UI"/>
+          <w:sz w:val="18"/>
+          <w:szCs w:val="18"/>
+          <w:shd w:val="clear" w:color="auto" w:fill="F7F7F8"/>
+        </w:rPr>
+        <w:t>" bloğu tarafından ele alınmazsa, yine de "</w:t>
+      </w:r>
+      <w:proofErr w:type="spellStart"/>
+      <w:r>
+        <w:rPr>
+          <w:rFonts w:ascii="Aptos" w:hAnsi="Aptos" w:cs="Segoe UI"/>
+          <w:sz w:val="18"/>
+          <w:szCs w:val="18"/>
+          <w:shd w:val="clear" w:color="auto" w:fill="F7F7F8"/>
+        </w:rPr>
+        <w:t>finally</w:t>
+      </w:r>
+      <w:proofErr w:type="spellEnd"/>
+      <w:r>
+        <w:rPr>
+          <w:rFonts w:ascii="Aptos" w:hAnsi="Aptos" w:cs="Segoe UI"/>
+          <w:sz w:val="18"/>
+          <w:szCs w:val="18"/>
+          <w:shd w:val="clear" w:color="auto" w:fill="F7F7F8"/>
+        </w:rPr>
+        <w:t>" bloğu çalıştırılır. Bu, beklenmeyen hatalar durumunda kaynakları serbest bırakmanız veya temizlemeniz gerektiğinde kullanışlıdır.</w:t>
+      </w:r>
+    </w:p>
+    <w:p>
+      <w:pPr>
+        <w:pStyle w:val="ListeParagraf"/>
+        <w:ind w:left="360"/>
+        <w:rPr>
+          <w:rFonts w:ascii="Aptos" w:hAnsi="Aptos" w:cs="Segoe UI"/>
+          <w:sz w:val="18"/>
+          <w:szCs w:val="18"/>
+          <w:shd w:val="clear" w:color="auto" w:fill="F7F7F8"/>
+        </w:rPr>
+      </w:pPr>
+    </w:p>
+    <w:p>
+      <w:pPr>
+        <w:pStyle w:val="ListeParagraf"/>
+        <w:ind w:left="360"/>
+        <w:rPr>
+          <w:rFonts w:ascii="Aptos" w:hAnsi="Aptos" w:cs="Segoe UI"/>
+          <w:sz w:val="18"/>
+          <w:szCs w:val="18"/>
+          <w:shd w:val="clear" w:color="auto" w:fill="F7F7F8"/>
+        </w:rPr>
+      </w:pPr>
+      <w:r>
+        <w:rPr>
+          <w:rFonts w:ascii="Aptos" w:hAnsi="Aptos" w:cs="Segoe UI"/>
+          <w:sz w:val="18"/>
+          <w:szCs w:val="18"/>
+          <w:shd w:val="clear" w:color="auto" w:fill="F7F7F8"/>
+        </w:rPr>
+        <w:t>"</w:t>
+      </w:r>
+      <w:proofErr w:type="spellStart"/>
+      <w:r>
+        <w:rPr>
+          <w:rFonts w:ascii="Aptos" w:hAnsi="Aptos" w:cs="Segoe UI"/>
+          <w:sz w:val="18"/>
+          <w:szCs w:val="18"/>
+          <w:shd w:val="clear" w:color="auto" w:fill="F7F7F8"/>
+        </w:rPr>
+        <w:t>finally</w:t>
+      </w:r>
+      <w:proofErr w:type="spellEnd"/>
+      <w:r>
+        <w:rPr>
+          <w:rFonts w:ascii="Aptos" w:hAnsi="Aptos" w:cs="Segoe UI"/>
+          <w:sz w:val="18"/>
+          <w:szCs w:val="18"/>
+          <w:shd w:val="clear" w:color="auto" w:fill="F7F7F8"/>
+        </w:rPr>
+        <w:t>" bloğu, "</w:t>
+      </w:r>
+      <w:proofErr w:type="spellStart"/>
+      <w:r>
+        <w:rPr>
+          <w:rFonts w:ascii="Aptos" w:hAnsi="Aptos" w:cs="Segoe UI"/>
+          <w:sz w:val="18"/>
+          <w:szCs w:val="18"/>
+          <w:shd w:val="clear" w:color="auto" w:fill="F7F7F8"/>
+        </w:rPr>
+        <w:t>try-catch-finally</w:t>
+      </w:r>
+      <w:proofErr w:type="spellEnd"/>
+      <w:r>
+        <w:rPr>
+          <w:rFonts w:ascii="Aptos" w:hAnsi="Aptos" w:cs="Segoe UI"/>
+          <w:sz w:val="18"/>
+          <w:szCs w:val="18"/>
+          <w:shd w:val="clear" w:color="auto" w:fill="F7F7F8"/>
+        </w:rPr>
+        <w:t>" yapısı içinde bulunur ve bu yapı, istisnaların düzgün bir şekilde ele alınması ve kaynakların güvenli bir şekilde temizlenmesi için çok önemlidir. Bu sayede, programlarınız daha güvenli ve sağlam hale gelir ve kaynak yönetimi konusundaki hatalar minimize edilir. Bu nedenle, "</w:t>
+      </w:r>
+      <w:proofErr w:type="spellStart"/>
+      <w:r>
+        <w:rPr>
+          <w:rFonts w:ascii="Aptos" w:hAnsi="Aptos" w:cs="Segoe UI"/>
+          <w:sz w:val="18"/>
+          <w:szCs w:val="18"/>
+          <w:shd w:val="clear" w:color="auto" w:fill="F7F7F8"/>
+        </w:rPr>
+        <w:t>finally</w:t>
+      </w:r>
+      <w:proofErr w:type="spellEnd"/>
+      <w:r>
+        <w:rPr>
+          <w:rFonts w:ascii="Aptos" w:hAnsi="Aptos" w:cs="Segoe UI"/>
+          <w:sz w:val="18"/>
+          <w:szCs w:val="18"/>
+          <w:shd w:val="clear" w:color="auto" w:fill="F7F7F8"/>
+        </w:rPr>
+        <w:t>" bloğu Java'da önemli bir yapısal öğedir ve programların daha güvenilir olmasına yardımcı olur.</w:t>
+      </w:r>
+    </w:p>
+    <w:p>
+      <w:pPr>
+        <w:pStyle w:val="ListeParagraf"/>
+        <w:ind w:left="360"/>
+        <w:rPr>
+          <w:rFonts w:ascii="Aptos" w:hAnsi="Aptos" w:cs="Segoe UI"/>
+          <w:sz w:val="18"/>
+          <w:szCs w:val="18"/>
+          <w:shd w:val="clear" w:color="auto" w:fill="F7F7F8"/>
+        </w:rPr>
+      </w:pPr>
+    </w:p>
+    <w:p>
+      <w:pPr>
+        <w:pStyle w:val="ListeParagraf"/>
+        <w:numPr>
+          <w:ilvl w:val="0"/>
+          <w:numId w:val="1"/>
+        </w:numPr>
+        <w:rPr>
+          <w:rFonts w:ascii="Aptos" w:hAnsi="Aptos" w:cs="Segoe UI"/>
+          <w:b/>
+          <w:bCs/>
+          <w:color w:val="FF0000"/>
+          <w:sz w:val="18"/>
+          <w:szCs w:val="18"/>
+          <w:shd w:val="clear" w:color="auto" w:fill="F7F7F8"/>
+        </w:rPr>
+      </w:pPr>
+      <w:r>
+        <w:rPr>
+          <w:rFonts w:ascii="Aptos" w:hAnsi="Aptos" w:cs="Segoe UI"/>
+          <w:b/>
+          <w:bCs/>
+          <w:color w:val="FF0000"/>
+          <w:sz w:val="18"/>
+          <w:szCs w:val="18"/>
+          <w:shd w:val="clear" w:color="auto" w:fill="F7F7F8"/>
+        </w:rPr>
+        <w:t>Java'da "</w:t>
+      </w:r>
+      <w:proofErr w:type="spellStart"/>
+      <w:r>
+        <w:rPr>
+          <w:rFonts w:ascii="Aptos" w:hAnsi="Aptos" w:cs="Segoe UI"/>
+          <w:b/>
+          <w:bCs/>
+          <w:color w:val="FF0000"/>
+          <w:sz w:val="18"/>
+          <w:szCs w:val="18"/>
+          <w:shd w:val="clear" w:color="auto" w:fill="F7F7F8"/>
+        </w:rPr>
+        <w:t>try</w:t>
+      </w:r>
+      <w:proofErr w:type="spellEnd"/>
+      <w:r>
+        <w:rPr>
+          <w:rFonts w:ascii="Aptos" w:hAnsi="Aptos" w:cs="Segoe UI"/>
+          <w:b/>
+          <w:bCs/>
+          <w:color w:val="FF0000"/>
+          <w:sz w:val="18"/>
+          <w:szCs w:val="18"/>
+          <w:shd w:val="clear" w:color="auto" w:fill="F7F7F8"/>
+        </w:rPr>
+        <w:t>" ve "</w:t>
+      </w:r>
+      <w:proofErr w:type="spellStart"/>
+      <w:r>
+        <w:rPr>
+          <w:rFonts w:ascii="Aptos" w:hAnsi="Aptos" w:cs="Segoe UI"/>
+          <w:b/>
+          <w:bCs/>
+          <w:color w:val="FF0000"/>
+          <w:sz w:val="18"/>
+          <w:szCs w:val="18"/>
+          <w:shd w:val="clear" w:color="auto" w:fill="F7F7F8"/>
+        </w:rPr>
+        <w:t>catch</w:t>
+      </w:r>
+      <w:proofErr w:type="spellEnd"/>
+      <w:r>
+        <w:rPr>
+          <w:rFonts w:ascii="Aptos" w:hAnsi="Aptos" w:cs="Segoe UI"/>
+          <w:b/>
+          <w:bCs/>
+          <w:color w:val="FF0000"/>
+          <w:sz w:val="18"/>
+          <w:szCs w:val="18"/>
+          <w:shd w:val="clear" w:color="auto" w:fill="F7F7F8"/>
+        </w:rPr>
+        <w:t>" blokları arasında herhangi bir</w:t>
+      </w:r>
+      <w:r>
+        <w:rPr>
+          <w:rFonts w:ascii="Aptos" w:hAnsi="Aptos" w:cs="Segoe UI"/>
+          <w:b/>
+          <w:bCs/>
+          <w:color w:val="FF0000"/>
+          <w:sz w:val="18"/>
+          <w:szCs w:val="18"/>
+          <w:shd w:val="clear" w:color="auto" w:fill="F7F7F8"/>
+        </w:rPr>
+        <w:t xml:space="preserve"> kod yazılabilir mi?</w:t>
+      </w:r>
+    </w:p>
+    <w:p>
+      <w:pPr>
+        <w:pStyle w:val="ListeParagraf"/>
+        <w:ind w:left="360"/>
+        <w:rPr>
+          <w:rFonts w:ascii="Aptos" w:hAnsi="Aptos" w:cs="Segoe UI"/>
+          <w:sz w:val="18"/>
+          <w:szCs w:val="18"/>
+          <w:shd w:val="clear" w:color="auto" w:fill="F7F7F8"/>
+        </w:rPr>
+      </w:pPr>
+      <w:r>
+        <w:rPr>
+          <w:rFonts w:ascii="Aptos" w:hAnsi="Aptos" w:cs="Segoe UI"/>
+          <w:sz w:val="18"/>
+          <w:szCs w:val="18"/>
+          <w:shd w:val="clear" w:color="auto" w:fill="F7F7F8"/>
+        </w:rPr>
+        <w:t>"</w:t>
+      </w:r>
+      <w:proofErr w:type="spellStart"/>
+      <w:r>
+        <w:rPr>
+          <w:rFonts w:ascii="Aptos" w:hAnsi="Aptos" w:cs="Segoe UI"/>
+          <w:sz w:val="18"/>
+          <w:szCs w:val="18"/>
+          <w:shd w:val="clear" w:color="auto" w:fill="F7F7F8"/>
+        </w:rPr>
+        <w:t>try</w:t>
+      </w:r>
+      <w:proofErr w:type="spellEnd"/>
+      <w:r>
+        <w:rPr>
+          <w:rFonts w:ascii="Aptos" w:hAnsi="Aptos" w:cs="Segoe UI"/>
+          <w:sz w:val="18"/>
+          <w:szCs w:val="18"/>
+          <w:shd w:val="clear" w:color="auto" w:fill="F7F7F8"/>
+        </w:rPr>
+        <w:t>" bloğu ve "</w:t>
+      </w:r>
+      <w:proofErr w:type="spellStart"/>
+      <w:r>
+        <w:rPr>
+          <w:rFonts w:ascii="Aptos" w:hAnsi="Aptos" w:cs="Segoe UI"/>
+          <w:sz w:val="18"/>
+          <w:szCs w:val="18"/>
+          <w:shd w:val="clear" w:color="auto" w:fill="F7F7F8"/>
+        </w:rPr>
+        <w:t>catch</w:t>
+      </w:r>
+      <w:proofErr w:type="spellEnd"/>
+      <w:r>
+        <w:rPr>
+          <w:rFonts w:ascii="Aptos" w:hAnsi="Aptos" w:cs="Segoe UI"/>
+          <w:sz w:val="18"/>
+          <w:szCs w:val="18"/>
+          <w:shd w:val="clear" w:color="auto" w:fill="F7F7F8"/>
+        </w:rPr>
+        <w:t>" bloğu arasında herhangi bir kod bulunmamalıdır. "</w:t>
+      </w:r>
+      <w:proofErr w:type="spellStart"/>
+      <w:r>
+        <w:rPr>
+          <w:rFonts w:ascii="Aptos" w:hAnsi="Aptos" w:cs="Segoe UI"/>
+          <w:sz w:val="18"/>
+          <w:szCs w:val="18"/>
+          <w:shd w:val="clear" w:color="auto" w:fill="F7F7F8"/>
+        </w:rPr>
+        <w:t>try</w:t>
+      </w:r>
+      <w:proofErr w:type="spellEnd"/>
+      <w:r>
+        <w:rPr>
+          <w:rFonts w:ascii="Aptos" w:hAnsi="Aptos" w:cs="Segoe UI"/>
+          <w:sz w:val="18"/>
+          <w:szCs w:val="18"/>
+          <w:shd w:val="clear" w:color="auto" w:fill="F7F7F8"/>
+        </w:rPr>
+        <w:t>" bloğu içindeki kod çalıştırılır ve bir istisna oluşursa, bu istisna "</w:t>
+      </w:r>
+      <w:proofErr w:type="spellStart"/>
+      <w:r>
+        <w:rPr>
+          <w:rFonts w:ascii="Aptos" w:hAnsi="Aptos" w:cs="Segoe UI"/>
+          <w:sz w:val="18"/>
+          <w:szCs w:val="18"/>
+          <w:shd w:val="clear" w:color="auto" w:fill="F7F7F8"/>
+        </w:rPr>
+        <w:t>catch</w:t>
+      </w:r>
+      <w:proofErr w:type="spellEnd"/>
+      <w:r>
+        <w:rPr>
+          <w:rFonts w:ascii="Aptos" w:hAnsi="Aptos" w:cs="Segoe UI"/>
+          <w:sz w:val="18"/>
+          <w:szCs w:val="18"/>
+          <w:shd w:val="clear" w:color="auto" w:fill="F7F7F8"/>
+        </w:rPr>
+        <w:t>" bloğuna yönlendirilir. Eğer "</w:t>
+      </w:r>
+      <w:proofErr w:type="spellStart"/>
+      <w:r>
+        <w:rPr>
+          <w:rFonts w:ascii="Aptos" w:hAnsi="Aptos" w:cs="Segoe UI"/>
+          <w:sz w:val="18"/>
+          <w:szCs w:val="18"/>
+          <w:shd w:val="clear" w:color="auto" w:fill="F7F7F8"/>
+        </w:rPr>
+        <w:t>try</w:t>
+      </w:r>
+      <w:proofErr w:type="spellEnd"/>
+      <w:r>
+        <w:rPr>
+          <w:rFonts w:ascii="Aptos" w:hAnsi="Aptos" w:cs="Segoe UI"/>
+          <w:sz w:val="18"/>
+          <w:szCs w:val="18"/>
+          <w:shd w:val="clear" w:color="auto" w:fill="F7F7F8"/>
+        </w:rPr>
+        <w:t>" bloğu ve "</w:t>
+      </w:r>
+      <w:proofErr w:type="spellStart"/>
+      <w:r>
+        <w:rPr>
+          <w:rFonts w:ascii="Aptos" w:hAnsi="Aptos" w:cs="Segoe UI"/>
+          <w:sz w:val="18"/>
+          <w:szCs w:val="18"/>
+          <w:shd w:val="clear" w:color="auto" w:fill="F7F7F8"/>
+        </w:rPr>
+        <w:t>catch</w:t>
+      </w:r>
+      <w:proofErr w:type="spellEnd"/>
+      <w:r>
+        <w:rPr>
+          <w:rFonts w:ascii="Aptos" w:hAnsi="Aptos" w:cs="Segoe UI"/>
+          <w:sz w:val="18"/>
+          <w:szCs w:val="18"/>
+          <w:shd w:val="clear" w:color="auto" w:fill="F7F7F8"/>
+        </w:rPr>
+        <w:t>" bloğu arasında kod bulunursa, derleme hatası alırsınız. İstisna oluştuğunda, bu kod parçası atlanır ve "</w:t>
+      </w:r>
+      <w:proofErr w:type="spellStart"/>
+      <w:r>
+        <w:rPr>
+          <w:rFonts w:ascii="Aptos" w:hAnsi="Aptos" w:cs="Segoe UI"/>
+          <w:sz w:val="18"/>
+          <w:szCs w:val="18"/>
+          <w:shd w:val="clear" w:color="auto" w:fill="F7F7F8"/>
+        </w:rPr>
+        <w:t>catch</w:t>
+      </w:r>
+      <w:proofErr w:type="spellEnd"/>
+      <w:r>
+        <w:rPr>
+          <w:rFonts w:ascii="Aptos" w:hAnsi="Aptos" w:cs="Segoe UI"/>
+          <w:sz w:val="18"/>
+          <w:szCs w:val="18"/>
+          <w:shd w:val="clear" w:color="auto" w:fill="F7F7F8"/>
+        </w:rPr>
+        <w:t>" bloğu çalıştırılmadan hemen sonra istisna işlenir.</w:t>
+      </w:r>
+    </w:p>
+    <w:p>
+      <w:pPr>
+        <w:pStyle w:val="ListeParagraf"/>
+        <w:ind w:left="360"/>
+        <w:rPr>
+          <w:rFonts w:ascii="Aptos" w:hAnsi="Aptos" w:cs="Segoe UI"/>
+          <w:sz w:val="18"/>
+          <w:szCs w:val="18"/>
+          <w:shd w:val="clear" w:color="auto" w:fill="F7F7F8"/>
+        </w:rPr>
+      </w:pPr>
+    </w:p>
+    <w:p>
+      <w:pPr>
+        <w:pStyle w:val="ListeParagraf"/>
+        <w:ind w:left="360"/>
+        <w:rPr>
+          <w:rFonts w:ascii="Aptos" w:hAnsi="Aptos" w:cs="Segoe UI"/>
+          <w:sz w:val="18"/>
+          <w:szCs w:val="18"/>
+          <w:shd w:val="clear" w:color="auto" w:fill="F7F7F8"/>
+        </w:rPr>
+      </w:pPr>
+      <w:r>
+        <w:rPr>
+          <w:rFonts w:ascii="Aptos" w:hAnsi="Aptos" w:cs="Segoe UI"/>
+          <w:sz w:val="18"/>
+          <w:szCs w:val="18"/>
+          <w:shd w:val="clear" w:color="auto" w:fill="F7F7F8"/>
+        </w:rPr>
+        <w:t>Doğru kullanım şu şekildedir:</w:t>
+      </w:r>
+    </w:p>
+    <w:p>
+      <w:pPr>
+        <w:pStyle w:val="ListeParagraf"/>
+        <w:ind w:left="360"/>
+        <w:rPr>
+          <w:rFonts w:ascii="Aptos" w:hAnsi="Aptos" w:cs="Segoe UI"/>
+          <w:sz w:val="18"/>
+          <w:szCs w:val="18"/>
+          <w:shd w:val="clear" w:color="auto" w:fill="F7F7F8"/>
+        </w:rPr>
+      </w:pPr>
+    </w:p>
+    <w:p>
+      <w:pPr>
+        <w:pStyle w:val="ListeParagraf"/>
+        <w:ind w:left="360"/>
+        <w:rPr>
+          <w:rFonts w:ascii="Aptos" w:hAnsi="Aptos" w:cs="Segoe UI"/>
+          <w:color w:val="FF0000"/>
+          <w:sz w:val="18"/>
+          <w:szCs w:val="18"/>
+          <w:shd w:val="clear" w:color="auto" w:fill="F7F7F8"/>
+        </w:rPr>
+      </w:pPr>
+      <w:proofErr w:type="spellStart"/>
+      <w:proofErr w:type="gramStart"/>
+      <w:r>
+        <w:rPr>
+          <w:rFonts w:ascii="Aptos" w:hAnsi="Aptos" w:cs="Segoe UI"/>
+          <w:color w:val="FF0000"/>
+          <w:sz w:val="18"/>
+          <w:szCs w:val="18"/>
+          <w:shd w:val="clear" w:color="auto" w:fill="F7F7F8"/>
+        </w:rPr>
+        <w:t>try</w:t>
+      </w:r>
+      <w:proofErr w:type="spellEnd"/>
+      <w:proofErr w:type="gramEnd"/>
+      <w:r>
+        <w:rPr>
+          <w:rFonts w:ascii="Aptos" w:hAnsi="Aptos" w:cs="Segoe UI"/>
+          <w:color w:val="FF0000"/>
+          <w:sz w:val="18"/>
+          <w:szCs w:val="18"/>
+          <w:shd w:val="clear" w:color="auto" w:fill="F7F7F8"/>
+        </w:rPr>
+        <w:t xml:space="preserve"> {</w:t>
+      </w:r>
+    </w:p>
+    <w:p>
+      <w:pPr>
+        <w:pStyle w:val="ListeParagraf"/>
+        <w:ind w:left="360"/>
+        <w:rPr>
+          <w:rFonts w:ascii="Aptos" w:hAnsi="Aptos" w:cs="Segoe UI"/>
+          <w:color w:val="FF0000"/>
+          <w:sz w:val="18"/>
+          <w:szCs w:val="18"/>
+          <w:shd w:val="clear" w:color="auto" w:fill="F7F7F8"/>
+        </w:rPr>
+      </w:pPr>
+      <w:r>
+        <w:rPr>
+          <w:rFonts w:ascii="Aptos" w:hAnsi="Aptos" w:cs="Segoe UI"/>
+          <w:color w:val="FF0000"/>
+          <w:sz w:val="18"/>
+          <w:szCs w:val="18"/>
+          <w:shd w:val="clear" w:color="auto" w:fill="F7F7F8"/>
+        </w:rPr>
+        <w:t xml:space="preserve">    // </w:t>
+      </w:r>
+      <w:proofErr w:type="spellStart"/>
+      <w:r>
+        <w:rPr>
+          <w:rFonts w:ascii="Aptos" w:hAnsi="Aptos" w:cs="Segoe UI"/>
+          <w:color w:val="FF0000"/>
+          <w:sz w:val="18"/>
+          <w:szCs w:val="18"/>
+          <w:shd w:val="clear" w:color="auto" w:fill="F7F7F8"/>
+        </w:rPr>
+        <w:t>try</w:t>
+      </w:r>
+      <w:proofErr w:type="spellEnd"/>
+      <w:r>
+        <w:rPr>
+          <w:rFonts w:ascii="Aptos" w:hAnsi="Aptos" w:cs="Segoe UI"/>
+          <w:color w:val="FF0000"/>
+          <w:sz w:val="18"/>
+          <w:szCs w:val="18"/>
+          <w:shd w:val="clear" w:color="auto" w:fill="F7F7F8"/>
+        </w:rPr>
+        <w:t xml:space="preserve"> bloğunda istisna oluşturabilen kodlar burada bulunur</w:t>
+      </w:r>
+    </w:p>
+    <w:p>
+      <w:pPr>
+        <w:pStyle w:val="ListeParagraf"/>
+        <w:ind w:left="360"/>
+        <w:rPr>
+          <w:rFonts w:ascii="Aptos" w:hAnsi="Aptos" w:cs="Segoe UI"/>
+          <w:color w:val="FF0000"/>
+          <w:sz w:val="18"/>
+          <w:szCs w:val="18"/>
+          <w:shd w:val="clear" w:color="auto" w:fill="F7F7F8"/>
+        </w:rPr>
+      </w:pPr>
+      <w:r>
+        <w:rPr>
+          <w:rFonts w:ascii="Aptos" w:hAnsi="Aptos" w:cs="Segoe UI"/>
+          <w:color w:val="FF0000"/>
+          <w:sz w:val="18"/>
+          <w:szCs w:val="18"/>
+          <w:shd w:val="clear" w:color="auto" w:fill="F7F7F8"/>
+        </w:rPr>
+        <w:t xml:space="preserve">} </w:t>
+      </w:r>
+      <w:proofErr w:type="spellStart"/>
+      <w:r>
+        <w:rPr>
+          <w:rFonts w:ascii="Aptos" w:hAnsi="Aptos" w:cs="Segoe UI"/>
+          <w:color w:val="FF0000"/>
+          <w:sz w:val="18"/>
+          <w:szCs w:val="18"/>
+          <w:shd w:val="clear" w:color="auto" w:fill="F7F7F8"/>
+        </w:rPr>
+        <w:t>catch</w:t>
+      </w:r>
+      <w:proofErr w:type="spellEnd"/>
+      <w:r>
+        <w:rPr>
+          <w:rFonts w:ascii="Aptos" w:hAnsi="Aptos" w:cs="Segoe UI"/>
+          <w:color w:val="FF0000"/>
+          <w:sz w:val="18"/>
+          <w:szCs w:val="18"/>
+          <w:shd w:val="clear" w:color="auto" w:fill="F7F7F8"/>
+        </w:rPr>
+        <w:t xml:space="preserve"> (</w:t>
+      </w:r>
+      <w:proofErr w:type="spellStart"/>
+      <w:r>
+        <w:rPr>
+          <w:rFonts w:ascii="Aptos" w:hAnsi="Aptos" w:cs="Segoe UI"/>
+          <w:color w:val="FF0000"/>
+          <w:sz w:val="18"/>
+          <w:szCs w:val="18"/>
+          <w:shd w:val="clear" w:color="auto" w:fill="F7F7F8"/>
+        </w:rPr>
+        <w:t>Exception</w:t>
+      </w:r>
+      <w:proofErr w:type="spellEnd"/>
+      <w:r>
+        <w:rPr>
+          <w:rFonts w:ascii="Aptos" w:hAnsi="Aptos" w:cs="Segoe UI"/>
+          <w:color w:val="FF0000"/>
+          <w:sz w:val="18"/>
+          <w:szCs w:val="18"/>
+          <w:shd w:val="clear" w:color="auto" w:fill="F7F7F8"/>
+        </w:rPr>
+        <w:t xml:space="preserve"> e) {</w:t>
+      </w:r>
+    </w:p>
+    <w:p>
+      <w:pPr>
+        <w:pStyle w:val="ListeParagraf"/>
+        <w:ind w:left="360"/>
+        <w:rPr>
+          <w:rFonts w:ascii="Aptos" w:hAnsi="Aptos" w:cs="Segoe UI"/>
+          <w:color w:val="FF0000"/>
+          <w:sz w:val="18"/>
+          <w:szCs w:val="18"/>
+          <w:shd w:val="clear" w:color="auto" w:fill="F7F7F8"/>
+        </w:rPr>
+      </w:pPr>
+      <w:r>
+        <w:rPr>
+          <w:rFonts w:ascii="Aptos" w:hAnsi="Aptos" w:cs="Segoe UI"/>
+          <w:color w:val="FF0000"/>
+          <w:sz w:val="18"/>
+          <w:szCs w:val="18"/>
+          <w:shd w:val="clear" w:color="auto" w:fill="F7F7F8"/>
+        </w:rPr>
+        <w:t xml:space="preserve">    // istisna yakalandığında bu blok çalışır</w:t>
+      </w:r>
+    </w:p>
+    <w:p>
+      <w:pPr>
+        <w:pStyle w:val="ListeParagraf"/>
+        <w:ind w:left="360"/>
+        <w:rPr>
+          <w:rFonts w:ascii="Aptos" w:hAnsi="Aptos" w:cs="Segoe UI"/>
+          <w:color w:val="FF0000"/>
+          <w:sz w:val="18"/>
+          <w:szCs w:val="18"/>
+          <w:shd w:val="clear" w:color="auto" w:fill="F7F7F8"/>
+        </w:rPr>
+      </w:pPr>
+      <w:r>
+        <w:rPr>
+          <w:rFonts w:ascii="Aptos" w:hAnsi="Aptos" w:cs="Segoe UI"/>
+          <w:color w:val="FF0000"/>
+          <w:sz w:val="18"/>
+          <w:szCs w:val="18"/>
+          <w:shd w:val="clear" w:color="auto" w:fill="F7F7F8"/>
+        </w:rPr>
+        <w:t>}</w:t>
+      </w:r>
+    </w:p>
+    <w:p>
+      <w:pPr>
+        <w:pStyle w:val="ListeParagraf"/>
+        <w:ind w:left="360"/>
+        <w:rPr>
+          <w:rFonts w:ascii="Aptos" w:hAnsi="Aptos" w:cs="Segoe UI"/>
+          <w:sz w:val="18"/>
+          <w:szCs w:val="18"/>
+          <w:shd w:val="clear" w:color="auto" w:fill="F7F7F8"/>
+        </w:rPr>
+      </w:pPr>
+      <w:r>
+        <w:rPr>
+          <w:rFonts w:ascii="Aptos" w:hAnsi="Aptos" w:cs="Segoe UI"/>
+          <w:sz w:val="18"/>
+          <w:szCs w:val="18"/>
+          <w:shd w:val="clear" w:color="auto" w:fill="F7F7F8"/>
+        </w:rPr>
+        <w:lastRenderedPageBreak/>
+        <w:t>Yani, "</w:t>
+      </w:r>
+      <w:proofErr w:type="spellStart"/>
+      <w:r>
+        <w:rPr>
+          <w:rFonts w:ascii="Aptos" w:hAnsi="Aptos" w:cs="Segoe UI"/>
+          <w:sz w:val="18"/>
+          <w:szCs w:val="18"/>
+          <w:shd w:val="clear" w:color="auto" w:fill="F7F7F8"/>
+        </w:rPr>
+        <w:t>try</w:t>
+      </w:r>
+      <w:proofErr w:type="spellEnd"/>
+      <w:r>
+        <w:rPr>
+          <w:rFonts w:ascii="Aptos" w:hAnsi="Aptos" w:cs="Segoe UI"/>
+          <w:sz w:val="18"/>
+          <w:szCs w:val="18"/>
+          <w:shd w:val="clear" w:color="auto" w:fill="F7F7F8"/>
+        </w:rPr>
+        <w:t>" bloğu ve "</w:t>
+      </w:r>
+      <w:proofErr w:type="spellStart"/>
+      <w:r>
+        <w:rPr>
+          <w:rFonts w:ascii="Aptos" w:hAnsi="Aptos" w:cs="Segoe UI"/>
+          <w:sz w:val="18"/>
+          <w:szCs w:val="18"/>
+          <w:shd w:val="clear" w:color="auto" w:fill="F7F7F8"/>
+        </w:rPr>
+        <w:t>catch</w:t>
+      </w:r>
+      <w:proofErr w:type="spellEnd"/>
+      <w:r>
+        <w:rPr>
+          <w:rFonts w:ascii="Aptos" w:hAnsi="Aptos" w:cs="Segoe UI"/>
+          <w:sz w:val="18"/>
+          <w:szCs w:val="18"/>
+          <w:shd w:val="clear" w:color="auto" w:fill="F7F7F8"/>
+        </w:rPr>
+        <w:t>" bloğu birbirine bitişik olmalı ve aralarına herhangi bir kod parçası eklenmemelidir. Bu kurala uymak, kodunuzun beklenmedik hatalara karşı daha güvenli ve düzenli olmasına yardımcı olur.</w:t>
+      </w:r>
+    </w:p>
+    <w:p>
+      <w:pPr>
+        <w:pStyle w:val="ListeParagraf"/>
+        <w:ind w:left="360"/>
+        <w:rPr>
+          <w:rFonts w:ascii="Aptos" w:hAnsi="Aptos" w:cs="Segoe UI"/>
+          <w:sz w:val="18"/>
+          <w:szCs w:val="18"/>
+          <w:shd w:val="clear" w:color="auto" w:fill="F7F7F8"/>
+        </w:rPr>
+      </w:pPr>
+    </w:p>
     <w:sectPr>
       <w:pgSz w:w="11906" w:h="16838"/>
       <w:pgMar w:top="1417" w:right="1417" w:bottom="1417" w:left="1417" w:header="708" w:footer="708" w:gutter="0"/>

--- a/Java Interview Soru Cevapları_@rehberkod.docx
+++ b/Java Interview Soru Cevapları_@rehberkod.docx
@@ -40188,19 +40188,7 @@
           <w:szCs w:val="18"/>
           <w:shd w:val="clear" w:color="auto" w:fill="F7F7F8"/>
         </w:rPr>
-        <w:t>" bloğu</w:t>
-      </w:r>
-      <w:r>
-        <w:rPr>
-          <w:rFonts w:ascii="Aptos" w:hAnsi="Aptos" w:cs="Segoe UI"/>
-          <w:b/>
-          <w:bCs/>
-          <w:color w:val="FF0000"/>
-          <w:sz w:val="18"/>
-          <w:szCs w:val="18"/>
-          <w:shd w:val="clear" w:color="auto" w:fill="F7F7F8"/>
-        </w:rPr>
-        <w:t xml:space="preserve"> kullanılabilir mi?</w:t>
+        <w:t>" bloğu kullanılabilir mi?</w:t>
       </w:r>
     </w:p>
     <w:p>
@@ -41802,19 +41790,7 @@
           <w:szCs w:val="18"/>
           <w:shd w:val="clear" w:color="auto" w:fill="F7F7F8"/>
         </w:rPr>
-        <w:t>" blokları arasında herhangi bir</w:t>
-      </w:r>
-      <w:r>
-        <w:rPr>
-          <w:rFonts w:ascii="Aptos" w:hAnsi="Aptos" w:cs="Segoe UI"/>
-          <w:b/>
-          <w:bCs/>
-          <w:color w:val="FF0000"/>
-          <w:sz w:val="18"/>
-          <w:szCs w:val="18"/>
-          <w:shd w:val="clear" w:color="auto" w:fill="F7F7F8"/>
-        </w:rPr>
-        <w:t xml:space="preserve"> kod yazılabilir mi?</w:t>
+        <w:t>" blokları arasında herhangi bir kod yazılabilir mi?</w:t>
       </w:r>
     </w:p>
     <w:p>
@@ -42279,6 +42255,2988 @@
         </w:rPr>
         <w:t>" bloğu birbirine bitişik olmalı ve aralarına herhangi bir kod parçası eklenmemelidir. Bu kurala uymak, kodunuzun beklenmedik hatalara karşı daha güvenli ve düzenli olmasına yardımcı olur.</w:t>
       </w:r>
+    </w:p>
+    <w:p>
+      <w:pPr>
+        <w:pStyle w:val="ListeParagraf"/>
+        <w:ind w:left="360"/>
+        <w:rPr>
+          <w:rFonts w:ascii="Aptos" w:hAnsi="Aptos" w:cs="Segoe UI"/>
+          <w:sz w:val="18"/>
+          <w:szCs w:val="18"/>
+          <w:shd w:val="clear" w:color="auto" w:fill="F7F7F8"/>
+        </w:rPr>
+      </w:pPr>
+    </w:p>
+    <w:p>
+      <w:pPr>
+        <w:pStyle w:val="ListeParagraf"/>
+        <w:numPr>
+          <w:ilvl w:val="0"/>
+          <w:numId w:val="1"/>
+        </w:numPr>
+        <w:rPr>
+          <w:rFonts w:ascii="Aptos" w:hAnsi="Aptos" w:cs="Segoe UI"/>
+          <w:b/>
+          <w:bCs/>
+          <w:color w:val="FF0000"/>
+          <w:sz w:val="18"/>
+          <w:szCs w:val="18"/>
+          <w:shd w:val="clear" w:color="auto" w:fill="F7F7F8"/>
+        </w:rPr>
+      </w:pPr>
+      <w:r>
+        <w:rPr>
+          <w:rFonts w:ascii="Aptos" w:hAnsi="Aptos" w:cs="Segoe UI"/>
+          <w:b/>
+          <w:bCs/>
+          <w:color w:val="FF0000"/>
+          <w:sz w:val="18"/>
+          <w:szCs w:val="18"/>
+          <w:shd w:val="clear" w:color="auto" w:fill="F7F7F8"/>
+        </w:rPr>
+        <w:t>Java'da "</w:t>
+      </w:r>
+      <w:proofErr w:type="spellStart"/>
+      <w:r>
+        <w:rPr>
+          <w:rFonts w:ascii="Aptos" w:hAnsi="Aptos" w:cs="Segoe UI"/>
+          <w:b/>
+          <w:bCs/>
+          <w:color w:val="FF0000"/>
+          <w:sz w:val="18"/>
+          <w:szCs w:val="18"/>
+          <w:shd w:val="clear" w:color="auto" w:fill="F7F7F8"/>
+        </w:rPr>
+        <w:t>try</w:t>
+      </w:r>
+      <w:proofErr w:type="spellEnd"/>
+      <w:r>
+        <w:rPr>
+          <w:rFonts w:ascii="Aptos" w:hAnsi="Aptos" w:cs="Segoe UI"/>
+          <w:b/>
+          <w:bCs/>
+          <w:color w:val="FF0000"/>
+          <w:sz w:val="18"/>
+          <w:szCs w:val="18"/>
+          <w:shd w:val="clear" w:color="auto" w:fill="F7F7F8"/>
+        </w:rPr>
+        <w:t>" ve "</w:t>
+      </w:r>
+      <w:proofErr w:type="spellStart"/>
+      <w:r>
+        <w:rPr>
+          <w:rFonts w:ascii="Aptos" w:hAnsi="Aptos" w:cs="Segoe UI"/>
+          <w:b/>
+          <w:bCs/>
+          <w:color w:val="FF0000"/>
+          <w:sz w:val="18"/>
+          <w:szCs w:val="18"/>
+          <w:shd w:val="clear" w:color="auto" w:fill="F7F7F8"/>
+        </w:rPr>
+        <w:t>finally</w:t>
+      </w:r>
+      <w:proofErr w:type="spellEnd"/>
+      <w:r>
+        <w:rPr>
+          <w:rFonts w:ascii="Aptos" w:hAnsi="Aptos" w:cs="Segoe UI"/>
+          <w:b/>
+          <w:bCs/>
+          <w:color w:val="FF0000"/>
+          <w:sz w:val="18"/>
+          <w:szCs w:val="18"/>
+          <w:shd w:val="clear" w:color="auto" w:fill="F7F7F8"/>
+        </w:rPr>
+        <w:t>" blokları arasında herhangi bir kod yazılabilir mi?</w:t>
+      </w:r>
+    </w:p>
+    <w:p>
+      <w:pPr>
+        <w:pStyle w:val="ListeParagraf"/>
+        <w:ind w:left="360"/>
+        <w:rPr>
+          <w:rFonts w:ascii="Aptos" w:hAnsi="Aptos" w:cs="Segoe UI"/>
+          <w:sz w:val="18"/>
+          <w:szCs w:val="18"/>
+          <w:shd w:val="clear" w:color="auto" w:fill="F7F7F8"/>
+        </w:rPr>
+      </w:pPr>
+      <w:r>
+        <w:rPr>
+          <w:rFonts w:ascii="Aptos" w:hAnsi="Aptos" w:cs="Segoe UI"/>
+          <w:sz w:val="18"/>
+          <w:szCs w:val="18"/>
+          <w:shd w:val="clear" w:color="auto" w:fill="F7F7F8"/>
+        </w:rPr>
+        <w:t>Java'da "</w:t>
+      </w:r>
+      <w:proofErr w:type="spellStart"/>
+      <w:r>
+        <w:rPr>
+          <w:rFonts w:ascii="Aptos" w:hAnsi="Aptos" w:cs="Segoe UI"/>
+          <w:sz w:val="18"/>
+          <w:szCs w:val="18"/>
+          <w:shd w:val="clear" w:color="auto" w:fill="F7F7F8"/>
+        </w:rPr>
+        <w:t>try</w:t>
+      </w:r>
+      <w:proofErr w:type="spellEnd"/>
+      <w:r>
+        <w:rPr>
+          <w:rFonts w:ascii="Aptos" w:hAnsi="Aptos" w:cs="Segoe UI"/>
+          <w:sz w:val="18"/>
+          <w:szCs w:val="18"/>
+          <w:shd w:val="clear" w:color="auto" w:fill="F7F7F8"/>
+        </w:rPr>
+        <w:t>" bloğu ve "</w:t>
+      </w:r>
+      <w:proofErr w:type="spellStart"/>
+      <w:r>
+        <w:rPr>
+          <w:rFonts w:ascii="Aptos" w:hAnsi="Aptos" w:cs="Segoe UI"/>
+          <w:sz w:val="18"/>
+          <w:szCs w:val="18"/>
+          <w:shd w:val="clear" w:color="auto" w:fill="F7F7F8"/>
+        </w:rPr>
+        <w:t>finally</w:t>
+      </w:r>
+      <w:proofErr w:type="spellEnd"/>
+      <w:r>
+        <w:rPr>
+          <w:rFonts w:ascii="Aptos" w:hAnsi="Aptos" w:cs="Segoe UI"/>
+          <w:sz w:val="18"/>
+          <w:szCs w:val="18"/>
+          <w:shd w:val="clear" w:color="auto" w:fill="F7F7F8"/>
+        </w:rPr>
+        <w:t>" bloğu arasında herhangi bir kod parçası yer alamaz. "</w:t>
+      </w:r>
+      <w:proofErr w:type="spellStart"/>
+      <w:r>
+        <w:rPr>
+          <w:rFonts w:ascii="Aptos" w:hAnsi="Aptos" w:cs="Segoe UI"/>
+          <w:sz w:val="18"/>
+          <w:szCs w:val="18"/>
+          <w:shd w:val="clear" w:color="auto" w:fill="F7F7F8"/>
+        </w:rPr>
+        <w:t>finally</w:t>
+      </w:r>
+      <w:proofErr w:type="spellEnd"/>
+      <w:r>
+        <w:rPr>
+          <w:rFonts w:ascii="Aptos" w:hAnsi="Aptos" w:cs="Segoe UI"/>
+          <w:sz w:val="18"/>
+          <w:szCs w:val="18"/>
+          <w:shd w:val="clear" w:color="auto" w:fill="F7F7F8"/>
+        </w:rPr>
+        <w:t>" bloğu, "</w:t>
+      </w:r>
+      <w:proofErr w:type="spellStart"/>
+      <w:r>
+        <w:rPr>
+          <w:rFonts w:ascii="Aptos" w:hAnsi="Aptos" w:cs="Segoe UI"/>
+          <w:sz w:val="18"/>
+          <w:szCs w:val="18"/>
+          <w:shd w:val="clear" w:color="auto" w:fill="F7F7F8"/>
+        </w:rPr>
+        <w:t>try</w:t>
+      </w:r>
+      <w:proofErr w:type="spellEnd"/>
+      <w:r>
+        <w:rPr>
+          <w:rFonts w:ascii="Aptos" w:hAnsi="Aptos" w:cs="Segoe UI"/>
+          <w:sz w:val="18"/>
+          <w:szCs w:val="18"/>
+          <w:shd w:val="clear" w:color="auto" w:fill="F7F7F8"/>
+        </w:rPr>
+        <w:t>" ve (varsa) "</w:t>
+      </w:r>
+      <w:proofErr w:type="spellStart"/>
+      <w:r>
+        <w:rPr>
+          <w:rFonts w:ascii="Aptos" w:hAnsi="Aptos" w:cs="Segoe UI"/>
+          <w:sz w:val="18"/>
+          <w:szCs w:val="18"/>
+          <w:shd w:val="clear" w:color="auto" w:fill="F7F7F8"/>
+        </w:rPr>
+        <w:t>catch</w:t>
+      </w:r>
+      <w:proofErr w:type="spellEnd"/>
+      <w:r>
+        <w:rPr>
+          <w:rFonts w:ascii="Aptos" w:hAnsi="Aptos" w:cs="Segoe UI"/>
+          <w:sz w:val="18"/>
+          <w:szCs w:val="18"/>
+          <w:shd w:val="clear" w:color="auto" w:fill="F7F7F8"/>
+        </w:rPr>
+        <w:t>" blokları tamamlandıktan hemen sonra çalışır. Eğer "</w:t>
+      </w:r>
+      <w:proofErr w:type="spellStart"/>
+      <w:r>
+        <w:rPr>
+          <w:rFonts w:ascii="Aptos" w:hAnsi="Aptos" w:cs="Segoe UI"/>
+          <w:sz w:val="18"/>
+          <w:szCs w:val="18"/>
+          <w:shd w:val="clear" w:color="auto" w:fill="F7F7F8"/>
+        </w:rPr>
+        <w:t>catch</w:t>
+      </w:r>
+      <w:proofErr w:type="spellEnd"/>
+      <w:r>
+        <w:rPr>
+          <w:rFonts w:ascii="Aptos" w:hAnsi="Aptos" w:cs="Segoe UI"/>
+          <w:sz w:val="18"/>
+          <w:szCs w:val="18"/>
+          <w:shd w:val="clear" w:color="auto" w:fill="F7F7F8"/>
+        </w:rPr>
+        <w:t>" bloğu yoksa, "</w:t>
+      </w:r>
+      <w:proofErr w:type="spellStart"/>
+      <w:r>
+        <w:rPr>
+          <w:rFonts w:ascii="Aptos" w:hAnsi="Aptos" w:cs="Segoe UI"/>
+          <w:sz w:val="18"/>
+          <w:szCs w:val="18"/>
+          <w:shd w:val="clear" w:color="auto" w:fill="F7F7F8"/>
+        </w:rPr>
+        <w:t>try</w:t>
+      </w:r>
+      <w:proofErr w:type="spellEnd"/>
+      <w:r>
+        <w:rPr>
+          <w:rFonts w:ascii="Aptos" w:hAnsi="Aptos" w:cs="Segoe UI"/>
+          <w:sz w:val="18"/>
+          <w:szCs w:val="18"/>
+          <w:shd w:val="clear" w:color="auto" w:fill="F7F7F8"/>
+        </w:rPr>
+        <w:t>" bloğu tamamlandıktan hemen sonra "</w:t>
+      </w:r>
+      <w:proofErr w:type="spellStart"/>
+      <w:r>
+        <w:rPr>
+          <w:rFonts w:ascii="Aptos" w:hAnsi="Aptos" w:cs="Segoe UI"/>
+          <w:sz w:val="18"/>
+          <w:szCs w:val="18"/>
+          <w:shd w:val="clear" w:color="auto" w:fill="F7F7F8"/>
+        </w:rPr>
+        <w:t>finally</w:t>
+      </w:r>
+      <w:proofErr w:type="spellEnd"/>
+      <w:r>
+        <w:rPr>
+          <w:rFonts w:ascii="Aptos" w:hAnsi="Aptos" w:cs="Segoe UI"/>
+          <w:sz w:val="18"/>
+          <w:szCs w:val="18"/>
+          <w:shd w:val="clear" w:color="auto" w:fill="F7F7F8"/>
+        </w:rPr>
+        <w:t>" bloğu çalışır.</w:t>
+      </w:r>
+    </w:p>
+    <w:p>
+      <w:pPr>
+        <w:pStyle w:val="ListeParagraf"/>
+        <w:ind w:left="360"/>
+        <w:rPr>
+          <w:rFonts w:ascii="Aptos" w:hAnsi="Aptos" w:cs="Segoe UI"/>
+          <w:sz w:val="18"/>
+          <w:szCs w:val="18"/>
+          <w:shd w:val="clear" w:color="auto" w:fill="F7F7F8"/>
+        </w:rPr>
+      </w:pPr>
+    </w:p>
+    <w:p>
+      <w:pPr>
+        <w:pStyle w:val="ListeParagraf"/>
+        <w:ind w:left="360"/>
+        <w:rPr>
+          <w:rFonts w:ascii="Aptos" w:hAnsi="Aptos" w:cs="Segoe UI"/>
+          <w:sz w:val="18"/>
+          <w:szCs w:val="18"/>
+          <w:shd w:val="clear" w:color="auto" w:fill="F7F7F8"/>
+        </w:rPr>
+      </w:pPr>
+      <w:r>
+        <w:rPr>
+          <w:rFonts w:ascii="Aptos" w:hAnsi="Aptos" w:cs="Segoe UI"/>
+          <w:sz w:val="18"/>
+          <w:szCs w:val="18"/>
+          <w:shd w:val="clear" w:color="auto" w:fill="F7F7F8"/>
+        </w:rPr>
+        <w:t>Doğru kullanım şu şekildedir:</w:t>
+      </w:r>
+    </w:p>
+    <w:p>
+      <w:pPr>
+        <w:pStyle w:val="ListeParagraf"/>
+        <w:ind w:left="360"/>
+        <w:rPr>
+          <w:rFonts w:ascii="Aptos" w:hAnsi="Aptos" w:cs="Segoe UI"/>
+          <w:sz w:val="18"/>
+          <w:szCs w:val="18"/>
+          <w:shd w:val="clear" w:color="auto" w:fill="F7F7F8"/>
+        </w:rPr>
+      </w:pPr>
+    </w:p>
+    <w:p>
+      <w:pPr>
+        <w:pStyle w:val="ListeParagraf"/>
+        <w:ind w:left="360"/>
+        <w:rPr>
+          <w:rFonts w:ascii="Aptos" w:hAnsi="Aptos" w:cs="Segoe UI"/>
+          <w:color w:val="FF0000"/>
+          <w:sz w:val="18"/>
+          <w:szCs w:val="18"/>
+          <w:shd w:val="clear" w:color="auto" w:fill="F7F7F8"/>
+        </w:rPr>
+      </w:pPr>
+      <w:proofErr w:type="spellStart"/>
+      <w:proofErr w:type="gramStart"/>
+      <w:r>
+        <w:rPr>
+          <w:rFonts w:ascii="Aptos" w:hAnsi="Aptos" w:cs="Segoe UI"/>
+          <w:color w:val="FF0000"/>
+          <w:sz w:val="18"/>
+          <w:szCs w:val="18"/>
+          <w:shd w:val="clear" w:color="auto" w:fill="F7F7F8"/>
+        </w:rPr>
+        <w:t>try</w:t>
+      </w:r>
+      <w:proofErr w:type="spellEnd"/>
+      <w:proofErr w:type="gramEnd"/>
+      <w:r>
+        <w:rPr>
+          <w:rFonts w:ascii="Aptos" w:hAnsi="Aptos" w:cs="Segoe UI"/>
+          <w:color w:val="FF0000"/>
+          <w:sz w:val="18"/>
+          <w:szCs w:val="18"/>
+          <w:shd w:val="clear" w:color="auto" w:fill="F7F7F8"/>
+        </w:rPr>
+        <w:t xml:space="preserve"> {</w:t>
+      </w:r>
+    </w:p>
+    <w:p>
+      <w:pPr>
+        <w:pStyle w:val="ListeParagraf"/>
+        <w:ind w:left="360"/>
+        <w:rPr>
+          <w:rFonts w:ascii="Aptos" w:hAnsi="Aptos" w:cs="Segoe UI"/>
+          <w:color w:val="FF0000"/>
+          <w:sz w:val="18"/>
+          <w:szCs w:val="18"/>
+          <w:shd w:val="clear" w:color="auto" w:fill="F7F7F8"/>
+        </w:rPr>
+      </w:pPr>
+      <w:r>
+        <w:rPr>
+          <w:rFonts w:ascii="Aptos" w:hAnsi="Aptos" w:cs="Segoe UI"/>
+          <w:color w:val="FF0000"/>
+          <w:sz w:val="18"/>
+          <w:szCs w:val="18"/>
+          <w:shd w:val="clear" w:color="auto" w:fill="F7F7F8"/>
+        </w:rPr>
+        <w:t xml:space="preserve">    // </w:t>
+      </w:r>
+      <w:proofErr w:type="spellStart"/>
+      <w:r>
+        <w:rPr>
+          <w:rFonts w:ascii="Aptos" w:hAnsi="Aptos" w:cs="Segoe UI"/>
+          <w:color w:val="FF0000"/>
+          <w:sz w:val="18"/>
+          <w:szCs w:val="18"/>
+          <w:shd w:val="clear" w:color="auto" w:fill="F7F7F8"/>
+        </w:rPr>
+        <w:t>try</w:t>
+      </w:r>
+      <w:proofErr w:type="spellEnd"/>
+      <w:r>
+        <w:rPr>
+          <w:rFonts w:ascii="Aptos" w:hAnsi="Aptos" w:cs="Segoe UI"/>
+          <w:color w:val="FF0000"/>
+          <w:sz w:val="18"/>
+          <w:szCs w:val="18"/>
+          <w:shd w:val="clear" w:color="auto" w:fill="F7F7F8"/>
+        </w:rPr>
+        <w:t xml:space="preserve"> bloğunda işlem yapılacak kodlar burada bulunur</w:t>
+      </w:r>
+    </w:p>
+    <w:p>
+      <w:pPr>
+        <w:pStyle w:val="ListeParagraf"/>
+        <w:ind w:left="360"/>
+        <w:rPr>
+          <w:rFonts w:ascii="Aptos" w:hAnsi="Aptos" w:cs="Segoe UI"/>
+          <w:color w:val="FF0000"/>
+          <w:sz w:val="18"/>
+          <w:szCs w:val="18"/>
+          <w:shd w:val="clear" w:color="auto" w:fill="F7F7F8"/>
+        </w:rPr>
+      </w:pPr>
+      <w:r>
+        <w:rPr>
+          <w:rFonts w:ascii="Aptos" w:hAnsi="Aptos" w:cs="Segoe UI"/>
+          <w:color w:val="FF0000"/>
+          <w:sz w:val="18"/>
+          <w:szCs w:val="18"/>
+          <w:shd w:val="clear" w:color="auto" w:fill="F7F7F8"/>
+        </w:rPr>
+        <w:t xml:space="preserve">} </w:t>
+      </w:r>
+      <w:proofErr w:type="spellStart"/>
+      <w:r>
+        <w:rPr>
+          <w:rFonts w:ascii="Aptos" w:hAnsi="Aptos" w:cs="Segoe UI"/>
+          <w:color w:val="FF0000"/>
+          <w:sz w:val="18"/>
+          <w:szCs w:val="18"/>
+          <w:shd w:val="clear" w:color="auto" w:fill="F7F7F8"/>
+        </w:rPr>
+        <w:t>catch</w:t>
+      </w:r>
+      <w:proofErr w:type="spellEnd"/>
+      <w:r>
+        <w:rPr>
+          <w:rFonts w:ascii="Aptos" w:hAnsi="Aptos" w:cs="Segoe UI"/>
+          <w:color w:val="FF0000"/>
+          <w:sz w:val="18"/>
+          <w:szCs w:val="18"/>
+          <w:shd w:val="clear" w:color="auto" w:fill="F7F7F8"/>
+        </w:rPr>
+        <w:t xml:space="preserve"> (</w:t>
+      </w:r>
+      <w:proofErr w:type="spellStart"/>
+      <w:r>
+        <w:rPr>
+          <w:rFonts w:ascii="Aptos" w:hAnsi="Aptos" w:cs="Segoe UI"/>
+          <w:color w:val="FF0000"/>
+          <w:sz w:val="18"/>
+          <w:szCs w:val="18"/>
+          <w:shd w:val="clear" w:color="auto" w:fill="F7F7F8"/>
+        </w:rPr>
+        <w:t>Exception</w:t>
+      </w:r>
+      <w:proofErr w:type="spellEnd"/>
+      <w:r>
+        <w:rPr>
+          <w:rFonts w:ascii="Aptos" w:hAnsi="Aptos" w:cs="Segoe UI"/>
+          <w:color w:val="FF0000"/>
+          <w:sz w:val="18"/>
+          <w:szCs w:val="18"/>
+          <w:shd w:val="clear" w:color="auto" w:fill="F7F7F8"/>
+        </w:rPr>
+        <w:t xml:space="preserve"> e) {</w:t>
+      </w:r>
+    </w:p>
+    <w:p>
+      <w:pPr>
+        <w:pStyle w:val="ListeParagraf"/>
+        <w:ind w:left="360"/>
+        <w:rPr>
+          <w:rFonts w:ascii="Aptos" w:hAnsi="Aptos" w:cs="Segoe UI"/>
+          <w:color w:val="FF0000"/>
+          <w:sz w:val="18"/>
+          <w:szCs w:val="18"/>
+          <w:shd w:val="clear" w:color="auto" w:fill="F7F7F8"/>
+        </w:rPr>
+      </w:pPr>
+      <w:r>
+        <w:rPr>
+          <w:rFonts w:ascii="Aptos" w:hAnsi="Aptos" w:cs="Segoe UI"/>
+          <w:color w:val="FF0000"/>
+          <w:sz w:val="18"/>
+          <w:szCs w:val="18"/>
+          <w:shd w:val="clear" w:color="auto" w:fill="F7F7F8"/>
+        </w:rPr>
+        <w:t xml:space="preserve">    // istisna yakalandığında bu blok çalışır</w:t>
+      </w:r>
+    </w:p>
+    <w:p>
+      <w:pPr>
+        <w:pStyle w:val="ListeParagraf"/>
+        <w:ind w:left="360"/>
+        <w:rPr>
+          <w:rFonts w:ascii="Aptos" w:hAnsi="Aptos" w:cs="Segoe UI"/>
+          <w:color w:val="FF0000"/>
+          <w:sz w:val="18"/>
+          <w:szCs w:val="18"/>
+          <w:shd w:val="clear" w:color="auto" w:fill="F7F7F8"/>
+        </w:rPr>
+      </w:pPr>
+      <w:r>
+        <w:rPr>
+          <w:rFonts w:ascii="Aptos" w:hAnsi="Aptos" w:cs="Segoe UI"/>
+          <w:color w:val="FF0000"/>
+          <w:sz w:val="18"/>
+          <w:szCs w:val="18"/>
+          <w:shd w:val="clear" w:color="auto" w:fill="F7F7F8"/>
+        </w:rPr>
+        <w:t xml:space="preserve">} </w:t>
+      </w:r>
+      <w:proofErr w:type="spellStart"/>
+      <w:r>
+        <w:rPr>
+          <w:rFonts w:ascii="Aptos" w:hAnsi="Aptos" w:cs="Segoe UI"/>
+          <w:color w:val="FF0000"/>
+          <w:sz w:val="18"/>
+          <w:szCs w:val="18"/>
+          <w:shd w:val="clear" w:color="auto" w:fill="F7F7F8"/>
+        </w:rPr>
+        <w:t>finally</w:t>
+      </w:r>
+      <w:proofErr w:type="spellEnd"/>
+      <w:r>
+        <w:rPr>
+          <w:rFonts w:ascii="Aptos" w:hAnsi="Aptos" w:cs="Segoe UI"/>
+          <w:color w:val="FF0000"/>
+          <w:sz w:val="18"/>
+          <w:szCs w:val="18"/>
+          <w:shd w:val="clear" w:color="auto" w:fill="F7F7F8"/>
+        </w:rPr>
+        <w:t xml:space="preserve"> {</w:t>
+      </w:r>
+    </w:p>
+    <w:p>
+      <w:pPr>
+        <w:pStyle w:val="ListeParagraf"/>
+        <w:ind w:left="360"/>
+        <w:rPr>
+          <w:rFonts w:ascii="Aptos" w:hAnsi="Aptos" w:cs="Segoe UI"/>
+          <w:color w:val="FF0000"/>
+          <w:sz w:val="18"/>
+          <w:szCs w:val="18"/>
+          <w:shd w:val="clear" w:color="auto" w:fill="F7F7F8"/>
+        </w:rPr>
+      </w:pPr>
+      <w:r>
+        <w:rPr>
+          <w:rFonts w:ascii="Aptos" w:hAnsi="Aptos" w:cs="Segoe UI"/>
+          <w:color w:val="FF0000"/>
+          <w:sz w:val="18"/>
+          <w:szCs w:val="18"/>
+          <w:shd w:val="clear" w:color="auto" w:fill="F7F7F8"/>
+        </w:rPr>
+        <w:t xml:space="preserve">    // </w:t>
+      </w:r>
+      <w:proofErr w:type="spellStart"/>
+      <w:r>
+        <w:rPr>
+          <w:rFonts w:ascii="Aptos" w:hAnsi="Aptos" w:cs="Segoe UI"/>
+          <w:color w:val="FF0000"/>
+          <w:sz w:val="18"/>
+          <w:szCs w:val="18"/>
+          <w:shd w:val="clear" w:color="auto" w:fill="F7F7F8"/>
+        </w:rPr>
+        <w:t>finally</w:t>
+      </w:r>
+      <w:proofErr w:type="spellEnd"/>
+      <w:r>
+        <w:rPr>
+          <w:rFonts w:ascii="Aptos" w:hAnsi="Aptos" w:cs="Segoe UI"/>
+          <w:color w:val="FF0000"/>
+          <w:sz w:val="18"/>
+          <w:szCs w:val="18"/>
+          <w:shd w:val="clear" w:color="auto" w:fill="F7F7F8"/>
+        </w:rPr>
+        <w:t xml:space="preserve"> bloğu, </w:t>
+      </w:r>
+      <w:proofErr w:type="spellStart"/>
+      <w:r>
+        <w:rPr>
+          <w:rFonts w:ascii="Aptos" w:hAnsi="Aptos" w:cs="Segoe UI"/>
+          <w:color w:val="FF0000"/>
+          <w:sz w:val="18"/>
+          <w:szCs w:val="18"/>
+          <w:shd w:val="clear" w:color="auto" w:fill="F7F7F8"/>
+        </w:rPr>
+        <w:t>try</w:t>
+      </w:r>
+      <w:proofErr w:type="spellEnd"/>
+      <w:r>
+        <w:rPr>
+          <w:rFonts w:ascii="Aptos" w:hAnsi="Aptos" w:cs="Segoe UI"/>
+          <w:color w:val="FF0000"/>
+          <w:sz w:val="18"/>
+          <w:szCs w:val="18"/>
+          <w:shd w:val="clear" w:color="auto" w:fill="F7F7F8"/>
+        </w:rPr>
+        <w:t xml:space="preserve"> ve </w:t>
+      </w:r>
+      <w:proofErr w:type="spellStart"/>
+      <w:r>
+        <w:rPr>
+          <w:rFonts w:ascii="Aptos" w:hAnsi="Aptos" w:cs="Segoe UI"/>
+          <w:color w:val="FF0000"/>
+          <w:sz w:val="18"/>
+          <w:szCs w:val="18"/>
+          <w:shd w:val="clear" w:color="auto" w:fill="F7F7F8"/>
+        </w:rPr>
+        <w:t>catch</w:t>
+      </w:r>
+      <w:proofErr w:type="spellEnd"/>
+      <w:r>
+        <w:rPr>
+          <w:rFonts w:ascii="Aptos" w:hAnsi="Aptos" w:cs="Segoe UI"/>
+          <w:color w:val="FF0000"/>
+          <w:sz w:val="18"/>
+          <w:szCs w:val="18"/>
+          <w:shd w:val="clear" w:color="auto" w:fill="F7F7F8"/>
+        </w:rPr>
+        <w:t xml:space="preserve"> tamamlandıktan sonra çalışır</w:t>
+      </w:r>
+    </w:p>
+    <w:p>
+      <w:pPr>
+        <w:pStyle w:val="ListeParagraf"/>
+        <w:ind w:left="360"/>
+        <w:rPr>
+          <w:rFonts w:ascii="Aptos" w:hAnsi="Aptos" w:cs="Segoe UI"/>
+          <w:color w:val="FF0000"/>
+          <w:sz w:val="18"/>
+          <w:szCs w:val="18"/>
+          <w:shd w:val="clear" w:color="auto" w:fill="F7F7F8"/>
+        </w:rPr>
+      </w:pPr>
+      <w:r>
+        <w:rPr>
+          <w:rFonts w:ascii="Aptos" w:hAnsi="Aptos" w:cs="Segoe UI"/>
+          <w:color w:val="FF0000"/>
+          <w:sz w:val="18"/>
+          <w:szCs w:val="18"/>
+          <w:shd w:val="clear" w:color="auto" w:fill="F7F7F8"/>
+        </w:rPr>
+        <w:t>}</w:t>
+      </w:r>
+    </w:p>
+    <w:p>
+      <w:pPr>
+        <w:pStyle w:val="ListeParagraf"/>
+        <w:ind w:left="360"/>
+        <w:rPr>
+          <w:rFonts w:ascii="Aptos" w:hAnsi="Aptos" w:cs="Segoe UI"/>
+          <w:sz w:val="18"/>
+          <w:szCs w:val="18"/>
+          <w:shd w:val="clear" w:color="auto" w:fill="F7F7F8"/>
+        </w:rPr>
+      </w:pPr>
+    </w:p>
+    <w:p>
+      <w:pPr>
+        <w:pStyle w:val="ListeParagraf"/>
+        <w:numPr>
+          <w:ilvl w:val="0"/>
+          <w:numId w:val="1"/>
+        </w:numPr>
+        <w:rPr>
+          <w:rFonts w:ascii="Aptos" w:hAnsi="Aptos" w:cs="Segoe UI"/>
+          <w:b/>
+          <w:bCs/>
+          <w:color w:val="FF0000"/>
+          <w:sz w:val="18"/>
+          <w:szCs w:val="18"/>
+          <w:shd w:val="clear" w:color="auto" w:fill="F7F7F8"/>
+        </w:rPr>
+      </w:pPr>
+      <w:r>
+        <w:rPr>
+          <w:rFonts w:ascii="Aptos" w:hAnsi="Aptos" w:cs="Segoe UI"/>
+          <w:b/>
+          <w:bCs/>
+          <w:color w:val="FF0000"/>
+          <w:sz w:val="18"/>
+          <w:szCs w:val="18"/>
+          <w:shd w:val="clear" w:color="auto" w:fill="F7F7F8"/>
+        </w:rPr>
+        <w:t>Java'da aynı "ca</w:t>
+      </w:r>
+      <w:proofErr w:type="spellStart"/>
+      <w:r>
+        <w:rPr>
+          <w:rFonts w:ascii="Aptos" w:hAnsi="Aptos" w:cs="Segoe UI"/>
+          <w:b/>
+          <w:bCs/>
+          <w:color w:val="FF0000"/>
+          <w:sz w:val="18"/>
+          <w:szCs w:val="18"/>
+          <w:shd w:val="clear" w:color="auto" w:fill="F7F7F8"/>
+        </w:rPr>
+        <w:t>tch</w:t>
+      </w:r>
+      <w:proofErr w:type="spellEnd"/>
+      <w:r>
+        <w:rPr>
+          <w:rFonts w:ascii="Aptos" w:hAnsi="Aptos" w:cs="Segoe UI"/>
+          <w:b/>
+          <w:bCs/>
+          <w:color w:val="FF0000"/>
+          <w:sz w:val="18"/>
+          <w:szCs w:val="18"/>
+          <w:shd w:val="clear" w:color="auto" w:fill="F7F7F8"/>
+        </w:rPr>
+        <w:t xml:space="preserve">" bloğunda birden fazla </w:t>
+      </w:r>
+      <w:proofErr w:type="spellStart"/>
+      <w:r>
+        <w:rPr>
+          <w:rFonts w:ascii="Aptos" w:hAnsi="Aptos" w:cs="Segoe UI"/>
+          <w:b/>
+          <w:bCs/>
+          <w:color w:val="FF0000"/>
+          <w:sz w:val="18"/>
+          <w:szCs w:val="18"/>
+          <w:shd w:val="clear" w:color="auto" w:fill="F7F7F8"/>
+        </w:rPr>
+        <w:t>exception</w:t>
+      </w:r>
+      <w:proofErr w:type="spellEnd"/>
+      <w:r>
+        <w:rPr>
+          <w:rFonts w:ascii="Aptos" w:hAnsi="Aptos" w:cs="Segoe UI"/>
+          <w:b/>
+          <w:bCs/>
+          <w:color w:val="FF0000"/>
+          <w:sz w:val="18"/>
+          <w:szCs w:val="18"/>
+          <w:shd w:val="clear" w:color="auto" w:fill="F7F7F8"/>
+        </w:rPr>
+        <w:t xml:space="preserve"> türü ele</w:t>
+      </w:r>
+      <w:r>
+        <w:rPr>
+          <w:rFonts w:ascii="Aptos" w:hAnsi="Aptos" w:cs="Segoe UI"/>
+          <w:b/>
+          <w:bCs/>
+          <w:color w:val="FF0000"/>
+          <w:sz w:val="18"/>
+          <w:szCs w:val="18"/>
+          <w:shd w:val="clear" w:color="auto" w:fill="F7F7F8"/>
+        </w:rPr>
+        <w:t xml:space="preserve"> alınır mı?</w:t>
+      </w:r>
+    </w:p>
+    <w:p>
+      <w:pPr>
+        <w:pStyle w:val="ListeParagraf"/>
+        <w:ind w:left="360"/>
+        <w:rPr>
+          <w:rFonts w:ascii="Aptos" w:hAnsi="Aptos" w:cs="Segoe UI"/>
+          <w:sz w:val="18"/>
+          <w:szCs w:val="18"/>
+          <w:shd w:val="clear" w:color="auto" w:fill="F7F7F8"/>
+        </w:rPr>
+      </w:pPr>
+      <w:r>
+        <w:rPr>
+          <w:rFonts w:ascii="Aptos" w:hAnsi="Aptos" w:cs="Segoe UI"/>
+          <w:sz w:val="18"/>
+          <w:szCs w:val="18"/>
+          <w:shd w:val="clear" w:color="auto" w:fill="F7F7F8"/>
+        </w:rPr>
+        <w:t>Java 7'den itibaren, aynı "</w:t>
+      </w:r>
+      <w:proofErr w:type="spellStart"/>
+      <w:r>
+        <w:rPr>
+          <w:rFonts w:ascii="Aptos" w:hAnsi="Aptos" w:cs="Segoe UI"/>
+          <w:sz w:val="18"/>
+          <w:szCs w:val="18"/>
+          <w:shd w:val="clear" w:color="auto" w:fill="F7F7F8"/>
+        </w:rPr>
+        <w:t>catch</w:t>
+      </w:r>
+      <w:proofErr w:type="spellEnd"/>
+      <w:r>
+        <w:rPr>
+          <w:rFonts w:ascii="Aptos" w:hAnsi="Aptos" w:cs="Segoe UI"/>
+          <w:sz w:val="18"/>
+          <w:szCs w:val="18"/>
+          <w:shd w:val="clear" w:color="auto" w:fill="F7F7F8"/>
+        </w:rPr>
+        <w:t>" bloğunda birden fazla istisna türünü ele alabiliriz. Örneğin, aşağıdaki gibi bir yaklaşım kullanabiliriz:</w:t>
+      </w:r>
+    </w:p>
+    <w:p>
+      <w:pPr>
+        <w:pStyle w:val="ListeParagraf"/>
+        <w:ind w:left="360"/>
+        <w:rPr>
+          <w:rFonts w:ascii="Aptos" w:hAnsi="Aptos" w:cs="Segoe UI"/>
+          <w:sz w:val="18"/>
+          <w:szCs w:val="18"/>
+          <w:shd w:val="clear" w:color="auto" w:fill="F7F7F8"/>
+        </w:rPr>
+      </w:pPr>
+    </w:p>
+    <w:p>
+      <w:pPr>
+        <w:pStyle w:val="ListeParagraf"/>
+        <w:ind w:left="360"/>
+        <w:rPr>
+          <w:rFonts w:ascii="Aptos" w:hAnsi="Aptos" w:cs="Segoe UI"/>
+          <w:color w:val="FF0000"/>
+          <w:sz w:val="18"/>
+          <w:szCs w:val="18"/>
+          <w:shd w:val="clear" w:color="auto" w:fill="F7F7F8"/>
+        </w:rPr>
+      </w:pPr>
+      <w:proofErr w:type="spellStart"/>
+      <w:proofErr w:type="gramStart"/>
+      <w:r>
+        <w:rPr>
+          <w:rFonts w:ascii="Aptos" w:hAnsi="Aptos" w:cs="Segoe UI"/>
+          <w:color w:val="FF0000"/>
+          <w:sz w:val="18"/>
+          <w:szCs w:val="18"/>
+          <w:shd w:val="clear" w:color="auto" w:fill="F7F7F8"/>
+        </w:rPr>
+        <w:t>try</w:t>
+      </w:r>
+      <w:proofErr w:type="spellEnd"/>
+      <w:proofErr w:type="gramEnd"/>
+      <w:r>
+        <w:rPr>
+          <w:rFonts w:ascii="Aptos" w:hAnsi="Aptos" w:cs="Segoe UI"/>
+          <w:color w:val="FF0000"/>
+          <w:sz w:val="18"/>
+          <w:szCs w:val="18"/>
+          <w:shd w:val="clear" w:color="auto" w:fill="F7F7F8"/>
+        </w:rPr>
+        <w:t xml:space="preserve"> {</w:t>
+      </w:r>
+    </w:p>
+    <w:p>
+      <w:pPr>
+        <w:pStyle w:val="ListeParagraf"/>
+        <w:ind w:left="360"/>
+        <w:rPr>
+          <w:rFonts w:ascii="Aptos" w:hAnsi="Aptos" w:cs="Segoe UI"/>
+          <w:color w:val="FF0000"/>
+          <w:sz w:val="18"/>
+          <w:szCs w:val="18"/>
+          <w:shd w:val="clear" w:color="auto" w:fill="F7F7F8"/>
+        </w:rPr>
+      </w:pPr>
+      <w:r>
+        <w:rPr>
+          <w:rFonts w:ascii="Aptos" w:hAnsi="Aptos" w:cs="Segoe UI"/>
+          <w:color w:val="FF0000"/>
+          <w:sz w:val="18"/>
+          <w:szCs w:val="18"/>
+          <w:shd w:val="clear" w:color="auto" w:fill="F7F7F8"/>
+        </w:rPr>
+        <w:t xml:space="preserve">    // İstisna oluşturabilen kodlar burada bulunur</w:t>
+      </w:r>
+    </w:p>
+    <w:p>
+      <w:pPr>
+        <w:pStyle w:val="ListeParagraf"/>
+        <w:ind w:left="360"/>
+        <w:rPr>
+          <w:rFonts w:ascii="Aptos" w:hAnsi="Aptos" w:cs="Segoe UI"/>
+          <w:color w:val="FF0000"/>
+          <w:sz w:val="18"/>
+          <w:szCs w:val="18"/>
+          <w:shd w:val="clear" w:color="auto" w:fill="F7F7F8"/>
+        </w:rPr>
+      </w:pPr>
+      <w:r>
+        <w:rPr>
+          <w:rFonts w:ascii="Aptos" w:hAnsi="Aptos" w:cs="Segoe UI"/>
+          <w:color w:val="FF0000"/>
+          <w:sz w:val="18"/>
+          <w:szCs w:val="18"/>
+          <w:shd w:val="clear" w:color="auto" w:fill="F7F7F8"/>
+        </w:rPr>
+        <w:t xml:space="preserve">} </w:t>
+      </w:r>
+      <w:proofErr w:type="spellStart"/>
+      <w:r>
+        <w:rPr>
+          <w:rFonts w:ascii="Aptos" w:hAnsi="Aptos" w:cs="Segoe UI"/>
+          <w:color w:val="FF0000"/>
+          <w:sz w:val="18"/>
+          <w:szCs w:val="18"/>
+          <w:shd w:val="clear" w:color="auto" w:fill="F7F7F8"/>
+        </w:rPr>
+        <w:t>catch</w:t>
+      </w:r>
+      <w:proofErr w:type="spellEnd"/>
+      <w:r>
+        <w:rPr>
+          <w:rFonts w:ascii="Aptos" w:hAnsi="Aptos" w:cs="Segoe UI"/>
+          <w:color w:val="FF0000"/>
+          <w:sz w:val="18"/>
+          <w:szCs w:val="18"/>
+          <w:shd w:val="clear" w:color="auto" w:fill="F7F7F8"/>
+        </w:rPr>
+        <w:t xml:space="preserve"> (</w:t>
+      </w:r>
+      <w:proofErr w:type="spellStart"/>
+      <w:r>
+        <w:rPr>
+          <w:rFonts w:ascii="Aptos" w:hAnsi="Aptos" w:cs="Segoe UI"/>
+          <w:color w:val="FF0000"/>
+          <w:sz w:val="18"/>
+          <w:szCs w:val="18"/>
+          <w:shd w:val="clear" w:color="auto" w:fill="F7F7F8"/>
+        </w:rPr>
+        <w:t>ArrayIndexOutOfBoundsException</w:t>
+      </w:r>
+      <w:proofErr w:type="spellEnd"/>
+      <w:r>
+        <w:rPr>
+          <w:rFonts w:ascii="Aptos" w:hAnsi="Aptos" w:cs="Segoe UI"/>
+          <w:color w:val="FF0000"/>
+          <w:sz w:val="18"/>
+          <w:szCs w:val="18"/>
+          <w:shd w:val="clear" w:color="auto" w:fill="F7F7F8"/>
+        </w:rPr>
+        <w:t xml:space="preserve"> | </w:t>
+      </w:r>
+      <w:proofErr w:type="spellStart"/>
+      <w:r>
+        <w:rPr>
+          <w:rFonts w:ascii="Aptos" w:hAnsi="Aptos" w:cs="Segoe UI"/>
+          <w:color w:val="FF0000"/>
+          <w:sz w:val="18"/>
+          <w:szCs w:val="18"/>
+          <w:shd w:val="clear" w:color="auto" w:fill="F7F7F8"/>
+        </w:rPr>
+        <w:t>ArithmeticException</w:t>
+      </w:r>
+      <w:proofErr w:type="spellEnd"/>
+      <w:r>
+        <w:rPr>
+          <w:rFonts w:ascii="Aptos" w:hAnsi="Aptos" w:cs="Segoe UI"/>
+          <w:color w:val="FF0000"/>
+          <w:sz w:val="18"/>
+          <w:szCs w:val="18"/>
+          <w:shd w:val="clear" w:color="auto" w:fill="F7F7F8"/>
+        </w:rPr>
+        <w:t xml:space="preserve"> e) {</w:t>
+      </w:r>
+    </w:p>
+    <w:p>
+      <w:pPr>
+        <w:pStyle w:val="ListeParagraf"/>
+        <w:ind w:left="360"/>
+        <w:rPr>
+          <w:rFonts w:ascii="Aptos" w:hAnsi="Aptos" w:cs="Segoe UI"/>
+          <w:color w:val="FF0000"/>
+          <w:sz w:val="18"/>
+          <w:szCs w:val="18"/>
+          <w:shd w:val="clear" w:color="auto" w:fill="F7F7F8"/>
+        </w:rPr>
+      </w:pPr>
+      <w:r>
+        <w:rPr>
+          <w:rFonts w:ascii="Aptos" w:hAnsi="Aptos" w:cs="Segoe UI"/>
+          <w:color w:val="FF0000"/>
+          <w:sz w:val="18"/>
+          <w:szCs w:val="18"/>
+          <w:shd w:val="clear" w:color="auto" w:fill="F7F7F8"/>
+        </w:rPr>
+        <w:t xml:space="preserve">    // Birden fazla istisna türünü aynı "</w:t>
+      </w:r>
+      <w:proofErr w:type="spellStart"/>
+      <w:r>
+        <w:rPr>
+          <w:rFonts w:ascii="Aptos" w:hAnsi="Aptos" w:cs="Segoe UI"/>
+          <w:color w:val="FF0000"/>
+          <w:sz w:val="18"/>
+          <w:szCs w:val="18"/>
+          <w:shd w:val="clear" w:color="auto" w:fill="F7F7F8"/>
+        </w:rPr>
+        <w:t>catch</w:t>
+      </w:r>
+      <w:proofErr w:type="spellEnd"/>
+      <w:r>
+        <w:rPr>
+          <w:rFonts w:ascii="Aptos" w:hAnsi="Aptos" w:cs="Segoe UI"/>
+          <w:color w:val="FF0000"/>
+          <w:sz w:val="18"/>
+          <w:szCs w:val="18"/>
+          <w:shd w:val="clear" w:color="auto" w:fill="F7F7F8"/>
+        </w:rPr>
+        <w:t>" bloğunda ele alabiliriz</w:t>
+      </w:r>
+    </w:p>
+    <w:p>
+      <w:pPr>
+        <w:pStyle w:val="ListeParagraf"/>
+        <w:ind w:left="360"/>
+        <w:rPr>
+          <w:rFonts w:ascii="Aptos" w:hAnsi="Aptos" w:cs="Segoe UI"/>
+          <w:color w:val="FF0000"/>
+          <w:sz w:val="18"/>
+          <w:szCs w:val="18"/>
+          <w:shd w:val="clear" w:color="auto" w:fill="F7F7F8"/>
+        </w:rPr>
+      </w:pPr>
+      <w:r>
+        <w:rPr>
+          <w:rFonts w:ascii="Aptos" w:hAnsi="Aptos" w:cs="Segoe UI"/>
+          <w:color w:val="FF0000"/>
+          <w:sz w:val="18"/>
+          <w:szCs w:val="18"/>
+          <w:shd w:val="clear" w:color="auto" w:fill="F7F7F8"/>
+        </w:rPr>
+        <w:t xml:space="preserve">    // e değişkeni, her iki istisna türünün de istisnasını temsil eder</w:t>
+      </w:r>
+    </w:p>
+    <w:p>
+      <w:pPr>
+        <w:pStyle w:val="ListeParagraf"/>
+        <w:ind w:left="360"/>
+        <w:rPr>
+          <w:rFonts w:ascii="Aptos" w:hAnsi="Aptos" w:cs="Segoe UI"/>
+          <w:color w:val="FF0000"/>
+          <w:sz w:val="18"/>
+          <w:szCs w:val="18"/>
+          <w:shd w:val="clear" w:color="auto" w:fill="F7F7F8"/>
+        </w:rPr>
+      </w:pPr>
+      <w:r>
+        <w:rPr>
+          <w:rFonts w:ascii="Aptos" w:hAnsi="Aptos" w:cs="Segoe UI"/>
+          <w:color w:val="FF0000"/>
+          <w:sz w:val="18"/>
+          <w:szCs w:val="18"/>
+          <w:shd w:val="clear" w:color="auto" w:fill="F7F7F8"/>
+        </w:rPr>
+        <w:t xml:space="preserve">    // Bu </w:t>
+      </w:r>
+      <w:proofErr w:type="gramStart"/>
+      <w:r>
+        <w:rPr>
+          <w:rFonts w:ascii="Aptos" w:hAnsi="Aptos" w:cs="Segoe UI"/>
+          <w:color w:val="FF0000"/>
+          <w:sz w:val="18"/>
+          <w:szCs w:val="18"/>
+          <w:shd w:val="clear" w:color="auto" w:fill="F7F7F8"/>
+        </w:rPr>
+        <w:t>blok,</w:t>
+      </w:r>
+      <w:proofErr w:type="gramEnd"/>
+      <w:r>
+        <w:rPr>
+          <w:rFonts w:ascii="Aptos" w:hAnsi="Aptos" w:cs="Segoe UI"/>
+          <w:color w:val="FF0000"/>
+          <w:sz w:val="18"/>
+          <w:szCs w:val="18"/>
+          <w:shd w:val="clear" w:color="auto" w:fill="F7F7F8"/>
+        </w:rPr>
+        <w:t xml:space="preserve"> hem </w:t>
+      </w:r>
+      <w:proofErr w:type="spellStart"/>
+      <w:r>
+        <w:rPr>
+          <w:rFonts w:ascii="Aptos" w:hAnsi="Aptos" w:cs="Segoe UI"/>
+          <w:color w:val="FF0000"/>
+          <w:sz w:val="18"/>
+          <w:szCs w:val="18"/>
+          <w:shd w:val="clear" w:color="auto" w:fill="F7F7F8"/>
+        </w:rPr>
+        <w:t>ArrayIndexOutOfBoundsException</w:t>
+      </w:r>
+      <w:proofErr w:type="spellEnd"/>
+      <w:r>
+        <w:rPr>
+          <w:rFonts w:ascii="Aptos" w:hAnsi="Aptos" w:cs="Segoe UI"/>
+          <w:color w:val="FF0000"/>
+          <w:sz w:val="18"/>
+          <w:szCs w:val="18"/>
+          <w:shd w:val="clear" w:color="auto" w:fill="F7F7F8"/>
+        </w:rPr>
+        <w:t xml:space="preserve"> hem de </w:t>
+      </w:r>
+      <w:proofErr w:type="spellStart"/>
+      <w:r>
+        <w:rPr>
+          <w:rFonts w:ascii="Aptos" w:hAnsi="Aptos" w:cs="Segoe UI"/>
+          <w:color w:val="FF0000"/>
+          <w:sz w:val="18"/>
+          <w:szCs w:val="18"/>
+          <w:shd w:val="clear" w:color="auto" w:fill="F7F7F8"/>
+        </w:rPr>
+        <w:t>ArithmeticException</w:t>
+      </w:r>
+      <w:proofErr w:type="spellEnd"/>
+      <w:r>
+        <w:rPr>
+          <w:rFonts w:ascii="Aptos" w:hAnsi="Aptos" w:cs="Segoe UI"/>
+          <w:color w:val="FF0000"/>
+          <w:sz w:val="18"/>
+          <w:szCs w:val="18"/>
+          <w:shd w:val="clear" w:color="auto" w:fill="F7F7F8"/>
+        </w:rPr>
+        <w:t xml:space="preserve"> istisnalarını işleyebilir.</w:t>
+      </w:r>
+    </w:p>
+    <w:p>
+      <w:pPr>
+        <w:pStyle w:val="ListeParagraf"/>
+        <w:ind w:left="360"/>
+        <w:rPr>
+          <w:rFonts w:ascii="Aptos" w:hAnsi="Aptos" w:cs="Segoe UI"/>
+          <w:color w:val="FF0000"/>
+          <w:sz w:val="18"/>
+          <w:szCs w:val="18"/>
+          <w:shd w:val="clear" w:color="auto" w:fill="F7F7F8"/>
+        </w:rPr>
+      </w:pPr>
+      <w:r>
+        <w:rPr>
+          <w:rFonts w:ascii="Aptos" w:hAnsi="Aptos" w:cs="Segoe UI"/>
+          <w:color w:val="FF0000"/>
+          <w:sz w:val="18"/>
+          <w:szCs w:val="18"/>
+          <w:shd w:val="clear" w:color="auto" w:fill="F7F7F8"/>
+        </w:rPr>
+        <w:t>}</w:t>
+      </w:r>
+    </w:p>
+    <w:p>
+      <w:pPr>
+        <w:pStyle w:val="ListeParagraf"/>
+        <w:ind w:left="360"/>
+        <w:rPr>
+          <w:rFonts w:ascii="Aptos" w:hAnsi="Aptos" w:cs="Segoe UI"/>
+          <w:sz w:val="18"/>
+          <w:szCs w:val="18"/>
+          <w:shd w:val="clear" w:color="auto" w:fill="F7F7F8"/>
+        </w:rPr>
+      </w:pPr>
+      <w:r>
+        <w:rPr>
+          <w:rFonts w:ascii="Aptos" w:hAnsi="Aptos" w:cs="Segoe UI"/>
+          <w:sz w:val="18"/>
+          <w:szCs w:val="18"/>
+          <w:shd w:val="clear" w:color="auto" w:fill="F7F7F8"/>
+        </w:rPr>
+        <w:t>Ancak, aynı "</w:t>
+      </w:r>
+      <w:proofErr w:type="spellStart"/>
+      <w:r>
+        <w:rPr>
+          <w:rFonts w:ascii="Aptos" w:hAnsi="Aptos" w:cs="Segoe UI"/>
+          <w:sz w:val="18"/>
+          <w:szCs w:val="18"/>
+          <w:shd w:val="clear" w:color="auto" w:fill="F7F7F8"/>
+        </w:rPr>
+        <w:t>catch</w:t>
+      </w:r>
+      <w:proofErr w:type="spellEnd"/>
+      <w:r>
+        <w:rPr>
+          <w:rFonts w:ascii="Aptos" w:hAnsi="Aptos" w:cs="Segoe UI"/>
+          <w:sz w:val="18"/>
+          <w:szCs w:val="18"/>
+          <w:shd w:val="clear" w:color="auto" w:fill="F7F7F8"/>
+        </w:rPr>
+        <w:t>" bloğunda birden fazla istisna türünü ele alırken dikkate almanız gereken bazı önemli noktalar şunlardır:</w:t>
+      </w:r>
+    </w:p>
+    <w:p>
+      <w:pPr>
+        <w:pStyle w:val="ListeParagraf"/>
+        <w:ind w:left="360"/>
+        <w:rPr>
+          <w:rFonts w:ascii="Aptos" w:hAnsi="Aptos" w:cs="Segoe UI"/>
+          <w:sz w:val="18"/>
+          <w:szCs w:val="18"/>
+          <w:shd w:val="clear" w:color="auto" w:fill="F7F7F8"/>
+        </w:rPr>
+      </w:pPr>
+    </w:p>
+    <w:p>
+      <w:pPr>
+        <w:pStyle w:val="ListeParagraf"/>
+        <w:ind w:left="360"/>
+        <w:rPr>
+          <w:rFonts w:ascii="Aptos" w:hAnsi="Aptos" w:cs="Segoe UI"/>
+          <w:sz w:val="18"/>
+          <w:szCs w:val="18"/>
+          <w:shd w:val="clear" w:color="auto" w:fill="F7F7F8"/>
+        </w:rPr>
+      </w:pPr>
+      <w:r>
+        <w:rPr>
+          <w:rFonts w:ascii="Aptos" w:hAnsi="Aptos" w:cs="Segoe UI"/>
+          <w:sz w:val="18"/>
+          <w:szCs w:val="18"/>
+          <w:shd w:val="clear" w:color="auto" w:fill="F7F7F8"/>
+        </w:rPr>
+        <w:t>"</w:t>
+      </w:r>
+      <w:proofErr w:type="spellStart"/>
+      <w:r>
+        <w:rPr>
+          <w:rFonts w:ascii="Aptos" w:hAnsi="Aptos" w:cs="Segoe UI"/>
+          <w:sz w:val="18"/>
+          <w:szCs w:val="18"/>
+          <w:shd w:val="clear" w:color="auto" w:fill="F7F7F8"/>
+        </w:rPr>
+        <w:t>catch</w:t>
+      </w:r>
+      <w:proofErr w:type="spellEnd"/>
+      <w:r>
+        <w:rPr>
+          <w:rFonts w:ascii="Aptos" w:hAnsi="Aptos" w:cs="Segoe UI"/>
+          <w:sz w:val="18"/>
+          <w:szCs w:val="18"/>
+          <w:shd w:val="clear" w:color="auto" w:fill="F7F7F8"/>
+        </w:rPr>
+        <w:t>" parametresi zaten final olarak kabul edilir. Yani, bu değişkene başka bir değer atayamazsınız veya değiştiremezsiniz.</w:t>
+      </w:r>
+    </w:p>
+    <w:p>
+      <w:pPr>
+        <w:pStyle w:val="ListeParagraf"/>
+        <w:ind w:left="360"/>
+        <w:rPr>
+          <w:rFonts w:ascii="Aptos" w:hAnsi="Aptos" w:cs="Segoe UI"/>
+          <w:sz w:val="18"/>
+          <w:szCs w:val="18"/>
+          <w:shd w:val="clear" w:color="auto" w:fill="F7F7F8"/>
+        </w:rPr>
+      </w:pPr>
+    </w:p>
+    <w:p>
+      <w:pPr>
+        <w:pStyle w:val="ListeParagraf"/>
+        <w:ind w:left="360"/>
+        <w:rPr>
+          <w:rFonts w:ascii="Aptos" w:hAnsi="Aptos" w:cs="Segoe UI"/>
+          <w:sz w:val="18"/>
+          <w:szCs w:val="18"/>
+          <w:shd w:val="clear" w:color="auto" w:fill="F7F7F8"/>
+        </w:rPr>
+      </w:pPr>
+      <w:r>
+        <w:rPr>
+          <w:rFonts w:ascii="Aptos" w:hAnsi="Aptos" w:cs="Segoe UI"/>
+          <w:sz w:val="18"/>
+          <w:szCs w:val="18"/>
+          <w:shd w:val="clear" w:color="auto" w:fill="F7F7F8"/>
+        </w:rPr>
+        <w:t>Aynı "</w:t>
+      </w:r>
+      <w:proofErr w:type="spellStart"/>
+      <w:r>
+        <w:rPr>
+          <w:rFonts w:ascii="Aptos" w:hAnsi="Aptos" w:cs="Segoe UI"/>
+          <w:sz w:val="18"/>
+          <w:szCs w:val="18"/>
+          <w:shd w:val="clear" w:color="auto" w:fill="F7F7F8"/>
+        </w:rPr>
+        <w:t>catch</w:t>
+      </w:r>
+      <w:proofErr w:type="spellEnd"/>
+      <w:r>
+        <w:rPr>
+          <w:rFonts w:ascii="Aptos" w:hAnsi="Aptos" w:cs="Segoe UI"/>
+          <w:sz w:val="18"/>
+          <w:szCs w:val="18"/>
+          <w:shd w:val="clear" w:color="auto" w:fill="F7F7F8"/>
+        </w:rPr>
+        <w:t>" bloğunda ele alınan istisna türleri arasında bir hiyerarşi olmalıdır. Yani, bir üst sınıfın istisnasını bir alt sınıfın istisnası olarak ele almak mümkün değildir. Örneğin, "</w:t>
+      </w:r>
+      <w:proofErr w:type="spellStart"/>
+      <w:r>
+        <w:rPr>
+          <w:rFonts w:ascii="Aptos" w:hAnsi="Aptos" w:cs="Segoe UI"/>
+          <w:sz w:val="18"/>
+          <w:szCs w:val="18"/>
+          <w:shd w:val="clear" w:color="auto" w:fill="F7F7F8"/>
+        </w:rPr>
+        <w:t>catch</w:t>
+      </w:r>
+      <w:proofErr w:type="spellEnd"/>
+      <w:r>
+        <w:rPr>
+          <w:rFonts w:ascii="Aptos" w:hAnsi="Aptos" w:cs="Segoe UI"/>
+          <w:sz w:val="18"/>
+          <w:szCs w:val="18"/>
+          <w:shd w:val="clear" w:color="auto" w:fill="F7F7F8"/>
+        </w:rPr>
+        <w:t xml:space="preserve"> (</w:t>
+      </w:r>
+      <w:proofErr w:type="spellStart"/>
+      <w:r>
+        <w:rPr>
+          <w:rFonts w:ascii="Aptos" w:hAnsi="Aptos" w:cs="Segoe UI"/>
+          <w:sz w:val="18"/>
+          <w:szCs w:val="18"/>
+          <w:shd w:val="clear" w:color="auto" w:fill="F7F7F8"/>
+        </w:rPr>
+        <w:t>Exception</w:t>
+      </w:r>
+      <w:proofErr w:type="spellEnd"/>
+      <w:r>
+        <w:rPr>
+          <w:rFonts w:ascii="Aptos" w:hAnsi="Aptos" w:cs="Segoe UI"/>
+          <w:sz w:val="18"/>
+          <w:szCs w:val="18"/>
+          <w:shd w:val="clear" w:color="auto" w:fill="F7F7F8"/>
+        </w:rPr>
+        <w:t xml:space="preserve"> e)" ve "</w:t>
+      </w:r>
+      <w:proofErr w:type="spellStart"/>
+      <w:r>
+        <w:rPr>
+          <w:rFonts w:ascii="Aptos" w:hAnsi="Aptos" w:cs="Segoe UI"/>
+          <w:sz w:val="18"/>
+          <w:szCs w:val="18"/>
+          <w:shd w:val="clear" w:color="auto" w:fill="F7F7F8"/>
+        </w:rPr>
+        <w:t>catch</w:t>
+      </w:r>
+      <w:proofErr w:type="spellEnd"/>
+      <w:r>
+        <w:rPr>
+          <w:rFonts w:ascii="Aptos" w:hAnsi="Aptos" w:cs="Segoe UI"/>
+          <w:sz w:val="18"/>
+          <w:szCs w:val="18"/>
+          <w:shd w:val="clear" w:color="auto" w:fill="F7F7F8"/>
+        </w:rPr>
+        <w:t xml:space="preserve"> (</w:t>
+      </w:r>
+      <w:proofErr w:type="spellStart"/>
+      <w:r>
+        <w:rPr>
+          <w:rFonts w:ascii="Aptos" w:hAnsi="Aptos" w:cs="Segoe UI"/>
+          <w:sz w:val="18"/>
+          <w:szCs w:val="18"/>
+          <w:shd w:val="clear" w:color="auto" w:fill="F7F7F8"/>
+        </w:rPr>
+        <w:t>RuntimeException</w:t>
+      </w:r>
+      <w:proofErr w:type="spellEnd"/>
+      <w:r>
+        <w:rPr>
+          <w:rFonts w:ascii="Aptos" w:hAnsi="Aptos" w:cs="Segoe UI"/>
+          <w:sz w:val="18"/>
+          <w:szCs w:val="18"/>
+          <w:shd w:val="clear" w:color="auto" w:fill="F7F7F8"/>
+        </w:rPr>
+        <w:t xml:space="preserve"> e)" aynı "</w:t>
+      </w:r>
+      <w:proofErr w:type="spellStart"/>
+      <w:r>
+        <w:rPr>
+          <w:rFonts w:ascii="Aptos" w:hAnsi="Aptos" w:cs="Segoe UI"/>
+          <w:sz w:val="18"/>
+          <w:szCs w:val="18"/>
+          <w:shd w:val="clear" w:color="auto" w:fill="F7F7F8"/>
+        </w:rPr>
+        <w:t>catch</w:t>
+      </w:r>
+      <w:proofErr w:type="spellEnd"/>
+      <w:r>
+        <w:rPr>
+          <w:rFonts w:ascii="Aptos" w:hAnsi="Aptos" w:cs="Segoe UI"/>
+          <w:sz w:val="18"/>
+          <w:szCs w:val="18"/>
+          <w:shd w:val="clear" w:color="auto" w:fill="F7F7F8"/>
+        </w:rPr>
+        <w:t>" bloğunda kullanılamaz.</w:t>
+      </w:r>
+    </w:p>
+    <w:p>
+      <w:pPr>
+        <w:pStyle w:val="ListeParagraf"/>
+        <w:ind w:left="360"/>
+        <w:rPr>
+          <w:rFonts w:ascii="Aptos" w:hAnsi="Aptos" w:cs="Segoe UI"/>
+          <w:sz w:val="18"/>
+          <w:szCs w:val="18"/>
+          <w:shd w:val="clear" w:color="auto" w:fill="F7F7F8"/>
+        </w:rPr>
+      </w:pPr>
+    </w:p>
+    <w:p>
+      <w:pPr>
+        <w:pStyle w:val="ListeParagraf"/>
+        <w:ind w:left="360"/>
+        <w:rPr>
+          <w:rFonts w:ascii="Aptos" w:hAnsi="Aptos" w:cs="Segoe UI"/>
+          <w:sz w:val="18"/>
+          <w:szCs w:val="18"/>
+          <w:shd w:val="clear" w:color="auto" w:fill="F7F7F8"/>
+        </w:rPr>
+      </w:pPr>
+      <w:r>
+        <w:rPr>
+          <w:rFonts w:ascii="Aptos" w:hAnsi="Aptos" w:cs="Segoe UI"/>
+          <w:sz w:val="18"/>
+          <w:szCs w:val="18"/>
+          <w:shd w:val="clear" w:color="auto" w:fill="F7F7F8"/>
+        </w:rPr>
+        <w:t>Bu tür bir yaklaşım, kodunuzu daha temiz ve daha az tekrarlı hale getirebilir, ancak istisnai durumları mantıklı bir şekilde ele almak ve kodunuzun okunabilirliğini korumak için dikkatli olmalısınız.</w:t>
+      </w:r>
+    </w:p>
+    <w:p>
+      <w:pPr>
+        <w:pStyle w:val="ListeParagraf"/>
+        <w:ind w:left="360"/>
+        <w:rPr>
+          <w:rFonts w:ascii="Aptos" w:hAnsi="Aptos" w:cs="Segoe UI"/>
+          <w:sz w:val="18"/>
+          <w:szCs w:val="18"/>
+          <w:shd w:val="clear" w:color="auto" w:fill="F7F7F8"/>
+        </w:rPr>
+      </w:pPr>
+    </w:p>
+    <w:p>
+      <w:pPr>
+        <w:pStyle w:val="ListeParagraf"/>
+        <w:numPr>
+          <w:ilvl w:val="0"/>
+          <w:numId w:val="1"/>
+        </w:numPr>
+        <w:rPr>
+          <w:rFonts w:ascii="Aptos" w:hAnsi="Aptos" w:cs="Segoe UI"/>
+          <w:b/>
+          <w:bCs/>
+          <w:color w:val="FF0000"/>
+          <w:sz w:val="18"/>
+          <w:szCs w:val="18"/>
+          <w:shd w:val="clear" w:color="auto" w:fill="F7F7F8"/>
+        </w:rPr>
+      </w:pPr>
+      <w:proofErr w:type="spellStart"/>
+      <w:r>
+        <w:rPr>
+          <w:rFonts w:ascii="Aptos" w:hAnsi="Aptos" w:cs="Segoe UI"/>
+          <w:b/>
+          <w:bCs/>
+          <w:color w:val="FF0000"/>
+          <w:sz w:val="18"/>
+          <w:szCs w:val="18"/>
+          <w:shd w:val="clear" w:color="auto" w:fill="F7F7F8"/>
+        </w:rPr>
+        <w:t>Checked</w:t>
+      </w:r>
+      <w:proofErr w:type="spellEnd"/>
+      <w:r>
+        <w:rPr>
+          <w:rFonts w:ascii="Aptos" w:hAnsi="Aptos" w:cs="Segoe UI"/>
+          <w:b/>
+          <w:bCs/>
+          <w:color w:val="FF0000"/>
+          <w:sz w:val="18"/>
+          <w:szCs w:val="18"/>
+          <w:shd w:val="clear" w:color="auto" w:fill="F7F7F8"/>
+        </w:rPr>
+        <w:t xml:space="preserve"> </w:t>
+      </w:r>
+      <w:proofErr w:type="spellStart"/>
+      <w:r>
+        <w:rPr>
+          <w:rFonts w:ascii="Aptos" w:hAnsi="Aptos" w:cs="Segoe UI"/>
+          <w:b/>
+          <w:bCs/>
+          <w:color w:val="FF0000"/>
+          <w:sz w:val="18"/>
+          <w:szCs w:val="18"/>
+          <w:shd w:val="clear" w:color="auto" w:fill="F7F7F8"/>
+        </w:rPr>
+        <w:t>Exceptions</w:t>
+      </w:r>
+      <w:proofErr w:type="spellEnd"/>
+      <w:r>
+        <w:rPr>
+          <w:rFonts w:ascii="Aptos" w:hAnsi="Aptos" w:cs="Segoe UI"/>
+          <w:b/>
+          <w:bCs/>
+          <w:color w:val="FF0000"/>
+          <w:sz w:val="18"/>
+          <w:szCs w:val="18"/>
+          <w:shd w:val="clear" w:color="auto" w:fill="F7F7F8"/>
+        </w:rPr>
+        <w:t xml:space="preserve"> nelerdir?</w:t>
+      </w:r>
+    </w:p>
+    <w:p>
+      <w:pPr>
+        <w:pStyle w:val="ListeParagraf"/>
+        <w:ind w:left="360"/>
+        <w:rPr>
+          <w:rFonts w:ascii="Aptos" w:hAnsi="Aptos" w:cs="Segoe UI"/>
+          <w:sz w:val="18"/>
+          <w:szCs w:val="18"/>
+          <w:shd w:val="clear" w:color="auto" w:fill="F7F7F8"/>
+        </w:rPr>
+      </w:pPr>
+    </w:p>
+    <w:p>
+      <w:pPr>
+        <w:pStyle w:val="ListeParagraf"/>
+        <w:ind w:left="360"/>
+        <w:rPr>
+          <w:rFonts w:ascii="Aptos" w:hAnsi="Aptos" w:cs="Segoe UI"/>
+          <w:sz w:val="18"/>
+          <w:szCs w:val="18"/>
+          <w:shd w:val="clear" w:color="auto" w:fill="F7F7F8"/>
+        </w:rPr>
+      </w:pPr>
+      <w:r>
+        <w:rPr>
+          <w:rFonts w:ascii="Aptos" w:hAnsi="Aptos" w:cs="Segoe UI"/>
+          <w:sz w:val="18"/>
+          <w:szCs w:val="18"/>
+          <w:shd w:val="clear" w:color="auto" w:fill="F7F7F8"/>
+        </w:rPr>
+        <w:t>Kontrol Edilen İstisnalar:</w:t>
+      </w:r>
+    </w:p>
+    <w:p>
+      <w:pPr>
+        <w:pStyle w:val="ListeParagraf"/>
+        <w:numPr>
+          <w:ilvl w:val="0"/>
+          <w:numId w:val="5"/>
+        </w:numPr>
+        <w:rPr>
+          <w:rFonts w:ascii="Aptos" w:hAnsi="Aptos" w:cs="Segoe UI"/>
+          <w:sz w:val="18"/>
+          <w:szCs w:val="18"/>
+          <w:shd w:val="clear" w:color="auto" w:fill="F7F7F8"/>
+        </w:rPr>
+      </w:pPr>
+      <w:r>
+        <w:rPr>
+          <w:rFonts w:ascii="Aptos" w:hAnsi="Aptos" w:cs="Segoe UI"/>
+          <w:sz w:val="18"/>
+          <w:szCs w:val="18"/>
+          <w:shd w:val="clear" w:color="auto" w:fill="F7F7F8"/>
+        </w:rPr>
+        <w:t>"</w:t>
+      </w:r>
+      <w:proofErr w:type="spellStart"/>
+      <w:r>
+        <w:rPr>
+          <w:rFonts w:ascii="Aptos" w:hAnsi="Aptos" w:cs="Segoe UI"/>
+          <w:sz w:val="18"/>
+          <w:szCs w:val="18"/>
+          <w:shd w:val="clear" w:color="auto" w:fill="F7F7F8"/>
+        </w:rPr>
+        <w:t>Throwable</w:t>
+      </w:r>
+      <w:proofErr w:type="spellEnd"/>
+      <w:r>
+        <w:rPr>
+          <w:rFonts w:ascii="Aptos" w:hAnsi="Aptos" w:cs="Segoe UI"/>
+          <w:sz w:val="18"/>
+          <w:szCs w:val="18"/>
+          <w:shd w:val="clear" w:color="auto" w:fill="F7F7F8"/>
+        </w:rPr>
+        <w:t>" sınıfının alt sınıfları arasında, "</w:t>
+      </w:r>
+      <w:proofErr w:type="spellStart"/>
+      <w:r>
+        <w:rPr>
+          <w:rFonts w:ascii="Aptos" w:hAnsi="Aptos" w:cs="Segoe UI"/>
+          <w:sz w:val="18"/>
+          <w:szCs w:val="18"/>
+          <w:shd w:val="clear" w:color="auto" w:fill="F7F7F8"/>
+        </w:rPr>
+        <w:t>error</w:t>
+      </w:r>
+      <w:proofErr w:type="spellEnd"/>
+      <w:r>
+        <w:rPr>
+          <w:rFonts w:ascii="Aptos" w:hAnsi="Aptos" w:cs="Segoe UI"/>
+          <w:sz w:val="18"/>
+          <w:szCs w:val="18"/>
+          <w:shd w:val="clear" w:color="auto" w:fill="F7F7F8"/>
+        </w:rPr>
+        <w:t>", "</w:t>
+      </w:r>
+      <w:proofErr w:type="spellStart"/>
+      <w:r>
+        <w:rPr>
+          <w:rFonts w:ascii="Aptos" w:hAnsi="Aptos" w:cs="Segoe UI"/>
+          <w:sz w:val="18"/>
+          <w:szCs w:val="18"/>
+          <w:shd w:val="clear" w:color="auto" w:fill="F7F7F8"/>
+        </w:rPr>
+        <w:t>RuntimeException</w:t>
+      </w:r>
+      <w:proofErr w:type="spellEnd"/>
+      <w:r>
+        <w:rPr>
+          <w:rFonts w:ascii="Aptos" w:hAnsi="Aptos" w:cs="Segoe UI"/>
+          <w:sz w:val="18"/>
+          <w:szCs w:val="18"/>
+          <w:shd w:val="clear" w:color="auto" w:fill="F7F7F8"/>
+        </w:rPr>
+        <w:t>" ve onun alt sınıfları haricinde kalan tüm istisna türleri "kontrol edilen istisna" olarak kabul edilir.</w:t>
+      </w:r>
+    </w:p>
+    <w:p>
+      <w:pPr>
+        <w:pStyle w:val="ListeParagraf"/>
+        <w:numPr>
+          <w:ilvl w:val="0"/>
+          <w:numId w:val="5"/>
+        </w:numPr>
+        <w:rPr>
+          <w:rFonts w:ascii="Aptos" w:hAnsi="Aptos" w:cs="Segoe UI"/>
+          <w:sz w:val="18"/>
+          <w:szCs w:val="18"/>
+          <w:shd w:val="clear" w:color="auto" w:fill="F7F7F8"/>
+        </w:rPr>
+      </w:pPr>
+      <w:r>
+        <w:rPr>
+          <w:rFonts w:ascii="Aptos" w:hAnsi="Aptos" w:cs="Segoe UI"/>
+          <w:sz w:val="18"/>
+          <w:szCs w:val="18"/>
+          <w:shd w:val="clear" w:color="auto" w:fill="F7F7F8"/>
+        </w:rPr>
+        <w:t>Kontrol edilen istisna türleri, programcıların bu istisnaları işlemek veya bunları bildirmek için özel bir işlem yapmalarını gerektirir.</w:t>
+      </w:r>
+    </w:p>
+    <w:p>
+      <w:pPr>
+        <w:pStyle w:val="ListeParagraf"/>
+        <w:numPr>
+          <w:ilvl w:val="0"/>
+          <w:numId w:val="5"/>
+        </w:numPr>
+        <w:rPr>
+          <w:rFonts w:ascii="Aptos" w:hAnsi="Aptos" w:cs="Segoe UI"/>
+          <w:sz w:val="18"/>
+          <w:szCs w:val="18"/>
+          <w:shd w:val="clear" w:color="auto" w:fill="F7F7F8"/>
+        </w:rPr>
+      </w:pPr>
+      <w:r>
+        <w:rPr>
+          <w:rFonts w:ascii="Aptos" w:hAnsi="Aptos" w:cs="Segoe UI"/>
+          <w:sz w:val="18"/>
+          <w:szCs w:val="18"/>
+          <w:shd w:val="clear" w:color="auto" w:fill="F7F7F8"/>
+        </w:rPr>
+        <w:t>Bu istisna türlerini işlemek için "</w:t>
+      </w:r>
+      <w:proofErr w:type="spellStart"/>
+      <w:r>
+        <w:rPr>
+          <w:rFonts w:ascii="Aptos" w:hAnsi="Aptos" w:cs="Segoe UI"/>
+          <w:sz w:val="18"/>
+          <w:szCs w:val="18"/>
+          <w:shd w:val="clear" w:color="auto" w:fill="F7F7F8"/>
+        </w:rPr>
+        <w:t>throws</w:t>
+      </w:r>
+      <w:proofErr w:type="spellEnd"/>
+      <w:r>
+        <w:rPr>
+          <w:rFonts w:ascii="Aptos" w:hAnsi="Aptos" w:cs="Segoe UI"/>
+          <w:sz w:val="18"/>
+          <w:szCs w:val="18"/>
+          <w:shd w:val="clear" w:color="auto" w:fill="F7F7F8"/>
+        </w:rPr>
+        <w:t>" anahtar kelimesi ile metot imzasında veya "</w:t>
+      </w:r>
+      <w:proofErr w:type="spellStart"/>
+      <w:r>
+        <w:rPr>
+          <w:rFonts w:ascii="Aptos" w:hAnsi="Aptos" w:cs="Segoe UI"/>
+          <w:sz w:val="18"/>
+          <w:szCs w:val="18"/>
+          <w:shd w:val="clear" w:color="auto" w:fill="F7F7F8"/>
+        </w:rPr>
+        <w:t>try-catch</w:t>
+      </w:r>
+      <w:proofErr w:type="spellEnd"/>
+      <w:r>
+        <w:rPr>
+          <w:rFonts w:ascii="Aptos" w:hAnsi="Aptos" w:cs="Segoe UI"/>
+          <w:sz w:val="18"/>
+          <w:szCs w:val="18"/>
+          <w:shd w:val="clear" w:color="auto" w:fill="F7F7F8"/>
+        </w:rPr>
+        <w:t>" blokları kullanılmalıdır, aksi takdirde derleme hatası alınır.</w:t>
+      </w:r>
+    </w:p>
+    <w:p>
+      <w:pPr>
+        <w:pStyle w:val="ListeParagraf"/>
+        <w:ind w:left="360"/>
+        <w:rPr>
+          <w:rFonts w:ascii="Aptos" w:hAnsi="Aptos" w:cs="Segoe UI"/>
+          <w:sz w:val="18"/>
+          <w:szCs w:val="18"/>
+          <w:shd w:val="clear" w:color="auto" w:fill="F7F7F8"/>
+        </w:rPr>
+      </w:pPr>
+      <w:r>
+        <w:rPr>
+          <w:rFonts w:ascii="Aptos" w:hAnsi="Aptos" w:cs="Segoe UI"/>
+          <w:sz w:val="18"/>
+          <w:szCs w:val="18"/>
+          <w:shd w:val="clear" w:color="auto" w:fill="F7F7F8"/>
+        </w:rPr>
+        <w:t>Örnekler:</w:t>
+      </w:r>
+    </w:p>
+    <w:p>
+      <w:pPr>
+        <w:pStyle w:val="ListeParagraf"/>
+        <w:ind w:left="360"/>
+        <w:rPr>
+          <w:rFonts w:ascii="Aptos" w:hAnsi="Aptos" w:cs="Segoe UI"/>
+          <w:sz w:val="18"/>
+          <w:szCs w:val="18"/>
+          <w:shd w:val="clear" w:color="auto" w:fill="F7F7F8"/>
+        </w:rPr>
+      </w:pPr>
+    </w:p>
+    <w:p>
+      <w:pPr>
+        <w:pStyle w:val="ListeParagraf"/>
+        <w:ind w:left="360"/>
+        <w:rPr>
+          <w:rFonts w:ascii="Aptos" w:hAnsi="Aptos" w:cs="Segoe UI"/>
+          <w:sz w:val="18"/>
+          <w:szCs w:val="18"/>
+          <w:shd w:val="clear" w:color="auto" w:fill="F7F7F8"/>
+        </w:rPr>
+      </w:pPr>
+      <w:proofErr w:type="spellStart"/>
+      <w:r>
+        <w:rPr>
+          <w:rFonts w:ascii="Aptos" w:hAnsi="Aptos" w:cs="Segoe UI"/>
+          <w:sz w:val="18"/>
+          <w:szCs w:val="18"/>
+          <w:shd w:val="clear" w:color="auto" w:fill="F7F7F8"/>
+        </w:rPr>
+        <w:t>IOException</w:t>
+      </w:r>
+      <w:proofErr w:type="spellEnd"/>
+      <w:r>
+        <w:rPr>
+          <w:rFonts w:ascii="Aptos" w:hAnsi="Aptos" w:cs="Segoe UI"/>
+          <w:sz w:val="18"/>
+          <w:szCs w:val="18"/>
+          <w:shd w:val="clear" w:color="auto" w:fill="F7F7F8"/>
+        </w:rPr>
+        <w:t>: Dosya giriş/çıkış işlemleri sırasında oluşan hataları temsil eder.</w:t>
+      </w:r>
+    </w:p>
+    <w:p>
+      <w:pPr>
+        <w:pStyle w:val="ListeParagraf"/>
+        <w:ind w:left="360"/>
+        <w:rPr>
+          <w:rFonts w:ascii="Aptos" w:hAnsi="Aptos" w:cs="Segoe UI"/>
+          <w:sz w:val="18"/>
+          <w:szCs w:val="18"/>
+          <w:shd w:val="clear" w:color="auto" w:fill="F7F7F8"/>
+        </w:rPr>
+      </w:pPr>
+      <w:proofErr w:type="spellStart"/>
+      <w:r>
+        <w:rPr>
+          <w:rFonts w:ascii="Aptos" w:hAnsi="Aptos" w:cs="Segoe UI"/>
+          <w:sz w:val="18"/>
+          <w:szCs w:val="18"/>
+          <w:shd w:val="clear" w:color="auto" w:fill="F7F7F8"/>
+        </w:rPr>
+        <w:t>SQLException</w:t>
+      </w:r>
+      <w:proofErr w:type="spellEnd"/>
+      <w:r>
+        <w:rPr>
+          <w:rFonts w:ascii="Aptos" w:hAnsi="Aptos" w:cs="Segoe UI"/>
+          <w:sz w:val="18"/>
+          <w:szCs w:val="18"/>
+          <w:shd w:val="clear" w:color="auto" w:fill="F7F7F8"/>
+        </w:rPr>
+        <w:t xml:space="preserve">: </w:t>
+      </w:r>
+      <w:proofErr w:type="spellStart"/>
+      <w:r>
+        <w:rPr>
+          <w:rFonts w:ascii="Aptos" w:hAnsi="Aptos" w:cs="Segoe UI"/>
+          <w:sz w:val="18"/>
+          <w:szCs w:val="18"/>
+          <w:shd w:val="clear" w:color="auto" w:fill="F7F7F8"/>
+        </w:rPr>
+        <w:t>Veritabanı</w:t>
+      </w:r>
+      <w:proofErr w:type="spellEnd"/>
+      <w:r>
+        <w:rPr>
+          <w:rFonts w:ascii="Aptos" w:hAnsi="Aptos" w:cs="Segoe UI"/>
+          <w:sz w:val="18"/>
+          <w:szCs w:val="18"/>
+          <w:shd w:val="clear" w:color="auto" w:fill="F7F7F8"/>
+        </w:rPr>
+        <w:t xml:space="preserve"> işlemleri sırasında oluşan hataları temsil eder.</w:t>
+      </w:r>
+    </w:p>
+    <w:p>
+      <w:pPr>
+        <w:pStyle w:val="ListeParagraf"/>
+        <w:ind w:left="360"/>
+        <w:rPr>
+          <w:rFonts w:ascii="Aptos" w:hAnsi="Aptos" w:cs="Segoe UI"/>
+          <w:sz w:val="18"/>
+          <w:szCs w:val="18"/>
+          <w:shd w:val="clear" w:color="auto" w:fill="F7F7F8"/>
+        </w:rPr>
+      </w:pPr>
+      <w:proofErr w:type="spellStart"/>
+      <w:r>
+        <w:rPr>
+          <w:rFonts w:ascii="Aptos" w:hAnsi="Aptos" w:cs="Segoe UI"/>
+          <w:sz w:val="18"/>
+          <w:szCs w:val="18"/>
+          <w:shd w:val="clear" w:color="auto" w:fill="F7F7F8"/>
+        </w:rPr>
+        <w:t>FileNotFoundException</w:t>
+      </w:r>
+      <w:proofErr w:type="spellEnd"/>
+      <w:r>
+        <w:rPr>
+          <w:rFonts w:ascii="Aptos" w:hAnsi="Aptos" w:cs="Segoe UI"/>
+          <w:sz w:val="18"/>
+          <w:szCs w:val="18"/>
+          <w:shd w:val="clear" w:color="auto" w:fill="F7F7F8"/>
+        </w:rPr>
+        <w:t>: Belirtilen dosya bulunamadığında oluşan istisnayı temsil eder.</w:t>
+      </w:r>
+    </w:p>
+    <w:p>
+      <w:pPr>
+        <w:pStyle w:val="ListeParagraf"/>
+        <w:ind w:left="360"/>
+        <w:rPr>
+          <w:rFonts w:ascii="Aptos" w:hAnsi="Aptos" w:cs="Segoe UI"/>
+          <w:sz w:val="18"/>
+          <w:szCs w:val="18"/>
+          <w:shd w:val="clear" w:color="auto" w:fill="F7F7F8"/>
+        </w:rPr>
+      </w:pPr>
+      <w:proofErr w:type="spellStart"/>
+      <w:r>
+        <w:rPr>
+          <w:rFonts w:ascii="Aptos" w:hAnsi="Aptos" w:cs="Segoe UI"/>
+          <w:sz w:val="18"/>
+          <w:szCs w:val="18"/>
+          <w:shd w:val="clear" w:color="auto" w:fill="F7F7F8"/>
+        </w:rPr>
+        <w:t>InvocationTargetException</w:t>
+      </w:r>
+      <w:proofErr w:type="spellEnd"/>
+      <w:r>
+        <w:rPr>
+          <w:rFonts w:ascii="Aptos" w:hAnsi="Aptos" w:cs="Segoe UI"/>
+          <w:sz w:val="18"/>
+          <w:szCs w:val="18"/>
+          <w:shd w:val="clear" w:color="auto" w:fill="F7F7F8"/>
+        </w:rPr>
+        <w:t>: Bir yordamın yürütülmesi sırasında istisna oluştuğunda bu tür bir istisna fırlatılır.</w:t>
+      </w:r>
+    </w:p>
+    <w:p>
+      <w:pPr>
+        <w:pStyle w:val="ListeParagraf"/>
+        <w:ind w:left="360"/>
+        <w:rPr>
+          <w:rFonts w:ascii="Aptos" w:hAnsi="Aptos" w:cs="Segoe UI"/>
+          <w:sz w:val="18"/>
+          <w:szCs w:val="18"/>
+          <w:shd w:val="clear" w:color="auto" w:fill="F7F7F8"/>
+        </w:rPr>
+      </w:pPr>
+      <w:proofErr w:type="spellStart"/>
+      <w:r>
+        <w:rPr>
+          <w:rFonts w:ascii="Aptos" w:hAnsi="Aptos" w:cs="Segoe UI"/>
+          <w:sz w:val="18"/>
+          <w:szCs w:val="18"/>
+          <w:shd w:val="clear" w:color="auto" w:fill="F7F7F8"/>
+        </w:rPr>
+        <w:lastRenderedPageBreak/>
+        <w:t>CloneNotSupportedException</w:t>
+      </w:r>
+      <w:proofErr w:type="spellEnd"/>
+      <w:r>
+        <w:rPr>
+          <w:rFonts w:ascii="Aptos" w:hAnsi="Aptos" w:cs="Segoe UI"/>
+          <w:sz w:val="18"/>
+          <w:szCs w:val="18"/>
+          <w:shd w:val="clear" w:color="auto" w:fill="F7F7F8"/>
+        </w:rPr>
+        <w:t>: Bir nesnenin klonlanmaya çalışıldığında ve klonlama işlemi desteklenmiyorsa oluşan istisnayı temsil eder.</w:t>
+      </w:r>
+    </w:p>
+    <w:p>
+      <w:pPr>
+        <w:pStyle w:val="ListeParagraf"/>
+        <w:ind w:left="360"/>
+        <w:rPr>
+          <w:rFonts w:ascii="Aptos" w:hAnsi="Aptos" w:cs="Segoe UI"/>
+          <w:sz w:val="18"/>
+          <w:szCs w:val="18"/>
+          <w:shd w:val="clear" w:color="auto" w:fill="F7F7F8"/>
+        </w:rPr>
+      </w:pPr>
+      <w:proofErr w:type="spellStart"/>
+      <w:r>
+        <w:rPr>
+          <w:rFonts w:ascii="Aptos" w:hAnsi="Aptos" w:cs="Segoe UI"/>
+          <w:sz w:val="18"/>
+          <w:szCs w:val="18"/>
+          <w:shd w:val="clear" w:color="auto" w:fill="F7F7F8"/>
+        </w:rPr>
+        <w:t>ClassNotFoundException</w:t>
+      </w:r>
+      <w:proofErr w:type="spellEnd"/>
+      <w:r>
+        <w:rPr>
+          <w:rFonts w:ascii="Aptos" w:hAnsi="Aptos" w:cs="Segoe UI"/>
+          <w:sz w:val="18"/>
+          <w:szCs w:val="18"/>
+          <w:shd w:val="clear" w:color="auto" w:fill="F7F7F8"/>
+        </w:rPr>
+        <w:t>: Bir sınıfın yüklenmeye çalışıldığında ve bu sınıf mevcut değilse fırlatılan istisnayı temsil eder.</w:t>
+      </w:r>
+    </w:p>
+    <w:p>
+      <w:pPr>
+        <w:pStyle w:val="ListeParagraf"/>
+        <w:ind w:left="360"/>
+        <w:rPr>
+          <w:rFonts w:ascii="Aptos" w:hAnsi="Aptos" w:cs="Segoe UI"/>
+          <w:sz w:val="18"/>
+          <w:szCs w:val="18"/>
+          <w:shd w:val="clear" w:color="auto" w:fill="F7F7F8"/>
+        </w:rPr>
+      </w:pPr>
+      <w:proofErr w:type="spellStart"/>
+      <w:r>
+        <w:rPr>
+          <w:rFonts w:ascii="Aptos" w:hAnsi="Aptos" w:cs="Segoe UI"/>
+          <w:sz w:val="18"/>
+          <w:szCs w:val="18"/>
+          <w:shd w:val="clear" w:color="auto" w:fill="F7F7F8"/>
+        </w:rPr>
+        <w:t>InstantiationException</w:t>
+      </w:r>
+      <w:proofErr w:type="spellEnd"/>
+      <w:r>
+        <w:rPr>
+          <w:rFonts w:ascii="Aptos" w:hAnsi="Aptos" w:cs="Segoe UI"/>
+          <w:sz w:val="18"/>
+          <w:szCs w:val="18"/>
+          <w:shd w:val="clear" w:color="auto" w:fill="F7F7F8"/>
+        </w:rPr>
+        <w:t>: Bir sınıfın bir örneği oluşturulamadığında fırlatılan istisnayı temsil eder.</w:t>
+      </w:r>
+    </w:p>
+    <w:p>
+      <w:pPr>
+        <w:pStyle w:val="ListeParagraf"/>
+        <w:ind w:left="360"/>
+        <w:rPr>
+          <w:rFonts w:ascii="Aptos" w:hAnsi="Aptos" w:cs="Segoe UI"/>
+          <w:sz w:val="18"/>
+          <w:szCs w:val="18"/>
+          <w:shd w:val="clear" w:color="auto" w:fill="F7F7F8"/>
+        </w:rPr>
+      </w:pPr>
+      <w:r>
+        <w:rPr>
+          <w:rFonts w:ascii="Aptos" w:hAnsi="Aptos" w:cs="Segoe UI"/>
+          <w:sz w:val="18"/>
+          <w:szCs w:val="18"/>
+          <w:shd w:val="clear" w:color="auto" w:fill="F7F7F8"/>
+        </w:rPr>
+        <w:t>Bu istisna türleri, programın güvenliğini ve istikrarını sağlamak için önemlidir ve programcılar bu tür istisnaları yakalamak ve işlemek için gerekli önlemleri almalıdır.</w:t>
+      </w:r>
+    </w:p>
+    <w:p>
+      <w:pPr>
+        <w:pStyle w:val="ListeParagraf"/>
+        <w:ind w:left="360"/>
+        <w:rPr>
+          <w:rFonts w:ascii="Aptos" w:hAnsi="Aptos" w:cs="Segoe UI"/>
+          <w:sz w:val="18"/>
+          <w:szCs w:val="18"/>
+          <w:shd w:val="clear" w:color="auto" w:fill="F7F7F8"/>
+        </w:rPr>
+      </w:pPr>
+    </w:p>
+    <w:p>
+      <w:pPr>
+        <w:pStyle w:val="ListeParagraf"/>
+        <w:numPr>
+          <w:ilvl w:val="0"/>
+          <w:numId w:val="1"/>
+        </w:numPr>
+        <w:rPr>
+          <w:rFonts w:ascii="Aptos" w:hAnsi="Aptos" w:cs="Segoe UI"/>
+          <w:b/>
+          <w:bCs/>
+          <w:color w:val="FF0000"/>
+          <w:sz w:val="18"/>
+          <w:szCs w:val="18"/>
+          <w:shd w:val="clear" w:color="auto" w:fill="F7F7F8"/>
+        </w:rPr>
+      </w:pPr>
+      <w:proofErr w:type="spellStart"/>
+      <w:r>
+        <w:rPr>
+          <w:rFonts w:ascii="Aptos" w:hAnsi="Aptos" w:cs="Segoe UI"/>
+          <w:b/>
+          <w:bCs/>
+          <w:color w:val="FF0000"/>
+          <w:sz w:val="18"/>
+          <w:szCs w:val="18"/>
+          <w:shd w:val="clear" w:color="auto" w:fill="F7F7F8"/>
+        </w:rPr>
+        <w:t>Unc</w:t>
+      </w:r>
+      <w:r>
+        <w:rPr>
+          <w:rFonts w:ascii="Aptos" w:hAnsi="Aptos" w:cs="Segoe UI"/>
+          <w:b/>
+          <w:bCs/>
+          <w:color w:val="FF0000"/>
+          <w:sz w:val="18"/>
+          <w:szCs w:val="18"/>
+          <w:shd w:val="clear" w:color="auto" w:fill="F7F7F8"/>
+        </w:rPr>
+        <w:t>hecked</w:t>
+      </w:r>
+      <w:proofErr w:type="spellEnd"/>
+      <w:r>
+        <w:rPr>
+          <w:rFonts w:ascii="Aptos" w:hAnsi="Aptos" w:cs="Segoe UI"/>
+          <w:b/>
+          <w:bCs/>
+          <w:color w:val="FF0000"/>
+          <w:sz w:val="18"/>
+          <w:szCs w:val="18"/>
+          <w:shd w:val="clear" w:color="auto" w:fill="F7F7F8"/>
+        </w:rPr>
+        <w:t xml:space="preserve"> </w:t>
+      </w:r>
+      <w:proofErr w:type="spellStart"/>
+      <w:r>
+        <w:rPr>
+          <w:rFonts w:ascii="Aptos" w:hAnsi="Aptos" w:cs="Segoe UI"/>
+          <w:b/>
+          <w:bCs/>
+          <w:color w:val="FF0000"/>
+          <w:sz w:val="18"/>
+          <w:szCs w:val="18"/>
+          <w:shd w:val="clear" w:color="auto" w:fill="F7F7F8"/>
+        </w:rPr>
+        <w:t>Exceptions</w:t>
+      </w:r>
+      <w:proofErr w:type="spellEnd"/>
+      <w:r>
+        <w:rPr>
+          <w:rFonts w:ascii="Aptos" w:hAnsi="Aptos" w:cs="Segoe UI"/>
+          <w:b/>
+          <w:bCs/>
+          <w:color w:val="FF0000"/>
+          <w:sz w:val="18"/>
+          <w:szCs w:val="18"/>
+          <w:shd w:val="clear" w:color="auto" w:fill="F7F7F8"/>
+        </w:rPr>
+        <w:t xml:space="preserve"> nelerdir?</w:t>
+      </w:r>
+    </w:p>
+    <w:p>
+      <w:pPr>
+        <w:pStyle w:val="ListeParagraf"/>
+        <w:ind w:left="360"/>
+        <w:rPr>
+          <w:rFonts w:ascii="Aptos" w:hAnsi="Aptos" w:cs="Segoe UI"/>
+          <w:sz w:val="18"/>
+          <w:szCs w:val="18"/>
+          <w:shd w:val="clear" w:color="auto" w:fill="F7F7F8"/>
+        </w:rPr>
+      </w:pPr>
+      <w:r>
+        <w:rPr>
+          <w:rFonts w:ascii="Aptos" w:hAnsi="Aptos" w:cs="Segoe UI"/>
+          <w:sz w:val="18"/>
+          <w:szCs w:val="18"/>
+          <w:shd w:val="clear" w:color="auto" w:fill="F7F7F8"/>
+        </w:rPr>
+        <w:t>Kontrol Edilmemiş İstisnalar (</w:t>
+      </w:r>
+      <w:proofErr w:type="spellStart"/>
+      <w:r>
+        <w:rPr>
+          <w:rFonts w:ascii="Aptos" w:hAnsi="Aptos" w:cs="Segoe UI"/>
+          <w:sz w:val="18"/>
+          <w:szCs w:val="18"/>
+          <w:shd w:val="clear" w:color="auto" w:fill="F7F7F8"/>
+        </w:rPr>
+        <w:t>Unchecked</w:t>
+      </w:r>
+      <w:proofErr w:type="spellEnd"/>
+      <w:r>
+        <w:rPr>
+          <w:rFonts w:ascii="Aptos" w:hAnsi="Aptos" w:cs="Segoe UI"/>
+          <w:sz w:val="18"/>
+          <w:szCs w:val="18"/>
+          <w:shd w:val="clear" w:color="auto" w:fill="F7F7F8"/>
+        </w:rPr>
+        <w:t xml:space="preserve"> </w:t>
+      </w:r>
+      <w:proofErr w:type="spellStart"/>
+      <w:r>
+        <w:rPr>
+          <w:rFonts w:ascii="Aptos" w:hAnsi="Aptos" w:cs="Segoe UI"/>
+          <w:sz w:val="18"/>
+          <w:szCs w:val="18"/>
+          <w:shd w:val="clear" w:color="auto" w:fill="F7F7F8"/>
+        </w:rPr>
+        <w:t>Exceptions</w:t>
+      </w:r>
+      <w:proofErr w:type="spellEnd"/>
+      <w:r>
+        <w:rPr>
+          <w:rFonts w:ascii="Aptos" w:hAnsi="Aptos" w:cs="Segoe UI"/>
+          <w:sz w:val="18"/>
+          <w:szCs w:val="18"/>
+          <w:shd w:val="clear" w:color="auto" w:fill="F7F7F8"/>
+        </w:rPr>
+        <w:t>):</w:t>
+      </w:r>
+    </w:p>
+    <w:p>
+      <w:pPr>
+        <w:pStyle w:val="ListeParagraf"/>
+        <w:ind w:left="360"/>
+        <w:rPr>
+          <w:rFonts w:ascii="Aptos" w:hAnsi="Aptos" w:cs="Segoe UI"/>
+          <w:sz w:val="18"/>
+          <w:szCs w:val="18"/>
+          <w:shd w:val="clear" w:color="auto" w:fill="F7F7F8"/>
+        </w:rPr>
+      </w:pPr>
+      <w:r>
+        <w:rPr>
+          <w:rFonts w:ascii="Aptos" w:hAnsi="Aptos" w:cs="Segoe UI"/>
+          <w:sz w:val="18"/>
+          <w:szCs w:val="18"/>
+          <w:shd w:val="clear" w:color="auto" w:fill="F7F7F8"/>
+        </w:rPr>
+        <w:t>"</w:t>
+      </w:r>
+      <w:proofErr w:type="spellStart"/>
+      <w:r>
+        <w:rPr>
+          <w:rFonts w:ascii="Aptos" w:hAnsi="Aptos" w:cs="Segoe UI"/>
+          <w:sz w:val="18"/>
+          <w:szCs w:val="18"/>
+          <w:shd w:val="clear" w:color="auto" w:fill="F7F7F8"/>
+        </w:rPr>
+        <w:t>RuntimeException</w:t>
+      </w:r>
+      <w:proofErr w:type="spellEnd"/>
+      <w:r>
+        <w:rPr>
+          <w:rFonts w:ascii="Aptos" w:hAnsi="Aptos" w:cs="Segoe UI"/>
+          <w:sz w:val="18"/>
+          <w:szCs w:val="18"/>
+          <w:shd w:val="clear" w:color="auto" w:fill="F7F7F8"/>
+        </w:rPr>
+        <w:t>" sınıfının alt sınıfları, "</w:t>
+      </w:r>
+      <w:proofErr w:type="spellStart"/>
+      <w:r>
+        <w:rPr>
+          <w:rFonts w:ascii="Aptos" w:hAnsi="Aptos" w:cs="Segoe UI"/>
+          <w:sz w:val="18"/>
+          <w:szCs w:val="18"/>
+          <w:shd w:val="clear" w:color="auto" w:fill="F7F7F8"/>
+        </w:rPr>
+        <w:t>unchecked</w:t>
+      </w:r>
+      <w:proofErr w:type="spellEnd"/>
+      <w:r>
+        <w:rPr>
+          <w:rFonts w:ascii="Aptos" w:hAnsi="Aptos" w:cs="Segoe UI"/>
+          <w:sz w:val="18"/>
+          <w:szCs w:val="18"/>
+          <w:shd w:val="clear" w:color="auto" w:fill="F7F7F8"/>
+        </w:rPr>
+        <w:t xml:space="preserve"> </w:t>
+      </w:r>
+      <w:proofErr w:type="spellStart"/>
+      <w:r>
+        <w:rPr>
+          <w:rFonts w:ascii="Aptos" w:hAnsi="Aptos" w:cs="Segoe UI"/>
+          <w:sz w:val="18"/>
+          <w:szCs w:val="18"/>
+          <w:shd w:val="clear" w:color="auto" w:fill="F7F7F8"/>
+        </w:rPr>
+        <w:t>exceptions</w:t>
+      </w:r>
+      <w:proofErr w:type="spellEnd"/>
+      <w:r>
+        <w:rPr>
+          <w:rFonts w:ascii="Aptos" w:hAnsi="Aptos" w:cs="Segoe UI"/>
+          <w:sz w:val="18"/>
+          <w:szCs w:val="18"/>
+          <w:shd w:val="clear" w:color="auto" w:fill="F7F7F8"/>
+        </w:rPr>
+        <w:t>" olarak adlandırılır. Bu tür istisna türleri, programın derleyici tarafından istisna yönetimi için kontrol edilmesini gerektirmez.</w:t>
+      </w:r>
+    </w:p>
+    <w:p>
+      <w:pPr>
+        <w:pStyle w:val="ListeParagraf"/>
+        <w:ind w:left="360"/>
+        <w:rPr>
+          <w:rFonts w:ascii="Aptos" w:hAnsi="Aptos" w:cs="Segoe UI"/>
+          <w:sz w:val="18"/>
+          <w:szCs w:val="18"/>
+          <w:shd w:val="clear" w:color="auto" w:fill="F7F7F8"/>
+        </w:rPr>
+      </w:pPr>
+      <w:r>
+        <w:rPr>
+          <w:rFonts w:ascii="Aptos" w:hAnsi="Aptos" w:cs="Segoe UI"/>
+          <w:sz w:val="18"/>
+          <w:szCs w:val="18"/>
+          <w:shd w:val="clear" w:color="auto" w:fill="F7F7F8"/>
+        </w:rPr>
+        <w:t>Programlar, bu tür istisnaları ele almasalar bile derlenebilir. Bu, "</w:t>
+      </w:r>
+      <w:proofErr w:type="spellStart"/>
+      <w:r>
+        <w:rPr>
+          <w:rFonts w:ascii="Aptos" w:hAnsi="Aptos" w:cs="Segoe UI"/>
+          <w:sz w:val="18"/>
+          <w:szCs w:val="18"/>
+          <w:shd w:val="clear" w:color="auto" w:fill="F7F7F8"/>
+        </w:rPr>
+        <w:t>catch</w:t>
+      </w:r>
+      <w:proofErr w:type="spellEnd"/>
+      <w:r>
+        <w:rPr>
+          <w:rFonts w:ascii="Aptos" w:hAnsi="Aptos" w:cs="Segoe UI"/>
+          <w:sz w:val="18"/>
+          <w:szCs w:val="18"/>
+          <w:shd w:val="clear" w:color="auto" w:fill="F7F7F8"/>
+        </w:rPr>
+        <w:t>" veya "</w:t>
+      </w:r>
+      <w:proofErr w:type="spellStart"/>
+      <w:r>
+        <w:rPr>
+          <w:rFonts w:ascii="Aptos" w:hAnsi="Aptos" w:cs="Segoe UI"/>
+          <w:sz w:val="18"/>
+          <w:szCs w:val="18"/>
+          <w:shd w:val="clear" w:color="auto" w:fill="F7F7F8"/>
+        </w:rPr>
+        <w:t>throws</w:t>
+      </w:r>
+      <w:proofErr w:type="spellEnd"/>
+      <w:r>
+        <w:rPr>
+          <w:rFonts w:ascii="Aptos" w:hAnsi="Aptos" w:cs="Segoe UI"/>
+          <w:sz w:val="18"/>
+          <w:szCs w:val="18"/>
+          <w:shd w:val="clear" w:color="auto" w:fill="F7F7F8"/>
+        </w:rPr>
+        <w:t>" kullanımına gerek olmadığı anlamına gelir.</w:t>
+      </w:r>
+    </w:p>
+    <w:p>
+      <w:pPr>
+        <w:pStyle w:val="ListeParagraf"/>
+        <w:ind w:left="360"/>
+        <w:rPr>
+          <w:rFonts w:ascii="Aptos" w:hAnsi="Aptos" w:cs="Segoe UI"/>
+          <w:sz w:val="18"/>
+          <w:szCs w:val="18"/>
+          <w:shd w:val="clear" w:color="auto" w:fill="F7F7F8"/>
+        </w:rPr>
+      </w:pPr>
+      <w:r>
+        <w:rPr>
+          <w:rFonts w:ascii="Aptos" w:hAnsi="Aptos" w:cs="Segoe UI"/>
+          <w:sz w:val="18"/>
+          <w:szCs w:val="18"/>
+          <w:shd w:val="clear" w:color="auto" w:fill="F7F7F8"/>
+        </w:rPr>
+        <w:t>Eğer bir kontrol edilmemiş istisna meydana gelirse, programın çalışması sona erir. Bu nedenle bu tür istisnaların dikkatli bir şekilde ele alınması önemlidir.</w:t>
+      </w:r>
+    </w:p>
+    <w:p>
+      <w:pPr>
+        <w:pStyle w:val="ListeParagraf"/>
+        <w:ind w:left="360"/>
+        <w:rPr>
+          <w:rFonts w:ascii="Aptos" w:hAnsi="Aptos" w:cs="Segoe UI"/>
+          <w:sz w:val="18"/>
+          <w:szCs w:val="18"/>
+          <w:shd w:val="clear" w:color="auto" w:fill="F7F7F8"/>
+        </w:rPr>
+      </w:pPr>
+      <w:r>
+        <w:rPr>
+          <w:rFonts w:ascii="Aptos" w:hAnsi="Aptos" w:cs="Segoe UI"/>
+          <w:sz w:val="18"/>
+          <w:szCs w:val="18"/>
+          <w:shd w:val="clear" w:color="auto" w:fill="F7F7F8"/>
+        </w:rPr>
+        <w:t>Örnekler:</w:t>
+      </w:r>
+    </w:p>
+    <w:p>
+      <w:pPr>
+        <w:pStyle w:val="ListeParagraf"/>
+        <w:ind w:left="360"/>
+        <w:rPr>
+          <w:rFonts w:ascii="Aptos" w:hAnsi="Aptos" w:cs="Segoe UI"/>
+          <w:sz w:val="18"/>
+          <w:szCs w:val="18"/>
+          <w:shd w:val="clear" w:color="auto" w:fill="F7F7F8"/>
+        </w:rPr>
+      </w:pPr>
+    </w:p>
+    <w:p>
+      <w:pPr>
+        <w:pStyle w:val="ListeParagraf"/>
+        <w:ind w:left="360"/>
+        <w:rPr>
+          <w:rFonts w:ascii="Aptos" w:hAnsi="Aptos" w:cs="Segoe UI"/>
+          <w:sz w:val="18"/>
+          <w:szCs w:val="18"/>
+          <w:shd w:val="clear" w:color="auto" w:fill="F7F7F8"/>
+        </w:rPr>
+      </w:pPr>
+      <w:proofErr w:type="spellStart"/>
+      <w:r>
+        <w:rPr>
+          <w:rFonts w:ascii="Aptos" w:hAnsi="Aptos" w:cs="Segoe UI"/>
+          <w:sz w:val="18"/>
+          <w:szCs w:val="18"/>
+          <w:shd w:val="clear" w:color="auto" w:fill="F7F7F8"/>
+        </w:rPr>
+        <w:t>ArithmeticException</w:t>
+      </w:r>
+      <w:proofErr w:type="spellEnd"/>
+      <w:r>
+        <w:rPr>
+          <w:rFonts w:ascii="Aptos" w:hAnsi="Aptos" w:cs="Segoe UI"/>
+          <w:sz w:val="18"/>
+          <w:szCs w:val="18"/>
+          <w:shd w:val="clear" w:color="auto" w:fill="F7F7F8"/>
+        </w:rPr>
+        <w:t>: Matematiksel işlemlerde sıfıra bölme veya geçersiz işlemler nedeniyle oluşan istisnaları temsil eder.</w:t>
+      </w:r>
+    </w:p>
+    <w:p>
+      <w:pPr>
+        <w:pStyle w:val="ListeParagraf"/>
+        <w:ind w:left="360"/>
+        <w:rPr>
+          <w:rFonts w:ascii="Aptos" w:hAnsi="Aptos" w:cs="Segoe UI"/>
+          <w:sz w:val="18"/>
+          <w:szCs w:val="18"/>
+          <w:shd w:val="clear" w:color="auto" w:fill="F7F7F8"/>
+        </w:rPr>
+      </w:pPr>
+      <w:proofErr w:type="spellStart"/>
+      <w:r>
+        <w:rPr>
+          <w:rFonts w:ascii="Aptos" w:hAnsi="Aptos" w:cs="Segoe UI"/>
+          <w:sz w:val="18"/>
+          <w:szCs w:val="18"/>
+          <w:shd w:val="clear" w:color="auto" w:fill="F7F7F8"/>
+        </w:rPr>
+        <w:t>ArrayIndexOutOfBoundsException</w:t>
+      </w:r>
+      <w:proofErr w:type="spellEnd"/>
+      <w:r>
+        <w:rPr>
+          <w:rFonts w:ascii="Aptos" w:hAnsi="Aptos" w:cs="Segoe UI"/>
+          <w:sz w:val="18"/>
+          <w:szCs w:val="18"/>
+          <w:shd w:val="clear" w:color="auto" w:fill="F7F7F8"/>
+        </w:rPr>
+        <w:t>: Dizi erişimi sırasında dizinin sınırlarının dışına çıkma istisnalarını temsil eder.</w:t>
+      </w:r>
+    </w:p>
+    <w:p>
+      <w:pPr>
+        <w:pStyle w:val="ListeParagraf"/>
+        <w:ind w:left="360"/>
+        <w:rPr>
+          <w:rFonts w:ascii="Aptos" w:hAnsi="Aptos" w:cs="Segoe UI"/>
+          <w:sz w:val="18"/>
+          <w:szCs w:val="18"/>
+          <w:shd w:val="clear" w:color="auto" w:fill="F7F7F8"/>
+        </w:rPr>
+      </w:pPr>
+      <w:proofErr w:type="spellStart"/>
+      <w:r>
+        <w:rPr>
+          <w:rFonts w:ascii="Aptos" w:hAnsi="Aptos" w:cs="Segoe UI"/>
+          <w:sz w:val="18"/>
+          <w:szCs w:val="18"/>
+          <w:shd w:val="clear" w:color="auto" w:fill="F7F7F8"/>
+        </w:rPr>
+        <w:t>ClassCastException</w:t>
+      </w:r>
+      <w:proofErr w:type="spellEnd"/>
+      <w:r>
+        <w:rPr>
+          <w:rFonts w:ascii="Aptos" w:hAnsi="Aptos" w:cs="Segoe UI"/>
+          <w:sz w:val="18"/>
+          <w:szCs w:val="18"/>
+          <w:shd w:val="clear" w:color="auto" w:fill="F7F7F8"/>
+        </w:rPr>
+        <w:t>: Nesne tür dönüşümü sırasında uyumsuz türler arasında dönüşüm yapma girişimleri nedeniyle oluşan istisnaları temsil eder.</w:t>
+      </w:r>
+    </w:p>
+    <w:p>
+      <w:pPr>
+        <w:pStyle w:val="ListeParagraf"/>
+        <w:ind w:left="360"/>
+        <w:rPr>
+          <w:rFonts w:ascii="Aptos" w:hAnsi="Aptos" w:cs="Segoe UI"/>
+          <w:sz w:val="18"/>
+          <w:szCs w:val="18"/>
+          <w:shd w:val="clear" w:color="auto" w:fill="F7F7F8"/>
+        </w:rPr>
+      </w:pPr>
+      <w:proofErr w:type="spellStart"/>
+      <w:r>
+        <w:rPr>
+          <w:rFonts w:ascii="Aptos" w:hAnsi="Aptos" w:cs="Segoe UI"/>
+          <w:sz w:val="18"/>
+          <w:szCs w:val="18"/>
+          <w:shd w:val="clear" w:color="auto" w:fill="F7F7F8"/>
+        </w:rPr>
+        <w:t>IndexOutOfBoundsException</w:t>
+      </w:r>
+      <w:proofErr w:type="spellEnd"/>
+      <w:r>
+        <w:rPr>
+          <w:rFonts w:ascii="Aptos" w:hAnsi="Aptos" w:cs="Segoe UI"/>
+          <w:sz w:val="18"/>
+          <w:szCs w:val="18"/>
+          <w:shd w:val="clear" w:color="auto" w:fill="F7F7F8"/>
+        </w:rPr>
+        <w:t>: İndeks sınırları dışına çıkma istisnalarını temsil eder.</w:t>
+      </w:r>
+    </w:p>
+    <w:p>
+      <w:pPr>
+        <w:pStyle w:val="ListeParagraf"/>
+        <w:ind w:left="360"/>
+        <w:rPr>
+          <w:rFonts w:ascii="Aptos" w:hAnsi="Aptos" w:cs="Segoe UI"/>
+          <w:sz w:val="18"/>
+          <w:szCs w:val="18"/>
+          <w:shd w:val="clear" w:color="auto" w:fill="F7F7F8"/>
+        </w:rPr>
+      </w:pPr>
+      <w:proofErr w:type="spellStart"/>
+      <w:r>
+        <w:rPr>
+          <w:rFonts w:ascii="Aptos" w:hAnsi="Aptos" w:cs="Segoe UI"/>
+          <w:sz w:val="18"/>
+          <w:szCs w:val="18"/>
+          <w:shd w:val="clear" w:color="auto" w:fill="F7F7F8"/>
+        </w:rPr>
+        <w:t>NullPointerException</w:t>
+      </w:r>
+      <w:proofErr w:type="spellEnd"/>
+      <w:r>
+        <w:rPr>
+          <w:rFonts w:ascii="Aptos" w:hAnsi="Aptos" w:cs="Segoe UI"/>
+          <w:sz w:val="18"/>
+          <w:szCs w:val="18"/>
+          <w:shd w:val="clear" w:color="auto" w:fill="F7F7F8"/>
+        </w:rPr>
+        <w:t xml:space="preserve">: </w:t>
+      </w:r>
+      <w:proofErr w:type="spellStart"/>
+      <w:r>
+        <w:rPr>
+          <w:rFonts w:ascii="Aptos" w:hAnsi="Aptos" w:cs="Segoe UI"/>
+          <w:sz w:val="18"/>
+          <w:szCs w:val="18"/>
+          <w:shd w:val="clear" w:color="auto" w:fill="F7F7F8"/>
+        </w:rPr>
+        <w:t>Null</w:t>
+      </w:r>
+      <w:proofErr w:type="spellEnd"/>
+      <w:r>
+        <w:rPr>
+          <w:rFonts w:ascii="Aptos" w:hAnsi="Aptos" w:cs="Segoe UI"/>
+          <w:sz w:val="18"/>
+          <w:szCs w:val="18"/>
+          <w:shd w:val="clear" w:color="auto" w:fill="F7F7F8"/>
+        </w:rPr>
+        <w:t xml:space="preserve"> bir nesneye erişme girişimleri nedeniyle oluşan istisnaları temsil eder.</w:t>
+      </w:r>
+    </w:p>
+    <w:p>
+      <w:pPr>
+        <w:pStyle w:val="ListeParagraf"/>
+        <w:ind w:left="360"/>
+        <w:rPr>
+          <w:rFonts w:ascii="Aptos" w:hAnsi="Aptos" w:cs="Segoe UI"/>
+          <w:sz w:val="18"/>
+          <w:szCs w:val="18"/>
+          <w:shd w:val="clear" w:color="auto" w:fill="F7F7F8"/>
+        </w:rPr>
+      </w:pPr>
+      <w:proofErr w:type="spellStart"/>
+      <w:r>
+        <w:rPr>
+          <w:rFonts w:ascii="Aptos" w:hAnsi="Aptos" w:cs="Segoe UI"/>
+          <w:sz w:val="18"/>
+          <w:szCs w:val="18"/>
+          <w:shd w:val="clear" w:color="auto" w:fill="F7F7F8"/>
+        </w:rPr>
+        <w:t>NumberFormatException</w:t>
+      </w:r>
+      <w:proofErr w:type="spellEnd"/>
+      <w:r>
+        <w:rPr>
+          <w:rFonts w:ascii="Aptos" w:hAnsi="Aptos" w:cs="Segoe UI"/>
+          <w:sz w:val="18"/>
+          <w:szCs w:val="18"/>
+          <w:shd w:val="clear" w:color="auto" w:fill="F7F7F8"/>
+        </w:rPr>
+        <w:t>: Bir sayısal dönüşüm hatası nedeniyle oluşan istisnaları temsil eder.</w:t>
+      </w:r>
+    </w:p>
+    <w:p>
+      <w:pPr>
+        <w:pStyle w:val="ListeParagraf"/>
+        <w:ind w:left="360"/>
+        <w:rPr>
+          <w:rFonts w:ascii="Aptos" w:hAnsi="Aptos" w:cs="Segoe UI"/>
+          <w:sz w:val="18"/>
+          <w:szCs w:val="18"/>
+          <w:shd w:val="clear" w:color="auto" w:fill="F7F7F8"/>
+        </w:rPr>
+      </w:pPr>
+      <w:proofErr w:type="spellStart"/>
+      <w:r>
+        <w:rPr>
+          <w:rFonts w:ascii="Aptos" w:hAnsi="Aptos" w:cs="Segoe UI"/>
+          <w:sz w:val="18"/>
+          <w:szCs w:val="18"/>
+          <w:shd w:val="clear" w:color="auto" w:fill="F7F7F8"/>
+        </w:rPr>
+        <w:t>StringIndexOutOfBounds</w:t>
+      </w:r>
+      <w:proofErr w:type="spellEnd"/>
+      <w:r>
+        <w:rPr>
+          <w:rFonts w:ascii="Aptos" w:hAnsi="Aptos" w:cs="Segoe UI"/>
+          <w:sz w:val="18"/>
+          <w:szCs w:val="18"/>
+          <w:shd w:val="clear" w:color="auto" w:fill="F7F7F8"/>
+        </w:rPr>
+        <w:t>: Bir dize içinde belirtilen indeksin sınırları dışına çıkma istisnalarını temsil eder.</w:t>
+      </w:r>
+    </w:p>
+    <w:p>
+      <w:pPr>
+        <w:pStyle w:val="ListeParagraf"/>
+        <w:ind w:left="360"/>
+        <w:rPr>
+          <w:rFonts w:ascii="Aptos" w:hAnsi="Aptos" w:cs="Segoe UI"/>
+          <w:sz w:val="18"/>
+          <w:szCs w:val="18"/>
+          <w:shd w:val="clear" w:color="auto" w:fill="F7F7F8"/>
+        </w:rPr>
+      </w:pPr>
+      <w:proofErr w:type="spellStart"/>
+      <w:r>
+        <w:rPr>
+          <w:rFonts w:ascii="Aptos" w:hAnsi="Aptos" w:cs="Segoe UI"/>
+          <w:sz w:val="18"/>
+          <w:szCs w:val="18"/>
+          <w:shd w:val="clear" w:color="auto" w:fill="F7F7F8"/>
+        </w:rPr>
+        <w:t>UnsupportedOperationException</w:t>
+      </w:r>
+      <w:proofErr w:type="spellEnd"/>
+      <w:r>
+        <w:rPr>
+          <w:rFonts w:ascii="Aptos" w:hAnsi="Aptos" w:cs="Segoe UI"/>
+          <w:sz w:val="18"/>
+          <w:szCs w:val="18"/>
+          <w:shd w:val="clear" w:color="auto" w:fill="F7F7F8"/>
+        </w:rPr>
+        <w:t>: Bir koleksiyon üzerinde desteklenmeyen bir işlemi yapma girişimleri nedeniyle oluşan istisnaları temsil eder.</w:t>
+      </w:r>
+    </w:p>
+    <w:p>
+      <w:pPr>
+        <w:pStyle w:val="ListeParagraf"/>
+        <w:ind w:left="360"/>
+        <w:rPr>
+          <w:rFonts w:ascii="Aptos" w:hAnsi="Aptos" w:cs="Segoe UI"/>
+          <w:sz w:val="18"/>
+          <w:szCs w:val="18"/>
+          <w:shd w:val="clear" w:color="auto" w:fill="F7F7F8"/>
+        </w:rPr>
+      </w:pPr>
+      <w:r>
+        <w:rPr>
+          <w:rFonts w:ascii="Aptos" w:hAnsi="Aptos" w:cs="Segoe UI"/>
+          <w:sz w:val="18"/>
+          <w:szCs w:val="18"/>
+          <w:shd w:val="clear" w:color="auto" w:fill="F7F7F8"/>
+        </w:rPr>
+        <w:t>Bu tür istisnalar, programların güvenliğini ve istikrarını sağlamak için önemlidir ve programcılar bu tür istisnaları öngörmeye ve ele almaya çalışmalıdır.</w:t>
+      </w:r>
+    </w:p>
+    <w:p>
+      <w:pPr>
+        <w:pStyle w:val="ListeParagraf"/>
+        <w:ind w:left="360"/>
+        <w:rPr>
+          <w:rFonts w:ascii="Aptos" w:hAnsi="Aptos" w:cs="Segoe UI"/>
+          <w:b/>
+          <w:bCs/>
+          <w:color w:val="FF0000"/>
+          <w:sz w:val="18"/>
+          <w:szCs w:val="18"/>
+          <w:shd w:val="clear" w:color="auto" w:fill="F7F7F8"/>
+        </w:rPr>
+      </w:pPr>
+    </w:p>
+    <w:p>
+      <w:pPr>
+        <w:pStyle w:val="ListeParagraf"/>
+        <w:numPr>
+          <w:ilvl w:val="0"/>
+          <w:numId w:val="1"/>
+        </w:numPr>
+        <w:rPr>
+          <w:rFonts w:ascii="Aptos" w:hAnsi="Aptos" w:cs="Segoe UI"/>
+          <w:b/>
+          <w:bCs/>
+          <w:color w:val="FF0000"/>
+          <w:sz w:val="18"/>
+          <w:szCs w:val="18"/>
+          <w:shd w:val="clear" w:color="auto" w:fill="F7F7F8"/>
+        </w:rPr>
+      </w:pPr>
+      <w:r>
+        <w:rPr>
+          <w:rFonts w:ascii="Aptos" w:hAnsi="Aptos" w:cs="Segoe UI"/>
+          <w:b/>
+          <w:bCs/>
+          <w:color w:val="FF0000"/>
+          <w:sz w:val="18"/>
+          <w:szCs w:val="18"/>
+          <w:shd w:val="clear" w:color="auto" w:fill="F7F7F8"/>
+        </w:rPr>
+        <w:t xml:space="preserve">Java’da varsayılan </w:t>
+      </w:r>
+      <w:proofErr w:type="spellStart"/>
+      <w:r>
+        <w:rPr>
+          <w:rFonts w:ascii="Aptos" w:hAnsi="Aptos" w:cs="Segoe UI"/>
+          <w:b/>
+          <w:bCs/>
+          <w:color w:val="FF0000"/>
+          <w:sz w:val="18"/>
+          <w:szCs w:val="18"/>
+          <w:shd w:val="clear" w:color="auto" w:fill="F7F7F8"/>
+        </w:rPr>
+        <w:t>handle</w:t>
+      </w:r>
+      <w:proofErr w:type="spellEnd"/>
+      <w:r>
+        <w:rPr>
+          <w:rFonts w:ascii="Aptos" w:hAnsi="Aptos" w:cs="Segoe UI"/>
+          <w:b/>
+          <w:bCs/>
+          <w:color w:val="FF0000"/>
+          <w:sz w:val="18"/>
+          <w:szCs w:val="18"/>
+          <w:shd w:val="clear" w:color="auto" w:fill="F7F7F8"/>
+        </w:rPr>
+        <w:t xml:space="preserve"> etme işlemi nedir?</w:t>
+      </w:r>
+    </w:p>
+    <w:p>
+      <w:pPr>
+        <w:pStyle w:val="ListeParagraf"/>
+        <w:ind w:left="360"/>
+        <w:rPr>
+          <w:rFonts w:ascii="Aptos" w:hAnsi="Aptos" w:cs="Segoe UI"/>
+          <w:sz w:val="18"/>
+          <w:szCs w:val="18"/>
+          <w:shd w:val="clear" w:color="auto" w:fill="F7F7F8"/>
+        </w:rPr>
+      </w:pPr>
+      <w:r>
+        <w:rPr>
+          <w:rFonts w:ascii="Aptos" w:hAnsi="Aptos" w:cs="Segoe UI"/>
+          <w:sz w:val="18"/>
+          <w:szCs w:val="18"/>
+          <w:shd w:val="clear" w:color="auto" w:fill="F7F7F8"/>
+        </w:rPr>
+        <w:t>Java'da varsayılan istisna işleme, Java Sanal Makinesi (JVM) tarafından otomatik olarak yürütülen bir mekanizmadır. Bir istisna oluşturulduğunda veya tespit edildiğinde, JVM aşağıdaki bilgileri içeren yeni bir istisna işleme nesnesi oluşturur:</w:t>
+      </w:r>
+    </w:p>
+    <w:p>
+      <w:pPr>
+        <w:pStyle w:val="ListeParagraf"/>
+        <w:ind w:left="360"/>
+        <w:rPr>
+          <w:rFonts w:ascii="Aptos" w:hAnsi="Aptos" w:cs="Segoe UI"/>
+          <w:sz w:val="18"/>
+          <w:szCs w:val="18"/>
+          <w:shd w:val="clear" w:color="auto" w:fill="F7F7F8"/>
+        </w:rPr>
+      </w:pPr>
+    </w:p>
+    <w:p>
+      <w:pPr>
+        <w:pStyle w:val="ListeParagraf"/>
+        <w:ind w:left="360"/>
+        <w:rPr>
+          <w:rFonts w:ascii="Aptos" w:hAnsi="Aptos" w:cs="Segoe UI"/>
+          <w:sz w:val="18"/>
+          <w:szCs w:val="18"/>
+          <w:shd w:val="clear" w:color="auto" w:fill="F7F7F8"/>
+        </w:rPr>
+      </w:pPr>
+      <w:r>
+        <w:rPr>
+          <w:rFonts w:ascii="Aptos" w:hAnsi="Aptos" w:cs="Segoe UI"/>
+          <w:sz w:val="18"/>
+          <w:szCs w:val="18"/>
+          <w:shd w:val="clear" w:color="auto" w:fill="F7F7F8"/>
+        </w:rPr>
+        <w:t>İstisna Türü Adı</w:t>
+      </w:r>
+    </w:p>
+    <w:p>
+      <w:pPr>
+        <w:pStyle w:val="ListeParagraf"/>
+        <w:ind w:left="360"/>
+        <w:rPr>
+          <w:rFonts w:ascii="Aptos" w:hAnsi="Aptos" w:cs="Segoe UI"/>
+          <w:sz w:val="18"/>
+          <w:szCs w:val="18"/>
+          <w:shd w:val="clear" w:color="auto" w:fill="F7F7F8"/>
+        </w:rPr>
+      </w:pPr>
+      <w:r>
+        <w:rPr>
+          <w:rFonts w:ascii="Aptos" w:hAnsi="Aptos" w:cs="Segoe UI"/>
+          <w:sz w:val="18"/>
+          <w:szCs w:val="18"/>
+          <w:shd w:val="clear" w:color="auto" w:fill="F7F7F8"/>
+        </w:rPr>
+        <w:t>İstisna Hakkında Açıklama</w:t>
+      </w:r>
+    </w:p>
+    <w:p>
+      <w:pPr>
+        <w:pStyle w:val="ListeParagraf"/>
+        <w:ind w:left="360"/>
+        <w:rPr>
+          <w:rFonts w:ascii="Aptos" w:hAnsi="Aptos" w:cs="Segoe UI"/>
+          <w:sz w:val="18"/>
+          <w:szCs w:val="18"/>
+          <w:shd w:val="clear" w:color="auto" w:fill="F7F7F8"/>
+        </w:rPr>
+      </w:pPr>
+      <w:r>
+        <w:rPr>
+          <w:rFonts w:ascii="Aptos" w:hAnsi="Aptos" w:cs="Segoe UI"/>
+          <w:sz w:val="18"/>
+          <w:szCs w:val="18"/>
+          <w:shd w:val="clear" w:color="auto" w:fill="F7F7F8"/>
+        </w:rPr>
+        <w:t>İstisna Oluşma Konumu</w:t>
+      </w:r>
+    </w:p>
+    <w:p>
+      <w:pPr>
+        <w:pStyle w:val="ListeParagraf"/>
+        <w:ind w:left="360"/>
+        <w:rPr>
+          <w:rFonts w:ascii="Aptos" w:hAnsi="Aptos" w:cs="Segoe UI"/>
+          <w:sz w:val="18"/>
+          <w:szCs w:val="18"/>
+          <w:shd w:val="clear" w:color="auto" w:fill="F7F7F8"/>
+        </w:rPr>
+      </w:pPr>
+      <w:r>
+        <w:rPr>
+          <w:rFonts w:ascii="Aptos" w:hAnsi="Aptos" w:cs="Segoe UI"/>
+          <w:sz w:val="18"/>
+          <w:szCs w:val="18"/>
+          <w:shd w:val="clear" w:color="auto" w:fill="F7F7F8"/>
+        </w:rPr>
+        <w:t>JVM, bu istisna işleme nesnesini oluşturduktan sonra, programın bu istisna ile başa çıkıp çıkamayacağını kontrol eder. Eğer programda istisna işleme kodu varsa (yani "</w:t>
+      </w:r>
+      <w:proofErr w:type="spellStart"/>
+      <w:r>
+        <w:rPr>
+          <w:rFonts w:ascii="Aptos" w:hAnsi="Aptos" w:cs="Segoe UI"/>
+          <w:sz w:val="18"/>
+          <w:szCs w:val="18"/>
+          <w:shd w:val="clear" w:color="auto" w:fill="F7F7F8"/>
+        </w:rPr>
+        <w:t>try-catch</w:t>
+      </w:r>
+      <w:proofErr w:type="spellEnd"/>
+      <w:r>
+        <w:rPr>
+          <w:rFonts w:ascii="Aptos" w:hAnsi="Aptos" w:cs="Segoe UI"/>
+          <w:sz w:val="18"/>
+          <w:szCs w:val="18"/>
+          <w:shd w:val="clear" w:color="auto" w:fill="F7F7F8"/>
+        </w:rPr>
+        <w:t>" veya "</w:t>
+      </w:r>
+      <w:proofErr w:type="spellStart"/>
+      <w:r>
+        <w:rPr>
+          <w:rFonts w:ascii="Aptos" w:hAnsi="Aptos" w:cs="Segoe UI"/>
+          <w:sz w:val="18"/>
+          <w:szCs w:val="18"/>
+          <w:shd w:val="clear" w:color="auto" w:fill="F7F7F8"/>
+        </w:rPr>
+        <w:t>try-finally</w:t>
+      </w:r>
+      <w:proofErr w:type="spellEnd"/>
+      <w:r>
+        <w:rPr>
+          <w:rFonts w:ascii="Aptos" w:hAnsi="Aptos" w:cs="Segoe UI"/>
+          <w:sz w:val="18"/>
+          <w:szCs w:val="18"/>
+          <w:shd w:val="clear" w:color="auto" w:fill="F7F7F8"/>
+        </w:rPr>
+        <w:t>" blokları), bu kod çalışır ve program devam eder. Ancak, eğer programda uygun bir istisna işleme kodu bulunmuyorsa, JVM bu sorumluluğu varsayılan bir işlemciden bekler ve programı beklenmedik bir şekilde sonlandırır.</w:t>
+      </w:r>
+    </w:p>
+    <w:p>
+      <w:pPr>
+        <w:pStyle w:val="ListeParagraf"/>
+        <w:ind w:left="360"/>
+        <w:rPr>
+          <w:rFonts w:ascii="Aptos" w:hAnsi="Aptos" w:cs="Segoe UI"/>
+          <w:sz w:val="18"/>
+          <w:szCs w:val="18"/>
+          <w:shd w:val="clear" w:color="auto" w:fill="F7F7F8"/>
+        </w:rPr>
+      </w:pPr>
+    </w:p>
+    <w:p>
+      <w:pPr>
+        <w:pStyle w:val="ListeParagraf"/>
+        <w:ind w:left="360"/>
+        <w:rPr>
+          <w:rFonts w:ascii="Aptos" w:hAnsi="Aptos" w:cs="Segoe UI"/>
+          <w:sz w:val="18"/>
+          <w:szCs w:val="18"/>
+          <w:shd w:val="clear" w:color="auto" w:fill="F7F7F8"/>
+        </w:rPr>
+      </w:pPr>
+      <w:r>
+        <w:rPr>
+          <w:rFonts w:ascii="Aptos" w:hAnsi="Aptos" w:cs="Segoe UI"/>
+          <w:sz w:val="18"/>
+          <w:szCs w:val="18"/>
+          <w:shd w:val="clear" w:color="auto" w:fill="F7F7F8"/>
+        </w:rPr>
+        <w:t xml:space="preserve">Varsayılan istisna işleyici, istisna hakkında bilgi veren bir açıklama, bir </w:t>
+      </w:r>
+      <w:proofErr w:type="spellStart"/>
+      <w:r>
+        <w:rPr>
+          <w:rFonts w:ascii="Aptos" w:hAnsi="Aptos" w:cs="Segoe UI"/>
+          <w:sz w:val="18"/>
+          <w:szCs w:val="18"/>
+          <w:shd w:val="clear" w:color="auto" w:fill="F7F7F8"/>
+        </w:rPr>
+        <w:t>istisnaın</w:t>
+      </w:r>
+      <w:proofErr w:type="spellEnd"/>
+      <w:r>
+        <w:rPr>
+          <w:rFonts w:ascii="Aptos" w:hAnsi="Aptos" w:cs="Segoe UI"/>
+          <w:sz w:val="18"/>
+          <w:szCs w:val="18"/>
+          <w:shd w:val="clear" w:color="auto" w:fill="F7F7F8"/>
+        </w:rPr>
+        <w:t xml:space="preserve"> </w:t>
+      </w:r>
+      <w:proofErr w:type="spellStart"/>
+      <w:r>
+        <w:rPr>
+          <w:rFonts w:ascii="Aptos" w:hAnsi="Aptos" w:cs="Segoe UI"/>
+          <w:sz w:val="18"/>
+          <w:szCs w:val="18"/>
+          <w:shd w:val="clear" w:color="auto" w:fill="F7F7F8"/>
+        </w:rPr>
+        <w:t>stacktrace'ini</w:t>
+      </w:r>
+      <w:proofErr w:type="spellEnd"/>
+      <w:r>
+        <w:rPr>
+          <w:rFonts w:ascii="Aptos" w:hAnsi="Aptos" w:cs="Segoe UI"/>
+          <w:sz w:val="18"/>
+          <w:szCs w:val="18"/>
+          <w:shd w:val="clear" w:color="auto" w:fill="F7F7F8"/>
+        </w:rPr>
+        <w:t xml:space="preserve"> ve istisna oluşma konumunu görüntüler. Programın aniden sonlandırılması, bu işlemin dezavantajlarından biridir çünkü programlar düzgün bir şekilde sona ermeli ve kullanıcıya hata mesajları verilmelidir. Bu nedenle, Java programlarında uygun istisna işleme kodu eklemek, programın daha güvenilir ve kullanıcı dostu olmasına yardımcı olur.</w:t>
+      </w:r>
+    </w:p>
+    <w:p>
+      <w:pPr>
+        <w:pStyle w:val="ListeParagraf"/>
+        <w:ind w:left="360"/>
+        <w:rPr>
+          <w:rFonts w:ascii="Aptos" w:hAnsi="Aptos" w:cs="Segoe UI"/>
+          <w:b/>
+          <w:bCs/>
+          <w:color w:val="FF0000"/>
+          <w:sz w:val="18"/>
+          <w:szCs w:val="18"/>
+          <w:shd w:val="clear" w:color="auto" w:fill="F7F7F8"/>
+        </w:rPr>
+      </w:pPr>
+    </w:p>
+    <w:p>
+      <w:pPr>
+        <w:pStyle w:val="ListeParagraf"/>
+        <w:ind w:left="360"/>
+        <w:rPr>
+          <w:rFonts w:ascii="Aptos" w:hAnsi="Aptos" w:cs="Segoe UI"/>
+          <w:b/>
+          <w:bCs/>
+          <w:color w:val="FF0000"/>
+          <w:sz w:val="18"/>
+          <w:szCs w:val="18"/>
+          <w:shd w:val="clear" w:color="auto" w:fill="F7F7F8"/>
+        </w:rPr>
+      </w:pPr>
     </w:p>
     <w:p>
       <w:pPr>

--- a/Java Interview Soru Cevapları_@rehberkod.docx
+++ b/Java Interview Soru Cevapları_@rehberkod.docx
@@ -42944,20 +42944,20 @@
           <w:szCs w:val="18"/>
           <w:shd w:val="clear" w:color="auto" w:fill="F7F7F8"/>
         </w:rPr>
-        <w:t>Java'da aynı "ca</w:t>
-      </w:r>
-      <w:proofErr w:type="spellStart"/>
-      <w:r>
-        <w:rPr>
-          <w:rFonts w:ascii="Aptos" w:hAnsi="Aptos" w:cs="Segoe UI"/>
-          <w:b/>
-          <w:bCs/>
-          <w:color w:val="FF0000"/>
-          <w:sz w:val="18"/>
-          <w:szCs w:val="18"/>
-          <w:shd w:val="clear" w:color="auto" w:fill="F7F7F8"/>
-        </w:rPr>
-        <w:t>tch</w:t>
+        <w:t>Java'da aynı "</w:t>
+      </w:r>
+      <w:proofErr w:type="spellStart"/>
+      <w:r>
+        <w:rPr>
+          <w:rFonts w:ascii="Aptos" w:hAnsi="Aptos" w:cs="Segoe UI"/>
+          <w:b/>
+          <w:bCs/>
+          <w:color w:val="FF0000"/>
+          <w:sz w:val="18"/>
+          <w:szCs w:val="18"/>
+          <w:shd w:val="clear" w:color="auto" w:fill="F7F7F8"/>
+        </w:rPr>
+        <w:t>catch</w:t>
       </w:r>
       <w:proofErr w:type="spellEnd"/>
       <w:r>
@@ -42996,19 +42996,7 @@
           <w:szCs w:val="18"/>
           <w:shd w:val="clear" w:color="auto" w:fill="F7F7F8"/>
         </w:rPr>
-        <w:t xml:space="preserve"> türü ele</w:t>
-      </w:r>
-      <w:r>
-        <w:rPr>
-          <w:rFonts w:ascii="Aptos" w:hAnsi="Aptos" w:cs="Segoe UI"/>
-          <w:b/>
-          <w:bCs/>
-          <w:color w:val="FF0000"/>
-          <w:sz w:val="18"/>
-          <w:szCs w:val="18"/>
-          <w:shd w:val="clear" w:color="auto" w:fill="F7F7F8"/>
-        </w:rPr>
-        <w:t xml:space="preserve"> alınır mı?</w:t>
+        <w:t xml:space="preserve"> türü ele alınır mı?</w:t>
       </w:r>
     </w:p>
     <w:p>
@@ -45226,17 +45214,491 @@
     <w:p>
       <w:pPr>
         <w:pStyle w:val="ListeParagraf"/>
-        <w:ind w:left="360"/>
-        <w:rPr>
-          <w:rFonts w:ascii="Aptos" w:hAnsi="Aptos" w:cs="Segoe UI"/>
-          <w:b/>
-          <w:bCs/>
-          <w:color w:val="FF0000"/>
-          <w:sz w:val="18"/>
-          <w:szCs w:val="18"/>
-          <w:shd w:val="clear" w:color="auto" w:fill="F7F7F8"/>
-        </w:rPr>
-      </w:pPr>
+        <w:numPr>
+          <w:ilvl w:val="0"/>
+          <w:numId w:val="1"/>
+        </w:numPr>
+        <w:rPr>
+          <w:rFonts w:ascii="Aptos" w:hAnsi="Aptos" w:cs="Segoe UI"/>
+          <w:b/>
+          <w:bCs/>
+          <w:color w:val="FF0000"/>
+          <w:sz w:val="18"/>
+          <w:szCs w:val="18"/>
+          <w:shd w:val="clear" w:color="auto" w:fill="F7F7F8"/>
+        </w:rPr>
+      </w:pPr>
+      <w:r>
+        <w:rPr>
+          <w:rFonts w:ascii="Aptos" w:hAnsi="Aptos" w:cs="Segoe UI"/>
+          <w:b/>
+          <w:bCs/>
+          <w:color w:val="FF0000"/>
+          <w:sz w:val="18"/>
+          <w:szCs w:val="18"/>
+          <w:shd w:val="clear" w:color="auto" w:fill="F7F7F8"/>
+        </w:rPr>
+        <w:t xml:space="preserve">Java’da </w:t>
+      </w:r>
+      <w:proofErr w:type="spellStart"/>
+      <w:r>
+        <w:rPr>
+          <w:rFonts w:ascii="Aptos" w:hAnsi="Aptos" w:cs="Segoe UI"/>
+          <w:b/>
+          <w:bCs/>
+          <w:color w:val="FF0000"/>
+          <w:sz w:val="18"/>
+          <w:szCs w:val="18"/>
+          <w:shd w:val="clear" w:color="auto" w:fill="F7F7F8"/>
+        </w:rPr>
+        <w:t>throw</w:t>
+      </w:r>
+      <w:proofErr w:type="spellEnd"/>
+      <w:r>
+        <w:rPr>
+          <w:rFonts w:ascii="Aptos" w:hAnsi="Aptos" w:cs="Segoe UI"/>
+          <w:b/>
+          <w:bCs/>
+          <w:color w:val="FF0000"/>
+          <w:sz w:val="18"/>
+          <w:szCs w:val="18"/>
+          <w:shd w:val="clear" w:color="auto" w:fill="F7F7F8"/>
+        </w:rPr>
+        <w:t xml:space="preserve"> </w:t>
+      </w:r>
+      <w:proofErr w:type="spellStart"/>
+      <w:r>
+        <w:rPr>
+          <w:rFonts w:ascii="Aptos" w:hAnsi="Aptos" w:cs="Segoe UI"/>
+          <w:b/>
+          <w:bCs/>
+          <w:color w:val="FF0000"/>
+          <w:sz w:val="18"/>
+          <w:szCs w:val="18"/>
+          <w:shd w:val="clear" w:color="auto" w:fill="F7F7F8"/>
+        </w:rPr>
+        <w:t>keywordunu</w:t>
+      </w:r>
+      <w:proofErr w:type="spellEnd"/>
+      <w:r>
+        <w:rPr>
+          <w:rFonts w:ascii="Aptos" w:hAnsi="Aptos" w:cs="Segoe UI"/>
+          <w:b/>
+          <w:bCs/>
+          <w:color w:val="FF0000"/>
+          <w:sz w:val="18"/>
+          <w:szCs w:val="18"/>
+          <w:shd w:val="clear" w:color="auto" w:fill="F7F7F8"/>
+        </w:rPr>
+        <w:t xml:space="preserve"> açıklayınız?</w:t>
+      </w:r>
+    </w:p>
+    <w:p>
+      <w:pPr>
+        <w:pStyle w:val="ListeParagraf"/>
+        <w:ind w:left="360"/>
+        <w:rPr>
+          <w:rFonts w:ascii="Aptos" w:hAnsi="Aptos" w:cs="Segoe UI"/>
+          <w:sz w:val="18"/>
+          <w:szCs w:val="18"/>
+          <w:shd w:val="clear" w:color="auto" w:fill="F7F7F8"/>
+        </w:rPr>
+      </w:pPr>
+      <w:r>
+        <w:rPr>
+          <w:rFonts w:ascii="Aptos" w:hAnsi="Aptos" w:cs="Segoe UI"/>
+          <w:sz w:val="18"/>
+          <w:szCs w:val="18"/>
+          <w:shd w:val="clear" w:color="auto" w:fill="F7F7F8"/>
+        </w:rPr>
+        <w:t>Java'da "</w:t>
+      </w:r>
+      <w:proofErr w:type="spellStart"/>
+      <w:r>
+        <w:rPr>
+          <w:rFonts w:ascii="Aptos" w:hAnsi="Aptos" w:cs="Segoe UI"/>
+          <w:sz w:val="18"/>
+          <w:szCs w:val="18"/>
+          <w:shd w:val="clear" w:color="auto" w:fill="F7F7F8"/>
+        </w:rPr>
+        <w:t>throw</w:t>
+      </w:r>
+      <w:proofErr w:type="spellEnd"/>
+      <w:r>
+        <w:rPr>
+          <w:rFonts w:ascii="Aptos" w:hAnsi="Aptos" w:cs="Segoe UI"/>
+          <w:sz w:val="18"/>
+          <w:szCs w:val="18"/>
+          <w:shd w:val="clear" w:color="auto" w:fill="F7F7F8"/>
+        </w:rPr>
+        <w:t xml:space="preserve">" kelimesi, genellikle </w:t>
+      </w:r>
+      <w:proofErr w:type="spellStart"/>
+      <w:r>
+        <w:rPr>
+          <w:rFonts w:ascii="Aptos" w:hAnsi="Aptos" w:cs="Segoe UI"/>
+          <w:sz w:val="18"/>
+          <w:szCs w:val="18"/>
+          <w:shd w:val="clear" w:color="auto" w:fill="F7F7F8"/>
+        </w:rPr>
+        <w:t>JVM'nin</w:t>
+      </w:r>
+      <w:proofErr w:type="spellEnd"/>
+      <w:r>
+        <w:rPr>
+          <w:rFonts w:ascii="Aptos" w:hAnsi="Aptos" w:cs="Segoe UI"/>
+          <w:sz w:val="18"/>
+          <w:szCs w:val="18"/>
+          <w:shd w:val="clear" w:color="auto" w:fill="F7F7F8"/>
+        </w:rPr>
+        <w:t xml:space="preserve"> istisnaları fırlatmasına izin verdiği ve bu istisnaları </w:t>
+      </w:r>
+      <w:proofErr w:type="spellStart"/>
+      <w:r>
+        <w:rPr>
+          <w:rFonts w:ascii="Aptos" w:hAnsi="Aptos" w:cs="Segoe UI"/>
+          <w:sz w:val="18"/>
+          <w:szCs w:val="18"/>
+          <w:shd w:val="clear" w:color="auto" w:fill="F7F7F8"/>
+        </w:rPr>
+        <w:t>try-catch</w:t>
+      </w:r>
+      <w:proofErr w:type="spellEnd"/>
+      <w:r>
+        <w:rPr>
+          <w:rFonts w:ascii="Aptos" w:hAnsi="Aptos" w:cs="Segoe UI"/>
+          <w:sz w:val="18"/>
+          <w:szCs w:val="18"/>
+          <w:shd w:val="clear" w:color="auto" w:fill="F7F7F8"/>
+        </w:rPr>
+        <w:t xml:space="preserve"> blokları kullanarak ele aldığımız durumların dışında, kullanıcı tanımlı istisnaları veya çalışma zamanı istisnalarını açıkça fırlatmak için kullanılır.</w:t>
+      </w:r>
+    </w:p>
+    <w:p>
+      <w:pPr>
+        <w:pStyle w:val="ListeParagraf"/>
+        <w:ind w:left="360"/>
+        <w:rPr>
+          <w:rFonts w:ascii="Aptos" w:hAnsi="Aptos" w:cs="Segoe UI"/>
+          <w:sz w:val="18"/>
+          <w:szCs w:val="18"/>
+          <w:shd w:val="clear" w:color="auto" w:fill="F7F7F8"/>
+        </w:rPr>
+      </w:pPr>
+    </w:p>
+    <w:p>
+      <w:pPr>
+        <w:pStyle w:val="ListeParagraf"/>
+        <w:ind w:left="360"/>
+        <w:rPr>
+          <w:rFonts w:ascii="Aptos" w:hAnsi="Aptos" w:cs="Segoe UI"/>
+          <w:sz w:val="18"/>
+          <w:szCs w:val="18"/>
+          <w:shd w:val="clear" w:color="auto" w:fill="F7F7F8"/>
+        </w:rPr>
+      </w:pPr>
+      <w:r>
+        <w:rPr>
+          <w:rFonts w:ascii="Aptos" w:hAnsi="Aptos" w:cs="Segoe UI"/>
+          <w:sz w:val="18"/>
+          <w:szCs w:val="18"/>
+          <w:shd w:val="clear" w:color="auto" w:fill="F7F7F8"/>
+        </w:rPr>
+        <w:t>"</w:t>
+      </w:r>
+      <w:proofErr w:type="spellStart"/>
+      <w:r>
+        <w:rPr>
+          <w:rFonts w:ascii="Aptos" w:hAnsi="Aptos" w:cs="Segoe UI"/>
+          <w:sz w:val="18"/>
+          <w:szCs w:val="18"/>
+          <w:shd w:val="clear" w:color="auto" w:fill="F7F7F8"/>
+        </w:rPr>
+        <w:t>throw</w:t>
+      </w:r>
+      <w:proofErr w:type="spellEnd"/>
+      <w:r>
+        <w:rPr>
+          <w:rFonts w:ascii="Aptos" w:hAnsi="Aptos" w:cs="Segoe UI"/>
+          <w:sz w:val="18"/>
+          <w:szCs w:val="18"/>
+          <w:shd w:val="clear" w:color="auto" w:fill="F7F7F8"/>
+        </w:rPr>
+        <w:t>" kelimesinin kullanımı için genel sözdizimi:</w:t>
+      </w:r>
+    </w:p>
+    <w:p>
+      <w:pPr>
+        <w:pStyle w:val="ListeParagraf"/>
+        <w:ind w:left="360"/>
+        <w:rPr>
+          <w:rFonts w:ascii="Aptos" w:hAnsi="Aptos" w:cs="Segoe UI"/>
+          <w:sz w:val="18"/>
+          <w:szCs w:val="18"/>
+          <w:shd w:val="clear" w:color="auto" w:fill="F7F7F8"/>
+        </w:rPr>
+      </w:pPr>
+    </w:p>
+    <w:p>
+      <w:pPr>
+        <w:pStyle w:val="ListeParagraf"/>
+        <w:ind w:left="360"/>
+        <w:rPr>
+          <w:rFonts w:ascii="Aptos" w:hAnsi="Aptos" w:cs="Segoe UI"/>
+          <w:sz w:val="18"/>
+          <w:szCs w:val="18"/>
+          <w:shd w:val="clear" w:color="auto" w:fill="F7F7F8"/>
+        </w:rPr>
+      </w:pPr>
+      <w:proofErr w:type="spellStart"/>
+      <w:proofErr w:type="gramStart"/>
+      <w:r>
+        <w:rPr>
+          <w:rFonts w:ascii="Aptos" w:hAnsi="Aptos" w:cs="Segoe UI"/>
+          <w:sz w:val="18"/>
+          <w:szCs w:val="18"/>
+          <w:shd w:val="clear" w:color="auto" w:fill="F7F7F8"/>
+        </w:rPr>
+        <w:t>throw</w:t>
+      </w:r>
+      <w:proofErr w:type="spellEnd"/>
+      <w:proofErr w:type="gramEnd"/>
+      <w:r>
+        <w:rPr>
+          <w:rFonts w:ascii="Aptos" w:hAnsi="Aptos" w:cs="Segoe UI"/>
+          <w:sz w:val="18"/>
+          <w:szCs w:val="18"/>
+          <w:shd w:val="clear" w:color="auto" w:fill="F7F7F8"/>
+        </w:rPr>
+        <w:t xml:space="preserve"> </w:t>
+      </w:r>
+      <w:proofErr w:type="spellStart"/>
+      <w:r>
+        <w:rPr>
+          <w:rFonts w:ascii="Aptos" w:hAnsi="Aptos" w:cs="Segoe UI"/>
+          <w:sz w:val="18"/>
+          <w:szCs w:val="18"/>
+          <w:shd w:val="clear" w:color="auto" w:fill="F7F7F8"/>
+        </w:rPr>
+        <w:t>throwableInstance</w:t>
+      </w:r>
+      <w:proofErr w:type="spellEnd"/>
+      <w:r>
+        <w:rPr>
+          <w:rFonts w:ascii="Aptos" w:hAnsi="Aptos" w:cs="Segoe UI"/>
+          <w:sz w:val="18"/>
+          <w:szCs w:val="18"/>
+          <w:shd w:val="clear" w:color="auto" w:fill="F7F7F8"/>
+        </w:rPr>
+        <w:t>;</w:t>
+      </w:r>
+    </w:p>
+    <w:p>
+      <w:pPr>
+        <w:pStyle w:val="ListeParagraf"/>
+        <w:ind w:left="360"/>
+        <w:rPr>
+          <w:rFonts w:ascii="Aptos" w:hAnsi="Aptos" w:cs="Segoe UI"/>
+          <w:sz w:val="18"/>
+          <w:szCs w:val="18"/>
+          <w:shd w:val="clear" w:color="auto" w:fill="F7F7F8"/>
+        </w:rPr>
+      </w:pPr>
+      <w:r>
+        <w:rPr>
+          <w:rFonts w:ascii="Aptos" w:hAnsi="Aptos" w:cs="Segoe UI"/>
+          <w:sz w:val="18"/>
+          <w:szCs w:val="18"/>
+          <w:shd w:val="clear" w:color="auto" w:fill="F7F7F8"/>
+        </w:rPr>
+        <w:t xml:space="preserve">Burada, </w:t>
+      </w:r>
+      <w:proofErr w:type="spellStart"/>
+      <w:r>
+        <w:rPr>
+          <w:rFonts w:ascii="Aptos" w:hAnsi="Aptos" w:cs="Segoe UI"/>
+          <w:sz w:val="18"/>
+          <w:szCs w:val="18"/>
+          <w:shd w:val="clear" w:color="auto" w:fill="F7F7F8"/>
+        </w:rPr>
+        <w:t>throwableInstance</w:t>
+      </w:r>
+      <w:proofErr w:type="spellEnd"/>
+      <w:r>
+        <w:rPr>
+          <w:rFonts w:ascii="Aptos" w:hAnsi="Aptos" w:cs="Segoe UI"/>
+          <w:sz w:val="18"/>
+          <w:szCs w:val="18"/>
+          <w:shd w:val="clear" w:color="auto" w:fill="F7F7F8"/>
+        </w:rPr>
+        <w:t xml:space="preserve"> bir </w:t>
+      </w:r>
+      <w:proofErr w:type="spellStart"/>
+      <w:r>
+        <w:rPr>
+          <w:rFonts w:ascii="Aptos" w:hAnsi="Aptos" w:cs="Segoe UI"/>
+          <w:sz w:val="18"/>
+          <w:szCs w:val="18"/>
+          <w:shd w:val="clear" w:color="auto" w:fill="F7F7F8"/>
+        </w:rPr>
+        <w:t>Throwable</w:t>
+      </w:r>
+      <w:proofErr w:type="spellEnd"/>
+      <w:r>
+        <w:rPr>
+          <w:rFonts w:ascii="Aptos" w:hAnsi="Aptos" w:cs="Segoe UI"/>
+          <w:sz w:val="18"/>
+          <w:szCs w:val="18"/>
+          <w:shd w:val="clear" w:color="auto" w:fill="F7F7F8"/>
+        </w:rPr>
+        <w:t xml:space="preserve"> veya onun alt sınıflarından biri olmalıdır.</w:t>
+      </w:r>
+    </w:p>
+    <w:p>
+      <w:pPr>
+        <w:pStyle w:val="ListeParagraf"/>
+        <w:ind w:left="360"/>
+        <w:rPr>
+          <w:rFonts w:ascii="Aptos" w:hAnsi="Aptos" w:cs="Segoe UI"/>
+          <w:sz w:val="18"/>
+          <w:szCs w:val="18"/>
+          <w:shd w:val="clear" w:color="auto" w:fill="F7F7F8"/>
+        </w:rPr>
+      </w:pPr>
+    </w:p>
+    <w:p>
+      <w:pPr>
+        <w:pStyle w:val="ListeParagraf"/>
+        <w:ind w:left="360"/>
+        <w:rPr>
+          <w:rFonts w:ascii="Aptos" w:hAnsi="Aptos" w:cs="Segoe UI"/>
+          <w:sz w:val="18"/>
+          <w:szCs w:val="18"/>
+          <w:shd w:val="clear" w:color="auto" w:fill="F7F7F8"/>
+        </w:rPr>
+      </w:pPr>
+      <w:r>
+        <w:rPr>
+          <w:rFonts w:ascii="Aptos" w:hAnsi="Aptos" w:cs="Segoe UI"/>
+          <w:sz w:val="18"/>
+          <w:szCs w:val="18"/>
+          <w:shd w:val="clear" w:color="auto" w:fill="F7F7F8"/>
+        </w:rPr>
+        <w:t>"</w:t>
+      </w:r>
+      <w:proofErr w:type="spellStart"/>
+      <w:r>
+        <w:rPr>
+          <w:rFonts w:ascii="Aptos" w:hAnsi="Aptos" w:cs="Segoe UI"/>
+          <w:sz w:val="18"/>
+          <w:szCs w:val="18"/>
+          <w:shd w:val="clear" w:color="auto" w:fill="F7F7F8"/>
+        </w:rPr>
+        <w:t>throw</w:t>
+      </w:r>
+      <w:proofErr w:type="spellEnd"/>
+      <w:r>
+        <w:rPr>
+          <w:rFonts w:ascii="Aptos" w:hAnsi="Aptos" w:cs="Segoe UI"/>
+          <w:sz w:val="18"/>
+          <w:szCs w:val="18"/>
+          <w:shd w:val="clear" w:color="auto" w:fill="F7F7F8"/>
+        </w:rPr>
+        <w:t xml:space="preserve">" ifadesi çalıştırıldığında, bu ifadeden sonraki ifadeler çalıştırılmaz ve işlem durur. Ardından, JVM fırlatılan istisnayı ele alacak bir </w:t>
+      </w:r>
+      <w:proofErr w:type="spellStart"/>
+      <w:r>
+        <w:rPr>
+          <w:rFonts w:ascii="Aptos" w:hAnsi="Aptos" w:cs="Segoe UI"/>
+          <w:sz w:val="18"/>
+          <w:szCs w:val="18"/>
+          <w:shd w:val="clear" w:color="auto" w:fill="F7F7F8"/>
+        </w:rPr>
+        <w:t>catch</w:t>
+      </w:r>
+      <w:proofErr w:type="spellEnd"/>
+      <w:r>
+        <w:rPr>
+          <w:rFonts w:ascii="Aptos" w:hAnsi="Aptos" w:cs="Segoe UI"/>
+          <w:sz w:val="18"/>
+          <w:szCs w:val="18"/>
+          <w:shd w:val="clear" w:color="auto" w:fill="F7F7F8"/>
+        </w:rPr>
+        <w:t xml:space="preserve"> bloğu olup olmadığını kontrol eder. Eğer yoksa, bir sonraki </w:t>
+      </w:r>
+      <w:proofErr w:type="spellStart"/>
+      <w:r>
+        <w:rPr>
+          <w:rFonts w:ascii="Aptos" w:hAnsi="Aptos" w:cs="Segoe UI"/>
+          <w:sz w:val="18"/>
+          <w:szCs w:val="18"/>
+          <w:shd w:val="clear" w:color="auto" w:fill="F7F7F8"/>
+        </w:rPr>
+        <w:t>catch</w:t>
+      </w:r>
+      <w:proofErr w:type="spellEnd"/>
+      <w:r>
+        <w:rPr>
+          <w:rFonts w:ascii="Aptos" w:hAnsi="Aptos" w:cs="Segoe UI"/>
+          <w:sz w:val="18"/>
+          <w:szCs w:val="18"/>
+          <w:shd w:val="clear" w:color="auto" w:fill="F7F7F8"/>
+        </w:rPr>
+        <w:t xml:space="preserve"> ifadesine geçer ve uygun bir işleyici bulana kadar devam eder. Eğer uygun bir işleyici bulunamazsa, varsayılan istisna işleyici programı durdurur ve istisna açıklamasını ve konumunu yazdırır.</w:t>
+      </w:r>
+    </w:p>
+    <w:p>
+      <w:pPr>
+        <w:pStyle w:val="ListeParagraf"/>
+        <w:ind w:left="360"/>
+        <w:rPr>
+          <w:rFonts w:ascii="Aptos" w:hAnsi="Aptos" w:cs="Segoe UI"/>
+          <w:sz w:val="18"/>
+          <w:szCs w:val="18"/>
+          <w:shd w:val="clear" w:color="auto" w:fill="F7F7F8"/>
+        </w:rPr>
+      </w:pPr>
+    </w:p>
+    <w:p>
+      <w:pPr>
+        <w:pStyle w:val="ListeParagraf"/>
+        <w:ind w:left="360"/>
+        <w:rPr>
+          <w:rFonts w:ascii="Aptos" w:hAnsi="Aptos" w:cs="Segoe UI"/>
+          <w:sz w:val="18"/>
+          <w:szCs w:val="18"/>
+          <w:shd w:val="clear" w:color="auto" w:fill="F7F7F8"/>
+        </w:rPr>
+      </w:pPr>
+      <w:r>
+        <w:rPr>
+          <w:rFonts w:ascii="Aptos" w:hAnsi="Aptos" w:cs="Segoe UI"/>
+          <w:sz w:val="18"/>
+          <w:szCs w:val="18"/>
+          <w:shd w:val="clear" w:color="auto" w:fill="F7F7F8"/>
+        </w:rPr>
+        <w:t>Genellikle "</w:t>
+      </w:r>
+      <w:proofErr w:type="spellStart"/>
+      <w:r>
+        <w:rPr>
+          <w:rFonts w:ascii="Aptos" w:hAnsi="Aptos" w:cs="Segoe UI"/>
+          <w:sz w:val="18"/>
+          <w:szCs w:val="18"/>
+          <w:shd w:val="clear" w:color="auto" w:fill="F7F7F8"/>
+        </w:rPr>
+        <w:t>throw</w:t>
+      </w:r>
+      <w:proofErr w:type="spellEnd"/>
+      <w:r>
+        <w:rPr>
+          <w:rFonts w:ascii="Aptos" w:hAnsi="Aptos" w:cs="Segoe UI"/>
+          <w:sz w:val="18"/>
+          <w:szCs w:val="18"/>
+          <w:shd w:val="clear" w:color="auto" w:fill="F7F7F8"/>
+        </w:rPr>
+        <w:t>" kelimesini, kullanıcı tanımlı veya özel istisnaları fırlatmak için kullanırız. Bu şekilde, programın belirli durumları ele almasını sağlayabilir ve hata durumlarını düzgün bir şekilde işleyebiliriz.</w:t>
+      </w:r>
     </w:p>
     <w:p>
       <w:pPr>

--- a/Java Interview Soru Cevapları_@rehberkod.docx
+++ b/Java Interview Soru Cevapları_@rehberkod.docx
@@ -49546,6 +49546,6698 @@
         </w:rPr>
       </w:pPr>
     </w:p>
+    <w:p>
+      <w:pPr>
+        <w:pStyle w:val="ListeParagraf"/>
+        <w:numPr>
+          <w:ilvl w:val="0"/>
+          <w:numId w:val="1"/>
+        </w:numPr>
+        <w:rPr>
+          <w:rFonts w:ascii="Aptos" w:hAnsi="Aptos" w:cs="Segoe UI"/>
+          <w:b/>
+          <w:bCs/>
+          <w:color w:val="FF0000"/>
+          <w:sz w:val="18"/>
+          <w:szCs w:val="18"/>
+          <w:shd w:val="clear" w:color="auto" w:fill="F7F7F8"/>
+        </w:rPr>
+      </w:pPr>
+      <w:r>
+        <w:rPr>
+          <w:rFonts w:ascii="Aptos" w:hAnsi="Aptos" w:cs="Segoe UI"/>
+          <w:b/>
+          <w:bCs/>
+          <w:color w:val="FF0000"/>
+          <w:sz w:val="18"/>
+          <w:szCs w:val="18"/>
+          <w:shd w:val="clear" w:color="auto" w:fill="F7F7F8"/>
+        </w:rPr>
+        <w:t>Kullanıcı tanımlı istisnalar (</w:t>
+      </w:r>
+      <w:proofErr w:type="spellStart"/>
+      <w:r>
+        <w:rPr>
+          <w:rFonts w:ascii="Aptos" w:hAnsi="Aptos" w:cs="Segoe UI"/>
+          <w:b/>
+          <w:bCs/>
+          <w:color w:val="FF0000"/>
+          <w:sz w:val="18"/>
+          <w:szCs w:val="18"/>
+          <w:shd w:val="clear" w:color="auto" w:fill="F7F7F8"/>
+        </w:rPr>
+        <w:t>user-defined</w:t>
+      </w:r>
+      <w:proofErr w:type="spellEnd"/>
+      <w:r>
+        <w:rPr>
+          <w:rFonts w:ascii="Aptos" w:hAnsi="Aptos" w:cs="Segoe UI"/>
+          <w:b/>
+          <w:bCs/>
+          <w:color w:val="FF0000"/>
+          <w:sz w:val="18"/>
+          <w:szCs w:val="18"/>
+          <w:shd w:val="clear" w:color="auto" w:fill="F7F7F8"/>
+        </w:rPr>
+        <w:t xml:space="preserve"> </w:t>
+      </w:r>
+      <w:proofErr w:type="spellStart"/>
+      <w:r>
+        <w:rPr>
+          <w:rFonts w:ascii="Aptos" w:hAnsi="Aptos" w:cs="Segoe UI"/>
+          <w:b/>
+          <w:bCs/>
+          <w:color w:val="FF0000"/>
+          <w:sz w:val="18"/>
+          <w:szCs w:val="18"/>
+          <w:shd w:val="clear" w:color="auto" w:fill="F7F7F8"/>
+        </w:rPr>
+        <w:t>exceptions</w:t>
+      </w:r>
+      <w:proofErr w:type="spellEnd"/>
+      <w:r>
+        <w:rPr>
+          <w:rFonts w:ascii="Aptos" w:hAnsi="Aptos" w:cs="Segoe UI"/>
+          <w:b/>
+          <w:bCs/>
+          <w:color w:val="FF0000"/>
+          <w:sz w:val="18"/>
+          <w:szCs w:val="18"/>
+          <w:shd w:val="clear" w:color="auto" w:fill="F7F7F8"/>
+        </w:rPr>
+        <w:t>)</w:t>
+      </w:r>
+      <w:r>
+        <w:rPr>
+          <w:rFonts w:ascii="Aptos" w:hAnsi="Aptos" w:cs="Segoe UI"/>
+          <w:b/>
+          <w:bCs/>
+          <w:color w:val="FF0000"/>
+          <w:sz w:val="18"/>
+          <w:szCs w:val="18"/>
+          <w:shd w:val="clear" w:color="auto" w:fill="F7F7F8"/>
+        </w:rPr>
+        <w:t xml:space="preserve"> ne demektir?</w:t>
+      </w:r>
+    </w:p>
+    <w:p>
+      <w:pPr>
+        <w:pStyle w:val="ListeParagraf"/>
+        <w:ind w:left="360"/>
+        <w:rPr>
+          <w:rFonts w:ascii="Aptos" w:hAnsi="Aptos" w:cs="Segoe UI"/>
+          <w:sz w:val="18"/>
+          <w:szCs w:val="18"/>
+          <w:shd w:val="clear" w:color="auto" w:fill="F7F7F8"/>
+        </w:rPr>
+      </w:pPr>
+      <w:r>
+        <w:rPr>
+          <w:rFonts w:ascii="Aptos" w:hAnsi="Aptos" w:cs="Segoe UI"/>
+          <w:sz w:val="18"/>
+          <w:szCs w:val="18"/>
+          <w:shd w:val="clear" w:color="auto" w:fill="F7F7F8"/>
+        </w:rPr>
+        <w:t>Kullanıcı tanımlı istisnalar (</w:t>
+      </w:r>
+      <w:proofErr w:type="spellStart"/>
+      <w:r>
+        <w:rPr>
+          <w:rFonts w:ascii="Aptos" w:hAnsi="Aptos" w:cs="Segoe UI"/>
+          <w:sz w:val="18"/>
+          <w:szCs w:val="18"/>
+          <w:shd w:val="clear" w:color="auto" w:fill="F7F7F8"/>
+        </w:rPr>
+        <w:t>user-defined</w:t>
+      </w:r>
+      <w:proofErr w:type="spellEnd"/>
+      <w:r>
+        <w:rPr>
+          <w:rFonts w:ascii="Aptos" w:hAnsi="Aptos" w:cs="Segoe UI"/>
+          <w:sz w:val="18"/>
+          <w:szCs w:val="18"/>
+          <w:shd w:val="clear" w:color="auto" w:fill="F7F7F8"/>
+        </w:rPr>
+        <w:t xml:space="preserve"> </w:t>
+      </w:r>
+      <w:proofErr w:type="spellStart"/>
+      <w:r>
+        <w:rPr>
+          <w:rFonts w:ascii="Aptos" w:hAnsi="Aptos" w:cs="Segoe UI"/>
+          <w:sz w:val="18"/>
+          <w:szCs w:val="18"/>
+          <w:shd w:val="clear" w:color="auto" w:fill="F7F7F8"/>
+        </w:rPr>
+        <w:t>exceptions</w:t>
+      </w:r>
+      <w:proofErr w:type="spellEnd"/>
+      <w:r>
+        <w:rPr>
+          <w:rFonts w:ascii="Aptos" w:hAnsi="Aptos" w:cs="Segoe UI"/>
+          <w:sz w:val="18"/>
+          <w:szCs w:val="18"/>
+          <w:shd w:val="clear" w:color="auto" w:fill="F7F7F8"/>
+        </w:rPr>
+        <w:t>), programcıların özel durumları belirtmek ve özel hata mesajları oluşturmak için oluşturdukları istisna türleridir. Bu tür istisnalar, hem kontrol edilen (</w:t>
+      </w:r>
+      <w:proofErr w:type="spellStart"/>
+      <w:r>
+        <w:rPr>
+          <w:rFonts w:ascii="Aptos" w:hAnsi="Aptos" w:cs="Segoe UI"/>
+          <w:sz w:val="18"/>
+          <w:szCs w:val="18"/>
+          <w:shd w:val="clear" w:color="auto" w:fill="F7F7F8"/>
+        </w:rPr>
+        <w:t>checked</w:t>
+      </w:r>
+      <w:proofErr w:type="spellEnd"/>
+      <w:r>
+        <w:rPr>
+          <w:rFonts w:ascii="Aptos" w:hAnsi="Aptos" w:cs="Segoe UI"/>
+          <w:sz w:val="18"/>
+          <w:szCs w:val="18"/>
+          <w:shd w:val="clear" w:color="auto" w:fill="F7F7F8"/>
+        </w:rPr>
+        <w:t>) istisna türleri olarak hem de kontrolsüz (</w:t>
+      </w:r>
+      <w:proofErr w:type="spellStart"/>
+      <w:r>
+        <w:rPr>
+          <w:rFonts w:ascii="Aptos" w:hAnsi="Aptos" w:cs="Segoe UI"/>
+          <w:sz w:val="18"/>
+          <w:szCs w:val="18"/>
+          <w:shd w:val="clear" w:color="auto" w:fill="F7F7F8"/>
+        </w:rPr>
+        <w:t>unchecked</w:t>
+      </w:r>
+      <w:proofErr w:type="spellEnd"/>
+      <w:r>
+        <w:rPr>
+          <w:rFonts w:ascii="Aptos" w:hAnsi="Aptos" w:cs="Segoe UI"/>
+          <w:sz w:val="18"/>
+          <w:szCs w:val="18"/>
+          <w:shd w:val="clear" w:color="auto" w:fill="F7F7F8"/>
+        </w:rPr>
+        <w:t>) istisna türleri olarak oluşturulabilir.</w:t>
+      </w:r>
+    </w:p>
+    <w:p>
+      <w:pPr>
+        <w:pStyle w:val="ListeParagraf"/>
+        <w:ind w:left="360"/>
+        <w:rPr>
+          <w:rFonts w:ascii="Aptos" w:hAnsi="Aptos" w:cs="Segoe UI"/>
+          <w:sz w:val="18"/>
+          <w:szCs w:val="18"/>
+          <w:shd w:val="clear" w:color="auto" w:fill="F7F7F8"/>
+        </w:rPr>
+      </w:pPr>
+    </w:p>
+    <w:p>
+      <w:pPr>
+        <w:pStyle w:val="ListeParagraf"/>
+        <w:ind w:left="360"/>
+        <w:rPr>
+          <w:rFonts w:ascii="Aptos" w:hAnsi="Aptos" w:cs="Segoe UI"/>
+          <w:sz w:val="18"/>
+          <w:szCs w:val="18"/>
+          <w:shd w:val="clear" w:color="auto" w:fill="F7F7F8"/>
+        </w:rPr>
+      </w:pPr>
+      <w:r>
+        <w:rPr>
+          <w:rFonts w:ascii="Aptos" w:hAnsi="Aptos" w:cs="Segoe UI"/>
+          <w:sz w:val="18"/>
+          <w:szCs w:val="18"/>
+          <w:shd w:val="clear" w:color="auto" w:fill="F7F7F8"/>
+        </w:rPr>
+        <w:t>Kontrol Edilen (</w:t>
+      </w:r>
+      <w:proofErr w:type="spellStart"/>
+      <w:r>
+        <w:rPr>
+          <w:rFonts w:ascii="Aptos" w:hAnsi="Aptos" w:cs="Segoe UI"/>
+          <w:sz w:val="18"/>
+          <w:szCs w:val="18"/>
+          <w:shd w:val="clear" w:color="auto" w:fill="F7F7F8"/>
+        </w:rPr>
+        <w:t>Checked</w:t>
+      </w:r>
+      <w:proofErr w:type="spellEnd"/>
+      <w:r>
+        <w:rPr>
+          <w:rFonts w:ascii="Aptos" w:hAnsi="Aptos" w:cs="Segoe UI"/>
+          <w:sz w:val="18"/>
+          <w:szCs w:val="18"/>
+          <w:shd w:val="clear" w:color="auto" w:fill="F7F7F8"/>
+        </w:rPr>
+        <w:t>) User-</w:t>
+      </w:r>
+      <w:proofErr w:type="spellStart"/>
+      <w:r>
+        <w:rPr>
+          <w:rFonts w:ascii="Aptos" w:hAnsi="Aptos" w:cs="Segoe UI"/>
+          <w:sz w:val="18"/>
+          <w:szCs w:val="18"/>
+          <w:shd w:val="clear" w:color="auto" w:fill="F7F7F8"/>
+        </w:rPr>
+        <w:t>Defined</w:t>
+      </w:r>
+      <w:proofErr w:type="spellEnd"/>
+      <w:r>
+        <w:rPr>
+          <w:rFonts w:ascii="Aptos" w:hAnsi="Aptos" w:cs="Segoe UI"/>
+          <w:sz w:val="18"/>
+          <w:szCs w:val="18"/>
+          <w:shd w:val="clear" w:color="auto" w:fill="F7F7F8"/>
+        </w:rPr>
+        <w:t xml:space="preserve"> </w:t>
+      </w:r>
+      <w:proofErr w:type="spellStart"/>
+      <w:r>
+        <w:rPr>
+          <w:rFonts w:ascii="Aptos" w:hAnsi="Aptos" w:cs="Segoe UI"/>
+          <w:sz w:val="18"/>
+          <w:szCs w:val="18"/>
+          <w:shd w:val="clear" w:color="auto" w:fill="F7F7F8"/>
+        </w:rPr>
+        <w:t>Exception</w:t>
+      </w:r>
+      <w:proofErr w:type="spellEnd"/>
+      <w:r>
+        <w:rPr>
+          <w:rFonts w:ascii="Aptos" w:hAnsi="Aptos" w:cs="Segoe UI"/>
+          <w:sz w:val="18"/>
+          <w:szCs w:val="18"/>
+          <w:shd w:val="clear" w:color="auto" w:fill="F7F7F8"/>
+        </w:rPr>
+        <w:t>:</w:t>
+      </w:r>
+    </w:p>
+    <w:p>
+      <w:pPr>
+        <w:pStyle w:val="ListeParagraf"/>
+        <w:ind w:left="360"/>
+        <w:rPr>
+          <w:rFonts w:ascii="Aptos" w:hAnsi="Aptos" w:cs="Segoe UI"/>
+          <w:sz w:val="18"/>
+          <w:szCs w:val="18"/>
+          <w:shd w:val="clear" w:color="auto" w:fill="F7F7F8"/>
+        </w:rPr>
+      </w:pPr>
+      <w:r>
+        <w:rPr>
+          <w:rFonts w:ascii="Aptos" w:hAnsi="Aptos" w:cs="Segoe UI"/>
+          <w:sz w:val="18"/>
+          <w:szCs w:val="18"/>
+          <w:shd w:val="clear" w:color="auto" w:fill="F7F7F8"/>
+        </w:rPr>
+        <w:t xml:space="preserve">Kullanıcı tanımlı istisna türleri, </w:t>
+      </w:r>
+      <w:proofErr w:type="spellStart"/>
+      <w:r>
+        <w:rPr>
+          <w:rFonts w:ascii="Aptos" w:hAnsi="Aptos" w:cs="Segoe UI"/>
+          <w:sz w:val="18"/>
+          <w:szCs w:val="18"/>
+          <w:shd w:val="clear" w:color="auto" w:fill="F7F7F8"/>
+        </w:rPr>
+        <w:t>Exception</w:t>
+      </w:r>
+      <w:proofErr w:type="spellEnd"/>
+      <w:r>
+        <w:rPr>
+          <w:rFonts w:ascii="Aptos" w:hAnsi="Aptos" w:cs="Segoe UI"/>
+          <w:sz w:val="18"/>
+          <w:szCs w:val="18"/>
+          <w:shd w:val="clear" w:color="auto" w:fill="F7F7F8"/>
+        </w:rPr>
+        <w:t xml:space="preserve"> sınıfını genişleterek veya kontrol edilen istisna sınıflarından birini genişleterek oluşturulabilir. Kontrol edilen bir istisna, programcının bu istisna türünü belirtmek için </w:t>
+      </w:r>
+      <w:proofErr w:type="spellStart"/>
+      <w:r>
+        <w:rPr>
+          <w:rFonts w:ascii="Aptos" w:hAnsi="Aptos" w:cs="Segoe UI"/>
+          <w:sz w:val="18"/>
+          <w:szCs w:val="18"/>
+          <w:shd w:val="clear" w:color="auto" w:fill="F7F7F8"/>
+        </w:rPr>
+        <w:t>throws</w:t>
+      </w:r>
+      <w:proofErr w:type="spellEnd"/>
+      <w:r>
+        <w:rPr>
+          <w:rFonts w:ascii="Aptos" w:hAnsi="Aptos" w:cs="Segoe UI"/>
+          <w:sz w:val="18"/>
+          <w:szCs w:val="18"/>
+          <w:shd w:val="clear" w:color="auto" w:fill="F7F7F8"/>
+        </w:rPr>
+        <w:t xml:space="preserve"> ifadesini kullanması gerektiği bir türdür.</w:t>
+      </w:r>
+    </w:p>
+    <w:p>
+      <w:pPr>
+        <w:pStyle w:val="ListeParagraf"/>
+        <w:ind w:left="360"/>
+        <w:rPr>
+          <w:rFonts w:ascii="Aptos" w:hAnsi="Aptos" w:cs="Segoe UI"/>
+          <w:sz w:val="18"/>
+          <w:szCs w:val="18"/>
+          <w:shd w:val="clear" w:color="auto" w:fill="F7F7F8"/>
+        </w:rPr>
+      </w:pPr>
+    </w:p>
+    <w:p>
+      <w:pPr>
+        <w:pStyle w:val="ListeParagraf"/>
+        <w:ind w:left="360"/>
+        <w:rPr>
+          <w:rFonts w:ascii="Aptos" w:hAnsi="Aptos" w:cs="Segoe UI"/>
+          <w:color w:val="FF0000"/>
+          <w:sz w:val="18"/>
+          <w:szCs w:val="18"/>
+          <w:shd w:val="clear" w:color="auto" w:fill="F7F7F8"/>
+        </w:rPr>
+      </w:pPr>
+      <w:proofErr w:type="spellStart"/>
+      <w:proofErr w:type="gramStart"/>
+      <w:r>
+        <w:rPr>
+          <w:rFonts w:ascii="Aptos" w:hAnsi="Aptos" w:cs="Segoe UI"/>
+          <w:color w:val="FF0000"/>
+          <w:sz w:val="18"/>
+          <w:szCs w:val="18"/>
+          <w:shd w:val="clear" w:color="auto" w:fill="F7F7F8"/>
+        </w:rPr>
+        <w:t>public</w:t>
+      </w:r>
+      <w:proofErr w:type="spellEnd"/>
+      <w:proofErr w:type="gramEnd"/>
+      <w:r>
+        <w:rPr>
+          <w:rFonts w:ascii="Aptos" w:hAnsi="Aptos" w:cs="Segoe UI"/>
+          <w:color w:val="FF0000"/>
+          <w:sz w:val="18"/>
+          <w:szCs w:val="18"/>
+          <w:shd w:val="clear" w:color="auto" w:fill="F7F7F8"/>
+        </w:rPr>
+        <w:t xml:space="preserve"> </w:t>
+      </w:r>
+      <w:proofErr w:type="spellStart"/>
+      <w:r>
+        <w:rPr>
+          <w:rFonts w:ascii="Aptos" w:hAnsi="Aptos" w:cs="Segoe UI"/>
+          <w:color w:val="FF0000"/>
+          <w:sz w:val="18"/>
+          <w:szCs w:val="18"/>
+          <w:shd w:val="clear" w:color="auto" w:fill="F7F7F8"/>
+        </w:rPr>
+        <w:t>class</w:t>
+      </w:r>
+      <w:proofErr w:type="spellEnd"/>
+      <w:r>
+        <w:rPr>
+          <w:rFonts w:ascii="Aptos" w:hAnsi="Aptos" w:cs="Segoe UI"/>
+          <w:color w:val="FF0000"/>
+          <w:sz w:val="18"/>
+          <w:szCs w:val="18"/>
+          <w:shd w:val="clear" w:color="auto" w:fill="F7F7F8"/>
+        </w:rPr>
+        <w:t xml:space="preserve"> </w:t>
+      </w:r>
+      <w:proofErr w:type="spellStart"/>
+      <w:r>
+        <w:rPr>
+          <w:rFonts w:ascii="Aptos" w:hAnsi="Aptos" w:cs="Segoe UI"/>
+          <w:color w:val="FF0000"/>
+          <w:sz w:val="18"/>
+          <w:szCs w:val="18"/>
+          <w:shd w:val="clear" w:color="auto" w:fill="F7F7F8"/>
+        </w:rPr>
+        <w:t>MyCheckedException</w:t>
+      </w:r>
+      <w:proofErr w:type="spellEnd"/>
+      <w:r>
+        <w:rPr>
+          <w:rFonts w:ascii="Aptos" w:hAnsi="Aptos" w:cs="Segoe UI"/>
+          <w:color w:val="FF0000"/>
+          <w:sz w:val="18"/>
+          <w:szCs w:val="18"/>
+          <w:shd w:val="clear" w:color="auto" w:fill="F7F7F8"/>
+        </w:rPr>
+        <w:t xml:space="preserve"> </w:t>
+      </w:r>
+      <w:proofErr w:type="spellStart"/>
+      <w:r>
+        <w:rPr>
+          <w:rFonts w:ascii="Aptos" w:hAnsi="Aptos" w:cs="Segoe UI"/>
+          <w:color w:val="FF0000"/>
+          <w:sz w:val="18"/>
+          <w:szCs w:val="18"/>
+          <w:shd w:val="clear" w:color="auto" w:fill="F7F7F8"/>
+        </w:rPr>
+        <w:t>extends</w:t>
+      </w:r>
+      <w:proofErr w:type="spellEnd"/>
+      <w:r>
+        <w:rPr>
+          <w:rFonts w:ascii="Aptos" w:hAnsi="Aptos" w:cs="Segoe UI"/>
+          <w:color w:val="FF0000"/>
+          <w:sz w:val="18"/>
+          <w:szCs w:val="18"/>
+          <w:shd w:val="clear" w:color="auto" w:fill="F7F7F8"/>
+        </w:rPr>
+        <w:t xml:space="preserve"> </w:t>
+      </w:r>
+      <w:proofErr w:type="spellStart"/>
+      <w:r>
+        <w:rPr>
+          <w:rFonts w:ascii="Aptos" w:hAnsi="Aptos" w:cs="Segoe UI"/>
+          <w:color w:val="FF0000"/>
+          <w:sz w:val="18"/>
+          <w:szCs w:val="18"/>
+          <w:shd w:val="clear" w:color="auto" w:fill="F7F7F8"/>
+        </w:rPr>
+        <w:t>Exception</w:t>
+      </w:r>
+      <w:proofErr w:type="spellEnd"/>
+      <w:r>
+        <w:rPr>
+          <w:rFonts w:ascii="Aptos" w:hAnsi="Aptos" w:cs="Segoe UI"/>
+          <w:color w:val="FF0000"/>
+          <w:sz w:val="18"/>
+          <w:szCs w:val="18"/>
+          <w:shd w:val="clear" w:color="auto" w:fill="F7F7F8"/>
+        </w:rPr>
+        <w:t xml:space="preserve"> {</w:t>
+      </w:r>
+    </w:p>
+    <w:p>
+      <w:pPr>
+        <w:pStyle w:val="ListeParagraf"/>
+        <w:ind w:left="360"/>
+        <w:rPr>
+          <w:rFonts w:ascii="Aptos" w:hAnsi="Aptos" w:cs="Segoe UI"/>
+          <w:color w:val="FF0000"/>
+          <w:sz w:val="18"/>
+          <w:szCs w:val="18"/>
+          <w:shd w:val="clear" w:color="auto" w:fill="F7F7F8"/>
+        </w:rPr>
+      </w:pPr>
+      <w:r>
+        <w:rPr>
+          <w:rFonts w:ascii="Aptos" w:hAnsi="Aptos" w:cs="Segoe UI"/>
+          <w:color w:val="FF0000"/>
+          <w:sz w:val="18"/>
+          <w:szCs w:val="18"/>
+          <w:shd w:val="clear" w:color="auto" w:fill="F7F7F8"/>
+        </w:rPr>
+        <w:t xml:space="preserve">    // ...</w:t>
+      </w:r>
+    </w:p>
+    <w:p>
+      <w:pPr>
+        <w:pStyle w:val="ListeParagraf"/>
+        <w:ind w:left="360"/>
+        <w:rPr>
+          <w:rFonts w:ascii="Aptos" w:hAnsi="Aptos" w:cs="Segoe UI"/>
+          <w:color w:val="FF0000"/>
+          <w:sz w:val="18"/>
+          <w:szCs w:val="18"/>
+          <w:shd w:val="clear" w:color="auto" w:fill="F7F7F8"/>
+        </w:rPr>
+      </w:pPr>
+      <w:r>
+        <w:rPr>
+          <w:rFonts w:ascii="Aptos" w:hAnsi="Aptos" w:cs="Segoe UI"/>
+          <w:color w:val="FF0000"/>
+          <w:sz w:val="18"/>
+          <w:szCs w:val="18"/>
+          <w:shd w:val="clear" w:color="auto" w:fill="F7F7F8"/>
+        </w:rPr>
+        <w:lastRenderedPageBreak/>
+        <w:t>}</w:t>
+      </w:r>
+    </w:p>
+    <w:p>
+      <w:pPr>
+        <w:pStyle w:val="ListeParagraf"/>
+        <w:ind w:left="360"/>
+        <w:rPr>
+          <w:rFonts w:ascii="Aptos" w:hAnsi="Aptos" w:cs="Segoe UI"/>
+          <w:sz w:val="18"/>
+          <w:szCs w:val="18"/>
+          <w:shd w:val="clear" w:color="auto" w:fill="F7F7F8"/>
+        </w:rPr>
+      </w:pPr>
+      <w:r>
+        <w:rPr>
+          <w:rFonts w:ascii="Aptos" w:hAnsi="Aptos" w:cs="Segoe UI"/>
+          <w:sz w:val="18"/>
+          <w:szCs w:val="18"/>
+          <w:shd w:val="clear" w:color="auto" w:fill="F7F7F8"/>
+        </w:rPr>
+        <w:t xml:space="preserve">Bu durumda, </w:t>
+      </w:r>
+      <w:proofErr w:type="spellStart"/>
+      <w:r>
+        <w:rPr>
+          <w:rFonts w:ascii="Aptos" w:hAnsi="Aptos" w:cs="Segoe UI"/>
+          <w:sz w:val="18"/>
+          <w:szCs w:val="18"/>
+          <w:shd w:val="clear" w:color="auto" w:fill="F7F7F8"/>
+        </w:rPr>
+        <w:t>MyCheckedException</w:t>
+      </w:r>
+      <w:proofErr w:type="spellEnd"/>
+      <w:r>
+        <w:rPr>
+          <w:rFonts w:ascii="Aptos" w:hAnsi="Aptos" w:cs="Segoe UI"/>
+          <w:sz w:val="18"/>
+          <w:szCs w:val="18"/>
+          <w:shd w:val="clear" w:color="auto" w:fill="F7F7F8"/>
+        </w:rPr>
+        <w:t xml:space="preserve"> sınıfı, </w:t>
+      </w:r>
+      <w:proofErr w:type="spellStart"/>
+      <w:r>
+        <w:rPr>
+          <w:rFonts w:ascii="Aptos" w:hAnsi="Aptos" w:cs="Segoe UI"/>
+          <w:sz w:val="18"/>
+          <w:szCs w:val="18"/>
+          <w:shd w:val="clear" w:color="auto" w:fill="F7F7F8"/>
+        </w:rPr>
+        <w:t>Exception</w:t>
+      </w:r>
+      <w:proofErr w:type="spellEnd"/>
+      <w:r>
+        <w:rPr>
+          <w:rFonts w:ascii="Aptos" w:hAnsi="Aptos" w:cs="Segoe UI"/>
+          <w:sz w:val="18"/>
+          <w:szCs w:val="18"/>
+          <w:shd w:val="clear" w:color="auto" w:fill="F7F7F8"/>
+        </w:rPr>
+        <w:t xml:space="preserve"> sınıfını genişleterek kontrol edilen bir istisna haline gelir.</w:t>
+      </w:r>
+    </w:p>
+    <w:p>
+      <w:pPr>
+        <w:pStyle w:val="ListeParagraf"/>
+        <w:ind w:left="360"/>
+        <w:rPr>
+          <w:rFonts w:ascii="Aptos" w:hAnsi="Aptos" w:cs="Segoe UI"/>
+          <w:sz w:val="18"/>
+          <w:szCs w:val="18"/>
+          <w:shd w:val="clear" w:color="auto" w:fill="F7F7F8"/>
+        </w:rPr>
+      </w:pPr>
+    </w:p>
+    <w:p>
+      <w:pPr>
+        <w:pStyle w:val="ListeParagraf"/>
+        <w:ind w:left="360"/>
+        <w:rPr>
+          <w:rFonts w:ascii="Aptos" w:hAnsi="Aptos" w:cs="Segoe UI"/>
+          <w:sz w:val="18"/>
+          <w:szCs w:val="18"/>
+          <w:shd w:val="clear" w:color="auto" w:fill="F7F7F8"/>
+        </w:rPr>
+      </w:pPr>
+      <w:r>
+        <w:rPr>
+          <w:rFonts w:ascii="Aptos" w:hAnsi="Aptos" w:cs="Segoe UI"/>
+          <w:sz w:val="18"/>
+          <w:szCs w:val="18"/>
+          <w:shd w:val="clear" w:color="auto" w:fill="F7F7F8"/>
+        </w:rPr>
+        <w:t>Kontrolsüz (</w:t>
+      </w:r>
+      <w:proofErr w:type="spellStart"/>
+      <w:r>
+        <w:rPr>
+          <w:rFonts w:ascii="Aptos" w:hAnsi="Aptos" w:cs="Segoe UI"/>
+          <w:sz w:val="18"/>
+          <w:szCs w:val="18"/>
+          <w:shd w:val="clear" w:color="auto" w:fill="F7F7F8"/>
+        </w:rPr>
+        <w:t>Unchecked</w:t>
+      </w:r>
+      <w:proofErr w:type="spellEnd"/>
+      <w:r>
+        <w:rPr>
+          <w:rFonts w:ascii="Aptos" w:hAnsi="Aptos" w:cs="Segoe UI"/>
+          <w:sz w:val="18"/>
+          <w:szCs w:val="18"/>
+          <w:shd w:val="clear" w:color="auto" w:fill="F7F7F8"/>
+        </w:rPr>
+        <w:t>) User-</w:t>
+      </w:r>
+      <w:proofErr w:type="spellStart"/>
+      <w:r>
+        <w:rPr>
+          <w:rFonts w:ascii="Aptos" w:hAnsi="Aptos" w:cs="Segoe UI"/>
+          <w:sz w:val="18"/>
+          <w:szCs w:val="18"/>
+          <w:shd w:val="clear" w:color="auto" w:fill="F7F7F8"/>
+        </w:rPr>
+        <w:t>Defined</w:t>
+      </w:r>
+      <w:proofErr w:type="spellEnd"/>
+      <w:r>
+        <w:rPr>
+          <w:rFonts w:ascii="Aptos" w:hAnsi="Aptos" w:cs="Segoe UI"/>
+          <w:sz w:val="18"/>
+          <w:szCs w:val="18"/>
+          <w:shd w:val="clear" w:color="auto" w:fill="F7F7F8"/>
+        </w:rPr>
+        <w:t xml:space="preserve"> </w:t>
+      </w:r>
+      <w:proofErr w:type="spellStart"/>
+      <w:r>
+        <w:rPr>
+          <w:rFonts w:ascii="Aptos" w:hAnsi="Aptos" w:cs="Segoe UI"/>
+          <w:sz w:val="18"/>
+          <w:szCs w:val="18"/>
+          <w:shd w:val="clear" w:color="auto" w:fill="F7F7F8"/>
+        </w:rPr>
+        <w:t>Exception</w:t>
+      </w:r>
+      <w:proofErr w:type="spellEnd"/>
+      <w:r>
+        <w:rPr>
+          <w:rFonts w:ascii="Aptos" w:hAnsi="Aptos" w:cs="Segoe UI"/>
+          <w:sz w:val="18"/>
+          <w:szCs w:val="18"/>
+          <w:shd w:val="clear" w:color="auto" w:fill="F7F7F8"/>
+        </w:rPr>
+        <w:t>:</w:t>
+      </w:r>
+    </w:p>
+    <w:p>
+      <w:pPr>
+        <w:pStyle w:val="ListeParagraf"/>
+        <w:ind w:left="360"/>
+        <w:rPr>
+          <w:rFonts w:ascii="Aptos" w:hAnsi="Aptos" w:cs="Segoe UI"/>
+          <w:sz w:val="18"/>
+          <w:szCs w:val="18"/>
+          <w:shd w:val="clear" w:color="auto" w:fill="F7F7F8"/>
+        </w:rPr>
+      </w:pPr>
+      <w:r>
+        <w:rPr>
+          <w:rFonts w:ascii="Aptos" w:hAnsi="Aptos" w:cs="Segoe UI"/>
+          <w:sz w:val="18"/>
+          <w:szCs w:val="18"/>
+          <w:shd w:val="clear" w:color="auto" w:fill="F7F7F8"/>
+        </w:rPr>
+        <w:t xml:space="preserve">Kullanıcı tanımlı istisna türleri, </w:t>
+      </w:r>
+      <w:proofErr w:type="spellStart"/>
+      <w:r>
+        <w:rPr>
+          <w:rFonts w:ascii="Aptos" w:hAnsi="Aptos" w:cs="Segoe UI"/>
+          <w:sz w:val="18"/>
+          <w:szCs w:val="18"/>
+          <w:shd w:val="clear" w:color="auto" w:fill="F7F7F8"/>
+        </w:rPr>
+        <w:t>RuntimeException</w:t>
+      </w:r>
+      <w:proofErr w:type="spellEnd"/>
+      <w:r>
+        <w:rPr>
+          <w:rFonts w:ascii="Aptos" w:hAnsi="Aptos" w:cs="Segoe UI"/>
+          <w:sz w:val="18"/>
+          <w:szCs w:val="18"/>
+          <w:shd w:val="clear" w:color="auto" w:fill="F7F7F8"/>
+        </w:rPr>
+        <w:t xml:space="preserve"> sınıfını genişleterek kontrolsüz bir istisna haline getirilebilir. Bu tür istisna türleri, programcının </w:t>
+      </w:r>
+      <w:proofErr w:type="spellStart"/>
+      <w:r>
+        <w:rPr>
+          <w:rFonts w:ascii="Aptos" w:hAnsi="Aptos" w:cs="Segoe UI"/>
+          <w:sz w:val="18"/>
+          <w:szCs w:val="18"/>
+          <w:shd w:val="clear" w:color="auto" w:fill="F7F7F8"/>
+        </w:rPr>
+        <w:t>throws</w:t>
+      </w:r>
+      <w:proofErr w:type="spellEnd"/>
+      <w:r>
+        <w:rPr>
+          <w:rFonts w:ascii="Aptos" w:hAnsi="Aptos" w:cs="Segoe UI"/>
+          <w:sz w:val="18"/>
+          <w:szCs w:val="18"/>
+          <w:shd w:val="clear" w:color="auto" w:fill="F7F7F8"/>
+        </w:rPr>
+        <w:t xml:space="preserve"> ifadesini kullanmak zorunda olmadığı, yani yakalanma veya işlenme zorunluluğu olmayan istisna türleridir.</w:t>
+      </w:r>
+    </w:p>
+    <w:p>
+      <w:pPr>
+        <w:pStyle w:val="ListeParagraf"/>
+        <w:ind w:left="360"/>
+        <w:rPr>
+          <w:rFonts w:ascii="Aptos" w:hAnsi="Aptos" w:cs="Segoe UI"/>
+          <w:sz w:val="18"/>
+          <w:szCs w:val="18"/>
+          <w:shd w:val="clear" w:color="auto" w:fill="F7F7F8"/>
+        </w:rPr>
+      </w:pPr>
+    </w:p>
+    <w:p>
+      <w:pPr>
+        <w:pStyle w:val="ListeParagraf"/>
+        <w:ind w:left="360"/>
+        <w:rPr>
+          <w:rFonts w:ascii="Aptos" w:hAnsi="Aptos" w:cs="Segoe UI"/>
+          <w:color w:val="FF0000"/>
+          <w:sz w:val="18"/>
+          <w:szCs w:val="18"/>
+          <w:shd w:val="clear" w:color="auto" w:fill="F7F7F8"/>
+        </w:rPr>
+      </w:pPr>
+      <w:proofErr w:type="spellStart"/>
+      <w:proofErr w:type="gramStart"/>
+      <w:r>
+        <w:rPr>
+          <w:rFonts w:ascii="Aptos" w:hAnsi="Aptos" w:cs="Segoe UI"/>
+          <w:color w:val="FF0000"/>
+          <w:sz w:val="18"/>
+          <w:szCs w:val="18"/>
+          <w:shd w:val="clear" w:color="auto" w:fill="F7F7F8"/>
+        </w:rPr>
+        <w:t>public</w:t>
+      </w:r>
+      <w:proofErr w:type="spellEnd"/>
+      <w:proofErr w:type="gramEnd"/>
+      <w:r>
+        <w:rPr>
+          <w:rFonts w:ascii="Aptos" w:hAnsi="Aptos" w:cs="Segoe UI"/>
+          <w:color w:val="FF0000"/>
+          <w:sz w:val="18"/>
+          <w:szCs w:val="18"/>
+          <w:shd w:val="clear" w:color="auto" w:fill="F7F7F8"/>
+        </w:rPr>
+        <w:t xml:space="preserve"> </w:t>
+      </w:r>
+      <w:proofErr w:type="spellStart"/>
+      <w:r>
+        <w:rPr>
+          <w:rFonts w:ascii="Aptos" w:hAnsi="Aptos" w:cs="Segoe UI"/>
+          <w:color w:val="FF0000"/>
+          <w:sz w:val="18"/>
+          <w:szCs w:val="18"/>
+          <w:shd w:val="clear" w:color="auto" w:fill="F7F7F8"/>
+        </w:rPr>
+        <w:t>class</w:t>
+      </w:r>
+      <w:proofErr w:type="spellEnd"/>
+      <w:r>
+        <w:rPr>
+          <w:rFonts w:ascii="Aptos" w:hAnsi="Aptos" w:cs="Segoe UI"/>
+          <w:color w:val="FF0000"/>
+          <w:sz w:val="18"/>
+          <w:szCs w:val="18"/>
+          <w:shd w:val="clear" w:color="auto" w:fill="F7F7F8"/>
+        </w:rPr>
+        <w:t xml:space="preserve"> </w:t>
+      </w:r>
+      <w:proofErr w:type="spellStart"/>
+      <w:r>
+        <w:rPr>
+          <w:rFonts w:ascii="Aptos" w:hAnsi="Aptos" w:cs="Segoe UI"/>
+          <w:color w:val="FF0000"/>
+          <w:sz w:val="18"/>
+          <w:szCs w:val="18"/>
+          <w:shd w:val="clear" w:color="auto" w:fill="F7F7F8"/>
+        </w:rPr>
+        <w:t>MyUncheckedException</w:t>
+      </w:r>
+      <w:proofErr w:type="spellEnd"/>
+      <w:r>
+        <w:rPr>
+          <w:rFonts w:ascii="Aptos" w:hAnsi="Aptos" w:cs="Segoe UI"/>
+          <w:color w:val="FF0000"/>
+          <w:sz w:val="18"/>
+          <w:szCs w:val="18"/>
+          <w:shd w:val="clear" w:color="auto" w:fill="F7F7F8"/>
+        </w:rPr>
+        <w:t xml:space="preserve"> </w:t>
+      </w:r>
+      <w:proofErr w:type="spellStart"/>
+      <w:r>
+        <w:rPr>
+          <w:rFonts w:ascii="Aptos" w:hAnsi="Aptos" w:cs="Segoe UI"/>
+          <w:color w:val="FF0000"/>
+          <w:sz w:val="18"/>
+          <w:szCs w:val="18"/>
+          <w:shd w:val="clear" w:color="auto" w:fill="F7F7F8"/>
+        </w:rPr>
+        <w:t>extends</w:t>
+      </w:r>
+      <w:proofErr w:type="spellEnd"/>
+      <w:r>
+        <w:rPr>
+          <w:rFonts w:ascii="Aptos" w:hAnsi="Aptos" w:cs="Segoe UI"/>
+          <w:color w:val="FF0000"/>
+          <w:sz w:val="18"/>
+          <w:szCs w:val="18"/>
+          <w:shd w:val="clear" w:color="auto" w:fill="F7F7F8"/>
+        </w:rPr>
+        <w:t xml:space="preserve"> </w:t>
+      </w:r>
+      <w:proofErr w:type="spellStart"/>
+      <w:r>
+        <w:rPr>
+          <w:rFonts w:ascii="Aptos" w:hAnsi="Aptos" w:cs="Segoe UI"/>
+          <w:color w:val="FF0000"/>
+          <w:sz w:val="18"/>
+          <w:szCs w:val="18"/>
+          <w:shd w:val="clear" w:color="auto" w:fill="F7F7F8"/>
+        </w:rPr>
+        <w:t>RuntimeException</w:t>
+      </w:r>
+      <w:proofErr w:type="spellEnd"/>
+      <w:r>
+        <w:rPr>
+          <w:rFonts w:ascii="Aptos" w:hAnsi="Aptos" w:cs="Segoe UI"/>
+          <w:color w:val="FF0000"/>
+          <w:sz w:val="18"/>
+          <w:szCs w:val="18"/>
+          <w:shd w:val="clear" w:color="auto" w:fill="F7F7F8"/>
+        </w:rPr>
+        <w:t xml:space="preserve"> {</w:t>
+      </w:r>
+    </w:p>
+    <w:p>
+      <w:pPr>
+        <w:pStyle w:val="ListeParagraf"/>
+        <w:ind w:left="360"/>
+        <w:rPr>
+          <w:rFonts w:ascii="Aptos" w:hAnsi="Aptos" w:cs="Segoe UI"/>
+          <w:color w:val="FF0000"/>
+          <w:sz w:val="18"/>
+          <w:szCs w:val="18"/>
+          <w:shd w:val="clear" w:color="auto" w:fill="F7F7F8"/>
+        </w:rPr>
+      </w:pPr>
+      <w:r>
+        <w:rPr>
+          <w:rFonts w:ascii="Aptos" w:hAnsi="Aptos" w:cs="Segoe UI"/>
+          <w:color w:val="FF0000"/>
+          <w:sz w:val="18"/>
+          <w:szCs w:val="18"/>
+          <w:shd w:val="clear" w:color="auto" w:fill="F7F7F8"/>
+        </w:rPr>
+        <w:t xml:space="preserve">    // ...</w:t>
+      </w:r>
+    </w:p>
+    <w:p>
+      <w:pPr>
+        <w:pStyle w:val="ListeParagraf"/>
+        <w:ind w:left="360"/>
+        <w:rPr>
+          <w:rFonts w:ascii="Aptos" w:hAnsi="Aptos" w:cs="Segoe UI"/>
+          <w:color w:val="FF0000"/>
+          <w:sz w:val="18"/>
+          <w:szCs w:val="18"/>
+          <w:shd w:val="clear" w:color="auto" w:fill="F7F7F8"/>
+        </w:rPr>
+      </w:pPr>
+      <w:r>
+        <w:rPr>
+          <w:rFonts w:ascii="Aptos" w:hAnsi="Aptos" w:cs="Segoe UI"/>
+          <w:color w:val="FF0000"/>
+          <w:sz w:val="18"/>
+          <w:szCs w:val="18"/>
+          <w:shd w:val="clear" w:color="auto" w:fill="F7F7F8"/>
+        </w:rPr>
+        <w:t>}</w:t>
+      </w:r>
+    </w:p>
+    <w:p>
+      <w:pPr>
+        <w:pStyle w:val="ListeParagraf"/>
+        <w:ind w:left="360"/>
+        <w:rPr>
+          <w:rFonts w:ascii="Aptos" w:hAnsi="Aptos" w:cs="Segoe UI"/>
+          <w:sz w:val="18"/>
+          <w:szCs w:val="18"/>
+          <w:shd w:val="clear" w:color="auto" w:fill="F7F7F8"/>
+        </w:rPr>
+      </w:pPr>
+      <w:r>
+        <w:rPr>
+          <w:rFonts w:ascii="Aptos" w:hAnsi="Aptos" w:cs="Segoe UI"/>
+          <w:sz w:val="18"/>
+          <w:szCs w:val="18"/>
+          <w:shd w:val="clear" w:color="auto" w:fill="F7F7F8"/>
+        </w:rPr>
+        <w:t xml:space="preserve">Bu durumda, </w:t>
+      </w:r>
+      <w:proofErr w:type="spellStart"/>
+      <w:r>
+        <w:rPr>
+          <w:rFonts w:ascii="Aptos" w:hAnsi="Aptos" w:cs="Segoe UI"/>
+          <w:sz w:val="18"/>
+          <w:szCs w:val="18"/>
+          <w:shd w:val="clear" w:color="auto" w:fill="F7F7F8"/>
+        </w:rPr>
+        <w:t>MyUncheckedException</w:t>
+      </w:r>
+      <w:proofErr w:type="spellEnd"/>
+      <w:r>
+        <w:rPr>
+          <w:rFonts w:ascii="Aptos" w:hAnsi="Aptos" w:cs="Segoe UI"/>
+          <w:sz w:val="18"/>
+          <w:szCs w:val="18"/>
+          <w:shd w:val="clear" w:color="auto" w:fill="F7F7F8"/>
+        </w:rPr>
+        <w:t xml:space="preserve"> sınıfı, </w:t>
+      </w:r>
+      <w:proofErr w:type="spellStart"/>
+      <w:r>
+        <w:rPr>
+          <w:rFonts w:ascii="Aptos" w:hAnsi="Aptos" w:cs="Segoe UI"/>
+          <w:sz w:val="18"/>
+          <w:szCs w:val="18"/>
+          <w:shd w:val="clear" w:color="auto" w:fill="F7F7F8"/>
+        </w:rPr>
+        <w:t>RuntimeException</w:t>
+      </w:r>
+      <w:proofErr w:type="spellEnd"/>
+      <w:r>
+        <w:rPr>
+          <w:rFonts w:ascii="Aptos" w:hAnsi="Aptos" w:cs="Segoe UI"/>
+          <w:sz w:val="18"/>
+          <w:szCs w:val="18"/>
+          <w:shd w:val="clear" w:color="auto" w:fill="F7F7F8"/>
+        </w:rPr>
+        <w:t xml:space="preserve"> sınıfını genişleterek kontrolsüz bir istisna haline gelir.</w:t>
+      </w:r>
+    </w:p>
+    <w:p>
+      <w:pPr>
+        <w:pStyle w:val="ListeParagraf"/>
+        <w:ind w:left="360"/>
+        <w:rPr>
+          <w:rFonts w:ascii="Aptos" w:hAnsi="Aptos" w:cs="Segoe UI"/>
+          <w:sz w:val="18"/>
+          <w:szCs w:val="18"/>
+          <w:shd w:val="clear" w:color="auto" w:fill="F7F7F8"/>
+        </w:rPr>
+      </w:pPr>
+    </w:p>
+    <w:p>
+      <w:pPr>
+        <w:pStyle w:val="ListeParagraf"/>
+        <w:ind w:left="360"/>
+        <w:rPr>
+          <w:rFonts w:ascii="Aptos" w:hAnsi="Aptos" w:cs="Segoe UI"/>
+          <w:sz w:val="18"/>
+          <w:szCs w:val="18"/>
+          <w:shd w:val="clear" w:color="auto" w:fill="F7F7F8"/>
+        </w:rPr>
+      </w:pPr>
+      <w:r>
+        <w:rPr>
+          <w:rFonts w:ascii="Aptos" w:hAnsi="Aptos" w:cs="Segoe UI"/>
+          <w:sz w:val="18"/>
+          <w:szCs w:val="18"/>
+          <w:shd w:val="clear" w:color="auto" w:fill="F7F7F8"/>
+        </w:rPr>
+        <w:t>Not:</w:t>
+      </w:r>
+    </w:p>
+    <w:p>
+      <w:pPr>
+        <w:pStyle w:val="ListeParagraf"/>
+        <w:ind w:left="360"/>
+        <w:rPr>
+          <w:rFonts w:ascii="Aptos" w:hAnsi="Aptos" w:cs="Segoe UI"/>
+          <w:sz w:val="18"/>
+          <w:szCs w:val="18"/>
+          <w:shd w:val="clear" w:color="auto" w:fill="F7F7F8"/>
+        </w:rPr>
+      </w:pPr>
+      <w:r>
+        <w:rPr>
+          <w:rFonts w:ascii="Aptos" w:hAnsi="Aptos" w:cs="Segoe UI"/>
+          <w:sz w:val="18"/>
+          <w:szCs w:val="18"/>
+          <w:shd w:val="clear" w:color="auto" w:fill="F7F7F8"/>
+        </w:rPr>
+        <w:t xml:space="preserve">Genellikle özel bir durumu temsil etmek için kontrolsüz istisna türlerini kullanmak daha yaygındır. Bu, programcının herhangi bir </w:t>
+      </w:r>
+      <w:proofErr w:type="spellStart"/>
+      <w:r>
+        <w:rPr>
+          <w:rFonts w:ascii="Aptos" w:hAnsi="Aptos" w:cs="Segoe UI"/>
+          <w:sz w:val="18"/>
+          <w:szCs w:val="18"/>
+          <w:shd w:val="clear" w:color="auto" w:fill="F7F7F8"/>
+        </w:rPr>
+        <w:t>throws</w:t>
+      </w:r>
+      <w:proofErr w:type="spellEnd"/>
+      <w:r>
+        <w:rPr>
+          <w:rFonts w:ascii="Aptos" w:hAnsi="Aptos" w:cs="Segoe UI"/>
+          <w:sz w:val="18"/>
+          <w:szCs w:val="18"/>
+          <w:shd w:val="clear" w:color="auto" w:fill="F7F7F8"/>
+        </w:rPr>
+        <w:t xml:space="preserve"> ifadesi eklemek zorunda kalmadan istisna türünü kullanabilmesine olanak tanır. Bu nedenle, özel istisna sınıflarını oluştururken, mümkünse </w:t>
+      </w:r>
+      <w:proofErr w:type="spellStart"/>
+      <w:r>
+        <w:rPr>
+          <w:rFonts w:ascii="Aptos" w:hAnsi="Aptos" w:cs="Segoe UI"/>
+          <w:sz w:val="18"/>
+          <w:szCs w:val="18"/>
+          <w:shd w:val="clear" w:color="auto" w:fill="F7F7F8"/>
+        </w:rPr>
+        <w:t>RuntimeException</w:t>
+      </w:r>
+      <w:proofErr w:type="spellEnd"/>
+      <w:r>
+        <w:rPr>
+          <w:rFonts w:ascii="Aptos" w:hAnsi="Aptos" w:cs="Segoe UI"/>
+          <w:sz w:val="18"/>
+          <w:szCs w:val="18"/>
+          <w:shd w:val="clear" w:color="auto" w:fill="F7F7F8"/>
+        </w:rPr>
+        <w:t xml:space="preserve"> sınıfını genişletmek önerilir.</w:t>
+      </w:r>
+    </w:p>
+    <w:p>
+      <w:pPr>
+        <w:pStyle w:val="ListeParagraf"/>
+        <w:ind w:left="360"/>
+        <w:rPr>
+          <w:rFonts w:ascii="Aptos" w:hAnsi="Aptos" w:cs="Segoe UI"/>
+          <w:sz w:val="18"/>
+          <w:szCs w:val="18"/>
+          <w:shd w:val="clear" w:color="auto" w:fill="F7F7F8"/>
+        </w:rPr>
+      </w:pPr>
+    </w:p>
+    <w:p>
+      <w:pPr>
+        <w:pStyle w:val="ListeParagraf"/>
+        <w:numPr>
+          <w:ilvl w:val="0"/>
+          <w:numId w:val="1"/>
+        </w:numPr>
+        <w:rPr>
+          <w:rFonts w:ascii="Aptos" w:hAnsi="Aptos" w:cs="Segoe UI"/>
+          <w:sz w:val="18"/>
+          <w:szCs w:val="18"/>
+          <w:shd w:val="clear" w:color="auto" w:fill="F7F7F8"/>
+        </w:rPr>
+      </w:pPr>
+      <w:r>
+        <w:rPr>
+          <w:rFonts w:ascii="Aptos" w:hAnsi="Aptos" w:cs="Segoe UI"/>
+          <w:b/>
+          <w:bCs/>
+          <w:color w:val="FF0000"/>
+          <w:sz w:val="18"/>
+          <w:szCs w:val="18"/>
+          <w:shd w:val="clear" w:color="auto" w:fill="F7F7F8"/>
+        </w:rPr>
+        <w:t>Java'da</w:t>
+      </w:r>
+      <w:r>
+        <w:rPr>
+          <w:rFonts w:ascii="Aptos" w:hAnsi="Aptos" w:cs="Segoe UI"/>
+          <w:b/>
+          <w:bCs/>
+          <w:color w:val="FF0000"/>
+          <w:sz w:val="18"/>
+          <w:szCs w:val="18"/>
+          <w:shd w:val="clear" w:color="auto" w:fill="F7F7F8"/>
+        </w:rPr>
+        <w:t xml:space="preserve"> iç içe </w:t>
+      </w:r>
+      <w:proofErr w:type="spellStart"/>
+      <w:r>
+        <w:rPr>
+          <w:rFonts w:ascii="Aptos" w:hAnsi="Aptos" w:cs="Segoe UI"/>
+          <w:b/>
+          <w:bCs/>
+          <w:color w:val="FF0000"/>
+          <w:sz w:val="18"/>
+          <w:szCs w:val="18"/>
+          <w:shd w:val="clear" w:color="auto" w:fill="F7F7F8"/>
+        </w:rPr>
+        <w:t>try</w:t>
+      </w:r>
+      <w:proofErr w:type="spellEnd"/>
+      <w:r>
+        <w:rPr>
+          <w:rFonts w:ascii="Aptos" w:hAnsi="Aptos" w:cs="Segoe UI"/>
+          <w:b/>
+          <w:bCs/>
+          <w:color w:val="FF0000"/>
+          <w:sz w:val="18"/>
+          <w:szCs w:val="18"/>
+          <w:shd w:val="clear" w:color="auto" w:fill="F7F7F8"/>
+        </w:rPr>
+        <w:t xml:space="preserve"> </w:t>
+      </w:r>
+      <w:proofErr w:type="spellStart"/>
+      <w:r>
+        <w:rPr>
+          <w:rFonts w:ascii="Aptos" w:hAnsi="Aptos" w:cs="Segoe UI"/>
+          <w:b/>
+          <w:bCs/>
+          <w:color w:val="FF0000"/>
+          <w:sz w:val="18"/>
+          <w:szCs w:val="18"/>
+          <w:shd w:val="clear" w:color="auto" w:fill="F7F7F8"/>
+        </w:rPr>
+        <w:t>bolakları</w:t>
+      </w:r>
+      <w:proofErr w:type="spellEnd"/>
+      <w:r>
+        <w:rPr>
+          <w:rFonts w:ascii="Aptos" w:hAnsi="Aptos" w:cs="Segoe UI"/>
+          <w:b/>
+          <w:bCs/>
+          <w:color w:val="FF0000"/>
+          <w:sz w:val="18"/>
+          <w:szCs w:val="18"/>
+          <w:shd w:val="clear" w:color="auto" w:fill="F7F7F8"/>
+        </w:rPr>
+        <w:t xml:space="preserve"> kullanabilir </w:t>
+      </w:r>
+      <w:proofErr w:type="gramStart"/>
+      <w:r>
+        <w:rPr>
+          <w:rFonts w:ascii="Aptos" w:hAnsi="Aptos" w:cs="Segoe UI"/>
+          <w:b/>
+          <w:bCs/>
+          <w:color w:val="FF0000"/>
+          <w:sz w:val="18"/>
+          <w:szCs w:val="18"/>
+          <w:shd w:val="clear" w:color="auto" w:fill="F7F7F8"/>
+        </w:rPr>
+        <w:t>miyiz ?</w:t>
+      </w:r>
+      <w:proofErr w:type="gramEnd"/>
+    </w:p>
+    <w:p>
+      <w:pPr>
+        <w:pStyle w:val="ListeParagraf"/>
+        <w:ind w:left="360"/>
+        <w:rPr>
+          <w:rFonts w:ascii="Aptos" w:hAnsi="Aptos" w:cs="Segoe UI"/>
+          <w:sz w:val="18"/>
+          <w:szCs w:val="18"/>
+          <w:shd w:val="clear" w:color="auto" w:fill="F7F7F8"/>
+        </w:rPr>
+      </w:pPr>
+      <w:r>
+        <w:rPr>
+          <w:rFonts w:ascii="Aptos" w:hAnsi="Aptos" w:cs="Segoe UI"/>
+          <w:sz w:val="18"/>
+          <w:szCs w:val="18"/>
+          <w:shd w:val="clear" w:color="auto" w:fill="F7F7F8"/>
+        </w:rPr>
+        <w:t>J</w:t>
+      </w:r>
+      <w:r>
+        <w:rPr>
+          <w:rFonts w:ascii="Aptos" w:hAnsi="Aptos" w:cs="Segoe UI"/>
+          <w:sz w:val="18"/>
+          <w:szCs w:val="18"/>
+          <w:shd w:val="clear" w:color="auto" w:fill="F7F7F8"/>
+        </w:rPr>
+        <w:t xml:space="preserve">ava'da </w:t>
+      </w:r>
+      <w:proofErr w:type="spellStart"/>
+      <w:r>
+        <w:rPr>
+          <w:rFonts w:ascii="Aptos" w:hAnsi="Aptos" w:cs="Segoe UI"/>
+          <w:sz w:val="18"/>
+          <w:szCs w:val="18"/>
+          <w:shd w:val="clear" w:color="auto" w:fill="F7F7F8"/>
+        </w:rPr>
+        <w:t>try</w:t>
+      </w:r>
+      <w:proofErr w:type="spellEnd"/>
+      <w:r>
+        <w:rPr>
+          <w:rFonts w:ascii="Aptos" w:hAnsi="Aptos" w:cs="Segoe UI"/>
+          <w:sz w:val="18"/>
+          <w:szCs w:val="18"/>
+          <w:shd w:val="clear" w:color="auto" w:fill="F7F7F8"/>
+        </w:rPr>
+        <w:t xml:space="preserve"> ifadelerini iç içe yerleştirebiliriz. Bir </w:t>
+      </w:r>
+      <w:proofErr w:type="spellStart"/>
+      <w:r>
+        <w:rPr>
+          <w:rFonts w:ascii="Aptos" w:hAnsi="Aptos" w:cs="Segoe UI"/>
+          <w:sz w:val="18"/>
+          <w:szCs w:val="18"/>
+          <w:shd w:val="clear" w:color="auto" w:fill="F7F7F8"/>
+        </w:rPr>
+        <w:t>try</w:t>
+      </w:r>
+      <w:proofErr w:type="spellEnd"/>
+      <w:r>
+        <w:rPr>
+          <w:rFonts w:ascii="Aptos" w:hAnsi="Aptos" w:cs="Segoe UI"/>
+          <w:sz w:val="18"/>
+          <w:szCs w:val="18"/>
+          <w:shd w:val="clear" w:color="auto" w:fill="F7F7F8"/>
+        </w:rPr>
+        <w:t xml:space="preserve"> ifadesini başka bir </w:t>
+      </w:r>
+      <w:proofErr w:type="spellStart"/>
+      <w:r>
+        <w:rPr>
+          <w:rFonts w:ascii="Aptos" w:hAnsi="Aptos" w:cs="Segoe UI"/>
+          <w:sz w:val="18"/>
+          <w:szCs w:val="18"/>
+          <w:shd w:val="clear" w:color="auto" w:fill="F7F7F8"/>
+        </w:rPr>
+        <w:t>try</w:t>
+      </w:r>
+      <w:proofErr w:type="spellEnd"/>
+      <w:r>
+        <w:rPr>
+          <w:rFonts w:ascii="Aptos" w:hAnsi="Aptos" w:cs="Segoe UI"/>
+          <w:sz w:val="18"/>
+          <w:szCs w:val="18"/>
+          <w:shd w:val="clear" w:color="auto" w:fill="F7F7F8"/>
+        </w:rPr>
+        <w:t xml:space="preserve"> ifadesinin bloğu içinde tanımlayabiliriz. Bu, belirli bir kod bloğunda farklı seviyelerde hata işleme stratejileri uygulamamıza olanak tanır.</w:t>
+      </w:r>
+    </w:p>
+    <w:p>
+      <w:pPr>
+        <w:pStyle w:val="ListeParagraf"/>
+        <w:ind w:left="360"/>
+        <w:rPr>
+          <w:rFonts w:ascii="Aptos" w:hAnsi="Aptos" w:cs="Segoe UI"/>
+          <w:sz w:val="18"/>
+          <w:szCs w:val="18"/>
+          <w:shd w:val="clear" w:color="auto" w:fill="F7F7F8"/>
+        </w:rPr>
+      </w:pPr>
+    </w:p>
+    <w:p>
+      <w:pPr>
+        <w:pStyle w:val="ListeParagraf"/>
+        <w:ind w:left="360"/>
+        <w:rPr>
+          <w:rFonts w:ascii="Aptos" w:hAnsi="Aptos" w:cs="Segoe UI"/>
+          <w:sz w:val="18"/>
+          <w:szCs w:val="18"/>
+          <w:shd w:val="clear" w:color="auto" w:fill="F7F7F8"/>
+        </w:rPr>
+      </w:pPr>
+      <w:r>
+        <w:rPr>
+          <w:rFonts w:ascii="Aptos" w:hAnsi="Aptos" w:cs="Segoe UI"/>
+          <w:sz w:val="18"/>
+          <w:szCs w:val="18"/>
+          <w:shd w:val="clear" w:color="auto" w:fill="F7F7F8"/>
+        </w:rPr>
+        <w:t xml:space="preserve">Bir </w:t>
+      </w:r>
+      <w:r>
+        <w:rPr>
+          <w:rFonts w:ascii="Aptos" w:hAnsi="Aptos" w:cs="Segoe UI"/>
+          <w:sz w:val="18"/>
+          <w:szCs w:val="18"/>
+          <w:shd w:val="clear" w:color="auto" w:fill="F7F7F8"/>
+        </w:rPr>
+        <w:t>örnek:</w:t>
+      </w:r>
+    </w:p>
+    <w:p>
+      <w:pPr>
+        <w:pStyle w:val="ListeParagraf"/>
+        <w:ind w:left="360"/>
+        <w:rPr>
+          <w:rFonts w:ascii="Aptos" w:hAnsi="Aptos" w:cs="Segoe UI"/>
+          <w:sz w:val="18"/>
+          <w:szCs w:val="18"/>
+          <w:shd w:val="clear" w:color="auto" w:fill="F7F7F8"/>
+        </w:rPr>
+      </w:pPr>
+    </w:p>
+    <w:p>
+      <w:pPr>
+        <w:pStyle w:val="ListeParagraf"/>
+        <w:ind w:left="360"/>
+        <w:rPr>
+          <w:rFonts w:ascii="Aptos" w:hAnsi="Aptos" w:cs="Segoe UI"/>
+          <w:color w:val="FF0000"/>
+          <w:sz w:val="18"/>
+          <w:szCs w:val="18"/>
+          <w:shd w:val="clear" w:color="auto" w:fill="F7F7F8"/>
+        </w:rPr>
+      </w:pPr>
+      <w:proofErr w:type="spellStart"/>
+      <w:proofErr w:type="gramStart"/>
+      <w:r>
+        <w:rPr>
+          <w:rFonts w:ascii="Aptos" w:hAnsi="Aptos" w:cs="Segoe UI"/>
+          <w:color w:val="FF0000"/>
+          <w:sz w:val="18"/>
+          <w:szCs w:val="18"/>
+          <w:shd w:val="clear" w:color="auto" w:fill="F7F7F8"/>
+        </w:rPr>
+        <w:t>public</w:t>
+      </w:r>
+      <w:proofErr w:type="spellEnd"/>
+      <w:proofErr w:type="gramEnd"/>
+      <w:r>
+        <w:rPr>
+          <w:rFonts w:ascii="Aptos" w:hAnsi="Aptos" w:cs="Segoe UI"/>
+          <w:color w:val="FF0000"/>
+          <w:sz w:val="18"/>
+          <w:szCs w:val="18"/>
+          <w:shd w:val="clear" w:color="auto" w:fill="F7F7F8"/>
+        </w:rPr>
+        <w:t xml:space="preserve"> </w:t>
+      </w:r>
+      <w:proofErr w:type="spellStart"/>
+      <w:r>
+        <w:rPr>
+          <w:rFonts w:ascii="Aptos" w:hAnsi="Aptos" w:cs="Segoe UI"/>
+          <w:color w:val="FF0000"/>
+          <w:sz w:val="18"/>
+          <w:szCs w:val="18"/>
+          <w:shd w:val="clear" w:color="auto" w:fill="F7F7F8"/>
+        </w:rPr>
+        <w:t>class</w:t>
+      </w:r>
+      <w:proofErr w:type="spellEnd"/>
+      <w:r>
+        <w:rPr>
+          <w:rFonts w:ascii="Aptos" w:hAnsi="Aptos" w:cs="Segoe UI"/>
+          <w:color w:val="FF0000"/>
+          <w:sz w:val="18"/>
+          <w:szCs w:val="18"/>
+          <w:shd w:val="clear" w:color="auto" w:fill="F7F7F8"/>
+        </w:rPr>
+        <w:t xml:space="preserve"> </w:t>
+      </w:r>
+      <w:proofErr w:type="spellStart"/>
+      <w:r>
+        <w:rPr>
+          <w:rFonts w:ascii="Aptos" w:hAnsi="Aptos" w:cs="Segoe UI"/>
+          <w:color w:val="FF0000"/>
+          <w:sz w:val="18"/>
+          <w:szCs w:val="18"/>
+          <w:shd w:val="clear" w:color="auto" w:fill="F7F7F8"/>
+        </w:rPr>
+        <w:t>NestedTryExample</w:t>
+      </w:r>
+      <w:proofErr w:type="spellEnd"/>
+      <w:r>
+        <w:rPr>
+          <w:rFonts w:ascii="Aptos" w:hAnsi="Aptos" w:cs="Segoe UI"/>
+          <w:color w:val="FF0000"/>
+          <w:sz w:val="18"/>
+          <w:szCs w:val="18"/>
+          <w:shd w:val="clear" w:color="auto" w:fill="F7F7F8"/>
+        </w:rPr>
+        <w:t xml:space="preserve"> {</w:t>
+      </w:r>
+    </w:p>
+    <w:p>
+      <w:pPr>
+        <w:pStyle w:val="ListeParagraf"/>
+        <w:ind w:left="360"/>
+        <w:rPr>
+          <w:rFonts w:ascii="Aptos" w:hAnsi="Aptos" w:cs="Segoe UI"/>
+          <w:color w:val="FF0000"/>
+          <w:sz w:val="18"/>
+          <w:szCs w:val="18"/>
+          <w:shd w:val="clear" w:color="auto" w:fill="F7F7F8"/>
+        </w:rPr>
+      </w:pPr>
+      <w:r>
+        <w:rPr>
+          <w:rFonts w:ascii="Aptos" w:hAnsi="Aptos" w:cs="Segoe UI"/>
+          <w:color w:val="FF0000"/>
+          <w:sz w:val="18"/>
+          <w:szCs w:val="18"/>
+          <w:shd w:val="clear" w:color="auto" w:fill="F7F7F8"/>
+        </w:rPr>
+        <w:t xml:space="preserve">    </w:t>
+      </w:r>
+      <w:proofErr w:type="spellStart"/>
+      <w:proofErr w:type="gramStart"/>
+      <w:r>
+        <w:rPr>
+          <w:rFonts w:ascii="Aptos" w:hAnsi="Aptos" w:cs="Segoe UI"/>
+          <w:color w:val="FF0000"/>
+          <w:sz w:val="18"/>
+          <w:szCs w:val="18"/>
+          <w:shd w:val="clear" w:color="auto" w:fill="F7F7F8"/>
+        </w:rPr>
+        <w:t>public</w:t>
+      </w:r>
+      <w:proofErr w:type="spellEnd"/>
+      <w:proofErr w:type="gramEnd"/>
+      <w:r>
+        <w:rPr>
+          <w:rFonts w:ascii="Aptos" w:hAnsi="Aptos" w:cs="Segoe UI"/>
+          <w:color w:val="FF0000"/>
+          <w:sz w:val="18"/>
+          <w:szCs w:val="18"/>
+          <w:shd w:val="clear" w:color="auto" w:fill="F7F7F8"/>
+        </w:rPr>
+        <w:t xml:space="preserve"> </w:t>
+      </w:r>
+      <w:proofErr w:type="spellStart"/>
+      <w:r>
+        <w:rPr>
+          <w:rFonts w:ascii="Aptos" w:hAnsi="Aptos" w:cs="Segoe UI"/>
+          <w:color w:val="FF0000"/>
+          <w:sz w:val="18"/>
+          <w:szCs w:val="18"/>
+          <w:shd w:val="clear" w:color="auto" w:fill="F7F7F8"/>
+        </w:rPr>
+        <w:t>static</w:t>
+      </w:r>
+      <w:proofErr w:type="spellEnd"/>
+      <w:r>
+        <w:rPr>
+          <w:rFonts w:ascii="Aptos" w:hAnsi="Aptos" w:cs="Segoe UI"/>
+          <w:color w:val="FF0000"/>
+          <w:sz w:val="18"/>
+          <w:szCs w:val="18"/>
+          <w:shd w:val="clear" w:color="auto" w:fill="F7F7F8"/>
+        </w:rPr>
+        <w:t xml:space="preserve"> </w:t>
+      </w:r>
+      <w:proofErr w:type="spellStart"/>
+      <w:r>
+        <w:rPr>
+          <w:rFonts w:ascii="Aptos" w:hAnsi="Aptos" w:cs="Segoe UI"/>
+          <w:color w:val="FF0000"/>
+          <w:sz w:val="18"/>
+          <w:szCs w:val="18"/>
+          <w:shd w:val="clear" w:color="auto" w:fill="F7F7F8"/>
+        </w:rPr>
+        <w:t>void</w:t>
+      </w:r>
+      <w:proofErr w:type="spellEnd"/>
+      <w:r>
+        <w:rPr>
+          <w:rFonts w:ascii="Aptos" w:hAnsi="Aptos" w:cs="Segoe UI"/>
+          <w:color w:val="FF0000"/>
+          <w:sz w:val="18"/>
+          <w:szCs w:val="18"/>
+          <w:shd w:val="clear" w:color="auto" w:fill="F7F7F8"/>
+        </w:rPr>
+        <w:t xml:space="preserve"> main(</w:t>
+      </w:r>
+      <w:proofErr w:type="spellStart"/>
+      <w:r>
+        <w:rPr>
+          <w:rFonts w:ascii="Aptos" w:hAnsi="Aptos" w:cs="Segoe UI"/>
+          <w:color w:val="FF0000"/>
+          <w:sz w:val="18"/>
+          <w:szCs w:val="18"/>
+          <w:shd w:val="clear" w:color="auto" w:fill="F7F7F8"/>
+        </w:rPr>
+        <w:t>String</w:t>
+      </w:r>
+      <w:proofErr w:type="spellEnd"/>
+      <w:r>
+        <w:rPr>
+          <w:rFonts w:ascii="Aptos" w:hAnsi="Aptos" w:cs="Segoe UI"/>
+          <w:color w:val="FF0000"/>
+          <w:sz w:val="18"/>
+          <w:szCs w:val="18"/>
+          <w:shd w:val="clear" w:color="auto" w:fill="F7F7F8"/>
+        </w:rPr>
+        <w:t xml:space="preserve">[] </w:t>
+      </w:r>
+      <w:proofErr w:type="spellStart"/>
+      <w:r>
+        <w:rPr>
+          <w:rFonts w:ascii="Aptos" w:hAnsi="Aptos" w:cs="Segoe UI"/>
+          <w:color w:val="FF0000"/>
+          <w:sz w:val="18"/>
+          <w:szCs w:val="18"/>
+          <w:shd w:val="clear" w:color="auto" w:fill="F7F7F8"/>
+        </w:rPr>
+        <w:t>args</w:t>
+      </w:r>
+      <w:proofErr w:type="spellEnd"/>
+      <w:r>
+        <w:rPr>
+          <w:rFonts w:ascii="Aptos" w:hAnsi="Aptos" w:cs="Segoe UI"/>
+          <w:color w:val="FF0000"/>
+          <w:sz w:val="18"/>
+          <w:szCs w:val="18"/>
+          <w:shd w:val="clear" w:color="auto" w:fill="F7F7F8"/>
+        </w:rPr>
+        <w:t>) {</w:t>
+      </w:r>
+    </w:p>
+    <w:p>
+      <w:pPr>
+        <w:pStyle w:val="ListeParagraf"/>
+        <w:ind w:left="360"/>
+        <w:rPr>
+          <w:rFonts w:ascii="Aptos" w:hAnsi="Aptos" w:cs="Segoe UI"/>
+          <w:color w:val="FF0000"/>
+          <w:sz w:val="18"/>
+          <w:szCs w:val="18"/>
+          <w:shd w:val="clear" w:color="auto" w:fill="F7F7F8"/>
+        </w:rPr>
+      </w:pPr>
+      <w:r>
+        <w:rPr>
+          <w:rFonts w:ascii="Aptos" w:hAnsi="Aptos" w:cs="Segoe UI"/>
+          <w:color w:val="FF0000"/>
+          <w:sz w:val="18"/>
+          <w:szCs w:val="18"/>
+          <w:shd w:val="clear" w:color="auto" w:fill="F7F7F8"/>
+        </w:rPr>
+        <w:t xml:space="preserve">        </w:t>
+      </w:r>
+      <w:proofErr w:type="spellStart"/>
+      <w:proofErr w:type="gramStart"/>
+      <w:r>
+        <w:rPr>
+          <w:rFonts w:ascii="Aptos" w:hAnsi="Aptos" w:cs="Segoe UI"/>
+          <w:color w:val="FF0000"/>
+          <w:sz w:val="18"/>
+          <w:szCs w:val="18"/>
+          <w:shd w:val="clear" w:color="auto" w:fill="F7F7F8"/>
+        </w:rPr>
+        <w:t>try</w:t>
+      </w:r>
+      <w:proofErr w:type="spellEnd"/>
+      <w:proofErr w:type="gramEnd"/>
+      <w:r>
+        <w:rPr>
+          <w:rFonts w:ascii="Aptos" w:hAnsi="Aptos" w:cs="Segoe UI"/>
+          <w:color w:val="FF0000"/>
+          <w:sz w:val="18"/>
+          <w:szCs w:val="18"/>
+          <w:shd w:val="clear" w:color="auto" w:fill="F7F7F8"/>
+        </w:rPr>
+        <w:t xml:space="preserve"> {</w:t>
+      </w:r>
+    </w:p>
+    <w:p>
+      <w:pPr>
+        <w:pStyle w:val="ListeParagraf"/>
+        <w:ind w:left="360"/>
+        <w:rPr>
+          <w:rFonts w:ascii="Aptos" w:hAnsi="Aptos" w:cs="Segoe UI"/>
+          <w:color w:val="FF0000"/>
+          <w:sz w:val="18"/>
+          <w:szCs w:val="18"/>
+          <w:shd w:val="clear" w:color="auto" w:fill="F7F7F8"/>
+        </w:rPr>
+      </w:pPr>
+      <w:r>
+        <w:rPr>
+          <w:rFonts w:ascii="Aptos" w:hAnsi="Aptos" w:cs="Segoe UI"/>
+          <w:color w:val="FF0000"/>
+          <w:sz w:val="18"/>
+          <w:szCs w:val="18"/>
+          <w:shd w:val="clear" w:color="auto" w:fill="F7F7F8"/>
+        </w:rPr>
+        <w:t xml:space="preserve">            // Dış </w:t>
+      </w:r>
+      <w:proofErr w:type="spellStart"/>
+      <w:r>
+        <w:rPr>
+          <w:rFonts w:ascii="Aptos" w:hAnsi="Aptos" w:cs="Segoe UI"/>
+          <w:color w:val="FF0000"/>
+          <w:sz w:val="18"/>
+          <w:szCs w:val="18"/>
+          <w:shd w:val="clear" w:color="auto" w:fill="F7F7F8"/>
+        </w:rPr>
+        <w:t>try</w:t>
+      </w:r>
+      <w:proofErr w:type="spellEnd"/>
+      <w:r>
+        <w:rPr>
+          <w:rFonts w:ascii="Aptos" w:hAnsi="Aptos" w:cs="Segoe UI"/>
+          <w:color w:val="FF0000"/>
+          <w:sz w:val="18"/>
+          <w:szCs w:val="18"/>
+          <w:shd w:val="clear" w:color="auto" w:fill="F7F7F8"/>
+        </w:rPr>
+        <w:t xml:space="preserve"> bloğu</w:t>
+      </w:r>
+    </w:p>
+    <w:p>
+      <w:pPr>
+        <w:pStyle w:val="ListeParagraf"/>
+        <w:ind w:left="360"/>
+        <w:rPr>
+          <w:rFonts w:ascii="Aptos" w:hAnsi="Aptos" w:cs="Segoe UI"/>
+          <w:color w:val="FF0000"/>
+          <w:sz w:val="18"/>
+          <w:szCs w:val="18"/>
+          <w:shd w:val="clear" w:color="auto" w:fill="F7F7F8"/>
+        </w:rPr>
+      </w:pPr>
+      <w:r>
+        <w:rPr>
+          <w:rFonts w:ascii="Aptos" w:hAnsi="Aptos" w:cs="Segoe UI"/>
+          <w:color w:val="FF0000"/>
+          <w:sz w:val="18"/>
+          <w:szCs w:val="18"/>
+          <w:shd w:val="clear" w:color="auto" w:fill="F7F7F8"/>
+        </w:rPr>
+        <w:t xml:space="preserve">            </w:t>
+      </w:r>
+      <w:proofErr w:type="spellStart"/>
+      <w:r>
+        <w:rPr>
+          <w:rFonts w:ascii="Aptos" w:hAnsi="Aptos" w:cs="Segoe UI"/>
+          <w:color w:val="FF0000"/>
+          <w:sz w:val="18"/>
+          <w:szCs w:val="18"/>
+          <w:shd w:val="clear" w:color="auto" w:fill="F7F7F8"/>
+        </w:rPr>
+        <w:t>System.out.println</w:t>
+      </w:r>
+      <w:proofErr w:type="spellEnd"/>
+      <w:r>
+        <w:rPr>
+          <w:rFonts w:ascii="Aptos" w:hAnsi="Aptos" w:cs="Segoe UI"/>
+          <w:color w:val="FF0000"/>
+          <w:sz w:val="18"/>
+          <w:szCs w:val="18"/>
+          <w:shd w:val="clear" w:color="auto" w:fill="F7F7F8"/>
+        </w:rPr>
+        <w:t xml:space="preserve">("Outer </w:t>
+      </w:r>
+      <w:proofErr w:type="spellStart"/>
+      <w:r>
+        <w:rPr>
+          <w:rFonts w:ascii="Aptos" w:hAnsi="Aptos" w:cs="Segoe UI"/>
+          <w:color w:val="FF0000"/>
+          <w:sz w:val="18"/>
+          <w:szCs w:val="18"/>
+          <w:shd w:val="clear" w:color="auto" w:fill="F7F7F8"/>
+        </w:rPr>
+        <w:t>Try</w:t>
+      </w:r>
+      <w:proofErr w:type="spellEnd"/>
+      <w:r>
+        <w:rPr>
+          <w:rFonts w:ascii="Aptos" w:hAnsi="Aptos" w:cs="Segoe UI"/>
+          <w:color w:val="FF0000"/>
+          <w:sz w:val="18"/>
+          <w:szCs w:val="18"/>
+          <w:shd w:val="clear" w:color="auto" w:fill="F7F7F8"/>
+        </w:rPr>
+        <w:t xml:space="preserve"> </w:t>
+      </w:r>
+      <w:proofErr w:type="spellStart"/>
+      <w:r>
+        <w:rPr>
+          <w:rFonts w:ascii="Aptos" w:hAnsi="Aptos" w:cs="Segoe UI"/>
+          <w:color w:val="FF0000"/>
+          <w:sz w:val="18"/>
+          <w:szCs w:val="18"/>
+          <w:shd w:val="clear" w:color="auto" w:fill="F7F7F8"/>
+        </w:rPr>
+        <w:t>Block</w:t>
+      </w:r>
+      <w:proofErr w:type="spellEnd"/>
+      <w:r>
+        <w:rPr>
+          <w:rFonts w:ascii="Aptos" w:hAnsi="Aptos" w:cs="Segoe UI"/>
+          <w:color w:val="FF0000"/>
+          <w:sz w:val="18"/>
+          <w:szCs w:val="18"/>
+          <w:shd w:val="clear" w:color="auto" w:fill="F7F7F8"/>
+        </w:rPr>
+        <w:t>");</w:t>
+      </w:r>
+    </w:p>
+    <w:p>
+      <w:pPr>
+        <w:pStyle w:val="ListeParagraf"/>
+        <w:ind w:left="360"/>
+        <w:rPr>
+          <w:rFonts w:ascii="Aptos" w:hAnsi="Aptos" w:cs="Segoe UI"/>
+          <w:color w:val="FF0000"/>
+          <w:sz w:val="18"/>
+          <w:szCs w:val="18"/>
+          <w:shd w:val="clear" w:color="auto" w:fill="F7F7F8"/>
+        </w:rPr>
+      </w:pPr>
+    </w:p>
+    <w:p>
+      <w:pPr>
+        <w:pStyle w:val="ListeParagraf"/>
+        <w:ind w:left="360"/>
+        <w:rPr>
+          <w:rFonts w:ascii="Aptos" w:hAnsi="Aptos" w:cs="Segoe UI"/>
+          <w:color w:val="FF0000"/>
+          <w:sz w:val="18"/>
+          <w:szCs w:val="18"/>
+          <w:shd w:val="clear" w:color="auto" w:fill="F7F7F8"/>
+        </w:rPr>
+      </w:pPr>
+      <w:r>
+        <w:rPr>
+          <w:rFonts w:ascii="Aptos" w:hAnsi="Aptos" w:cs="Segoe UI"/>
+          <w:color w:val="FF0000"/>
+          <w:sz w:val="18"/>
+          <w:szCs w:val="18"/>
+          <w:shd w:val="clear" w:color="auto" w:fill="F7F7F8"/>
+        </w:rPr>
+        <w:t xml:space="preserve">            </w:t>
+      </w:r>
+      <w:proofErr w:type="spellStart"/>
+      <w:proofErr w:type="gramStart"/>
+      <w:r>
+        <w:rPr>
+          <w:rFonts w:ascii="Aptos" w:hAnsi="Aptos" w:cs="Segoe UI"/>
+          <w:color w:val="FF0000"/>
+          <w:sz w:val="18"/>
+          <w:szCs w:val="18"/>
+          <w:shd w:val="clear" w:color="auto" w:fill="F7F7F8"/>
+        </w:rPr>
+        <w:t>try</w:t>
+      </w:r>
+      <w:proofErr w:type="spellEnd"/>
+      <w:proofErr w:type="gramEnd"/>
+      <w:r>
+        <w:rPr>
+          <w:rFonts w:ascii="Aptos" w:hAnsi="Aptos" w:cs="Segoe UI"/>
+          <w:color w:val="FF0000"/>
+          <w:sz w:val="18"/>
+          <w:szCs w:val="18"/>
+          <w:shd w:val="clear" w:color="auto" w:fill="F7F7F8"/>
+        </w:rPr>
+        <w:t xml:space="preserve"> {</w:t>
+      </w:r>
+    </w:p>
+    <w:p>
+      <w:pPr>
+        <w:pStyle w:val="ListeParagraf"/>
+        <w:ind w:left="360"/>
+        <w:rPr>
+          <w:rFonts w:ascii="Aptos" w:hAnsi="Aptos" w:cs="Segoe UI"/>
+          <w:color w:val="FF0000"/>
+          <w:sz w:val="18"/>
+          <w:szCs w:val="18"/>
+          <w:shd w:val="clear" w:color="auto" w:fill="F7F7F8"/>
+        </w:rPr>
+      </w:pPr>
+      <w:r>
+        <w:rPr>
+          <w:rFonts w:ascii="Aptos" w:hAnsi="Aptos" w:cs="Segoe UI"/>
+          <w:color w:val="FF0000"/>
+          <w:sz w:val="18"/>
+          <w:szCs w:val="18"/>
+          <w:shd w:val="clear" w:color="auto" w:fill="F7F7F8"/>
+        </w:rPr>
+        <w:t xml:space="preserve">                // İç </w:t>
+      </w:r>
+      <w:proofErr w:type="spellStart"/>
+      <w:r>
+        <w:rPr>
+          <w:rFonts w:ascii="Aptos" w:hAnsi="Aptos" w:cs="Segoe UI"/>
+          <w:color w:val="FF0000"/>
+          <w:sz w:val="18"/>
+          <w:szCs w:val="18"/>
+          <w:shd w:val="clear" w:color="auto" w:fill="F7F7F8"/>
+        </w:rPr>
+        <w:t>try</w:t>
+      </w:r>
+      <w:proofErr w:type="spellEnd"/>
+      <w:r>
+        <w:rPr>
+          <w:rFonts w:ascii="Aptos" w:hAnsi="Aptos" w:cs="Segoe UI"/>
+          <w:color w:val="FF0000"/>
+          <w:sz w:val="18"/>
+          <w:szCs w:val="18"/>
+          <w:shd w:val="clear" w:color="auto" w:fill="F7F7F8"/>
+        </w:rPr>
+        <w:t xml:space="preserve"> bloğu</w:t>
+      </w:r>
+    </w:p>
+    <w:p>
+      <w:pPr>
+        <w:pStyle w:val="ListeParagraf"/>
+        <w:ind w:left="360"/>
+        <w:rPr>
+          <w:rFonts w:ascii="Aptos" w:hAnsi="Aptos" w:cs="Segoe UI"/>
+          <w:color w:val="FF0000"/>
+          <w:sz w:val="18"/>
+          <w:szCs w:val="18"/>
+          <w:shd w:val="clear" w:color="auto" w:fill="F7F7F8"/>
+        </w:rPr>
+      </w:pPr>
+      <w:r>
+        <w:rPr>
+          <w:rFonts w:ascii="Aptos" w:hAnsi="Aptos" w:cs="Segoe UI"/>
+          <w:color w:val="FF0000"/>
+          <w:sz w:val="18"/>
+          <w:szCs w:val="18"/>
+          <w:shd w:val="clear" w:color="auto" w:fill="F7F7F8"/>
+        </w:rPr>
+        <w:t xml:space="preserve">                </w:t>
+      </w:r>
+      <w:proofErr w:type="spellStart"/>
+      <w:r>
+        <w:rPr>
+          <w:rFonts w:ascii="Aptos" w:hAnsi="Aptos" w:cs="Segoe UI"/>
+          <w:color w:val="FF0000"/>
+          <w:sz w:val="18"/>
+          <w:szCs w:val="18"/>
+          <w:shd w:val="clear" w:color="auto" w:fill="F7F7F8"/>
+        </w:rPr>
+        <w:t>System.out.println</w:t>
+      </w:r>
+      <w:proofErr w:type="spellEnd"/>
+      <w:r>
+        <w:rPr>
+          <w:rFonts w:ascii="Aptos" w:hAnsi="Aptos" w:cs="Segoe UI"/>
+          <w:color w:val="FF0000"/>
+          <w:sz w:val="18"/>
+          <w:szCs w:val="18"/>
+          <w:shd w:val="clear" w:color="auto" w:fill="F7F7F8"/>
+        </w:rPr>
+        <w:t xml:space="preserve">("Inner </w:t>
+      </w:r>
+      <w:proofErr w:type="spellStart"/>
+      <w:r>
+        <w:rPr>
+          <w:rFonts w:ascii="Aptos" w:hAnsi="Aptos" w:cs="Segoe UI"/>
+          <w:color w:val="FF0000"/>
+          <w:sz w:val="18"/>
+          <w:szCs w:val="18"/>
+          <w:shd w:val="clear" w:color="auto" w:fill="F7F7F8"/>
+        </w:rPr>
+        <w:t>Try</w:t>
+      </w:r>
+      <w:proofErr w:type="spellEnd"/>
+      <w:r>
+        <w:rPr>
+          <w:rFonts w:ascii="Aptos" w:hAnsi="Aptos" w:cs="Segoe UI"/>
+          <w:color w:val="FF0000"/>
+          <w:sz w:val="18"/>
+          <w:szCs w:val="18"/>
+          <w:shd w:val="clear" w:color="auto" w:fill="F7F7F8"/>
+        </w:rPr>
+        <w:t xml:space="preserve"> </w:t>
+      </w:r>
+      <w:proofErr w:type="spellStart"/>
+      <w:r>
+        <w:rPr>
+          <w:rFonts w:ascii="Aptos" w:hAnsi="Aptos" w:cs="Segoe UI"/>
+          <w:color w:val="FF0000"/>
+          <w:sz w:val="18"/>
+          <w:szCs w:val="18"/>
+          <w:shd w:val="clear" w:color="auto" w:fill="F7F7F8"/>
+        </w:rPr>
+        <w:t>Block</w:t>
+      </w:r>
+      <w:proofErr w:type="spellEnd"/>
+      <w:r>
+        <w:rPr>
+          <w:rFonts w:ascii="Aptos" w:hAnsi="Aptos" w:cs="Segoe UI"/>
+          <w:color w:val="FF0000"/>
+          <w:sz w:val="18"/>
+          <w:szCs w:val="18"/>
+          <w:shd w:val="clear" w:color="auto" w:fill="F7F7F8"/>
+        </w:rPr>
+        <w:t>");</w:t>
+      </w:r>
+    </w:p>
+    <w:p>
+      <w:pPr>
+        <w:pStyle w:val="ListeParagraf"/>
+        <w:ind w:left="360"/>
+        <w:rPr>
+          <w:rFonts w:ascii="Aptos" w:hAnsi="Aptos" w:cs="Segoe UI"/>
+          <w:color w:val="FF0000"/>
+          <w:sz w:val="18"/>
+          <w:szCs w:val="18"/>
+          <w:shd w:val="clear" w:color="auto" w:fill="F7F7F8"/>
+        </w:rPr>
+      </w:pPr>
+      <w:r>
+        <w:rPr>
+          <w:rFonts w:ascii="Aptos" w:hAnsi="Aptos" w:cs="Segoe UI"/>
+          <w:color w:val="FF0000"/>
+          <w:sz w:val="18"/>
+          <w:szCs w:val="18"/>
+          <w:shd w:val="clear" w:color="auto" w:fill="F7F7F8"/>
+        </w:rPr>
+        <w:t xml:space="preserve">                </w:t>
+      </w:r>
+      <w:proofErr w:type="spellStart"/>
+      <w:proofErr w:type="gramStart"/>
+      <w:r>
+        <w:rPr>
+          <w:rFonts w:ascii="Aptos" w:hAnsi="Aptos" w:cs="Segoe UI"/>
+          <w:color w:val="FF0000"/>
+          <w:sz w:val="18"/>
+          <w:szCs w:val="18"/>
+          <w:shd w:val="clear" w:color="auto" w:fill="F7F7F8"/>
+        </w:rPr>
+        <w:t>int</w:t>
+      </w:r>
+      <w:proofErr w:type="spellEnd"/>
+      <w:proofErr w:type="gramEnd"/>
+      <w:r>
+        <w:rPr>
+          <w:rFonts w:ascii="Aptos" w:hAnsi="Aptos" w:cs="Segoe UI"/>
+          <w:color w:val="FF0000"/>
+          <w:sz w:val="18"/>
+          <w:szCs w:val="18"/>
+          <w:shd w:val="clear" w:color="auto" w:fill="F7F7F8"/>
+        </w:rPr>
+        <w:t xml:space="preserve"> </w:t>
+      </w:r>
+      <w:proofErr w:type="spellStart"/>
+      <w:r>
+        <w:rPr>
+          <w:rFonts w:ascii="Aptos" w:hAnsi="Aptos" w:cs="Segoe UI"/>
+          <w:color w:val="FF0000"/>
+          <w:sz w:val="18"/>
+          <w:szCs w:val="18"/>
+          <w:shd w:val="clear" w:color="auto" w:fill="F7F7F8"/>
+        </w:rPr>
+        <w:t>result</w:t>
+      </w:r>
+      <w:proofErr w:type="spellEnd"/>
+      <w:r>
+        <w:rPr>
+          <w:rFonts w:ascii="Aptos" w:hAnsi="Aptos" w:cs="Segoe UI"/>
+          <w:color w:val="FF0000"/>
+          <w:sz w:val="18"/>
+          <w:szCs w:val="18"/>
+          <w:shd w:val="clear" w:color="auto" w:fill="F7F7F8"/>
+        </w:rPr>
+        <w:t xml:space="preserve"> = 10 / 0;  // Bu satır bir </w:t>
+      </w:r>
+      <w:proofErr w:type="spellStart"/>
+      <w:r>
+        <w:rPr>
+          <w:rFonts w:ascii="Aptos" w:hAnsi="Aptos" w:cs="Segoe UI"/>
+          <w:color w:val="FF0000"/>
+          <w:sz w:val="18"/>
+          <w:szCs w:val="18"/>
+          <w:shd w:val="clear" w:color="auto" w:fill="F7F7F8"/>
+        </w:rPr>
+        <w:t>ArithmeticException</w:t>
+      </w:r>
+      <w:proofErr w:type="spellEnd"/>
+      <w:r>
+        <w:rPr>
+          <w:rFonts w:ascii="Aptos" w:hAnsi="Aptos" w:cs="Segoe UI"/>
+          <w:color w:val="FF0000"/>
+          <w:sz w:val="18"/>
+          <w:szCs w:val="18"/>
+          <w:shd w:val="clear" w:color="auto" w:fill="F7F7F8"/>
+        </w:rPr>
+        <w:t xml:space="preserve"> fırlatabilir</w:t>
+      </w:r>
+    </w:p>
+    <w:p>
+      <w:pPr>
+        <w:pStyle w:val="ListeParagraf"/>
+        <w:ind w:left="360"/>
+        <w:rPr>
+          <w:rFonts w:ascii="Aptos" w:hAnsi="Aptos" w:cs="Segoe UI"/>
+          <w:color w:val="FF0000"/>
+          <w:sz w:val="18"/>
+          <w:szCs w:val="18"/>
+          <w:shd w:val="clear" w:color="auto" w:fill="F7F7F8"/>
+        </w:rPr>
+      </w:pPr>
+      <w:r>
+        <w:rPr>
+          <w:rFonts w:ascii="Aptos" w:hAnsi="Aptos" w:cs="Segoe UI"/>
+          <w:color w:val="FF0000"/>
+          <w:sz w:val="18"/>
+          <w:szCs w:val="18"/>
+          <w:shd w:val="clear" w:color="auto" w:fill="F7F7F8"/>
+        </w:rPr>
+        <w:t xml:space="preserve">            } </w:t>
+      </w:r>
+      <w:proofErr w:type="spellStart"/>
+      <w:r>
+        <w:rPr>
+          <w:rFonts w:ascii="Aptos" w:hAnsi="Aptos" w:cs="Segoe UI"/>
+          <w:color w:val="FF0000"/>
+          <w:sz w:val="18"/>
+          <w:szCs w:val="18"/>
+          <w:shd w:val="clear" w:color="auto" w:fill="F7F7F8"/>
+        </w:rPr>
+        <w:t>catch</w:t>
+      </w:r>
+      <w:proofErr w:type="spellEnd"/>
+      <w:r>
+        <w:rPr>
+          <w:rFonts w:ascii="Aptos" w:hAnsi="Aptos" w:cs="Segoe UI"/>
+          <w:color w:val="FF0000"/>
+          <w:sz w:val="18"/>
+          <w:szCs w:val="18"/>
+          <w:shd w:val="clear" w:color="auto" w:fill="F7F7F8"/>
+        </w:rPr>
+        <w:t xml:space="preserve"> (</w:t>
+      </w:r>
+      <w:proofErr w:type="spellStart"/>
+      <w:r>
+        <w:rPr>
+          <w:rFonts w:ascii="Aptos" w:hAnsi="Aptos" w:cs="Segoe UI"/>
+          <w:color w:val="FF0000"/>
+          <w:sz w:val="18"/>
+          <w:szCs w:val="18"/>
+          <w:shd w:val="clear" w:color="auto" w:fill="F7F7F8"/>
+        </w:rPr>
+        <w:t>ArithmeticException</w:t>
+      </w:r>
+      <w:proofErr w:type="spellEnd"/>
+      <w:r>
+        <w:rPr>
+          <w:rFonts w:ascii="Aptos" w:hAnsi="Aptos" w:cs="Segoe UI"/>
+          <w:color w:val="FF0000"/>
+          <w:sz w:val="18"/>
+          <w:szCs w:val="18"/>
+          <w:shd w:val="clear" w:color="auto" w:fill="F7F7F8"/>
+        </w:rPr>
+        <w:t xml:space="preserve"> </w:t>
+      </w:r>
+      <w:proofErr w:type="spellStart"/>
+      <w:r>
+        <w:rPr>
+          <w:rFonts w:ascii="Aptos" w:hAnsi="Aptos" w:cs="Segoe UI"/>
+          <w:color w:val="FF0000"/>
+          <w:sz w:val="18"/>
+          <w:szCs w:val="18"/>
+          <w:shd w:val="clear" w:color="auto" w:fill="F7F7F8"/>
+        </w:rPr>
+        <w:t>innerException</w:t>
+      </w:r>
+      <w:proofErr w:type="spellEnd"/>
+      <w:r>
+        <w:rPr>
+          <w:rFonts w:ascii="Aptos" w:hAnsi="Aptos" w:cs="Segoe UI"/>
+          <w:color w:val="FF0000"/>
+          <w:sz w:val="18"/>
+          <w:szCs w:val="18"/>
+          <w:shd w:val="clear" w:color="auto" w:fill="F7F7F8"/>
+        </w:rPr>
+        <w:t>) {</w:t>
+      </w:r>
+    </w:p>
+    <w:p>
+      <w:pPr>
+        <w:pStyle w:val="ListeParagraf"/>
+        <w:ind w:left="360"/>
+        <w:rPr>
+          <w:rFonts w:ascii="Aptos" w:hAnsi="Aptos" w:cs="Segoe UI"/>
+          <w:color w:val="FF0000"/>
+          <w:sz w:val="18"/>
+          <w:szCs w:val="18"/>
+          <w:shd w:val="clear" w:color="auto" w:fill="F7F7F8"/>
+        </w:rPr>
+      </w:pPr>
+      <w:r>
+        <w:rPr>
+          <w:rFonts w:ascii="Aptos" w:hAnsi="Aptos" w:cs="Segoe UI"/>
+          <w:color w:val="FF0000"/>
+          <w:sz w:val="18"/>
+          <w:szCs w:val="18"/>
+          <w:shd w:val="clear" w:color="auto" w:fill="F7F7F8"/>
+        </w:rPr>
+        <w:t xml:space="preserve">                // İç </w:t>
+      </w:r>
+      <w:proofErr w:type="spellStart"/>
+      <w:r>
+        <w:rPr>
+          <w:rFonts w:ascii="Aptos" w:hAnsi="Aptos" w:cs="Segoe UI"/>
+          <w:color w:val="FF0000"/>
+          <w:sz w:val="18"/>
+          <w:szCs w:val="18"/>
+          <w:shd w:val="clear" w:color="auto" w:fill="F7F7F8"/>
+        </w:rPr>
+        <w:t>try</w:t>
+      </w:r>
+      <w:proofErr w:type="spellEnd"/>
+      <w:r>
+        <w:rPr>
+          <w:rFonts w:ascii="Aptos" w:hAnsi="Aptos" w:cs="Segoe UI"/>
+          <w:color w:val="FF0000"/>
+          <w:sz w:val="18"/>
+          <w:szCs w:val="18"/>
+          <w:shd w:val="clear" w:color="auto" w:fill="F7F7F8"/>
+        </w:rPr>
+        <w:t xml:space="preserve"> bloğundaki </w:t>
+      </w:r>
+      <w:proofErr w:type="spellStart"/>
+      <w:r>
+        <w:rPr>
+          <w:rFonts w:ascii="Aptos" w:hAnsi="Aptos" w:cs="Segoe UI"/>
+          <w:color w:val="FF0000"/>
+          <w:sz w:val="18"/>
+          <w:szCs w:val="18"/>
+          <w:shd w:val="clear" w:color="auto" w:fill="F7F7F8"/>
+        </w:rPr>
+        <w:t>ArithmeticException'ı</w:t>
+      </w:r>
+      <w:proofErr w:type="spellEnd"/>
+      <w:r>
+        <w:rPr>
+          <w:rFonts w:ascii="Aptos" w:hAnsi="Aptos" w:cs="Segoe UI"/>
+          <w:color w:val="FF0000"/>
+          <w:sz w:val="18"/>
+          <w:szCs w:val="18"/>
+          <w:shd w:val="clear" w:color="auto" w:fill="F7F7F8"/>
+        </w:rPr>
+        <w:t xml:space="preserve"> işle</w:t>
+      </w:r>
+    </w:p>
+    <w:p>
+      <w:pPr>
+        <w:pStyle w:val="ListeParagraf"/>
+        <w:ind w:left="360"/>
+        <w:rPr>
+          <w:rFonts w:ascii="Aptos" w:hAnsi="Aptos" w:cs="Segoe UI"/>
+          <w:color w:val="FF0000"/>
+          <w:sz w:val="18"/>
+          <w:szCs w:val="18"/>
+          <w:shd w:val="clear" w:color="auto" w:fill="F7F7F8"/>
+        </w:rPr>
+      </w:pPr>
+      <w:r>
+        <w:rPr>
+          <w:rFonts w:ascii="Aptos" w:hAnsi="Aptos" w:cs="Segoe UI"/>
+          <w:color w:val="FF0000"/>
+          <w:sz w:val="18"/>
+          <w:szCs w:val="18"/>
+          <w:shd w:val="clear" w:color="auto" w:fill="F7F7F8"/>
+        </w:rPr>
+        <w:t xml:space="preserve">                </w:t>
+      </w:r>
+      <w:proofErr w:type="spellStart"/>
+      <w:r>
+        <w:rPr>
+          <w:rFonts w:ascii="Aptos" w:hAnsi="Aptos" w:cs="Segoe UI"/>
+          <w:color w:val="FF0000"/>
+          <w:sz w:val="18"/>
+          <w:szCs w:val="18"/>
+          <w:shd w:val="clear" w:color="auto" w:fill="F7F7F8"/>
+        </w:rPr>
+        <w:t>System.out.println</w:t>
+      </w:r>
+      <w:proofErr w:type="spellEnd"/>
+      <w:r>
+        <w:rPr>
+          <w:rFonts w:ascii="Aptos" w:hAnsi="Aptos" w:cs="Segoe UI"/>
+          <w:color w:val="FF0000"/>
+          <w:sz w:val="18"/>
+          <w:szCs w:val="18"/>
+          <w:shd w:val="clear" w:color="auto" w:fill="F7F7F8"/>
+        </w:rPr>
+        <w:t xml:space="preserve">("Inner </w:t>
+      </w:r>
+      <w:proofErr w:type="spellStart"/>
+      <w:r>
+        <w:rPr>
+          <w:rFonts w:ascii="Aptos" w:hAnsi="Aptos" w:cs="Segoe UI"/>
+          <w:color w:val="FF0000"/>
+          <w:sz w:val="18"/>
+          <w:szCs w:val="18"/>
+          <w:shd w:val="clear" w:color="auto" w:fill="F7F7F8"/>
+        </w:rPr>
+        <w:t>Catch</w:t>
+      </w:r>
+      <w:proofErr w:type="spellEnd"/>
+      <w:r>
+        <w:rPr>
+          <w:rFonts w:ascii="Aptos" w:hAnsi="Aptos" w:cs="Segoe UI"/>
+          <w:color w:val="FF0000"/>
+          <w:sz w:val="18"/>
+          <w:szCs w:val="18"/>
+          <w:shd w:val="clear" w:color="auto" w:fill="F7F7F8"/>
+        </w:rPr>
+        <w:t xml:space="preserve"> </w:t>
+      </w:r>
+      <w:proofErr w:type="spellStart"/>
+      <w:r>
+        <w:rPr>
+          <w:rFonts w:ascii="Aptos" w:hAnsi="Aptos" w:cs="Segoe UI"/>
+          <w:color w:val="FF0000"/>
+          <w:sz w:val="18"/>
+          <w:szCs w:val="18"/>
+          <w:shd w:val="clear" w:color="auto" w:fill="F7F7F8"/>
+        </w:rPr>
+        <w:t>Block</w:t>
+      </w:r>
+      <w:proofErr w:type="spellEnd"/>
+      <w:r>
+        <w:rPr>
+          <w:rFonts w:ascii="Aptos" w:hAnsi="Aptos" w:cs="Segoe UI"/>
+          <w:color w:val="FF0000"/>
+          <w:sz w:val="18"/>
+          <w:szCs w:val="18"/>
+          <w:shd w:val="clear" w:color="auto" w:fill="F7F7F8"/>
+        </w:rPr>
+        <w:t xml:space="preserve">: " + </w:t>
+      </w:r>
+      <w:proofErr w:type="spellStart"/>
+      <w:r>
+        <w:rPr>
+          <w:rFonts w:ascii="Aptos" w:hAnsi="Aptos" w:cs="Segoe UI"/>
+          <w:color w:val="FF0000"/>
+          <w:sz w:val="18"/>
+          <w:szCs w:val="18"/>
+          <w:shd w:val="clear" w:color="auto" w:fill="F7F7F8"/>
+        </w:rPr>
+        <w:t>innerException.getMessage</w:t>
+      </w:r>
+      <w:proofErr w:type="spellEnd"/>
+      <w:r>
+        <w:rPr>
+          <w:rFonts w:ascii="Aptos" w:hAnsi="Aptos" w:cs="Segoe UI"/>
+          <w:color w:val="FF0000"/>
+          <w:sz w:val="18"/>
+          <w:szCs w:val="18"/>
+          <w:shd w:val="clear" w:color="auto" w:fill="F7F7F8"/>
+        </w:rPr>
+        <w:t>());</w:t>
+      </w:r>
+    </w:p>
+    <w:p>
+      <w:pPr>
+        <w:pStyle w:val="ListeParagraf"/>
+        <w:ind w:left="360"/>
+        <w:rPr>
+          <w:rFonts w:ascii="Aptos" w:hAnsi="Aptos" w:cs="Segoe UI"/>
+          <w:color w:val="FF0000"/>
+          <w:sz w:val="18"/>
+          <w:szCs w:val="18"/>
+          <w:shd w:val="clear" w:color="auto" w:fill="F7F7F8"/>
+        </w:rPr>
+      </w:pPr>
+      <w:r>
+        <w:rPr>
+          <w:rFonts w:ascii="Aptos" w:hAnsi="Aptos" w:cs="Segoe UI"/>
+          <w:color w:val="FF0000"/>
+          <w:sz w:val="18"/>
+          <w:szCs w:val="18"/>
+          <w:shd w:val="clear" w:color="auto" w:fill="F7F7F8"/>
+        </w:rPr>
+        <w:t xml:space="preserve">            }</w:t>
+      </w:r>
+    </w:p>
+    <w:p>
+      <w:pPr>
+        <w:pStyle w:val="ListeParagraf"/>
+        <w:ind w:left="360"/>
+        <w:rPr>
+          <w:rFonts w:ascii="Aptos" w:hAnsi="Aptos" w:cs="Segoe UI"/>
+          <w:color w:val="FF0000"/>
+          <w:sz w:val="18"/>
+          <w:szCs w:val="18"/>
+          <w:shd w:val="clear" w:color="auto" w:fill="F7F7F8"/>
+        </w:rPr>
+      </w:pPr>
+    </w:p>
+    <w:p>
+      <w:pPr>
+        <w:pStyle w:val="ListeParagraf"/>
+        <w:ind w:left="360"/>
+        <w:rPr>
+          <w:rFonts w:ascii="Aptos" w:hAnsi="Aptos" w:cs="Segoe UI"/>
+          <w:color w:val="FF0000"/>
+          <w:sz w:val="18"/>
+          <w:szCs w:val="18"/>
+          <w:shd w:val="clear" w:color="auto" w:fill="F7F7F8"/>
+        </w:rPr>
+      </w:pPr>
+      <w:r>
+        <w:rPr>
+          <w:rFonts w:ascii="Aptos" w:hAnsi="Aptos" w:cs="Segoe UI"/>
+          <w:color w:val="FF0000"/>
+          <w:sz w:val="18"/>
+          <w:szCs w:val="18"/>
+          <w:shd w:val="clear" w:color="auto" w:fill="F7F7F8"/>
+        </w:rPr>
+        <w:t xml:space="preserve">            </w:t>
+      </w:r>
+      <w:proofErr w:type="spellStart"/>
+      <w:r>
+        <w:rPr>
+          <w:rFonts w:ascii="Aptos" w:hAnsi="Aptos" w:cs="Segoe UI"/>
+          <w:color w:val="FF0000"/>
+          <w:sz w:val="18"/>
+          <w:szCs w:val="18"/>
+          <w:shd w:val="clear" w:color="auto" w:fill="F7F7F8"/>
+        </w:rPr>
+        <w:t>System.out.println</w:t>
+      </w:r>
+      <w:proofErr w:type="spellEnd"/>
+      <w:r>
+        <w:rPr>
+          <w:rFonts w:ascii="Aptos" w:hAnsi="Aptos" w:cs="Segoe UI"/>
+          <w:color w:val="FF0000"/>
+          <w:sz w:val="18"/>
+          <w:szCs w:val="18"/>
+          <w:shd w:val="clear" w:color="auto" w:fill="F7F7F8"/>
+        </w:rPr>
+        <w:t>("</w:t>
+      </w:r>
+      <w:proofErr w:type="spellStart"/>
+      <w:r>
+        <w:rPr>
+          <w:rFonts w:ascii="Aptos" w:hAnsi="Aptos" w:cs="Segoe UI"/>
+          <w:color w:val="FF0000"/>
+          <w:sz w:val="18"/>
+          <w:szCs w:val="18"/>
+          <w:shd w:val="clear" w:color="auto" w:fill="F7F7F8"/>
+        </w:rPr>
+        <w:t>After</w:t>
+      </w:r>
+      <w:proofErr w:type="spellEnd"/>
+      <w:r>
+        <w:rPr>
+          <w:rFonts w:ascii="Aptos" w:hAnsi="Aptos" w:cs="Segoe UI"/>
+          <w:color w:val="FF0000"/>
+          <w:sz w:val="18"/>
+          <w:szCs w:val="18"/>
+          <w:shd w:val="clear" w:color="auto" w:fill="F7F7F8"/>
+        </w:rPr>
+        <w:t xml:space="preserve"> Inner </w:t>
+      </w:r>
+      <w:proofErr w:type="spellStart"/>
+      <w:r>
+        <w:rPr>
+          <w:rFonts w:ascii="Aptos" w:hAnsi="Aptos" w:cs="Segoe UI"/>
+          <w:color w:val="FF0000"/>
+          <w:sz w:val="18"/>
+          <w:szCs w:val="18"/>
+          <w:shd w:val="clear" w:color="auto" w:fill="F7F7F8"/>
+        </w:rPr>
+        <w:t>Try-Catch</w:t>
+      </w:r>
+      <w:proofErr w:type="spellEnd"/>
+      <w:r>
+        <w:rPr>
+          <w:rFonts w:ascii="Aptos" w:hAnsi="Aptos" w:cs="Segoe UI"/>
+          <w:color w:val="FF0000"/>
+          <w:sz w:val="18"/>
+          <w:szCs w:val="18"/>
+          <w:shd w:val="clear" w:color="auto" w:fill="F7F7F8"/>
+        </w:rPr>
+        <w:t xml:space="preserve"> </w:t>
+      </w:r>
+      <w:proofErr w:type="spellStart"/>
+      <w:r>
+        <w:rPr>
+          <w:rFonts w:ascii="Aptos" w:hAnsi="Aptos" w:cs="Segoe UI"/>
+          <w:color w:val="FF0000"/>
+          <w:sz w:val="18"/>
+          <w:szCs w:val="18"/>
+          <w:shd w:val="clear" w:color="auto" w:fill="F7F7F8"/>
+        </w:rPr>
+        <w:t>Block</w:t>
+      </w:r>
+      <w:proofErr w:type="spellEnd"/>
+      <w:r>
+        <w:rPr>
+          <w:rFonts w:ascii="Aptos" w:hAnsi="Aptos" w:cs="Segoe UI"/>
+          <w:color w:val="FF0000"/>
+          <w:sz w:val="18"/>
+          <w:szCs w:val="18"/>
+          <w:shd w:val="clear" w:color="auto" w:fill="F7F7F8"/>
+        </w:rPr>
+        <w:t>");</w:t>
+      </w:r>
+    </w:p>
+    <w:p>
+      <w:pPr>
+        <w:pStyle w:val="ListeParagraf"/>
+        <w:ind w:left="360"/>
+        <w:rPr>
+          <w:rFonts w:ascii="Aptos" w:hAnsi="Aptos" w:cs="Segoe UI"/>
+          <w:color w:val="FF0000"/>
+          <w:sz w:val="18"/>
+          <w:szCs w:val="18"/>
+          <w:shd w:val="clear" w:color="auto" w:fill="F7F7F8"/>
+        </w:rPr>
+      </w:pPr>
+      <w:r>
+        <w:rPr>
+          <w:rFonts w:ascii="Aptos" w:hAnsi="Aptos" w:cs="Segoe UI"/>
+          <w:color w:val="FF0000"/>
+          <w:sz w:val="18"/>
+          <w:szCs w:val="18"/>
+          <w:shd w:val="clear" w:color="auto" w:fill="F7F7F8"/>
+        </w:rPr>
+        <w:t xml:space="preserve">        } </w:t>
+      </w:r>
+      <w:proofErr w:type="spellStart"/>
+      <w:r>
+        <w:rPr>
+          <w:rFonts w:ascii="Aptos" w:hAnsi="Aptos" w:cs="Segoe UI"/>
+          <w:color w:val="FF0000"/>
+          <w:sz w:val="18"/>
+          <w:szCs w:val="18"/>
+          <w:shd w:val="clear" w:color="auto" w:fill="F7F7F8"/>
+        </w:rPr>
+        <w:t>catch</w:t>
+      </w:r>
+      <w:proofErr w:type="spellEnd"/>
+      <w:r>
+        <w:rPr>
+          <w:rFonts w:ascii="Aptos" w:hAnsi="Aptos" w:cs="Segoe UI"/>
+          <w:color w:val="FF0000"/>
+          <w:sz w:val="18"/>
+          <w:szCs w:val="18"/>
+          <w:shd w:val="clear" w:color="auto" w:fill="F7F7F8"/>
+        </w:rPr>
+        <w:t xml:space="preserve"> (</w:t>
+      </w:r>
+      <w:proofErr w:type="spellStart"/>
+      <w:r>
+        <w:rPr>
+          <w:rFonts w:ascii="Aptos" w:hAnsi="Aptos" w:cs="Segoe UI"/>
+          <w:color w:val="FF0000"/>
+          <w:sz w:val="18"/>
+          <w:szCs w:val="18"/>
+          <w:shd w:val="clear" w:color="auto" w:fill="F7F7F8"/>
+        </w:rPr>
+        <w:t>Exception</w:t>
+      </w:r>
+      <w:proofErr w:type="spellEnd"/>
+      <w:r>
+        <w:rPr>
+          <w:rFonts w:ascii="Aptos" w:hAnsi="Aptos" w:cs="Segoe UI"/>
+          <w:color w:val="FF0000"/>
+          <w:sz w:val="18"/>
+          <w:szCs w:val="18"/>
+          <w:shd w:val="clear" w:color="auto" w:fill="F7F7F8"/>
+        </w:rPr>
+        <w:t xml:space="preserve"> </w:t>
+      </w:r>
+      <w:proofErr w:type="spellStart"/>
+      <w:r>
+        <w:rPr>
+          <w:rFonts w:ascii="Aptos" w:hAnsi="Aptos" w:cs="Segoe UI"/>
+          <w:color w:val="FF0000"/>
+          <w:sz w:val="18"/>
+          <w:szCs w:val="18"/>
+          <w:shd w:val="clear" w:color="auto" w:fill="F7F7F8"/>
+        </w:rPr>
+        <w:t>outerException</w:t>
+      </w:r>
+      <w:proofErr w:type="spellEnd"/>
+      <w:r>
+        <w:rPr>
+          <w:rFonts w:ascii="Aptos" w:hAnsi="Aptos" w:cs="Segoe UI"/>
+          <w:color w:val="FF0000"/>
+          <w:sz w:val="18"/>
+          <w:szCs w:val="18"/>
+          <w:shd w:val="clear" w:color="auto" w:fill="F7F7F8"/>
+        </w:rPr>
+        <w:t>) {</w:t>
+      </w:r>
+    </w:p>
+    <w:p>
+      <w:pPr>
+        <w:pStyle w:val="ListeParagraf"/>
+        <w:ind w:left="360"/>
+        <w:rPr>
+          <w:rFonts w:ascii="Aptos" w:hAnsi="Aptos" w:cs="Segoe UI"/>
+          <w:color w:val="FF0000"/>
+          <w:sz w:val="18"/>
+          <w:szCs w:val="18"/>
+          <w:shd w:val="clear" w:color="auto" w:fill="F7F7F8"/>
+        </w:rPr>
+      </w:pPr>
+      <w:r>
+        <w:rPr>
+          <w:rFonts w:ascii="Aptos" w:hAnsi="Aptos" w:cs="Segoe UI"/>
+          <w:color w:val="FF0000"/>
+          <w:sz w:val="18"/>
+          <w:szCs w:val="18"/>
+          <w:shd w:val="clear" w:color="auto" w:fill="F7F7F8"/>
+        </w:rPr>
+        <w:t xml:space="preserve">            // Dış </w:t>
+      </w:r>
+      <w:proofErr w:type="spellStart"/>
+      <w:r>
+        <w:rPr>
+          <w:rFonts w:ascii="Aptos" w:hAnsi="Aptos" w:cs="Segoe UI"/>
+          <w:color w:val="FF0000"/>
+          <w:sz w:val="18"/>
+          <w:szCs w:val="18"/>
+          <w:shd w:val="clear" w:color="auto" w:fill="F7F7F8"/>
+        </w:rPr>
+        <w:t>try</w:t>
+      </w:r>
+      <w:proofErr w:type="spellEnd"/>
+      <w:r>
+        <w:rPr>
+          <w:rFonts w:ascii="Aptos" w:hAnsi="Aptos" w:cs="Segoe UI"/>
+          <w:color w:val="FF0000"/>
+          <w:sz w:val="18"/>
+          <w:szCs w:val="18"/>
+          <w:shd w:val="clear" w:color="auto" w:fill="F7F7F8"/>
+        </w:rPr>
+        <w:t xml:space="preserve"> bloğundaki genel istisnayı işle</w:t>
+      </w:r>
+    </w:p>
+    <w:p>
+      <w:pPr>
+        <w:pStyle w:val="ListeParagraf"/>
+        <w:ind w:left="360"/>
+        <w:rPr>
+          <w:rFonts w:ascii="Aptos" w:hAnsi="Aptos" w:cs="Segoe UI"/>
+          <w:color w:val="FF0000"/>
+          <w:sz w:val="18"/>
+          <w:szCs w:val="18"/>
+          <w:shd w:val="clear" w:color="auto" w:fill="F7F7F8"/>
+        </w:rPr>
+      </w:pPr>
+      <w:r>
+        <w:rPr>
+          <w:rFonts w:ascii="Aptos" w:hAnsi="Aptos" w:cs="Segoe UI"/>
+          <w:color w:val="FF0000"/>
+          <w:sz w:val="18"/>
+          <w:szCs w:val="18"/>
+          <w:shd w:val="clear" w:color="auto" w:fill="F7F7F8"/>
+        </w:rPr>
+        <w:t xml:space="preserve">            </w:t>
+      </w:r>
+      <w:proofErr w:type="spellStart"/>
+      <w:r>
+        <w:rPr>
+          <w:rFonts w:ascii="Aptos" w:hAnsi="Aptos" w:cs="Segoe UI"/>
+          <w:color w:val="FF0000"/>
+          <w:sz w:val="18"/>
+          <w:szCs w:val="18"/>
+          <w:shd w:val="clear" w:color="auto" w:fill="F7F7F8"/>
+        </w:rPr>
+        <w:t>System.out.println</w:t>
+      </w:r>
+      <w:proofErr w:type="spellEnd"/>
+      <w:r>
+        <w:rPr>
+          <w:rFonts w:ascii="Aptos" w:hAnsi="Aptos" w:cs="Segoe UI"/>
+          <w:color w:val="FF0000"/>
+          <w:sz w:val="18"/>
+          <w:szCs w:val="18"/>
+          <w:shd w:val="clear" w:color="auto" w:fill="F7F7F8"/>
+        </w:rPr>
+        <w:t xml:space="preserve">("Outer </w:t>
+      </w:r>
+      <w:proofErr w:type="spellStart"/>
+      <w:r>
+        <w:rPr>
+          <w:rFonts w:ascii="Aptos" w:hAnsi="Aptos" w:cs="Segoe UI"/>
+          <w:color w:val="FF0000"/>
+          <w:sz w:val="18"/>
+          <w:szCs w:val="18"/>
+          <w:shd w:val="clear" w:color="auto" w:fill="F7F7F8"/>
+        </w:rPr>
+        <w:t>Catch</w:t>
+      </w:r>
+      <w:proofErr w:type="spellEnd"/>
+      <w:r>
+        <w:rPr>
+          <w:rFonts w:ascii="Aptos" w:hAnsi="Aptos" w:cs="Segoe UI"/>
+          <w:color w:val="FF0000"/>
+          <w:sz w:val="18"/>
+          <w:szCs w:val="18"/>
+          <w:shd w:val="clear" w:color="auto" w:fill="F7F7F8"/>
+        </w:rPr>
+        <w:t xml:space="preserve"> </w:t>
+      </w:r>
+      <w:proofErr w:type="spellStart"/>
+      <w:r>
+        <w:rPr>
+          <w:rFonts w:ascii="Aptos" w:hAnsi="Aptos" w:cs="Segoe UI"/>
+          <w:color w:val="FF0000"/>
+          <w:sz w:val="18"/>
+          <w:szCs w:val="18"/>
+          <w:shd w:val="clear" w:color="auto" w:fill="F7F7F8"/>
+        </w:rPr>
+        <w:t>Block</w:t>
+      </w:r>
+      <w:proofErr w:type="spellEnd"/>
+      <w:r>
+        <w:rPr>
+          <w:rFonts w:ascii="Aptos" w:hAnsi="Aptos" w:cs="Segoe UI"/>
+          <w:color w:val="FF0000"/>
+          <w:sz w:val="18"/>
+          <w:szCs w:val="18"/>
+          <w:shd w:val="clear" w:color="auto" w:fill="F7F7F8"/>
+        </w:rPr>
+        <w:t xml:space="preserve">: " + </w:t>
+      </w:r>
+      <w:proofErr w:type="spellStart"/>
+      <w:r>
+        <w:rPr>
+          <w:rFonts w:ascii="Aptos" w:hAnsi="Aptos" w:cs="Segoe UI"/>
+          <w:color w:val="FF0000"/>
+          <w:sz w:val="18"/>
+          <w:szCs w:val="18"/>
+          <w:shd w:val="clear" w:color="auto" w:fill="F7F7F8"/>
+        </w:rPr>
+        <w:t>outerException.getMessage</w:t>
+      </w:r>
+      <w:proofErr w:type="spellEnd"/>
+      <w:r>
+        <w:rPr>
+          <w:rFonts w:ascii="Aptos" w:hAnsi="Aptos" w:cs="Segoe UI"/>
+          <w:color w:val="FF0000"/>
+          <w:sz w:val="18"/>
+          <w:szCs w:val="18"/>
+          <w:shd w:val="clear" w:color="auto" w:fill="F7F7F8"/>
+        </w:rPr>
+        <w:t>());</w:t>
+      </w:r>
+    </w:p>
+    <w:p>
+      <w:pPr>
+        <w:pStyle w:val="ListeParagraf"/>
+        <w:ind w:left="360"/>
+        <w:rPr>
+          <w:rFonts w:ascii="Aptos" w:hAnsi="Aptos" w:cs="Segoe UI"/>
+          <w:color w:val="FF0000"/>
+          <w:sz w:val="18"/>
+          <w:szCs w:val="18"/>
+          <w:shd w:val="clear" w:color="auto" w:fill="F7F7F8"/>
+        </w:rPr>
+      </w:pPr>
+      <w:r>
+        <w:rPr>
+          <w:rFonts w:ascii="Aptos" w:hAnsi="Aptos" w:cs="Segoe UI"/>
+          <w:color w:val="FF0000"/>
+          <w:sz w:val="18"/>
+          <w:szCs w:val="18"/>
+          <w:shd w:val="clear" w:color="auto" w:fill="F7F7F8"/>
+        </w:rPr>
+        <w:t xml:space="preserve">        }</w:t>
+      </w:r>
+    </w:p>
+    <w:p>
+      <w:pPr>
+        <w:pStyle w:val="ListeParagraf"/>
+        <w:ind w:left="360"/>
+        <w:rPr>
+          <w:rFonts w:ascii="Aptos" w:hAnsi="Aptos" w:cs="Segoe UI"/>
+          <w:color w:val="FF0000"/>
+          <w:sz w:val="18"/>
+          <w:szCs w:val="18"/>
+          <w:shd w:val="clear" w:color="auto" w:fill="F7F7F8"/>
+        </w:rPr>
+      </w:pPr>
+      <w:r>
+        <w:rPr>
+          <w:rFonts w:ascii="Aptos" w:hAnsi="Aptos" w:cs="Segoe UI"/>
+          <w:color w:val="FF0000"/>
+          <w:sz w:val="18"/>
+          <w:szCs w:val="18"/>
+          <w:shd w:val="clear" w:color="auto" w:fill="F7F7F8"/>
+        </w:rPr>
+        <w:t xml:space="preserve">    }</w:t>
+      </w:r>
+    </w:p>
+    <w:p>
+      <w:pPr>
+        <w:pStyle w:val="ListeParagraf"/>
+        <w:ind w:left="360"/>
+        <w:rPr>
+          <w:rFonts w:ascii="Aptos" w:hAnsi="Aptos" w:cs="Segoe UI"/>
+          <w:color w:val="FF0000"/>
+          <w:sz w:val="18"/>
+          <w:szCs w:val="18"/>
+          <w:shd w:val="clear" w:color="auto" w:fill="F7F7F8"/>
+        </w:rPr>
+      </w:pPr>
+      <w:r>
+        <w:rPr>
+          <w:rFonts w:ascii="Aptos" w:hAnsi="Aptos" w:cs="Segoe UI"/>
+          <w:color w:val="FF0000"/>
+          <w:sz w:val="18"/>
+          <w:szCs w:val="18"/>
+          <w:shd w:val="clear" w:color="auto" w:fill="F7F7F8"/>
+        </w:rPr>
+        <w:t>}</w:t>
+      </w:r>
+    </w:p>
+    <w:p>
+      <w:pPr>
+        <w:pStyle w:val="ListeParagraf"/>
+        <w:ind w:left="360"/>
+        <w:rPr>
+          <w:rFonts w:ascii="Aptos" w:hAnsi="Aptos" w:cs="Segoe UI"/>
+          <w:sz w:val="18"/>
+          <w:szCs w:val="18"/>
+          <w:shd w:val="clear" w:color="auto" w:fill="F7F7F8"/>
+        </w:rPr>
+      </w:pPr>
+      <w:r>
+        <w:rPr>
+          <w:rFonts w:ascii="Aptos" w:hAnsi="Aptos" w:cs="Segoe UI"/>
+          <w:sz w:val="18"/>
+          <w:szCs w:val="18"/>
+          <w:shd w:val="clear" w:color="auto" w:fill="F7F7F8"/>
+        </w:rPr>
+        <w:t xml:space="preserve">Bu örnekte, dış </w:t>
+      </w:r>
+      <w:proofErr w:type="spellStart"/>
+      <w:r>
+        <w:rPr>
+          <w:rFonts w:ascii="Aptos" w:hAnsi="Aptos" w:cs="Segoe UI"/>
+          <w:sz w:val="18"/>
+          <w:szCs w:val="18"/>
+          <w:shd w:val="clear" w:color="auto" w:fill="F7F7F8"/>
+        </w:rPr>
+        <w:t>try</w:t>
+      </w:r>
+      <w:proofErr w:type="spellEnd"/>
+      <w:r>
+        <w:rPr>
+          <w:rFonts w:ascii="Aptos" w:hAnsi="Aptos" w:cs="Segoe UI"/>
+          <w:sz w:val="18"/>
+          <w:szCs w:val="18"/>
+          <w:shd w:val="clear" w:color="auto" w:fill="F7F7F8"/>
+        </w:rPr>
+        <w:t xml:space="preserve"> ifadesi ile iç içe geçmiş bir iç </w:t>
+      </w:r>
+      <w:proofErr w:type="spellStart"/>
+      <w:r>
+        <w:rPr>
+          <w:rFonts w:ascii="Aptos" w:hAnsi="Aptos" w:cs="Segoe UI"/>
+          <w:sz w:val="18"/>
+          <w:szCs w:val="18"/>
+          <w:shd w:val="clear" w:color="auto" w:fill="F7F7F8"/>
+        </w:rPr>
+        <w:t>try</w:t>
+      </w:r>
+      <w:proofErr w:type="spellEnd"/>
+      <w:r>
+        <w:rPr>
+          <w:rFonts w:ascii="Aptos" w:hAnsi="Aptos" w:cs="Segoe UI"/>
+          <w:sz w:val="18"/>
+          <w:szCs w:val="18"/>
+          <w:shd w:val="clear" w:color="auto" w:fill="F7F7F8"/>
+        </w:rPr>
+        <w:t xml:space="preserve"> ifadesi bulunmaktadır. Eğer iç </w:t>
+      </w:r>
+      <w:proofErr w:type="spellStart"/>
+      <w:r>
+        <w:rPr>
+          <w:rFonts w:ascii="Aptos" w:hAnsi="Aptos" w:cs="Segoe UI"/>
+          <w:sz w:val="18"/>
+          <w:szCs w:val="18"/>
+          <w:shd w:val="clear" w:color="auto" w:fill="F7F7F8"/>
+        </w:rPr>
+        <w:t>try</w:t>
+      </w:r>
+      <w:proofErr w:type="spellEnd"/>
+      <w:r>
+        <w:rPr>
+          <w:rFonts w:ascii="Aptos" w:hAnsi="Aptos" w:cs="Segoe UI"/>
+          <w:sz w:val="18"/>
+          <w:szCs w:val="18"/>
+          <w:shd w:val="clear" w:color="auto" w:fill="F7F7F8"/>
+        </w:rPr>
+        <w:t xml:space="preserve"> bloğunda bir hata oluşursa, iç </w:t>
+      </w:r>
+      <w:proofErr w:type="spellStart"/>
+      <w:r>
+        <w:rPr>
+          <w:rFonts w:ascii="Aptos" w:hAnsi="Aptos" w:cs="Segoe UI"/>
+          <w:sz w:val="18"/>
+          <w:szCs w:val="18"/>
+          <w:shd w:val="clear" w:color="auto" w:fill="F7F7F8"/>
+        </w:rPr>
+        <w:t>catch</w:t>
+      </w:r>
+      <w:proofErr w:type="spellEnd"/>
+      <w:r>
+        <w:rPr>
+          <w:rFonts w:ascii="Aptos" w:hAnsi="Aptos" w:cs="Segoe UI"/>
+          <w:sz w:val="18"/>
+          <w:szCs w:val="18"/>
+          <w:shd w:val="clear" w:color="auto" w:fill="F7F7F8"/>
+        </w:rPr>
+        <w:t xml:space="preserve"> bloğu bu hatayı ele alacaktır. Eğer dış </w:t>
+      </w:r>
+      <w:proofErr w:type="spellStart"/>
+      <w:r>
+        <w:rPr>
+          <w:rFonts w:ascii="Aptos" w:hAnsi="Aptos" w:cs="Segoe UI"/>
+          <w:sz w:val="18"/>
+          <w:szCs w:val="18"/>
+          <w:shd w:val="clear" w:color="auto" w:fill="F7F7F8"/>
+        </w:rPr>
+        <w:t>try</w:t>
+      </w:r>
+      <w:proofErr w:type="spellEnd"/>
+      <w:r>
+        <w:rPr>
+          <w:rFonts w:ascii="Aptos" w:hAnsi="Aptos" w:cs="Segoe UI"/>
+          <w:sz w:val="18"/>
+          <w:szCs w:val="18"/>
+          <w:shd w:val="clear" w:color="auto" w:fill="F7F7F8"/>
+        </w:rPr>
+        <w:t xml:space="preserve"> bloğunda bir hata oluşursa, dış </w:t>
+      </w:r>
+      <w:proofErr w:type="spellStart"/>
+      <w:r>
+        <w:rPr>
+          <w:rFonts w:ascii="Aptos" w:hAnsi="Aptos" w:cs="Segoe UI"/>
+          <w:sz w:val="18"/>
+          <w:szCs w:val="18"/>
+          <w:shd w:val="clear" w:color="auto" w:fill="F7F7F8"/>
+        </w:rPr>
+        <w:t>catch</w:t>
+      </w:r>
+      <w:proofErr w:type="spellEnd"/>
+      <w:r>
+        <w:rPr>
+          <w:rFonts w:ascii="Aptos" w:hAnsi="Aptos" w:cs="Segoe UI"/>
+          <w:sz w:val="18"/>
+          <w:szCs w:val="18"/>
+          <w:shd w:val="clear" w:color="auto" w:fill="F7F7F8"/>
+        </w:rPr>
+        <w:t xml:space="preserve"> bloğu bu hatayı ele alacaktır. Bu, programcılara farklı durumları belirli bloklarda işlemek için esneklik sağlar.</w:t>
+      </w:r>
+    </w:p>
+    <w:p>
+      <w:pPr>
+        <w:pStyle w:val="ListeParagraf"/>
+        <w:ind w:left="360"/>
+        <w:rPr>
+          <w:rFonts w:ascii="Aptos" w:hAnsi="Aptos" w:cs="Segoe UI"/>
+          <w:sz w:val="18"/>
+          <w:szCs w:val="18"/>
+          <w:shd w:val="clear" w:color="auto" w:fill="F7F7F8"/>
+        </w:rPr>
+      </w:pPr>
+    </w:p>
+    <w:p>
+      <w:pPr>
+        <w:pStyle w:val="ListeParagraf"/>
+        <w:numPr>
+          <w:ilvl w:val="0"/>
+          <w:numId w:val="1"/>
+        </w:numPr>
+        <w:rPr>
+          <w:rFonts w:ascii="Aptos" w:hAnsi="Aptos" w:cs="Segoe UI"/>
+          <w:sz w:val="18"/>
+          <w:szCs w:val="18"/>
+          <w:shd w:val="clear" w:color="auto" w:fill="F7F7F8"/>
+        </w:rPr>
+      </w:pPr>
+      <w:proofErr w:type="spellStart"/>
+      <w:r>
+        <w:rPr>
+          <w:rFonts w:ascii="Aptos" w:hAnsi="Aptos" w:cs="Segoe UI"/>
+          <w:sz w:val="18"/>
+          <w:szCs w:val="18"/>
+          <w:shd w:val="clear" w:color="auto" w:fill="F7F7F8"/>
+        </w:rPr>
+        <w:t>T</w:t>
+      </w:r>
+      <w:r>
+        <w:rPr>
+          <w:rFonts w:ascii="Aptos" w:hAnsi="Aptos" w:cs="Segoe UI"/>
+          <w:sz w:val="18"/>
+          <w:szCs w:val="18"/>
+          <w:shd w:val="clear" w:color="auto" w:fill="F7F7F8"/>
+        </w:rPr>
+        <w:t>hrowable</w:t>
+      </w:r>
+      <w:proofErr w:type="spellEnd"/>
+      <w:r>
+        <w:rPr>
+          <w:rFonts w:ascii="Aptos" w:hAnsi="Aptos" w:cs="Segoe UI"/>
+          <w:sz w:val="18"/>
+          <w:szCs w:val="18"/>
+          <w:shd w:val="clear" w:color="auto" w:fill="F7F7F8"/>
+        </w:rPr>
+        <w:t xml:space="preserve"> </w:t>
+      </w:r>
+      <w:proofErr w:type="spellStart"/>
+      <w:r>
+        <w:rPr>
+          <w:rFonts w:ascii="Aptos" w:hAnsi="Aptos" w:cs="Segoe UI"/>
+          <w:sz w:val="18"/>
+          <w:szCs w:val="18"/>
+          <w:shd w:val="clear" w:color="auto" w:fill="F7F7F8"/>
+        </w:rPr>
+        <w:t>class</w:t>
+      </w:r>
+      <w:proofErr w:type="spellEnd"/>
+      <w:r>
+        <w:rPr>
+          <w:rFonts w:ascii="Aptos" w:hAnsi="Aptos" w:cs="Segoe UI"/>
+          <w:sz w:val="18"/>
+          <w:szCs w:val="18"/>
+          <w:shd w:val="clear" w:color="auto" w:fill="F7F7F8"/>
+        </w:rPr>
+        <w:t xml:space="preserve"> </w:t>
+      </w:r>
+      <w:r>
+        <w:rPr>
+          <w:rFonts w:ascii="Aptos" w:hAnsi="Aptos" w:cs="Segoe UI"/>
+          <w:sz w:val="18"/>
+          <w:szCs w:val="18"/>
+          <w:shd w:val="clear" w:color="auto" w:fill="F7F7F8"/>
+        </w:rPr>
+        <w:t xml:space="preserve">ve </w:t>
+      </w:r>
+      <w:proofErr w:type="spellStart"/>
+      <w:r>
+        <w:rPr>
+          <w:rFonts w:ascii="Aptos" w:hAnsi="Aptos" w:cs="Segoe UI"/>
+          <w:sz w:val="18"/>
+          <w:szCs w:val="18"/>
+          <w:shd w:val="clear" w:color="auto" w:fill="F7F7F8"/>
+        </w:rPr>
+        <w:t>methotlarının</w:t>
+      </w:r>
+      <w:proofErr w:type="spellEnd"/>
+      <w:r>
+        <w:rPr>
+          <w:rFonts w:ascii="Aptos" w:hAnsi="Aptos" w:cs="Segoe UI"/>
+          <w:sz w:val="18"/>
+          <w:szCs w:val="18"/>
+          <w:shd w:val="clear" w:color="auto" w:fill="F7F7F8"/>
+        </w:rPr>
+        <w:t xml:space="preserve"> önemini açıklayınız?</w:t>
+      </w:r>
+    </w:p>
+    <w:p>
+      <w:pPr>
+        <w:pStyle w:val="ListeParagraf"/>
+        <w:ind w:left="360"/>
+        <w:rPr>
+          <w:rFonts w:ascii="Aptos" w:hAnsi="Aptos" w:cs="Segoe UI"/>
+          <w:sz w:val="18"/>
+          <w:szCs w:val="18"/>
+          <w:shd w:val="clear" w:color="auto" w:fill="F7F7F8"/>
+        </w:rPr>
+      </w:pPr>
+      <w:proofErr w:type="spellStart"/>
+      <w:r>
+        <w:rPr>
+          <w:rFonts w:ascii="Aptos" w:hAnsi="Aptos" w:cs="Segoe UI"/>
+          <w:sz w:val="18"/>
+          <w:szCs w:val="18"/>
+          <w:shd w:val="clear" w:color="auto" w:fill="F7F7F8"/>
+        </w:rPr>
+        <w:t>Throwable</w:t>
+      </w:r>
+      <w:proofErr w:type="spellEnd"/>
+      <w:r>
+        <w:rPr>
+          <w:rFonts w:ascii="Aptos" w:hAnsi="Aptos" w:cs="Segoe UI"/>
+          <w:sz w:val="18"/>
+          <w:szCs w:val="18"/>
+          <w:shd w:val="clear" w:color="auto" w:fill="F7F7F8"/>
+        </w:rPr>
+        <w:t xml:space="preserve"> sınıfı, Java'daki </w:t>
+      </w:r>
+      <w:proofErr w:type="spellStart"/>
+      <w:r>
+        <w:rPr>
+          <w:rFonts w:ascii="Aptos" w:hAnsi="Aptos" w:cs="Segoe UI"/>
+          <w:sz w:val="18"/>
+          <w:szCs w:val="18"/>
+          <w:shd w:val="clear" w:color="auto" w:fill="F7F7F8"/>
+        </w:rPr>
+        <w:t>exception</w:t>
+      </w:r>
+      <w:r>
+        <w:rPr>
+          <w:rFonts w:ascii="Aptos" w:hAnsi="Aptos" w:cs="Segoe UI"/>
+          <w:sz w:val="18"/>
+          <w:szCs w:val="18"/>
+          <w:shd w:val="clear" w:color="auto" w:fill="F7F7F8"/>
+        </w:rPr>
+        <w:t>ların</w:t>
+      </w:r>
+      <w:proofErr w:type="spellEnd"/>
+      <w:r>
+        <w:rPr>
+          <w:rFonts w:ascii="Aptos" w:hAnsi="Aptos" w:cs="Segoe UI"/>
+          <w:sz w:val="18"/>
+          <w:szCs w:val="18"/>
+          <w:shd w:val="clear" w:color="auto" w:fill="F7F7F8"/>
+        </w:rPr>
+        <w:t xml:space="preserve"> temel sınıfıdır. Bütün </w:t>
+      </w:r>
+      <w:proofErr w:type="spellStart"/>
+      <w:r>
+        <w:rPr>
+          <w:rFonts w:ascii="Aptos" w:hAnsi="Aptos" w:cs="Segoe UI"/>
+          <w:sz w:val="18"/>
+          <w:szCs w:val="18"/>
+          <w:shd w:val="clear" w:color="auto" w:fill="F7F7F8"/>
+        </w:rPr>
+        <w:t>exception</w:t>
+      </w:r>
+      <w:r>
+        <w:rPr>
+          <w:rFonts w:ascii="Aptos" w:hAnsi="Aptos" w:cs="Segoe UI"/>
+          <w:sz w:val="18"/>
+          <w:szCs w:val="18"/>
+          <w:shd w:val="clear" w:color="auto" w:fill="F7F7F8"/>
+        </w:rPr>
+        <w:t>lar</w:t>
+      </w:r>
+      <w:proofErr w:type="spellEnd"/>
+      <w:r>
+        <w:rPr>
+          <w:rFonts w:ascii="Aptos" w:hAnsi="Aptos" w:cs="Segoe UI"/>
+          <w:sz w:val="18"/>
+          <w:szCs w:val="18"/>
+          <w:shd w:val="clear" w:color="auto" w:fill="F7F7F8"/>
+        </w:rPr>
+        <w:t xml:space="preserve">, bu </w:t>
+      </w:r>
+      <w:proofErr w:type="spellStart"/>
+      <w:r>
+        <w:rPr>
+          <w:rFonts w:ascii="Aptos" w:hAnsi="Aptos" w:cs="Segoe UI"/>
+          <w:sz w:val="18"/>
+          <w:szCs w:val="18"/>
+          <w:shd w:val="clear" w:color="auto" w:fill="F7F7F8"/>
+        </w:rPr>
+        <w:t>Throwable</w:t>
+      </w:r>
+      <w:proofErr w:type="spellEnd"/>
+      <w:r>
+        <w:rPr>
+          <w:rFonts w:ascii="Aptos" w:hAnsi="Aptos" w:cs="Segoe UI"/>
+          <w:sz w:val="18"/>
+          <w:szCs w:val="18"/>
+          <w:shd w:val="clear" w:color="auto" w:fill="F7F7F8"/>
+        </w:rPr>
+        <w:t xml:space="preserve"> sınıfından türetilir. </w:t>
+      </w:r>
+      <w:proofErr w:type="spellStart"/>
+      <w:r>
+        <w:rPr>
+          <w:rFonts w:ascii="Aptos" w:hAnsi="Aptos" w:cs="Segoe UI"/>
+          <w:sz w:val="18"/>
+          <w:szCs w:val="18"/>
+          <w:shd w:val="clear" w:color="auto" w:fill="F7F7F8"/>
+        </w:rPr>
+        <w:t>Throwable</w:t>
+      </w:r>
+      <w:proofErr w:type="spellEnd"/>
+      <w:r>
+        <w:rPr>
+          <w:rFonts w:ascii="Aptos" w:hAnsi="Aptos" w:cs="Segoe UI"/>
+          <w:sz w:val="18"/>
+          <w:szCs w:val="18"/>
+          <w:shd w:val="clear" w:color="auto" w:fill="F7F7F8"/>
+        </w:rPr>
+        <w:t xml:space="preserve"> sınıfının iki ana alt sınıfı </w:t>
+      </w:r>
+      <w:proofErr w:type="spellStart"/>
+      <w:r>
+        <w:rPr>
+          <w:rFonts w:ascii="Aptos" w:hAnsi="Aptos" w:cs="Segoe UI"/>
+          <w:sz w:val="18"/>
+          <w:szCs w:val="18"/>
+          <w:shd w:val="clear" w:color="auto" w:fill="F7F7F8"/>
+        </w:rPr>
+        <w:t>Exception</w:t>
+      </w:r>
+      <w:proofErr w:type="spellEnd"/>
+      <w:r>
+        <w:rPr>
+          <w:rFonts w:ascii="Aptos" w:hAnsi="Aptos" w:cs="Segoe UI"/>
+          <w:sz w:val="18"/>
+          <w:szCs w:val="18"/>
+          <w:shd w:val="clear" w:color="auto" w:fill="F7F7F8"/>
+        </w:rPr>
+        <w:t xml:space="preserve"> ve </w:t>
+      </w:r>
+      <w:proofErr w:type="spellStart"/>
+      <w:r>
+        <w:rPr>
+          <w:rFonts w:ascii="Aptos" w:hAnsi="Aptos" w:cs="Segoe UI"/>
+          <w:sz w:val="18"/>
+          <w:szCs w:val="18"/>
+          <w:shd w:val="clear" w:color="auto" w:fill="F7F7F8"/>
+        </w:rPr>
+        <w:t>Error</w:t>
+      </w:r>
+      <w:proofErr w:type="spellEnd"/>
+      <w:r>
+        <w:rPr>
+          <w:rFonts w:ascii="Aptos" w:hAnsi="Aptos" w:cs="Segoe UI"/>
+          <w:sz w:val="18"/>
+          <w:szCs w:val="18"/>
+          <w:shd w:val="clear" w:color="auto" w:fill="F7F7F8"/>
+        </w:rPr>
+        <w:t xml:space="preserve"> sınıflarıdır. </w:t>
+      </w:r>
+      <w:proofErr w:type="spellStart"/>
+      <w:r>
+        <w:rPr>
+          <w:rFonts w:ascii="Aptos" w:hAnsi="Aptos" w:cs="Segoe UI"/>
+          <w:sz w:val="18"/>
+          <w:szCs w:val="18"/>
+          <w:shd w:val="clear" w:color="auto" w:fill="F7F7F8"/>
+        </w:rPr>
+        <w:t>Throwable</w:t>
+      </w:r>
+      <w:proofErr w:type="spellEnd"/>
+      <w:r>
+        <w:rPr>
+          <w:rFonts w:ascii="Aptos" w:hAnsi="Aptos" w:cs="Segoe UI"/>
+          <w:sz w:val="18"/>
+          <w:szCs w:val="18"/>
+          <w:shd w:val="clear" w:color="auto" w:fill="F7F7F8"/>
+        </w:rPr>
+        <w:t xml:space="preserve"> sınıfının tanımladığı üç önemli metot şunlardır:</w:t>
+      </w:r>
+    </w:p>
+    <w:p>
+      <w:pPr>
+        <w:pStyle w:val="ListeParagraf"/>
+        <w:ind w:left="360"/>
+        <w:rPr>
+          <w:rFonts w:ascii="Aptos" w:hAnsi="Aptos" w:cs="Segoe UI"/>
+          <w:sz w:val="18"/>
+          <w:szCs w:val="18"/>
+          <w:shd w:val="clear" w:color="auto" w:fill="F7F7F8"/>
+        </w:rPr>
+      </w:pPr>
+    </w:p>
+    <w:p>
+      <w:pPr>
+        <w:pStyle w:val="ListeParagraf"/>
+        <w:ind w:left="360"/>
+        <w:rPr>
+          <w:rFonts w:ascii="Aptos" w:hAnsi="Aptos" w:cs="Segoe UI"/>
+          <w:sz w:val="18"/>
+          <w:szCs w:val="18"/>
+          <w:shd w:val="clear" w:color="auto" w:fill="F7F7F8"/>
+        </w:rPr>
+      </w:pPr>
+      <w:proofErr w:type="spellStart"/>
+      <w:proofErr w:type="gramStart"/>
+      <w:r>
+        <w:rPr>
+          <w:rFonts w:ascii="Aptos" w:hAnsi="Aptos" w:cs="Segoe UI"/>
+          <w:sz w:val="18"/>
+          <w:szCs w:val="18"/>
+          <w:shd w:val="clear" w:color="auto" w:fill="F7F7F8"/>
+        </w:rPr>
+        <w:t>printStackTrace</w:t>
+      </w:r>
+      <w:proofErr w:type="spellEnd"/>
+      <w:r>
+        <w:rPr>
+          <w:rFonts w:ascii="Aptos" w:hAnsi="Aptos" w:cs="Segoe UI"/>
+          <w:sz w:val="18"/>
+          <w:szCs w:val="18"/>
+          <w:shd w:val="clear" w:color="auto" w:fill="F7F7F8"/>
+        </w:rPr>
+        <w:t>(</w:t>
+      </w:r>
+      <w:proofErr w:type="gramEnd"/>
+      <w:r>
+        <w:rPr>
+          <w:rFonts w:ascii="Aptos" w:hAnsi="Aptos" w:cs="Segoe UI"/>
+          <w:sz w:val="18"/>
+          <w:szCs w:val="18"/>
+          <w:shd w:val="clear" w:color="auto" w:fill="F7F7F8"/>
+        </w:rPr>
+        <w:t>) Metodu:</w:t>
+      </w:r>
+    </w:p>
+    <w:p>
+      <w:pPr>
+        <w:pStyle w:val="ListeParagraf"/>
+        <w:ind w:left="360"/>
+        <w:rPr>
+          <w:rFonts w:ascii="Aptos" w:hAnsi="Aptos" w:cs="Segoe UI"/>
+          <w:sz w:val="18"/>
+          <w:szCs w:val="18"/>
+          <w:shd w:val="clear" w:color="auto" w:fill="F7F7F8"/>
+        </w:rPr>
+      </w:pPr>
+      <w:r>
+        <w:rPr>
+          <w:rFonts w:ascii="Aptos" w:hAnsi="Aptos" w:cs="Segoe UI"/>
+          <w:sz w:val="18"/>
+          <w:szCs w:val="18"/>
+          <w:shd w:val="clear" w:color="auto" w:fill="F7F7F8"/>
+        </w:rPr>
+        <w:t xml:space="preserve">Bu metot, </w:t>
+      </w:r>
+      <w:proofErr w:type="spellStart"/>
+      <w:r>
+        <w:rPr>
+          <w:rFonts w:ascii="Aptos" w:hAnsi="Aptos" w:cs="Segoe UI"/>
+          <w:sz w:val="18"/>
+          <w:szCs w:val="18"/>
+          <w:shd w:val="clear" w:color="auto" w:fill="F7F7F8"/>
+        </w:rPr>
+        <w:t>exception</w:t>
+      </w:r>
+      <w:proofErr w:type="spellEnd"/>
+      <w:r>
+        <w:rPr>
+          <w:rFonts w:ascii="Aptos" w:hAnsi="Aptos" w:cs="Segoe UI"/>
+          <w:sz w:val="18"/>
+          <w:szCs w:val="18"/>
+          <w:shd w:val="clear" w:color="auto" w:fill="F7F7F8"/>
+        </w:rPr>
+        <w:t xml:space="preserve"> bilgilerini aşağıdaki formatta yazdırır:</w:t>
+      </w:r>
+    </w:p>
+    <w:p>
+      <w:pPr>
+        <w:pStyle w:val="ListeParagraf"/>
+        <w:ind w:left="360"/>
+        <w:rPr>
+          <w:rFonts w:ascii="Aptos" w:hAnsi="Aptos" w:cs="Segoe UI"/>
+          <w:sz w:val="18"/>
+          <w:szCs w:val="18"/>
+          <w:shd w:val="clear" w:color="auto" w:fill="F7F7F8"/>
+        </w:rPr>
+      </w:pPr>
+    </w:p>
+    <w:p>
+      <w:pPr>
+        <w:pStyle w:val="ListeParagraf"/>
+        <w:ind w:left="360"/>
+        <w:rPr>
+          <w:rFonts w:ascii="Aptos" w:hAnsi="Aptos" w:cs="Segoe UI"/>
+          <w:sz w:val="18"/>
+          <w:szCs w:val="18"/>
+          <w:shd w:val="clear" w:color="auto" w:fill="F7F7F8"/>
+        </w:rPr>
+      </w:pPr>
+      <w:r>
+        <w:rPr>
+          <w:rFonts w:ascii="Aptos" w:hAnsi="Aptos" w:cs="Segoe UI"/>
+          <w:sz w:val="18"/>
+          <w:szCs w:val="18"/>
+          <w:shd w:val="clear" w:color="auto" w:fill="F7F7F8"/>
+        </w:rPr>
+        <w:lastRenderedPageBreak/>
+        <w:t>İstisna adı</w:t>
+      </w:r>
+    </w:p>
+    <w:p>
+      <w:pPr>
+        <w:pStyle w:val="ListeParagraf"/>
+        <w:ind w:left="360"/>
+        <w:rPr>
+          <w:rFonts w:ascii="Aptos" w:hAnsi="Aptos" w:cs="Segoe UI"/>
+          <w:sz w:val="18"/>
+          <w:szCs w:val="18"/>
+          <w:shd w:val="clear" w:color="auto" w:fill="F7F7F8"/>
+        </w:rPr>
+      </w:pPr>
+      <w:r>
+        <w:rPr>
+          <w:rFonts w:ascii="Aptos" w:hAnsi="Aptos" w:cs="Segoe UI"/>
+          <w:sz w:val="18"/>
+          <w:szCs w:val="18"/>
+          <w:shd w:val="clear" w:color="auto" w:fill="F7F7F8"/>
+        </w:rPr>
+        <w:t>Açıklama</w:t>
+      </w:r>
+    </w:p>
+    <w:p>
+      <w:pPr>
+        <w:pStyle w:val="ListeParagraf"/>
+        <w:ind w:left="360"/>
+        <w:rPr>
+          <w:rFonts w:ascii="Aptos" w:hAnsi="Aptos" w:cs="Segoe UI"/>
+          <w:sz w:val="18"/>
+          <w:szCs w:val="18"/>
+          <w:shd w:val="clear" w:color="auto" w:fill="F7F7F8"/>
+        </w:rPr>
+      </w:pPr>
+      <w:proofErr w:type="spellStart"/>
+      <w:r>
+        <w:rPr>
+          <w:rFonts w:ascii="Aptos" w:hAnsi="Aptos" w:cs="Segoe UI"/>
+          <w:sz w:val="18"/>
+          <w:szCs w:val="18"/>
+          <w:shd w:val="clear" w:color="auto" w:fill="F7F7F8"/>
+        </w:rPr>
+        <w:t>Stack</w:t>
+      </w:r>
+      <w:proofErr w:type="spellEnd"/>
+      <w:r>
+        <w:rPr>
+          <w:rFonts w:ascii="Aptos" w:hAnsi="Aptos" w:cs="Segoe UI"/>
+          <w:sz w:val="18"/>
+          <w:szCs w:val="18"/>
+          <w:shd w:val="clear" w:color="auto" w:fill="F7F7F8"/>
+        </w:rPr>
+        <w:t xml:space="preserve"> </w:t>
+      </w:r>
+      <w:proofErr w:type="spellStart"/>
+      <w:r>
+        <w:rPr>
+          <w:rFonts w:ascii="Aptos" w:hAnsi="Aptos" w:cs="Segoe UI"/>
+          <w:sz w:val="18"/>
+          <w:szCs w:val="18"/>
+          <w:shd w:val="clear" w:color="auto" w:fill="F7F7F8"/>
+        </w:rPr>
+        <w:t>trace</w:t>
+      </w:r>
+      <w:proofErr w:type="spellEnd"/>
+      <w:r>
+        <w:rPr>
+          <w:rFonts w:ascii="Aptos" w:hAnsi="Aptos" w:cs="Segoe UI"/>
+          <w:sz w:val="18"/>
+          <w:szCs w:val="18"/>
+          <w:shd w:val="clear" w:color="auto" w:fill="F7F7F8"/>
+        </w:rPr>
+        <w:t xml:space="preserve"> (yığın izi)</w:t>
+      </w:r>
+    </w:p>
+    <w:p>
+      <w:pPr>
+        <w:pStyle w:val="ListeParagraf"/>
+        <w:ind w:left="360"/>
+        <w:rPr>
+          <w:rFonts w:ascii="Aptos" w:hAnsi="Aptos" w:cs="Segoe UI"/>
+          <w:sz w:val="18"/>
+          <w:szCs w:val="18"/>
+          <w:shd w:val="clear" w:color="auto" w:fill="F7F7F8"/>
+        </w:rPr>
+      </w:pPr>
+    </w:p>
+    <w:p>
+      <w:pPr>
+        <w:pStyle w:val="ListeParagraf"/>
+        <w:ind w:left="360"/>
+        <w:rPr>
+          <w:rFonts w:ascii="Aptos" w:hAnsi="Aptos" w:cs="Segoe UI"/>
+          <w:color w:val="FF0000"/>
+          <w:sz w:val="18"/>
+          <w:szCs w:val="18"/>
+          <w:shd w:val="clear" w:color="auto" w:fill="F7F7F8"/>
+        </w:rPr>
+      </w:pPr>
+      <w:proofErr w:type="spellStart"/>
+      <w:proofErr w:type="gramStart"/>
+      <w:r>
+        <w:rPr>
+          <w:rFonts w:ascii="Aptos" w:hAnsi="Aptos" w:cs="Segoe UI"/>
+          <w:color w:val="FF0000"/>
+          <w:sz w:val="18"/>
+          <w:szCs w:val="18"/>
+          <w:shd w:val="clear" w:color="auto" w:fill="F7F7F8"/>
+        </w:rPr>
+        <w:t>try</w:t>
+      </w:r>
+      <w:proofErr w:type="spellEnd"/>
+      <w:proofErr w:type="gramEnd"/>
+      <w:r>
+        <w:rPr>
+          <w:rFonts w:ascii="Aptos" w:hAnsi="Aptos" w:cs="Segoe UI"/>
+          <w:color w:val="FF0000"/>
+          <w:sz w:val="18"/>
+          <w:szCs w:val="18"/>
+          <w:shd w:val="clear" w:color="auto" w:fill="F7F7F8"/>
+        </w:rPr>
+        <w:t xml:space="preserve"> {</w:t>
+      </w:r>
+    </w:p>
+    <w:p>
+      <w:pPr>
+        <w:pStyle w:val="ListeParagraf"/>
+        <w:ind w:left="360"/>
+        <w:rPr>
+          <w:rFonts w:ascii="Aptos" w:hAnsi="Aptos" w:cs="Segoe UI"/>
+          <w:color w:val="FF0000"/>
+          <w:sz w:val="18"/>
+          <w:szCs w:val="18"/>
+          <w:shd w:val="clear" w:color="auto" w:fill="F7F7F8"/>
+        </w:rPr>
+      </w:pPr>
+      <w:r>
+        <w:rPr>
+          <w:rFonts w:ascii="Aptos" w:hAnsi="Aptos" w:cs="Segoe UI"/>
+          <w:color w:val="FF0000"/>
+          <w:sz w:val="18"/>
+          <w:szCs w:val="18"/>
+          <w:shd w:val="clear" w:color="auto" w:fill="F7F7F8"/>
+        </w:rPr>
+        <w:t xml:space="preserve">    // ... bir </w:t>
+      </w:r>
+      <w:proofErr w:type="spellStart"/>
+      <w:r>
+        <w:rPr>
+          <w:rFonts w:ascii="Aptos" w:hAnsi="Aptos" w:cs="Segoe UI"/>
+          <w:color w:val="FF0000"/>
+          <w:sz w:val="18"/>
+          <w:szCs w:val="18"/>
+          <w:shd w:val="clear" w:color="auto" w:fill="F7F7F8"/>
+        </w:rPr>
+        <w:t>exception</w:t>
+      </w:r>
+      <w:proofErr w:type="spellEnd"/>
+      <w:r>
+        <w:rPr>
+          <w:rFonts w:ascii="Aptos" w:hAnsi="Aptos" w:cs="Segoe UI"/>
+          <w:color w:val="FF0000"/>
+          <w:sz w:val="18"/>
+          <w:szCs w:val="18"/>
+          <w:shd w:val="clear" w:color="auto" w:fill="F7F7F8"/>
+        </w:rPr>
+        <w:t xml:space="preserve"> fırlatabilecek kod</w:t>
+      </w:r>
+    </w:p>
+    <w:p>
+      <w:pPr>
+        <w:pStyle w:val="ListeParagraf"/>
+        <w:ind w:left="360"/>
+        <w:rPr>
+          <w:rFonts w:ascii="Aptos" w:hAnsi="Aptos" w:cs="Segoe UI"/>
+          <w:color w:val="FF0000"/>
+          <w:sz w:val="18"/>
+          <w:szCs w:val="18"/>
+          <w:shd w:val="clear" w:color="auto" w:fill="F7F7F8"/>
+        </w:rPr>
+      </w:pPr>
+      <w:r>
+        <w:rPr>
+          <w:rFonts w:ascii="Aptos" w:hAnsi="Aptos" w:cs="Segoe UI"/>
+          <w:color w:val="FF0000"/>
+          <w:sz w:val="18"/>
+          <w:szCs w:val="18"/>
+          <w:shd w:val="clear" w:color="auto" w:fill="F7F7F8"/>
+        </w:rPr>
+        <w:t xml:space="preserve">} </w:t>
+      </w:r>
+      <w:proofErr w:type="spellStart"/>
+      <w:r>
+        <w:rPr>
+          <w:rFonts w:ascii="Aptos" w:hAnsi="Aptos" w:cs="Segoe UI"/>
+          <w:color w:val="FF0000"/>
+          <w:sz w:val="18"/>
+          <w:szCs w:val="18"/>
+          <w:shd w:val="clear" w:color="auto" w:fill="F7F7F8"/>
+        </w:rPr>
+        <w:t>catch</w:t>
+      </w:r>
+      <w:proofErr w:type="spellEnd"/>
+      <w:r>
+        <w:rPr>
+          <w:rFonts w:ascii="Aptos" w:hAnsi="Aptos" w:cs="Segoe UI"/>
+          <w:color w:val="FF0000"/>
+          <w:sz w:val="18"/>
+          <w:szCs w:val="18"/>
+          <w:shd w:val="clear" w:color="auto" w:fill="F7F7F8"/>
+        </w:rPr>
+        <w:t xml:space="preserve"> (</w:t>
+      </w:r>
+      <w:proofErr w:type="spellStart"/>
+      <w:r>
+        <w:rPr>
+          <w:rFonts w:ascii="Aptos" w:hAnsi="Aptos" w:cs="Segoe UI"/>
+          <w:color w:val="FF0000"/>
+          <w:sz w:val="18"/>
+          <w:szCs w:val="18"/>
+          <w:shd w:val="clear" w:color="auto" w:fill="F7F7F8"/>
+        </w:rPr>
+        <w:t>Exception</w:t>
+      </w:r>
+      <w:proofErr w:type="spellEnd"/>
+      <w:r>
+        <w:rPr>
+          <w:rFonts w:ascii="Aptos" w:hAnsi="Aptos" w:cs="Segoe UI"/>
+          <w:color w:val="FF0000"/>
+          <w:sz w:val="18"/>
+          <w:szCs w:val="18"/>
+          <w:shd w:val="clear" w:color="auto" w:fill="F7F7F8"/>
+        </w:rPr>
+        <w:t xml:space="preserve"> e) {</w:t>
+      </w:r>
+    </w:p>
+    <w:p>
+      <w:pPr>
+        <w:pStyle w:val="ListeParagraf"/>
+        <w:ind w:left="360"/>
+        <w:rPr>
+          <w:rFonts w:ascii="Aptos" w:hAnsi="Aptos" w:cs="Segoe UI"/>
+          <w:color w:val="FF0000"/>
+          <w:sz w:val="18"/>
+          <w:szCs w:val="18"/>
+          <w:shd w:val="clear" w:color="auto" w:fill="F7F7F8"/>
+        </w:rPr>
+      </w:pPr>
+      <w:r>
+        <w:rPr>
+          <w:rFonts w:ascii="Aptos" w:hAnsi="Aptos" w:cs="Segoe UI"/>
+          <w:color w:val="FF0000"/>
+          <w:sz w:val="18"/>
+          <w:szCs w:val="18"/>
+          <w:shd w:val="clear" w:color="auto" w:fill="F7F7F8"/>
+        </w:rPr>
+        <w:t xml:space="preserve">    </w:t>
+      </w:r>
+      <w:proofErr w:type="spellStart"/>
+      <w:proofErr w:type="gramStart"/>
+      <w:r>
+        <w:rPr>
+          <w:rFonts w:ascii="Aptos" w:hAnsi="Aptos" w:cs="Segoe UI"/>
+          <w:color w:val="FF0000"/>
+          <w:sz w:val="18"/>
+          <w:szCs w:val="18"/>
+          <w:shd w:val="clear" w:color="auto" w:fill="F7F7F8"/>
+        </w:rPr>
+        <w:t>e.printStackTrace</w:t>
+      </w:r>
+      <w:proofErr w:type="spellEnd"/>
+      <w:proofErr w:type="gramEnd"/>
+      <w:r>
+        <w:rPr>
+          <w:rFonts w:ascii="Aptos" w:hAnsi="Aptos" w:cs="Segoe UI"/>
+          <w:color w:val="FF0000"/>
+          <w:sz w:val="18"/>
+          <w:szCs w:val="18"/>
+          <w:shd w:val="clear" w:color="auto" w:fill="F7F7F8"/>
+        </w:rPr>
+        <w:t>();</w:t>
+      </w:r>
+    </w:p>
+    <w:p>
+      <w:pPr>
+        <w:pStyle w:val="ListeParagraf"/>
+        <w:ind w:left="360"/>
+        <w:rPr>
+          <w:rFonts w:ascii="Aptos" w:hAnsi="Aptos" w:cs="Segoe UI"/>
+          <w:color w:val="FF0000"/>
+          <w:sz w:val="18"/>
+          <w:szCs w:val="18"/>
+          <w:shd w:val="clear" w:color="auto" w:fill="F7F7F8"/>
+        </w:rPr>
+      </w:pPr>
+      <w:r>
+        <w:rPr>
+          <w:rFonts w:ascii="Aptos" w:hAnsi="Aptos" w:cs="Segoe UI"/>
+          <w:color w:val="FF0000"/>
+          <w:sz w:val="18"/>
+          <w:szCs w:val="18"/>
+          <w:shd w:val="clear" w:color="auto" w:fill="F7F7F8"/>
+        </w:rPr>
+        <w:t>}</w:t>
+      </w:r>
+    </w:p>
+    <w:p>
+      <w:pPr>
+        <w:pStyle w:val="ListeParagraf"/>
+        <w:ind w:left="360"/>
+        <w:rPr>
+          <w:rFonts w:ascii="Aptos" w:hAnsi="Aptos" w:cs="Segoe UI"/>
+          <w:sz w:val="18"/>
+          <w:szCs w:val="18"/>
+          <w:shd w:val="clear" w:color="auto" w:fill="F7F7F8"/>
+        </w:rPr>
+      </w:pPr>
+      <w:r>
+        <w:rPr>
+          <w:rFonts w:ascii="Aptos" w:hAnsi="Aptos" w:cs="Segoe UI"/>
+          <w:sz w:val="18"/>
+          <w:szCs w:val="18"/>
+          <w:shd w:val="clear" w:color="auto" w:fill="F7F7F8"/>
+        </w:rPr>
+        <w:t>Bu metot, hatanın nerede oluştuğunu belirlemek ve hatayı ayıklamak için çok kullanışlıdır.</w:t>
+      </w:r>
+    </w:p>
+    <w:p>
+      <w:pPr>
+        <w:pStyle w:val="ListeParagraf"/>
+        <w:ind w:left="360"/>
+        <w:rPr>
+          <w:rFonts w:ascii="Aptos" w:hAnsi="Aptos" w:cs="Segoe UI"/>
+          <w:sz w:val="18"/>
+          <w:szCs w:val="18"/>
+          <w:shd w:val="clear" w:color="auto" w:fill="F7F7F8"/>
+        </w:rPr>
+      </w:pPr>
+    </w:p>
+    <w:p>
+      <w:pPr>
+        <w:pStyle w:val="ListeParagraf"/>
+        <w:ind w:left="360"/>
+        <w:rPr>
+          <w:rFonts w:ascii="Aptos" w:hAnsi="Aptos" w:cs="Segoe UI"/>
+          <w:sz w:val="18"/>
+          <w:szCs w:val="18"/>
+          <w:shd w:val="clear" w:color="auto" w:fill="F7F7F8"/>
+        </w:rPr>
+      </w:pPr>
+      <w:proofErr w:type="spellStart"/>
+      <w:proofErr w:type="gramStart"/>
+      <w:r>
+        <w:rPr>
+          <w:rFonts w:ascii="Aptos" w:hAnsi="Aptos" w:cs="Segoe UI"/>
+          <w:sz w:val="18"/>
+          <w:szCs w:val="18"/>
+          <w:shd w:val="clear" w:color="auto" w:fill="F7F7F8"/>
+        </w:rPr>
+        <w:t>getMessage</w:t>
+      </w:r>
+      <w:proofErr w:type="spellEnd"/>
+      <w:r>
+        <w:rPr>
+          <w:rFonts w:ascii="Aptos" w:hAnsi="Aptos" w:cs="Segoe UI"/>
+          <w:sz w:val="18"/>
+          <w:szCs w:val="18"/>
+          <w:shd w:val="clear" w:color="auto" w:fill="F7F7F8"/>
+        </w:rPr>
+        <w:t>(</w:t>
+      </w:r>
+      <w:proofErr w:type="gramEnd"/>
+      <w:r>
+        <w:rPr>
+          <w:rFonts w:ascii="Aptos" w:hAnsi="Aptos" w:cs="Segoe UI"/>
+          <w:sz w:val="18"/>
+          <w:szCs w:val="18"/>
+          <w:shd w:val="clear" w:color="auto" w:fill="F7F7F8"/>
+        </w:rPr>
+        <w:t>) Metodu:</w:t>
+      </w:r>
+    </w:p>
+    <w:p>
+      <w:pPr>
+        <w:pStyle w:val="ListeParagraf"/>
+        <w:ind w:left="360"/>
+        <w:rPr>
+          <w:rFonts w:ascii="Aptos" w:hAnsi="Aptos" w:cs="Segoe UI"/>
+          <w:sz w:val="18"/>
+          <w:szCs w:val="18"/>
+          <w:shd w:val="clear" w:color="auto" w:fill="F7F7F8"/>
+        </w:rPr>
+      </w:pPr>
+      <w:r>
+        <w:rPr>
+          <w:rFonts w:ascii="Aptos" w:hAnsi="Aptos" w:cs="Segoe UI"/>
+          <w:sz w:val="18"/>
+          <w:szCs w:val="18"/>
+          <w:shd w:val="clear" w:color="auto" w:fill="F7F7F8"/>
+        </w:rPr>
+        <w:t xml:space="preserve">Bu metot, </w:t>
+      </w:r>
+      <w:proofErr w:type="spellStart"/>
+      <w:r>
+        <w:rPr>
+          <w:rFonts w:ascii="Aptos" w:hAnsi="Aptos" w:cs="Segoe UI"/>
+          <w:sz w:val="18"/>
+          <w:szCs w:val="18"/>
+          <w:shd w:val="clear" w:color="auto" w:fill="F7F7F8"/>
+        </w:rPr>
+        <w:t>exception</w:t>
+      </w:r>
+      <w:proofErr w:type="spellEnd"/>
+      <w:r>
+        <w:rPr>
+          <w:rFonts w:ascii="Aptos" w:hAnsi="Aptos" w:cs="Segoe UI"/>
+          <w:sz w:val="18"/>
+          <w:szCs w:val="18"/>
+          <w:shd w:val="clear" w:color="auto" w:fill="F7F7F8"/>
+        </w:rPr>
+        <w:t xml:space="preserve"> nesnesinin sadece açıklama (</w:t>
+      </w:r>
+      <w:proofErr w:type="spellStart"/>
+      <w:r>
+        <w:rPr>
+          <w:rFonts w:ascii="Aptos" w:hAnsi="Aptos" w:cs="Segoe UI"/>
+          <w:sz w:val="18"/>
+          <w:szCs w:val="18"/>
+          <w:shd w:val="clear" w:color="auto" w:fill="F7F7F8"/>
+        </w:rPr>
+        <w:t>description</w:t>
+      </w:r>
+      <w:proofErr w:type="spellEnd"/>
+      <w:r>
+        <w:rPr>
+          <w:rFonts w:ascii="Aptos" w:hAnsi="Aptos" w:cs="Segoe UI"/>
+          <w:sz w:val="18"/>
+          <w:szCs w:val="18"/>
+          <w:shd w:val="clear" w:color="auto" w:fill="F7F7F8"/>
+        </w:rPr>
+        <w:t xml:space="preserve">) kısmını yazdırır. Bu, </w:t>
+      </w:r>
+      <w:proofErr w:type="spellStart"/>
+      <w:r>
+        <w:rPr>
+          <w:rFonts w:ascii="Aptos" w:hAnsi="Aptos" w:cs="Segoe UI"/>
+          <w:sz w:val="18"/>
+          <w:szCs w:val="18"/>
+          <w:shd w:val="clear" w:color="auto" w:fill="F7F7F8"/>
+        </w:rPr>
+        <w:t>exception</w:t>
+      </w:r>
+      <w:proofErr w:type="spellEnd"/>
+      <w:r>
+        <w:rPr>
+          <w:rFonts w:ascii="Aptos" w:hAnsi="Aptos" w:cs="Segoe UI"/>
+          <w:sz w:val="18"/>
+          <w:szCs w:val="18"/>
+          <w:shd w:val="clear" w:color="auto" w:fill="F7F7F8"/>
+        </w:rPr>
+        <w:t xml:space="preserve"> hakkında daha spesifik bilgiye ihtiyaç duyulmadığında kullanışlıdır.</w:t>
+      </w:r>
+    </w:p>
+    <w:p>
+      <w:pPr>
+        <w:pStyle w:val="ListeParagraf"/>
+        <w:ind w:left="360"/>
+        <w:rPr>
+          <w:rFonts w:ascii="Aptos" w:hAnsi="Aptos" w:cs="Segoe UI"/>
+          <w:sz w:val="18"/>
+          <w:szCs w:val="18"/>
+          <w:shd w:val="clear" w:color="auto" w:fill="F7F7F8"/>
+        </w:rPr>
+      </w:pPr>
+    </w:p>
+    <w:p>
+      <w:pPr>
+        <w:pStyle w:val="ListeParagraf"/>
+        <w:ind w:left="360"/>
+        <w:rPr>
+          <w:rFonts w:ascii="Aptos" w:hAnsi="Aptos" w:cs="Segoe UI"/>
+          <w:color w:val="FF0000"/>
+          <w:sz w:val="18"/>
+          <w:szCs w:val="18"/>
+          <w:shd w:val="clear" w:color="auto" w:fill="F7F7F8"/>
+        </w:rPr>
+      </w:pPr>
+      <w:proofErr w:type="spellStart"/>
+      <w:proofErr w:type="gramStart"/>
+      <w:r>
+        <w:rPr>
+          <w:rFonts w:ascii="Aptos" w:hAnsi="Aptos" w:cs="Segoe UI"/>
+          <w:color w:val="FF0000"/>
+          <w:sz w:val="18"/>
+          <w:szCs w:val="18"/>
+          <w:shd w:val="clear" w:color="auto" w:fill="F7F7F8"/>
+        </w:rPr>
+        <w:t>try</w:t>
+      </w:r>
+      <w:proofErr w:type="spellEnd"/>
+      <w:proofErr w:type="gramEnd"/>
+      <w:r>
+        <w:rPr>
+          <w:rFonts w:ascii="Aptos" w:hAnsi="Aptos" w:cs="Segoe UI"/>
+          <w:color w:val="FF0000"/>
+          <w:sz w:val="18"/>
+          <w:szCs w:val="18"/>
+          <w:shd w:val="clear" w:color="auto" w:fill="F7F7F8"/>
+        </w:rPr>
+        <w:t xml:space="preserve"> {</w:t>
+      </w:r>
+    </w:p>
+    <w:p>
+      <w:pPr>
+        <w:pStyle w:val="ListeParagraf"/>
+        <w:ind w:left="360"/>
+        <w:rPr>
+          <w:rFonts w:ascii="Aptos" w:hAnsi="Aptos" w:cs="Segoe UI"/>
+          <w:color w:val="FF0000"/>
+          <w:sz w:val="18"/>
+          <w:szCs w:val="18"/>
+          <w:shd w:val="clear" w:color="auto" w:fill="F7F7F8"/>
+        </w:rPr>
+      </w:pPr>
+      <w:r>
+        <w:rPr>
+          <w:rFonts w:ascii="Aptos" w:hAnsi="Aptos" w:cs="Segoe UI"/>
+          <w:color w:val="FF0000"/>
+          <w:sz w:val="18"/>
+          <w:szCs w:val="18"/>
+          <w:shd w:val="clear" w:color="auto" w:fill="F7F7F8"/>
+        </w:rPr>
+        <w:t xml:space="preserve">    // ... bir </w:t>
+      </w:r>
+      <w:proofErr w:type="spellStart"/>
+      <w:r>
+        <w:rPr>
+          <w:rFonts w:ascii="Aptos" w:hAnsi="Aptos" w:cs="Segoe UI"/>
+          <w:color w:val="FF0000"/>
+          <w:sz w:val="18"/>
+          <w:szCs w:val="18"/>
+          <w:shd w:val="clear" w:color="auto" w:fill="F7F7F8"/>
+        </w:rPr>
+        <w:t>exception</w:t>
+      </w:r>
+      <w:proofErr w:type="spellEnd"/>
+      <w:r>
+        <w:rPr>
+          <w:rFonts w:ascii="Aptos" w:hAnsi="Aptos" w:cs="Segoe UI"/>
+          <w:color w:val="FF0000"/>
+          <w:sz w:val="18"/>
+          <w:szCs w:val="18"/>
+          <w:shd w:val="clear" w:color="auto" w:fill="F7F7F8"/>
+        </w:rPr>
+        <w:t xml:space="preserve"> fırlatabilecek kod</w:t>
+      </w:r>
+    </w:p>
+    <w:p>
+      <w:pPr>
+        <w:pStyle w:val="ListeParagraf"/>
+        <w:ind w:left="360"/>
+        <w:rPr>
+          <w:rFonts w:ascii="Aptos" w:hAnsi="Aptos" w:cs="Segoe UI"/>
+          <w:color w:val="FF0000"/>
+          <w:sz w:val="18"/>
+          <w:szCs w:val="18"/>
+          <w:shd w:val="clear" w:color="auto" w:fill="F7F7F8"/>
+        </w:rPr>
+      </w:pPr>
+      <w:r>
+        <w:rPr>
+          <w:rFonts w:ascii="Aptos" w:hAnsi="Aptos" w:cs="Segoe UI"/>
+          <w:color w:val="FF0000"/>
+          <w:sz w:val="18"/>
+          <w:szCs w:val="18"/>
+          <w:shd w:val="clear" w:color="auto" w:fill="F7F7F8"/>
+        </w:rPr>
+        <w:t xml:space="preserve">} </w:t>
+      </w:r>
+      <w:proofErr w:type="spellStart"/>
+      <w:r>
+        <w:rPr>
+          <w:rFonts w:ascii="Aptos" w:hAnsi="Aptos" w:cs="Segoe UI"/>
+          <w:color w:val="FF0000"/>
+          <w:sz w:val="18"/>
+          <w:szCs w:val="18"/>
+          <w:shd w:val="clear" w:color="auto" w:fill="F7F7F8"/>
+        </w:rPr>
+        <w:t>catch</w:t>
+      </w:r>
+      <w:proofErr w:type="spellEnd"/>
+      <w:r>
+        <w:rPr>
+          <w:rFonts w:ascii="Aptos" w:hAnsi="Aptos" w:cs="Segoe UI"/>
+          <w:color w:val="FF0000"/>
+          <w:sz w:val="18"/>
+          <w:szCs w:val="18"/>
+          <w:shd w:val="clear" w:color="auto" w:fill="F7F7F8"/>
+        </w:rPr>
+        <w:t xml:space="preserve"> (</w:t>
+      </w:r>
+      <w:proofErr w:type="spellStart"/>
+      <w:r>
+        <w:rPr>
+          <w:rFonts w:ascii="Aptos" w:hAnsi="Aptos" w:cs="Segoe UI"/>
+          <w:color w:val="FF0000"/>
+          <w:sz w:val="18"/>
+          <w:szCs w:val="18"/>
+          <w:shd w:val="clear" w:color="auto" w:fill="F7F7F8"/>
+        </w:rPr>
+        <w:t>Exception</w:t>
+      </w:r>
+      <w:proofErr w:type="spellEnd"/>
+      <w:r>
+        <w:rPr>
+          <w:rFonts w:ascii="Aptos" w:hAnsi="Aptos" w:cs="Segoe UI"/>
+          <w:color w:val="FF0000"/>
+          <w:sz w:val="18"/>
+          <w:szCs w:val="18"/>
+          <w:shd w:val="clear" w:color="auto" w:fill="F7F7F8"/>
+        </w:rPr>
+        <w:t xml:space="preserve"> e) {</w:t>
+      </w:r>
+    </w:p>
+    <w:p>
+      <w:pPr>
+        <w:pStyle w:val="ListeParagraf"/>
+        <w:ind w:left="360"/>
+        <w:rPr>
+          <w:rFonts w:ascii="Aptos" w:hAnsi="Aptos" w:cs="Segoe UI"/>
+          <w:color w:val="FF0000"/>
+          <w:sz w:val="18"/>
+          <w:szCs w:val="18"/>
+          <w:shd w:val="clear" w:color="auto" w:fill="F7F7F8"/>
+        </w:rPr>
+      </w:pPr>
+      <w:r>
+        <w:rPr>
+          <w:rFonts w:ascii="Aptos" w:hAnsi="Aptos" w:cs="Segoe UI"/>
+          <w:color w:val="FF0000"/>
+          <w:sz w:val="18"/>
+          <w:szCs w:val="18"/>
+          <w:shd w:val="clear" w:color="auto" w:fill="F7F7F8"/>
+        </w:rPr>
+        <w:t xml:space="preserve">    </w:t>
+      </w:r>
+      <w:proofErr w:type="spellStart"/>
+      <w:r>
+        <w:rPr>
+          <w:rFonts w:ascii="Aptos" w:hAnsi="Aptos" w:cs="Segoe UI"/>
+          <w:color w:val="FF0000"/>
+          <w:sz w:val="18"/>
+          <w:szCs w:val="18"/>
+          <w:shd w:val="clear" w:color="auto" w:fill="F7F7F8"/>
+        </w:rPr>
+        <w:t>System.out.println</w:t>
+      </w:r>
+      <w:proofErr w:type="spellEnd"/>
+      <w:r>
+        <w:rPr>
+          <w:rFonts w:ascii="Aptos" w:hAnsi="Aptos" w:cs="Segoe UI"/>
+          <w:color w:val="FF0000"/>
+          <w:sz w:val="18"/>
+          <w:szCs w:val="18"/>
+          <w:shd w:val="clear" w:color="auto" w:fill="F7F7F8"/>
+        </w:rPr>
+        <w:t>(</w:t>
+      </w:r>
+      <w:proofErr w:type="spellStart"/>
+      <w:proofErr w:type="gramStart"/>
+      <w:r>
+        <w:rPr>
+          <w:rFonts w:ascii="Aptos" w:hAnsi="Aptos" w:cs="Segoe UI"/>
+          <w:color w:val="FF0000"/>
+          <w:sz w:val="18"/>
+          <w:szCs w:val="18"/>
+          <w:shd w:val="clear" w:color="auto" w:fill="F7F7F8"/>
+        </w:rPr>
+        <w:t>e.getMessage</w:t>
+      </w:r>
+      <w:proofErr w:type="spellEnd"/>
+      <w:proofErr w:type="gramEnd"/>
+      <w:r>
+        <w:rPr>
+          <w:rFonts w:ascii="Aptos" w:hAnsi="Aptos" w:cs="Segoe UI"/>
+          <w:color w:val="FF0000"/>
+          <w:sz w:val="18"/>
+          <w:szCs w:val="18"/>
+          <w:shd w:val="clear" w:color="auto" w:fill="F7F7F8"/>
+        </w:rPr>
+        <w:t>());</w:t>
+      </w:r>
+    </w:p>
+    <w:p>
+      <w:pPr>
+        <w:pStyle w:val="ListeParagraf"/>
+        <w:ind w:left="360"/>
+        <w:rPr>
+          <w:rFonts w:ascii="Aptos" w:hAnsi="Aptos" w:cs="Segoe UI"/>
+          <w:color w:val="FF0000"/>
+          <w:sz w:val="18"/>
+          <w:szCs w:val="18"/>
+          <w:shd w:val="clear" w:color="auto" w:fill="F7F7F8"/>
+        </w:rPr>
+      </w:pPr>
+      <w:r>
+        <w:rPr>
+          <w:rFonts w:ascii="Aptos" w:hAnsi="Aptos" w:cs="Segoe UI"/>
+          <w:color w:val="FF0000"/>
+          <w:sz w:val="18"/>
+          <w:szCs w:val="18"/>
+          <w:shd w:val="clear" w:color="auto" w:fill="F7F7F8"/>
+        </w:rPr>
+        <w:t>}</w:t>
+      </w:r>
+    </w:p>
+    <w:p>
+      <w:pPr>
+        <w:pStyle w:val="ListeParagraf"/>
+        <w:ind w:left="360"/>
+        <w:rPr>
+          <w:rFonts w:ascii="Aptos" w:hAnsi="Aptos" w:cs="Segoe UI"/>
+          <w:sz w:val="18"/>
+          <w:szCs w:val="18"/>
+          <w:shd w:val="clear" w:color="auto" w:fill="F7F7F8"/>
+        </w:rPr>
+      </w:pPr>
+      <w:r>
+        <w:rPr>
+          <w:rFonts w:ascii="Aptos" w:hAnsi="Aptos" w:cs="Segoe UI"/>
+          <w:sz w:val="18"/>
+          <w:szCs w:val="18"/>
+          <w:shd w:val="clear" w:color="auto" w:fill="F7F7F8"/>
+        </w:rPr>
+        <w:t xml:space="preserve">Bu şekilde, sadece </w:t>
+      </w:r>
+      <w:proofErr w:type="spellStart"/>
+      <w:r>
+        <w:rPr>
+          <w:rFonts w:ascii="Aptos" w:hAnsi="Aptos" w:cs="Segoe UI"/>
+          <w:sz w:val="18"/>
+          <w:szCs w:val="18"/>
+          <w:shd w:val="clear" w:color="auto" w:fill="F7F7F8"/>
+        </w:rPr>
+        <w:t>exception</w:t>
+      </w:r>
+      <w:proofErr w:type="spellEnd"/>
+      <w:r>
+        <w:rPr>
+          <w:rFonts w:ascii="Aptos" w:hAnsi="Aptos" w:cs="Segoe UI"/>
+          <w:sz w:val="18"/>
+          <w:szCs w:val="18"/>
+          <w:shd w:val="clear" w:color="auto" w:fill="F7F7F8"/>
+        </w:rPr>
+        <w:t xml:space="preserve"> açıklamasını elde edebilirsiniz.</w:t>
+      </w:r>
+    </w:p>
+    <w:p>
+      <w:pPr>
+        <w:pStyle w:val="ListeParagraf"/>
+        <w:ind w:left="360"/>
+        <w:rPr>
+          <w:rFonts w:ascii="Aptos" w:hAnsi="Aptos" w:cs="Segoe UI"/>
+          <w:sz w:val="18"/>
+          <w:szCs w:val="18"/>
+          <w:shd w:val="clear" w:color="auto" w:fill="F7F7F8"/>
+        </w:rPr>
+      </w:pPr>
+    </w:p>
+    <w:p>
+      <w:pPr>
+        <w:pStyle w:val="ListeParagraf"/>
+        <w:ind w:left="360"/>
+        <w:rPr>
+          <w:rFonts w:ascii="Aptos" w:hAnsi="Aptos" w:cs="Segoe UI"/>
+          <w:sz w:val="18"/>
+          <w:szCs w:val="18"/>
+          <w:shd w:val="clear" w:color="auto" w:fill="F7F7F8"/>
+        </w:rPr>
+      </w:pPr>
+      <w:proofErr w:type="spellStart"/>
+      <w:proofErr w:type="gramStart"/>
+      <w:r>
+        <w:rPr>
+          <w:rFonts w:ascii="Aptos" w:hAnsi="Aptos" w:cs="Segoe UI"/>
+          <w:sz w:val="18"/>
+          <w:szCs w:val="18"/>
+          <w:shd w:val="clear" w:color="auto" w:fill="F7F7F8"/>
+        </w:rPr>
+        <w:t>toString</w:t>
+      </w:r>
+      <w:proofErr w:type="spellEnd"/>
+      <w:r>
+        <w:rPr>
+          <w:rFonts w:ascii="Aptos" w:hAnsi="Aptos" w:cs="Segoe UI"/>
+          <w:sz w:val="18"/>
+          <w:szCs w:val="18"/>
+          <w:shd w:val="clear" w:color="auto" w:fill="F7F7F8"/>
+        </w:rPr>
+        <w:t>(</w:t>
+      </w:r>
+      <w:proofErr w:type="gramEnd"/>
+      <w:r>
+        <w:rPr>
+          <w:rFonts w:ascii="Aptos" w:hAnsi="Aptos" w:cs="Segoe UI"/>
+          <w:sz w:val="18"/>
+          <w:szCs w:val="18"/>
+          <w:shd w:val="clear" w:color="auto" w:fill="F7F7F8"/>
+        </w:rPr>
+        <w:t>) Metodu:</w:t>
+      </w:r>
+    </w:p>
+    <w:p>
+      <w:pPr>
+        <w:pStyle w:val="ListeParagraf"/>
+        <w:ind w:left="360"/>
+        <w:rPr>
+          <w:rFonts w:ascii="Aptos" w:hAnsi="Aptos" w:cs="Segoe UI"/>
+          <w:sz w:val="18"/>
+          <w:szCs w:val="18"/>
+          <w:shd w:val="clear" w:color="auto" w:fill="F7F7F8"/>
+        </w:rPr>
+      </w:pPr>
+      <w:r>
+        <w:rPr>
+          <w:rFonts w:ascii="Aptos" w:hAnsi="Aptos" w:cs="Segoe UI"/>
+          <w:sz w:val="18"/>
+          <w:szCs w:val="18"/>
+          <w:shd w:val="clear" w:color="auto" w:fill="F7F7F8"/>
+        </w:rPr>
+        <w:t xml:space="preserve">Bu metot, </w:t>
+      </w:r>
+      <w:proofErr w:type="spellStart"/>
+      <w:r>
+        <w:rPr>
+          <w:rFonts w:ascii="Aptos" w:hAnsi="Aptos" w:cs="Segoe UI"/>
+          <w:sz w:val="18"/>
+          <w:szCs w:val="18"/>
+          <w:shd w:val="clear" w:color="auto" w:fill="F7F7F8"/>
+        </w:rPr>
+        <w:t>exception</w:t>
+      </w:r>
+      <w:proofErr w:type="spellEnd"/>
+      <w:r>
+        <w:rPr>
+          <w:rFonts w:ascii="Aptos" w:hAnsi="Aptos" w:cs="Segoe UI"/>
+          <w:sz w:val="18"/>
+          <w:szCs w:val="18"/>
+          <w:shd w:val="clear" w:color="auto" w:fill="F7F7F8"/>
+        </w:rPr>
+        <w:t xml:space="preserve"> nesnesinin adını ve açıklamasını yazdırır. </w:t>
+      </w:r>
+      <w:proofErr w:type="spellStart"/>
+      <w:proofErr w:type="gramStart"/>
+      <w:r>
+        <w:rPr>
+          <w:rFonts w:ascii="Aptos" w:hAnsi="Aptos" w:cs="Segoe UI"/>
+          <w:sz w:val="18"/>
+          <w:szCs w:val="18"/>
+          <w:shd w:val="clear" w:color="auto" w:fill="F7F7F8"/>
+        </w:rPr>
+        <w:t>printStackTrace</w:t>
+      </w:r>
+      <w:proofErr w:type="spellEnd"/>
+      <w:r>
+        <w:rPr>
+          <w:rFonts w:ascii="Aptos" w:hAnsi="Aptos" w:cs="Segoe UI"/>
+          <w:sz w:val="18"/>
+          <w:szCs w:val="18"/>
+          <w:shd w:val="clear" w:color="auto" w:fill="F7F7F8"/>
+        </w:rPr>
+        <w:t>(</w:t>
+      </w:r>
+      <w:proofErr w:type="gramEnd"/>
+      <w:r>
+        <w:rPr>
+          <w:rFonts w:ascii="Aptos" w:hAnsi="Aptos" w:cs="Segoe UI"/>
+          <w:sz w:val="18"/>
+          <w:szCs w:val="18"/>
+          <w:shd w:val="clear" w:color="auto" w:fill="F7F7F8"/>
+        </w:rPr>
+        <w:t xml:space="preserve">) metodu gibi detaylı bir yığın izini yazdırmaz, sadece </w:t>
+      </w:r>
+      <w:proofErr w:type="spellStart"/>
+      <w:r>
+        <w:rPr>
+          <w:rFonts w:ascii="Aptos" w:hAnsi="Aptos" w:cs="Segoe UI"/>
+          <w:sz w:val="18"/>
+          <w:szCs w:val="18"/>
+          <w:shd w:val="clear" w:color="auto" w:fill="F7F7F8"/>
+        </w:rPr>
+        <w:t>exception</w:t>
+      </w:r>
+      <w:proofErr w:type="spellEnd"/>
+      <w:r>
+        <w:rPr>
+          <w:rFonts w:ascii="Aptos" w:hAnsi="Aptos" w:cs="Segoe UI"/>
+          <w:sz w:val="18"/>
+          <w:szCs w:val="18"/>
+          <w:shd w:val="clear" w:color="auto" w:fill="F7F7F8"/>
+        </w:rPr>
+        <w:t xml:space="preserve"> adı ve açıklamasını döndürür.</w:t>
+      </w:r>
+    </w:p>
+    <w:p>
+      <w:pPr>
+        <w:pStyle w:val="ListeParagraf"/>
+        <w:ind w:left="360"/>
+        <w:rPr>
+          <w:rFonts w:ascii="Aptos" w:hAnsi="Aptos" w:cs="Segoe UI"/>
+          <w:sz w:val="18"/>
+          <w:szCs w:val="18"/>
+          <w:shd w:val="clear" w:color="auto" w:fill="F7F7F8"/>
+        </w:rPr>
+      </w:pPr>
+    </w:p>
+    <w:p>
+      <w:pPr>
+        <w:pStyle w:val="ListeParagraf"/>
+        <w:ind w:left="360"/>
+        <w:rPr>
+          <w:rFonts w:ascii="Aptos" w:hAnsi="Aptos" w:cs="Segoe UI"/>
+          <w:color w:val="FF0000"/>
+          <w:sz w:val="18"/>
+          <w:szCs w:val="18"/>
+          <w:shd w:val="clear" w:color="auto" w:fill="F7F7F8"/>
+        </w:rPr>
+      </w:pPr>
+      <w:proofErr w:type="spellStart"/>
+      <w:proofErr w:type="gramStart"/>
+      <w:r>
+        <w:rPr>
+          <w:rFonts w:ascii="Aptos" w:hAnsi="Aptos" w:cs="Segoe UI"/>
+          <w:color w:val="FF0000"/>
+          <w:sz w:val="18"/>
+          <w:szCs w:val="18"/>
+          <w:shd w:val="clear" w:color="auto" w:fill="F7F7F8"/>
+        </w:rPr>
+        <w:t>try</w:t>
+      </w:r>
+      <w:proofErr w:type="spellEnd"/>
+      <w:proofErr w:type="gramEnd"/>
+      <w:r>
+        <w:rPr>
+          <w:rFonts w:ascii="Aptos" w:hAnsi="Aptos" w:cs="Segoe UI"/>
+          <w:color w:val="FF0000"/>
+          <w:sz w:val="18"/>
+          <w:szCs w:val="18"/>
+          <w:shd w:val="clear" w:color="auto" w:fill="F7F7F8"/>
+        </w:rPr>
+        <w:t xml:space="preserve"> {</w:t>
+      </w:r>
+    </w:p>
+    <w:p>
+      <w:pPr>
+        <w:pStyle w:val="ListeParagraf"/>
+        <w:ind w:left="360"/>
+        <w:rPr>
+          <w:rFonts w:ascii="Aptos" w:hAnsi="Aptos" w:cs="Segoe UI"/>
+          <w:color w:val="FF0000"/>
+          <w:sz w:val="18"/>
+          <w:szCs w:val="18"/>
+          <w:shd w:val="clear" w:color="auto" w:fill="F7F7F8"/>
+        </w:rPr>
+      </w:pPr>
+      <w:r>
+        <w:rPr>
+          <w:rFonts w:ascii="Aptos" w:hAnsi="Aptos" w:cs="Segoe UI"/>
+          <w:color w:val="FF0000"/>
+          <w:sz w:val="18"/>
+          <w:szCs w:val="18"/>
+          <w:shd w:val="clear" w:color="auto" w:fill="F7F7F8"/>
+        </w:rPr>
+        <w:t xml:space="preserve">    // ... bir </w:t>
+      </w:r>
+      <w:proofErr w:type="spellStart"/>
+      <w:r>
+        <w:rPr>
+          <w:rFonts w:ascii="Aptos" w:hAnsi="Aptos" w:cs="Segoe UI"/>
+          <w:color w:val="FF0000"/>
+          <w:sz w:val="18"/>
+          <w:szCs w:val="18"/>
+          <w:shd w:val="clear" w:color="auto" w:fill="F7F7F8"/>
+        </w:rPr>
+        <w:t>exception</w:t>
+      </w:r>
+      <w:proofErr w:type="spellEnd"/>
+      <w:r>
+        <w:rPr>
+          <w:rFonts w:ascii="Aptos" w:hAnsi="Aptos" w:cs="Segoe UI"/>
+          <w:color w:val="FF0000"/>
+          <w:sz w:val="18"/>
+          <w:szCs w:val="18"/>
+          <w:shd w:val="clear" w:color="auto" w:fill="F7F7F8"/>
+        </w:rPr>
+        <w:t xml:space="preserve"> fırlatabilecek kod</w:t>
+      </w:r>
+    </w:p>
+    <w:p>
+      <w:pPr>
+        <w:pStyle w:val="ListeParagraf"/>
+        <w:ind w:left="360"/>
+        <w:rPr>
+          <w:rFonts w:ascii="Aptos" w:hAnsi="Aptos" w:cs="Segoe UI"/>
+          <w:color w:val="FF0000"/>
+          <w:sz w:val="18"/>
+          <w:szCs w:val="18"/>
+          <w:shd w:val="clear" w:color="auto" w:fill="F7F7F8"/>
+        </w:rPr>
+      </w:pPr>
+      <w:r>
+        <w:rPr>
+          <w:rFonts w:ascii="Aptos" w:hAnsi="Aptos" w:cs="Segoe UI"/>
+          <w:color w:val="FF0000"/>
+          <w:sz w:val="18"/>
+          <w:szCs w:val="18"/>
+          <w:shd w:val="clear" w:color="auto" w:fill="F7F7F8"/>
+        </w:rPr>
+        <w:t xml:space="preserve">} </w:t>
+      </w:r>
+      <w:proofErr w:type="spellStart"/>
+      <w:r>
+        <w:rPr>
+          <w:rFonts w:ascii="Aptos" w:hAnsi="Aptos" w:cs="Segoe UI"/>
+          <w:color w:val="FF0000"/>
+          <w:sz w:val="18"/>
+          <w:szCs w:val="18"/>
+          <w:shd w:val="clear" w:color="auto" w:fill="F7F7F8"/>
+        </w:rPr>
+        <w:t>catch</w:t>
+      </w:r>
+      <w:proofErr w:type="spellEnd"/>
+      <w:r>
+        <w:rPr>
+          <w:rFonts w:ascii="Aptos" w:hAnsi="Aptos" w:cs="Segoe UI"/>
+          <w:color w:val="FF0000"/>
+          <w:sz w:val="18"/>
+          <w:szCs w:val="18"/>
+          <w:shd w:val="clear" w:color="auto" w:fill="F7F7F8"/>
+        </w:rPr>
+        <w:t xml:space="preserve"> (</w:t>
+      </w:r>
+      <w:proofErr w:type="spellStart"/>
+      <w:r>
+        <w:rPr>
+          <w:rFonts w:ascii="Aptos" w:hAnsi="Aptos" w:cs="Segoe UI"/>
+          <w:color w:val="FF0000"/>
+          <w:sz w:val="18"/>
+          <w:szCs w:val="18"/>
+          <w:shd w:val="clear" w:color="auto" w:fill="F7F7F8"/>
+        </w:rPr>
+        <w:t>Exception</w:t>
+      </w:r>
+      <w:proofErr w:type="spellEnd"/>
+      <w:r>
+        <w:rPr>
+          <w:rFonts w:ascii="Aptos" w:hAnsi="Aptos" w:cs="Segoe UI"/>
+          <w:color w:val="FF0000"/>
+          <w:sz w:val="18"/>
+          <w:szCs w:val="18"/>
+          <w:shd w:val="clear" w:color="auto" w:fill="F7F7F8"/>
+        </w:rPr>
+        <w:t xml:space="preserve"> e) {</w:t>
+      </w:r>
+    </w:p>
+    <w:p>
+      <w:pPr>
+        <w:pStyle w:val="ListeParagraf"/>
+        <w:ind w:left="360"/>
+        <w:rPr>
+          <w:rFonts w:ascii="Aptos" w:hAnsi="Aptos" w:cs="Segoe UI"/>
+          <w:color w:val="FF0000"/>
+          <w:sz w:val="18"/>
+          <w:szCs w:val="18"/>
+          <w:shd w:val="clear" w:color="auto" w:fill="F7F7F8"/>
+        </w:rPr>
+      </w:pPr>
+      <w:r>
+        <w:rPr>
+          <w:rFonts w:ascii="Aptos" w:hAnsi="Aptos" w:cs="Segoe UI"/>
+          <w:color w:val="FF0000"/>
+          <w:sz w:val="18"/>
+          <w:szCs w:val="18"/>
+          <w:shd w:val="clear" w:color="auto" w:fill="F7F7F8"/>
+        </w:rPr>
+        <w:t xml:space="preserve">    </w:t>
+      </w:r>
+      <w:proofErr w:type="spellStart"/>
+      <w:r>
+        <w:rPr>
+          <w:rFonts w:ascii="Aptos" w:hAnsi="Aptos" w:cs="Segoe UI"/>
+          <w:color w:val="FF0000"/>
+          <w:sz w:val="18"/>
+          <w:szCs w:val="18"/>
+          <w:shd w:val="clear" w:color="auto" w:fill="F7F7F8"/>
+        </w:rPr>
+        <w:t>System.out.println</w:t>
+      </w:r>
+      <w:proofErr w:type="spellEnd"/>
+      <w:r>
+        <w:rPr>
+          <w:rFonts w:ascii="Aptos" w:hAnsi="Aptos" w:cs="Segoe UI"/>
+          <w:color w:val="FF0000"/>
+          <w:sz w:val="18"/>
+          <w:szCs w:val="18"/>
+          <w:shd w:val="clear" w:color="auto" w:fill="F7F7F8"/>
+        </w:rPr>
+        <w:t>(</w:t>
+      </w:r>
+      <w:proofErr w:type="spellStart"/>
+      <w:proofErr w:type="gramStart"/>
+      <w:r>
+        <w:rPr>
+          <w:rFonts w:ascii="Aptos" w:hAnsi="Aptos" w:cs="Segoe UI"/>
+          <w:color w:val="FF0000"/>
+          <w:sz w:val="18"/>
+          <w:szCs w:val="18"/>
+          <w:shd w:val="clear" w:color="auto" w:fill="F7F7F8"/>
+        </w:rPr>
+        <w:t>e.toString</w:t>
+      </w:r>
+      <w:proofErr w:type="spellEnd"/>
+      <w:proofErr w:type="gramEnd"/>
+      <w:r>
+        <w:rPr>
+          <w:rFonts w:ascii="Aptos" w:hAnsi="Aptos" w:cs="Segoe UI"/>
+          <w:color w:val="FF0000"/>
+          <w:sz w:val="18"/>
+          <w:szCs w:val="18"/>
+          <w:shd w:val="clear" w:color="auto" w:fill="F7F7F8"/>
+        </w:rPr>
+        <w:t>());</w:t>
+      </w:r>
+    </w:p>
+    <w:p>
+      <w:pPr>
+        <w:pStyle w:val="ListeParagraf"/>
+        <w:ind w:left="360"/>
+        <w:rPr>
+          <w:rFonts w:ascii="Aptos" w:hAnsi="Aptos" w:cs="Segoe UI"/>
+          <w:color w:val="FF0000"/>
+          <w:sz w:val="18"/>
+          <w:szCs w:val="18"/>
+          <w:shd w:val="clear" w:color="auto" w:fill="F7F7F8"/>
+        </w:rPr>
+      </w:pPr>
+      <w:r>
+        <w:rPr>
+          <w:rFonts w:ascii="Aptos" w:hAnsi="Aptos" w:cs="Segoe UI"/>
+          <w:color w:val="FF0000"/>
+          <w:sz w:val="18"/>
+          <w:szCs w:val="18"/>
+          <w:shd w:val="clear" w:color="auto" w:fill="F7F7F8"/>
+        </w:rPr>
+        <w:t>}</w:t>
+      </w:r>
+    </w:p>
+    <w:p>
+      <w:pPr>
+        <w:pStyle w:val="ListeParagraf"/>
+        <w:ind w:left="360"/>
+        <w:rPr>
+          <w:rFonts w:ascii="Aptos" w:hAnsi="Aptos" w:cs="Segoe UI"/>
+          <w:sz w:val="18"/>
+          <w:szCs w:val="18"/>
+          <w:shd w:val="clear" w:color="auto" w:fill="F7F7F8"/>
+        </w:rPr>
+      </w:pPr>
+      <w:r>
+        <w:rPr>
+          <w:rFonts w:ascii="Aptos" w:hAnsi="Aptos" w:cs="Segoe UI"/>
+          <w:sz w:val="18"/>
+          <w:szCs w:val="18"/>
+          <w:shd w:val="clear" w:color="auto" w:fill="F7F7F8"/>
+        </w:rPr>
+        <w:t xml:space="preserve">Bu metot, </w:t>
+      </w:r>
+      <w:proofErr w:type="spellStart"/>
+      <w:r>
+        <w:rPr>
+          <w:rFonts w:ascii="Aptos" w:hAnsi="Aptos" w:cs="Segoe UI"/>
+          <w:sz w:val="18"/>
+          <w:szCs w:val="18"/>
+          <w:shd w:val="clear" w:color="auto" w:fill="F7F7F8"/>
+        </w:rPr>
+        <w:t>exception</w:t>
+      </w:r>
+      <w:proofErr w:type="spellEnd"/>
+      <w:r>
+        <w:rPr>
+          <w:rFonts w:ascii="Aptos" w:hAnsi="Aptos" w:cs="Segoe UI"/>
+          <w:sz w:val="18"/>
+          <w:szCs w:val="18"/>
+          <w:shd w:val="clear" w:color="auto" w:fill="F7F7F8"/>
+        </w:rPr>
+        <w:t xml:space="preserve"> hakkında temel bilgi sağlamak için kullanışlıdır.</w:t>
+      </w:r>
+    </w:p>
+    <w:p>
+      <w:pPr>
+        <w:pStyle w:val="ListeParagraf"/>
+        <w:ind w:left="360"/>
+        <w:rPr>
+          <w:rFonts w:ascii="Aptos" w:hAnsi="Aptos" w:cs="Segoe UI"/>
+          <w:sz w:val="18"/>
+          <w:szCs w:val="18"/>
+          <w:shd w:val="clear" w:color="auto" w:fill="F7F7F8"/>
+        </w:rPr>
+      </w:pPr>
+    </w:p>
+    <w:p>
+      <w:pPr>
+        <w:pStyle w:val="ListeParagraf"/>
+        <w:numPr>
+          <w:ilvl w:val="0"/>
+          <w:numId w:val="1"/>
+        </w:numPr>
+        <w:rPr>
+          <w:rFonts w:ascii="Aptos" w:hAnsi="Aptos" w:cs="Segoe UI"/>
+          <w:b/>
+          <w:bCs/>
+          <w:color w:val="FF0000"/>
+          <w:sz w:val="18"/>
+          <w:szCs w:val="18"/>
+          <w:shd w:val="clear" w:color="auto" w:fill="F7F7F8"/>
+        </w:rPr>
+      </w:pPr>
+      <w:proofErr w:type="spellStart"/>
+      <w:r>
+        <w:rPr>
+          <w:rFonts w:ascii="Aptos" w:hAnsi="Aptos" w:cs="Segoe UI"/>
+          <w:b/>
+          <w:bCs/>
+          <w:color w:val="FF0000"/>
+          <w:sz w:val="18"/>
+          <w:szCs w:val="18"/>
+          <w:shd w:val="clear" w:color="auto" w:fill="F7F7F8"/>
+        </w:rPr>
+        <w:t>ClassNotFoundException</w:t>
+      </w:r>
+      <w:proofErr w:type="spellEnd"/>
+      <w:r>
+        <w:rPr>
+          <w:rFonts w:ascii="Aptos" w:hAnsi="Aptos" w:cs="Segoe UI"/>
+          <w:b/>
+          <w:bCs/>
+          <w:color w:val="FF0000"/>
+          <w:sz w:val="18"/>
+          <w:szCs w:val="18"/>
+          <w:shd w:val="clear" w:color="auto" w:fill="F7F7F8"/>
+        </w:rPr>
+        <w:t xml:space="preserve"> ne zaman fırlatılır, açıklayınız?</w:t>
+      </w:r>
+    </w:p>
+    <w:p>
+      <w:pPr>
+        <w:pStyle w:val="ListeParagraf"/>
+        <w:ind w:left="360"/>
+        <w:rPr>
+          <w:rFonts w:ascii="Aptos" w:hAnsi="Aptos" w:cs="Segoe UI"/>
+          <w:sz w:val="18"/>
+          <w:szCs w:val="18"/>
+          <w:shd w:val="clear" w:color="auto" w:fill="F7F7F8"/>
+        </w:rPr>
+      </w:pPr>
+      <w:proofErr w:type="spellStart"/>
+      <w:r>
+        <w:rPr>
+          <w:rFonts w:ascii="Aptos" w:hAnsi="Aptos" w:cs="Segoe UI"/>
+          <w:sz w:val="18"/>
+          <w:szCs w:val="18"/>
+          <w:shd w:val="clear" w:color="auto" w:fill="F7F7F8"/>
+        </w:rPr>
+        <w:t>ClassNotFoundException</w:t>
+      </w:r>
+      <w:proofErr w:type="spellEnd"/>
+      <w:r>
+        <w:rPr>
+          <w:rFonts w:ascii="Aptos" w:hAnsi="Aptos" w:cs="Segoe UI"/>
+          <w:sz w:val="18"/>
+          <w:szCs w:val="18"/>
+          <w:shd w:val="clear" w:color="auto" w:fill="F7F7F8"/>
+        </w:rPr>
+        <w:t xml:space="preserve">, </w:t>
+      </w:r>
+      <w:proofErr w:type="spellStart"/>
+      <w:r>
+        <w:rPr>
+          <w:rFonts w:ascii="Aptos" w:hAnsi="Aptos" w:cs="Segoe UI"/>
+          <w:sz w:val="18"/>
+          <w:szCs w:val="18"/>
+          <w:shd w:val="clear" w:color="auto" w:fill="F7F7F8"/>
+        </w:rPr>
+        <w:t>JVM'nin</w:t>
+      </w:r>
+      <w:proofErr w:type="spellEnd"/>
+      <w:r>
+        <w:rPr>
+          <w:rFonts w:ascii="Aptos" w:hAnsi="Aptos" w:cs="Segoe UI"/>
+          <w:sz w:val="18"/>
+          <w:szCs w:val="18"/>
+          <w:shd w:val="clear" w:color="auto" w:fill="F7F7F8"/>
+        </w:rPr>
+        <w:t xml:space="preserve"> bir sınıfı yüklemeye çalıştığında sınıfın bulunamaması durumunda ortaya çıkan bir </w:t>
+      </w:r>
+      <w:proofErr w:type="spellStart"/>
+      <w:r>
+        <w:rPr>
+          <w:rFonts w:ascii="Aptos" w:hAnsi="Aptos" w:cs="Segoe UI"/>
+          <w:sz w:val="18"/>
+          <w:szCs w:val="18"/>
+          <w:shd w:val="clear" w:color="auto" w:fill="F7F7F8"/>
+        </w:rPr>
+        <w:t>exception</w:t>
+      </w:r>
+      <w:r>
+        <w:rPr>
+          <w:rFonts w:ascii="Aptos" w:hAnsi="Aptos" w:cs="Segoe UI"/>
+          <w:sz w:val="18"/>
+          <w:szCs w:val="18"/>
+          <w:shd w:val="clear" w:color="auto" w:fill="F7F7F8"/>
+        </w:rPr>
+        <w:t>dır</w:t>
+      </w:r>
+      <w:proofErr w:type="spellEnd"/>
+      <w:r>
+        <w:rPr>
+          <w:rFonts w:ascii="Aptos" w:hAnsi="Aptos" w:cs="Segoe UI"/>
+          <w:sz w:val="18"/>
+          <w:szCs w:val="18"/>
+          <w:shd w:val="clear" w:color="auto" w:fill="F7F7F8"/>
+        </w:rPr>
+        <w:t xml:space="preserve">. Bir sınıf adı, metin dizesi olarak verildiğinde ve JVM bu sınıfı yüklemeye çalıştığında, ancak belirtilen isimde bir sınıf bulunamadığında bu </w:t>
+      </w:r>
+      <w:proofErr w:type="spellStart"/>
+      <w:r>
+        <w:rPr>
+          <w:rFonts w:ascii="Aptos" w:hAnsi="Aptos" w:cs="Segoe UI"/>
+          <w:sz w:val="18"/>
+          <w:szCs w:val="18"/>
+          <w:shd w:val="clear" w:color="auto" w:fill="F7F7F8"/>
+        </w:rPr>
+        <w:t>exception</w:t>
+      </w:r>
+      <w:proofErr w:type="spellEnd"/>
+      <w:r>
+        <w:rPr>
+          <w:rFonts w:ascii="Aptos" w:hAnsi="Aptos" w:cs="Segoe UI"/>
+          <w:sz w:val="18"/>
+          <w:szCs w:val="18"/>
+          <w:shd w:val="clear" w:color="auto" w:fill="F7F7F8"/>
+        </w:rPr>
+        <w:t xml:space="preserve"> fırlatılır.</w:t>
+      </w:r>
+    </w:p>
+    <w:p>
+      <w:pPr>
+        <w:pStyle w:val="ListeParagraf"/>
+        <w:ind w:left="360"/>
+        <w:rPr>
+          <w:rFonts w:ascii="Aptos" w:hAnsi="Aptos" w:cs="Segoe UI"/>
+          <w:sz w:val="18"/>
+          <w:szCs w:val="18"/>
+          <w:shd w:val="clear" w:color="auto" w:fill="F7F7F8"/>
+        </w:rPr>
+      </w:pPr>
+    </w:p>
+    <w:p>
+      <w:pPr>
+        <w:pStyle w:val="ListeParagraf"/>
+        <w:ind w:left="360"/>
+        <w:rPr>
+          <w:rFonts w:ascii="Aptos" w:hAnsi="Aptos" w:cs="Segoe UI"/>
+          <w:sz w:val="18"/>
+          <w:szCs w:val="18"/>
+          <w:shd w:val="clear" w:color="auto" w:fill="F7F7F8"/>
+        </w:rPr>
+      </w:pPr>
+      <w:r>
+        <w:rPr>
+          <w:rFonts w:ascii="Aptos" w:hAnsi="Aptos" w:cs="Segoe UI"/>
+          <w:sz w:val="18"/>
+          <w:szCs w:val="18"/>
+          <w:shd w:val="clear" w:color="auto" w:fill="F7F7F8"/>
+        </w:rPr>
+        <w:t xml:space="preserve">Örneğin, aşağıdaki gibi bir durumda </w:t>
+      </w:r>
+      <w:proofErr w:type="spellStart"/>
+      <w:r>
+        <w:rPr>
+          <w:rFonts w:ascii="Aptos" w:hAnsi="Aptos" w:cs="Segoe UI"/>
+          <w:sz w:val="18"/>
+          <w:szCs w:val="18"/>
+          <w:shd w:val="clear" w:color="auto" w:fill="F7F7F8"/>
+        </w:rPr>
+        <w:t>ClassNotFoundException</w:t>
+      </w:r>
+      <w:proofErr w:type="spellEnd"/>
+      <w:r>
+        <w:rPr>
+          <w:rFonts w:ascii="Aptos" w:hAnsi="Aptos" w:cs="Segoe UI"/>
+          <w:sz w:val="18"/>
+          <w:szCs w:val="18"/>
+          <w:shd w:val="clear" w:color="auto" w:fill="F7F7F8"/>
+        </w:rPr>
+        <w:t xml:space="preserve"> ortaya çıkabilir:</w:t>
+      </w:r>
+    </w:p>
+    <w:p>
+      <w:pPr>
+        <w:pStyle w:val="ListeParagraf"/>
+        <w:ind w:left="360"/>
+        <w:rPr>
+          <w:rFonts w:ascii="Aptos" w:hAnsi="Aptos" w:cs="Segoe UI"/>
+          <w:sz w:val="18"/>
+          <w:szCs w:val="18"/>
+          <w:shd w:val="clear" w:color="auto" w:fill="F7F7F8"/>
+        </w:rPr>
+      </w:pPr>
+    </w:p>
+    <w:p>
+      <w:pPr>
+        <w:pStyle w:val="ListeParagraf"/>
+        <w:ind w:left="360"/>
+        <w:rPr>
+          <w:rFonts w:ascii="Aptos" w:hAnsi="Aptos" w:cs="Segoe UI"/>
+          <w:color w:val="FF0000"/>
+          <w:sz w:val="18"/>
+          <w:szCs w:val="18"/>
+          <w:shd w:val="clear" w:color="auto" w:fill="F7F7F8"/>
+        </w:rPr>
+      </w:pPr>
+      <w:proofErr w:type="spellStart"/>
+      <w:proofErr w:type="gramStart"/>
+      <w:r>
+        <w:rPr>
+          <w:rFonts w:ascii="Aptos" w:hAnsi="Aptos" w:cs="Segoe UI"/>
+          <w:color w:val="FF0000"/>
+          <w:sz w:val="18"/>
+          <w:szCs w:val="18"/>
+          <w:shd w:val="clear" w:color="auto" w:fill="F7F7F8"/>
+        </w:rPr>
+        <w:t>public</w:t>
+      </w:r>
+      <w:proofErr w:type="spellEnd"/>
+      <w:proofErr w:type="gramEnd"/>
+      <w:r>
+        <w:rPr>
+          <w:rFonts w:ascii="Aptos" w:hAnsi="Aptos" w:cs="Segoe UI"/>
+          <w:color w:val="FF0000"/>
+          <w:sz w:val="18"/>
+          <w:szCs w:val="18"/>
+          <w:shd w:val="clear" w:color="auto" w:fill="F7F7F8"/>
+        </w:rPr>
+        <w:t xml:space="preserve"> </w:t>
+      </w:r>
+      <w:proofErr w:type="spellStart"/>
+      <w:r>
+        <w:rPr>
+          <w:rFonts w:ascii="Aptos" w:hAnsi="Aptos" w:cs="Segoe UI"/>
+          <w:color w:val="FF0000"/>
+          <w:sz w:val="18"/>
+          <w:szCs w:val="18"/>
+          <w:shd w:val="clear" w:color="auto" w:fill="F7F7F8"/>
+        </w:rPr>
+        <w:t>class</w:t>
+      </w:r>
+      <w:proofErr w:type="spellEnd"/>
+      <w:r>
+        <w:rPr>
+          <w:rFonts w:ascii="Aptos" w:hAnsi="Aptos" w:cs="Segoe UI"/>
+          <w:color w:val="FF0000"/>
+          <w:sz w:val="18"/>
+          <w:szCs w:val="18"/>
+          <w:shd w:val="clear" w:color="auto" w:fill="F7F7F8"/>
+        </w:rPr>
+        <w:t xml:space="preserve"> Main {</w:t>
+      </w:r>
+    </w:p>
+    <w:p>
+      <w:pPr>
+        <w:pStyle w:val="ListeParagraf"/>
+        <w:ind w:left="360"/>
+        <w:rPr>
+          <w:rFonts w:ascii="Aptos" w:hAnsi="Aptos" w:cs="Segoe UI"/>
+          <w:color w:val="FF0000"/>
+          <w:sz w:val="18"/>
+          <w:szCs w:val="18"/>
+          <w:shd w:val="clear" w:color="auto" w:fill="F7F7F8"/>
+        </w:rPr>
+      </w:pPr>
+      <w:r>
+        <w:rPr>
+          <w:rFonts w:ascii="Aptos" w:hAnsi="Aptos" w:cs="Segoe UI"/>
+          <w:color w:val="FF0000"/>
+          <w:sz w:val="18"/>
+          <w:szCs w:val="18"/>
+          <w:shd w:val="clear" w:color="auto" w:fill="F7F7F8"/>
+        </w:rPr>
+        <w:t xml:space="preserve">    </w:t>
+      </w:r>
+      <w:proofErr w:type="spellStart"/>
+      <w:proofErr w:type="gramStart"/>
+      <w:r>
+        <w:rPr>
+          <w:rFonts w:ascii="Aptos" w:hAnsi="Aptos" w:cs="Segoe UI"/>
+          <w:color w:val="FF0000"/>
+          <w:sz w:val="18"/>
+          <w:szCs w:val="18"/>
+          <w:shd w:val="clear" w:color="auto" w:fill="F7F7F8"/>
+        </w:rPr>
+        <w:t>public</w:t>
+      </w:r>
+      <w:proofErr w:type="spellEnd"/>
+      <w:proofErr w:type="gramEnd"/>
+      <w:r>
+        <w:rPr>
+          <w:rFonts w:ascii="Aptos" w:hAnsi="Aptos" w:cs="Segoe UI"/>
+          <w:color w:val="FF0000"/>
+          <w:sz w:val="18"/>
+          <w:szCs w:val="18"/>
+          <w:shd w:val="clear" w:color="auto" w:fill="F7F7F8"/>
+        </w:rPr>
+        <w:t xml:space="preserve"> </w:t>
+      </w:r>
+      <w:proofErr w:type="spellStart"/>
+      <w:r>
+        <w:rPr>
+          <w:rFonts w:ascii="Aptos" w:hAnsi="Aptos" w:cs="Segoe UI"/>
+          <w:color w:val="FF0000"/>
+          <w:sz w:val="18"/>
+          <w:szCs w:val="18"/>
+          <w:shd w:val="clear" w:color="auto" w:fill="F7F7F8"/>
+        </w:rPr>
+        <w:t>static</w:t>
+      </w:r>
+      <w:proofErr w:type="spellEnd"/>
+      <w:r>
+        <w:rPr>
+          <w:rFonts w:ascii="Aptos" w:hAnsi="Aptos" w:cs="Segoe UI"/>
+          <w:color w:val="FF0000"/>
+          <w:sz w:val="18"/>
+          <w:szCs w:val="18"/>
+          <w:shd w:val="clear" w:color="auto" w:fill="F7F7F8"/>
+        </w:rPr>
+        <w:t xml:space="preserve"> </w:t>
+      </w:r>
+      <w:proofErr w:type="spellStart"/>
+      <w:r>
+        <w:rPr>
+          <w:rFonts w:ascii="Aptos" w:hAnsi="Aptos" w:cs="Segoe UI"/>
+          <w:color w:val="FF0000"/>
+          <w:sz w:val="18"/>
+          <w:szCs w:val="18"/>
+          <w:shd w:val="clear" w:color="auto" w:fill="F7F7F8"/>
+        </w:rPr>
+        <w:t>void</w:t>
+      </w:r>
+      <w:proofErr w:type="spellEnd"/>
+      <w:r>
+        <w:rPr>
+          <w:rFonts w:ascii="Aptos" w:hAnsi="Aptos" w:cs="Segoe UI"/>
+          <w:color w:val="FF0000"/>
+          <w:sz w:val="18"/>
+          <w:szCs w:val="18"/>
+          <w:shd w:val="clear" w:color="auto" w:fill="F7F7F8"/>
+        </w:rPr>
+        <w:t xml:space="preserve"> main(</w:t>
+      </w:r>
+      <w:proofErr w:type="spellStart"/>
+      <w:r>
+        <w:rPr>
+          <w:rFonts w:ascii="Aptos" w:hAnsi="Aptos" w:cs="Segoe UI"/>
+          <w:color w:val="FF0000"/>
+          <w:sz w:val="18"/>
+          <w:szCs w:val="18"/>
+          <w:shd w:val="clear" w:color="auto" w:fill="F7F7F8"/>
+        </w:rPr>
+        <w:t>String</w:t>
+      </w:r>
+      <w:proofErr w:type="spellEnd"/>
+      <w:r>
+        <w:rPr>
+          <w:rFonts w:ascii="Aptos" w:hAnsi="Aptos" w:cs="Segoe UI"/>
+          <w:color w:val="FF0000"/>
+          <w:sz w:val="18"/>
+          <w:szCs w:val="18"/>
+          <w:shd w:val="clear" w:color="auto" w:fill="F7F7F8"/>
+        </w:rPr>
+        <w:t xml:space="preserve">[] </w:t>
+      </w:r>
+      <w:proofErr w:type="spellStart"/>
+      <w:r>
+        <w:rPr>
+          <w:rFonts w:ascii="Aptos" w:hAnsi="Aptos" w:cs="Segoe UI"/>
+          <w:color w:val="FF0000"/>
+          <w:sz w:val="18"/>
+          <w:szCs w:val="18"/>
+          <w:shd w:val="clear" w:color="auto" w:fill="F7F7F8"/>
+        </w:rPr>
+        <w:t>args</w:t>
+      </w:r>
+      <w:proofErr w:type="spellEnd"/>
+      <w:r>
+        <w:rPr>
+          <w:rFonts w:ascii="Aptos" w:hAnsi="Aptos" w:cs="Segoe UI"/>
+          <w:color w:val="FF0000"/>
+          <w:sz w:val="18"/>
+          <w:szCs w:val="18"/>
+          <w:shd w:val="clear" w:color="auto" w:fill="F7F7F8"/>
+        </w:rPr>
+        <w:t>) {</w:t>
+      </w:r>
+    </w:p>
+    <w:p>
+      <w:pPr>
+        <w:pStyle w:val="ListeParagraf"/>
+        <w:ind w:left="360"/>
+        <w:rPr>
+          <w:rFonts w:ascii="Aptos" w:hAnsi="Aptos" w:cs="Segoe UI"/>
+          <w:color w:val="FF0000"/>
+          <w:sz w:val="18"/>
+          <w:szCs w:val="18"/>
+          <w:shd w:val="clear" w:color="auto" w:fill="F7F7F8"/>
+        </w:rPr>
+      </w:pPr>
+      <w:r>
+        <w:rPr>
+          <w:rFonts w:ascii="Aptos" w:hAnsi="Aptos" w:cs="Segoe UI"/>
+          <w:color w:val="FF0000"/>
+          <w:sz w:val="18"/>
+          <w:szCs w:val="18"/>
+          <w:shd w:val="clear" w:color="auto" w:fill="F7F7F8"/>
+        </w:rPr>
+        <w:t xml:space="preserve">        </w:t>
+      </w:r>
+      <w:proofErr w:type="spellStart"/>
+      <w:proofErr w:type="gramStart"/>
+      <w:r>
+        <w:rPr>
+          <w:rFonts w:ascii="Aptos" w:hAnsi="Aptos" w:cs="Segoe UI"/>
+          <w:color w:val="FF0000"/>
+          <w:sz w:val="18"/>
+          <w:szCs w:val="18"/>
+          <w:shd w:val="clear" w:color="auto" w:fill="F7F7F8"/>
+        </w:rPr>
+        <w:t>try</w:t>
+      </w:r>
+      <w:proofErr w:type="spellEnd"/>
+      <w:proofErr w:type="gramEnd"/>
+      <w:r>
+        <w:rPr>
+          <w:rFonts w:ascii="Aptos" w:hAnsi="Aptos" w:cs="Segoe UI"/>
+          <w:color w:val="FF0000"/>
+          <w:sz w:val="18"/>
+          <w:szCs w:val="18"/>
+          <w:shd w:val="clear" w:color="auto" w:fill="F7F7F8"/>
+        </w:rPr>
+        <w:t xml:space="preserve"> {</w:t>
+      </w:r>
+    </w:p>
+    <w:p>
+      <w:pPr>
+        <w:pStyle w:val="ListeParagraf"/>
+        <w:ind w:left="360"/>
+        <w:rPr>
+          <w:rFonts w:ascii="Aptos" w:hAnsi="Aptos" w:cs="Segoe UI"/>
+          <w:color w:val="FF0000"/>
+          <w:sz w:val="18"/>
+          <w:szCs w:val="18"/>
+          <w:shd w:val="clear" w:color="auto" w:fill="F7F7F8"/>
+        </w:rPr>
+      </w:pPr>
+      <w:r>
+        <w:rPr>
+          <w:rFonts w:ascii="Aptos" w:hAnsi="Aptos" w:cs="Segoe UI"/>
+          <w:color w:val="FF0000"/>
+          <w:sz w:val="18"/>
+          <w:szCs w:val="18"/>
+          <w:shd w:val="clear" w:color="auto" w:fill="F7F7F8"/>
+        </w:rPr>
+        <w:t xml:space="preserve">            // Belirtilen sınıf adıyla bir sınıf yüklemeye çalışıyoruz</w:t>
+      </w:r>
+    </w:p>
+    <w:p>
+      <w:pPr>
+        <w:pStyle w:val="ListeParagraf"/>
+        <w:ind w:left="360"/>
+        <w:rPr>
+          <w:rFonts w:ascii="Aptos" w:hAnsi="Aptos" w:cs="Segoe UI"/>
+          <w:color w:val="FF0000"/>
+          <w:sz w:val="18"/>
+          <w:szCs w:val="18"/>
+          <w:shd w:val="clear" w:color="auto" w:fill="F7F7F8"/>
+        </w:rPr>
+      </w:pPr>
+      <w:r>
+        <w:rPr>
+          <w:rFonts w:ascii="Aptos" w:hAnsi="Aptos" w:cs="Segoe UI"/>
+          <w:color w:val="FF0000"/>
+          <w:sz w:val="18"/>
+          <w:szCs w:val="18"/>
+          <w:shd w:val="clear" w:color="auto" w:fill="F7F7F8"/>
+        </w:rPr>
+        <w:t xml:space="preserve">            </w:t>
+      </w:r>
+      <w:proofErr w:type="spellStart"/>
+      <w:r>
+        <w:rPr>
+          <w:rFonts w:ascii="Aptos" w:hAnsi="Aptos" w:cs="Segoe UI"/>
+          <w:color w:val="FF0000"/>
+          <w:sz w:val="18"/>
+          <w:szCs w:val="18"/>
+          <w:shd w:val="clear" w:color="auto" w:fill="F7F7F8"/>
+        </w:rPr>
+        <w:t>Class.forName</w:t>
+      </w:r>
+      <w:proofErr w:type="spellEnd"/>
+      <w:r>
+        <w:rPr>
+          <w:rFonts w:ascii="Aptos" w:hAnsi="Aptos" w:cs="Segoe UI"/>
+          <w:color w:val="FF0000"/>
+          <w:sz w:val="18"/>
+          <w:szCs w:val="18"/>
+          <w:shd w:val="clear" w:color="auto" w:fill="F7F7F8"/>
+        </w:rPr>
+        <w:t>("</w:t>
+      </w:r>
+      <w:proofErr w:type="spellStart"/>
+      <w:r>
+        <w:rPr>
+          <w:rFonts w:ascii="Aptos" w:hAnsi="Aptos" w:cs="Segoe UI"/>
+          <w:color w:val="FF0000"/>
+          <w:sz w:val="18"/>
+          <w:szCs w:val="18"/>
+          <w:shd w:val="clear" w:color="auto" w:fill="F7F7F8"/>
+        </w:rPr>
+        <w:t>BilinmeyenSinif</w:t>
+      </w:r>
+      <w:proofErr w:type="spellEnd"/>
+      <w:r>
+        <w:rPr>
+          <w:rFonts w:ascii="Aptos" w:hAnsi="Aptos" w:cs="Segoe UI"/>
+          <w:color w:val="FF0000"/>
+          <w:sz w:val="18"/>
+          <w:szCs w:val="18"/>
+          <w:shd w:val="clear" w:color="auto" w:fill="F7F7F8"/>
+        </w:rPr>
+        <w:t>");</w:t>
+      </w:r>
+    </w:p>
+    <w:p>
+      <w:pPr>
+        <w:pStyle w:val="ListeParagraf"/>
+        <w:ind w:left="360"/>
+        <w:rPr>
+          <w:rFonts w:ascii="Aptos" w:hAnsi="Aptos" w:cs="Segoe UI"/>
+          <w:color w:val="FF0000"/>
+          <w:sz w:val="18"/>
+          <w:szCs w:val="18"/>
+          <w:shd w:val="clear" w:color="auto" w:fill="F7F7F8"/>
+        </w:rPr>
+      </w:pPr>
+      <w:r>
+        <w:rPr>
+          <w:rFonts w:ascii="Aptos" w:hAnsi="Aptos" w:cs="Segoe UI"/>
+          <w:color w:val="FF0000"/>
+          <w:sz w:val="18"/>
+          <w:szCs w:val="18"/>
+          <w:shd w:val="clear" w:color="auto" w:fill="F7F7F8"/>
+        </w:rPr>
+        <w:t xml:space="preserve">        } </w:t>
+      </w:r>
+      <w:proofErr w:type="spellStart"/>
+      <w:r>
+        <w:rPr>
+          <w:rFonts w:ascii="Aptos" w:hAnsi="Aptos" w:cs="Segoe UI"/>
+          <w:color w:val="FF0000"/>
+          <w:sz w:val="18"/>
+          <w:szCs w:val="18"/>
+          <w:shd w:val="clear" w:color="auto" w:fill="F7F7F8"/>
+        </w:rPr>
+        <w:t>catch</w:t>
+      </w:r>
+      <w:proofErr w:type="spellEnd"/>
+      <w:r>
+        <w:rPr>
+          <w:rFonts w:ascii="Aptos" w:hAnsi="Aptos" w:cs="Segoe UI"/>
+          <w:color w:val="FF0000"/>
+          <w:sz w:val="18"/>
+          <w:szCs w:val="18"/>
+          <w:shd w:val="clear" w:color="auto" w:fill="F7F7F8"/>
+        </w:rPr>
+        <w:t xml:space="preserve"> (</w:t>
+      </w:r>
+      <w:proofErr w:type="spellStart"/>
+      <w:r>
+        <w:rPr>
+          <w:rFonts w:ascii="Aptos" w:hAnsi="Aptos" w:cs="Segoe UI"/>
+          <w:color w:val="FF0000"/>
+          <w:sz w:val="18"/>
+          <w:szCs w:val="18"/>
+          <w:shd w:val="clear" w:color="auto" w:fill="F7F7F8"/>
+        </w:rPr>
+        <w:t>ClassNotFoundException</w:t>
+      </w:r>
+      <w:proofErr w:type="spellEnd"/>
+      <w:r>
+        <w:rPr>
+          <w:rFonts w:ascii="Aptos" w:hAnsi="Aptos" w:cs="Segoe UI"/>
+          <w:color w:val="FF0000"/>
+          <w:sz w:val="18"/>
+          <w:szCs w:val="18"/>
+          <w:shd w:val="clear" w:color="auto" w:fill="F7F7F8"/>
+        </w:rPr>
+        <w:t xml:space="preserve"> e) {</w:t>
+      </w:r>
+    </w:p>
+    <w:p>
+      <w:pPr>
+        <w:pStyle w:val="ListeParagraf"/>
+        <w:ind w:left="360"/>
+        <w:rPr>
+          <w:rFonts w:ascii="Aptos" w:hAnsi="Aptos" w:cs="Segoe UI"/>
+          <w:color w:val="FF0000"/>
+          <w:sz w:val="18"/>
+          <w:szCs w:val="18"/>
+          <w:shd w:val="clear" w:color="auto" w:fill="F7F7F8"/>
+        </w:rPr>
+      </w:pPr>
+      <w:r>
+        <w:rPr>
+          <w:rFonts w:ascii="Aptos" w:hAnsi="Aptos" w:cs="Segoe UI"/>
+          <w:color w:val="FF0000"/>
+          <w:sz w:val="18"/>
+          <w:szCs w:val="18"/>
+          <w:shd w:val="clear" w:color="auto" w:fill="F7F7F8"/>
+        </w:rPr>
+        <w:t xml:space="preserve">            // </w:t>
+      </w:r>
+      <w:proofErr w:type="spellStart"/>
+      <w:r>
+        <w:rPr>
+          <w:rFonts w:ascii="Aptos" w:hAnsi="Aptos" w:cs="Segoe UI"/>
+          <w:color w:val="FF0000"/>
+          <w:sz w:val="18"/>
+          <w:szCs w:val="18"/>
+          <w:shd w:val="clear" w:color="auto" w:fill="F7F7F8"/>
+        </w:rPr>
+        <w:t>ClassNotFoundException</w:t>
+      </w:r>
+      <w:proofErr w:type="spellEnd"/>
+      <w:r>
+        <w:rPr>
+          <w:rFonts w:ascii="Aptos" w:hAnsi="Aptos" w:cs="Segoe UI"/>
+          <w:color w:val="FF0000"/>
+          <w:sz w:val="18"/>
+          <w:szCs w:val="18"/>
+          <w:shd w:val="clear" w:color="auto" w:fill="F7F7F8"/>
+        </w:rPr>
+        <w:t xml:space="preserve"> durumunda buraya düşeriz</w:t>
+      </w:r>
+    </w:p>
+    <w:p>
+      <w:pPr>
+        <w:pStyle w:val="ListeParagraf"/>
+        <w:ind w:left="360"/>
+        <w:rPr>
+          <w:rFonts w:ascii="Aptos" w:hAnsi="Aptos" w:cs="Segoe UI"/>
+          <w:color w:val="FF0000"/>
+          <w:sz w:val="18"/>
+          <w:szCs w:val="18"/>
+          <w:shd w:val="clear" w:color="auto" w:fill="F7F7F8"/>
+        </w:rPr>
+      </w:pPr>
+      <w:r>
+        <w:rPr>
+          <w:rFonts w:ascii="Aptos" w:hAnsi="Aptos" w:cs="Segoe UI"/>
+          <w:color w:val="FF0000"/>
+          <w:sz w:val="18"/>
+          <w:szCs w:val="18"/>
+          <w:shd w:val="clear" w:color="auto" w:fill="F7F7F8"/>
+        </w:rPr>
+        <w:t xml:space="preserve">            </w:t>
+      </w:r>
+      <w:proofErr w:type="spellStart"/>
+      <w:proofErr w:type="gramStart"/>
+      <w:r>
+        <w:rPr>
+          <w:rFonts w:ascii="Aptos" w:hAnsi="Aptos" w:cs="Segoe UI"/>
+          <w:color w:val="FF0000"/>
+          <w:sz w:val="18"/>
+          <w:szCs w:val="18"/>
+          <w:shd w:val="clear" w:color="auto" w:fill="F7F7F8"/>
+        </w:rPr>
+        <w:t>e.printStackTrace</w:t>
+      </w:r>
+      <w:proofErr w:type="spellEnd"/>
+      <w:proofErr w:type="gramEnd"/>
+      <w:r>
+        <w:rPr>
+          <w:rFonts w:ascii="Aptos" w:hAnsi="Aptos" w:cs="Segoe UI"/>
+          <w:color w:val="FF0000"/>
+          <w:sz w:val="18"/>
+          <w:szCs w:val="18"/>
+          <w:shd w:val="clear" w:color="auto" w:fill="F7F7F8"/>
+        </w:rPr>
+        <w:t>();</w:t>
+      </w:r>
+    </w:p>
+    <w:p>
+      <w:pPr>
+        <w:pStyle w:val="ListeParagraf"/>
+        <w:ind w:left="360"/>
+        <w:rPr>
+          <w:rFonts w:ascii="Aptos" w:hAnsi="Aptos" w:cs="Segoe UI"/>
+          <w:color w:val="FF0000"/>
+          <w:sz w:val="18"/>
+          <w:szCs w:val="18"/>
+          <w:shd w:val="clear" w:color="auto" w:fill="F7F7F8"/>
+        </w:rPr>
+      </w:pPr>
+      <w:r>
+        <w:rPr>
+          <w:rFonts w:ascii="Aptos" w:hAnsi="Aptos" w:cs="Segoe UI"/>
+          <w:color w:val="FF0000"/>
+          <w:sz w:val="18"/>
+          <w:szCs w:val="18"/>
+          <w:shd w:val="clear" w:color="auto" w:fill="F7F7F8"/>
+        </w:rPr>
+        <w:t xml:space="preserve">        }</w:t>
+      </w:r>
+    </w:p>
+    <w:p>
+      <w:pPr>
+        <w:pStyle w:val="ListeParagraf"/>
+        <w:ind w:left="360"/>
+        <w:rPr>
+          <w:rFonts w:ascii="Aptos" w:hAnsi="Aptos" w:cs="Segoe UI"/>
+          <w:color w:val="FF0000"/>
+          <w:sz w:val="18"/>
+          <w:szCs w:val="18"/>
+          <w:shd w:val="clear" w:color="auto" w:fill="F7F7F8"/>
+        </w:rPr>
+      </w:pPr>
+      <w:r>
+        <w:rPr>
+          <w:rFonts w:ascii="Aptos" w:hAnsi="Aptos" w:cs="Segoe UI"/>
+          <w:color w:val="FF0000"/>
+          <w:sz w:val="18"/>
+          <w:szCs w:val="18"/>
+          <w:shd w:val="clear" w:color="auto" w:fill="F7F7F8"/>
+        </w:rPr>
+        <w:t xml:space="preserve">    }</w:t>
+      </w:r>
+    </w:p>
+    <w:p>
+      <w:pPr>
+        <w:pStyle w:val="ListeParagraf"/>
+        <w:ind w:left="360"/>
+        <w:rPr>
+          <w:rFonts w:ascii="Aptos" w:hAnsi="Aptos" w:cs="Segoe UI"/>
+          <w:color w:val="FF0000"/>
+          <w:sz w:val="18"/>
+          <w:szCs w:val="18"/>
+          <w:shd w:val="clear" w:color="auto" w:fill="F7F7F8"/>
+        </w:rPr>
+      </w:pPr>
+      <w:r>
+        <w:rPr>
+          <w:rFonts w:ascii="Aptos" w:hAnsi="Aptos" w:cs="Segoe UI"/>
+          <w:color w:val="FF0000"/>
+          <w:sz w:val="18"/>
+          <w:szCs w:val="18"/>
+          <w:shd w:val="clear" w:color="auto" w:fill="F7F7F8"/>
+        </w:rPr>
+        <w:t>}</w:t>
+      </w:r>
+    </w:p>
+    <w:p>
+      <w:pPr>
+        <w:pStyle w:val="ListeParagraf"/>
+        <w:ind w:left="360"/>
+        <w:rPr>
+          <w:rFonts w:ascii="Aptos" w:hAnsi="Aptos" w:cs="Segoe UI"/>
+          <w:sz w:val="18"/>
+          <w:szCs w:val="18"/>
+          <w:shd w:val="clear" w:color="auto" w:fill="F7F7F8"/>
+        </w:rPr>
+      </w:pPr>
+      <w:r>
+        <w:rPr>
+          <w:rFonts w:ascii="Aptos" w:hAnsi="Aptos" w:cs="Segoe UI"/>
+          <w:sz w:val="18"/>
+          <w:szCs w:val="18"/>
+          <w:shd w:val="clear" w:color="auto" w:fill="F7F7F8"/>
+        </w:rPr>
+        <w:t xml:space="preserve">Bu örnekte, </w:t>
+      </w:r>
+      <w:proofErr w:type="spellStart"/>
+      <w:r>
+        <w:rPr>
+          <w:rFonts w:ascii="Aptos" w:hAnsi="Aptos" w:cs="Segoe UI"/>
+          <w:sz w:val="18"/>
+          <w:szCs w:val="18"/>
+          <w:shd w:val="clear" w:color="auto" w:fill="F7F7F8"/>
+        </w:rPr>
+        <w:t>Class.forName</w:t>
+      </w:r>
+      <w:proofErr w:type="spellEnd"/>
+      <w:r>
+        <w:rPr>
+          <w:rFonts w:ascii="Aptos" w:hAnsi="Aptos" w:cs="Segoe UI"/>
+          <w:sz w:val="18"/>
+          <w:szCs w:val="18"/>
+          <w:shd w:val="clear" w:color="auto" w:fill="F7F7F8"/>
+        </w:rPr>
+        <w:t>("</w:t>
+      </w:r>
+      <w:proofErr w:type="spellStart"/>
+      <w:r>
+        <w:rPr>
+          <w:rFonts w:ascii="Aptos" w:hAnsi="Aptos" w:cs="Segoe UI"/>
+          <w:sz w:val="18"/>
+          <w:szCs w:val="18"/>
+          <w:shd w:val="clear" w:color="auto" w:fill="F7F7F8"/>
+        </w:rPr>
+        <w:t>BilinmeyenSinif</w:t>
+      </w:r>
+      <w:proofErr w:type="spellEnd"/>
+      <w:r>
+        <w:rPr>
+          <w:rFonts w:ascii="Aptos" w:hAnsi="Aptos" w:cs="Segoe UI"/>
+          <w:sz w:val="18"/>
+          <w:szCs w:val="18"/>
+          <w:shd w:val="clear" w:color="auto" w:fill="F7F7F8"/>
+        </w:rPr>
+        <w:t>"); satırı, belirtilen sınıf adını yüklemeye çalışır. Ancak, "</w:t>
+      </w:r>
+      <w:proofErr w:type="spellStart"/>
+      <w:r>
+        <w:rPr>
+          <w:rFonts w:ascii="Aptos" w:hAnsi="Aptos" w:cs="Segoe UI"/>
+          <w:sz w:val="18"/>
+          <w:szCs w:val="18"/>
+          <w:shd w:val="clear" w:color="auto" w:fill="F7F7F8"/>
+        </w:rPr>
+        <w:t>BilinmeyenSinif</w:t>
+      </w:r>
+      <w:proofErr w:type="spellEnd"/>
+      <w:r>
+        <w:rPr>
+          <w:rFonts w:ascii="Aptos" w:hAnsi="Aptos" w:cs="Segoe UI"/>
+          <w:sz w:val="18"/>
+          <w:szCs w:val="18"/>
+          <w:shd w:val="clear" w:color="auto" w:fill="F7F7F8"/>
+        </w:rPr>
+        <w:t xml:space="preserve">" adında bir sınıf bulunmadığı için JVM </w:t>
+      </w:r>
+      <w:proofErr w:type="spellStart"/>
+      <w:r>
+        <w:rPr>
+          <w:rFonts w:ascii="Aptos" w:hAnsi="Aptos" w:cs="Segoe UI"/>
+          <w:sz w:val="18"/>
+          <w:szCs w:val="18"/>
+          <w:shd w:val="clear" w:color="auto" w:fill="F7F7F8"/>
+        </w:rPr>
+        <w:t>ClassNotFoundException</w:t>
+      </w:r>
+      <w:proofErr w:type="spellEnd"/>
+      <w:r>
+        <w:rPr>
+          <w:rFonts w:ascii="Aptos" w:hAnsi="Aptos" w:cs="Segoe UI"/>
+          <w:sz w:val="18"/>
+          <w:szCs w:val="18"/>
+          <w:shd w:val="clear" w:color="auto" w:fill="F7F7F8"/>
+        </w:rPr>
+        <w:t xml:space="preserve"> fırlatır. Bu durum, sınıf adının yanlış yazıldığı veya var olmadığı bir durumu temsil eder.</w:t>
+      </w:r>
+    </w:p>
+    <w:p>
+      <w:pPr>
+        <w:pStyle w:val="ListeParagraf"/>
+        <w:ind w:left="360"/>
+        <w:rPr>
+          <w:rFonts w:ascii="Aptos" w:hAnsi="Aptos" w:cs="Segoe UI"/>
+          <w:sz w:val="18"/>
+          <w:szCs w:val="18"/>
+          <w:shd w:val="clear" w:color="auto" w:fill="F7F7F8"/>
+        </w:rPr>
+      </w:pPr>
+    </w:p>
+    <w:p>
+      <w:pPr>
+        <w:pStyle w:val="ListeParagraf"/>
+        <w:ind w:left="360"/>
+        <w:rPr>
+          <w:rFonts w:ascii="Aptos" w:hAnsi="Aptos" w:cs="Segoe UI"/>
+          <w:sz w:val="18"/>
+          <w:szCs w:val="18"/>
+          <w:shd w:val="clear" w:color="auto" w:fill="F7F7F8"/>
+        </w:rPr>
+      </w:pPr>
+      <w:proofErr w:type="spellStart"/>
+      <w:r>
+        <w:rPr>
+          <w:rFonts w:ascii="Aptos" w:hAnsi="Aptos" w:cs="Segoe UI"/>
+          <w:sz w:val="18"/>
+          <w:szCs w:val="18"/>
+          <w:shd w:val="clear" w:color="auto" w:fill="F7F7F8"/>
+        </w:rPr>
+        <w:t>ClassNotFoundException</w:t>
+      </w:r>
+      <w:proofErr w:type="spellEnd"/>
+      <w:r>
+        <w:rPr>
+          <w:rFonts w:ascii="Aptos" w:hAnsi="Aptos" w:cs="Segoe UI"/>
+          <w:sz w:val="18"/>
+          <w:szCs w:val="18"/>
+          <w:shd w:val="clear" w:color="auto" w:fill="F7F7F8"/>
+        </w:rPr>
+        <w:t xml:space="preserve"> durumu, sınıf adlarını dinamik olarak belirleyerek veya yükleme işlemlerini yürütürken kullanıcı tarafından tanımlanan sınıfların yüklenmesi sırasında sıkça karşılaşılır. Programlar dinamik olarak sınıfları yüklerken veya sınıf adlarını kullanıcı girişi veya dış kaynaklardan alırken bu tür bir durum ortaya çıkabilir.</w:t>
+      </w:r>
+    </w:p>
+    <w:p>
+      <w:pPr>
+        <w:pStyle w:val="ListeParagraf"/>
+        <w:ind w:left="360"/>
+        <w:rPr>
+          <w:rFonts w:ascii="Aptos" w:hAnsi="Aptos" w:cs="Segoe UI"/>
+          <w:sz w:val="18"/>
+          <w:szCs w:val="18"/>
+          <w:shd w:val="clear" w:color="auto" w:fill="F7F7F8"/>
+        </w:rPr>
+      </w:pPr>
+    </w:p>
+    <w:p>
+      <w:pPr>
+        <w:pStyle w:val="ListeParagraf"/>
+        <w:numPr>
+          <w:ilvl w:val="0"/>
+          <w:numId w:val="1"/>
+        </w:numPr>
+        <w:rPr>
+          <w:rFonts w:ascii="Aptos" w:hAnsi="Aptos" w:cs="Segoe UI"/>
+          <w:b/>
+          <w:bCs/>
+          <w:color w:val="FF0000"/>
+          <w:sz w:val="18"/>
+          <w:szCs w:val="18"/>
+          <w:shd w:val="clear" w:color="auto" w:fill="F7F7F8"/>
+        </w:rPr>
+      </w:pPr>
+      <w:proofErr w:type="spellStart"/>
+      <w:r>
+        <w:rPr>
+          <w:rFonts w:ascii="Aptos" w:hAnsi="Aptos" w:cs="Segoe UI"/>
+          <w:b/>
+          <w:bCs/>
+          <w:color w:val="FF0000"/>
+          <w:sz w:val="18"/>
+          <w:szCs w:val="18"/>
+          <w:shd w:val="clear" w:color="auto" w:fill="F7F7F8"/>
+        </w:rPr>
+        <w:lastRenderedPageBreak/>
+        <w:t>NoClassDefFoundError</w:t>
+      </w:r>
+      <w:proofErr w:type="spellEnd"/>
+      <w:r>
+        <w:rPr>
+          <w:rFonts w:ascii="Aptos" w:hAnsi="Aptos" w:cs="Segoe UI"/>
+          <w:b/>
+          <w:bCs/>
+          <w:color w:val="FF0000"/>
+          <w:sz w:val="18"/>
+          <w:szCs w:val="18"/>
+          <w:shd w:val="clear" w:color="auto" w:fill="F7F7F8"/>
+        </w:rPr>
+        <w:t xml:space="preserve"> ne zaman fırlatılır, açıklayınız?</w:t>
+      </w:r>
+    </w:p>
+    <w:p>
+      <w:pPr>
+        <w:pStyle w:val="ListeParagraf"/>
+        <w:ind w:left="360"/>
+        <w:rPr>
+          <w:rFonts w:ascii="Aptos" w:hAnsi="Aptos" w:cs="Segoe UI"/>
+          <w:sz w:val="18"/>
+          <w:szCs w:val="18"/>
+          <w:shd w:val="clear" w:color="auto" w:fill="F7F7F8"/>
+        </w:rPr>
+      </w:pPr>
+      <w:proofErr w:type="spellStart"/>
+      <w:r>
+        <w:rPr>
+          <w:rFonts w:ascii="Aptos" w:hAnsi="Aptos" w:cs="Segoe UI"/>
+          <w:sz w:val="18"/>
+          <w:szCs w:val="18"/>
+          <w:shd w:val="clear" w:color="auto" w:fill="F7F7F8"/>
+        </w:rPr>
+        <w:t>NoClassDefFoundError</w:t>
+      </w:r>
+      <w:proofErr w:type="spellEnd"/>
+      <w:r>
+        <w:rPr>
+          <w:rFonts w:ascii="Aptos" w:hAnsi="Aptos" w:cs="Segoe UI"/>
+          <w:sz w:val="18"/>
+          <w:szCs w:val="18"/>
+          <w:shd w:val="clear" w:color="auto" w:fill="F7F7F8"/>
+        </w:rPr>
+        <w:t xml:space="preserve">, </w:t>
+      </w:r>
+      <w:proofErr w:type="spellStart"/>
+      <w:r>
+        <w:rPr>
+          <w:rFonts w:ascii="Aptos" w:hAnsi="Aptos" w:cs="Segoe UI"/>
+          <w:sz w:val="18"/>
+          <w:szCs w:val="18"/>
+          <w:shd w:val="clear" w:color="auto" w:fill="F7F7F8"/>
+        </w:rPr>
+        <w:t>JVM'nin</w:t>
+      </w:r>
+      <w:proofErr w:type="spellEnd"/>
+      <w:r>
+        <w:rPr>
+          <w:rFonts w:ascii="Aptos" w:hAnsi="Aptos" w:cs="Segoe UI"/>
+          <w:sz w:val="18"/>
+          <w:szCs w:val="18"/>
+          <w:shd w:val="clear" w:color="auto" w:fill="F7F7F8"/>
+        </w:rPr>
+        <w:t xml:space="preserve"> bir sınıfı yüklemeye çalıştığında sınıfın tanımının bulunamaması durumunda ortaya çıkan bir hatadır. Bu hatanın sebepleri şunlar olabilir:</w:t>
+      </w:r>
+    </w:p>
+    <w:p>
+      <w:pPr>
+        <w:pStyle w:val="ListeParagraf"/>
+        <w:ind w:left="360"/>
+        <w:rPr>
+          <w:rFonts w:ascii="Aptos" w:hAnsi="Aptos" w:cs="Segoe UI"/>
+          <w:sz w:val="18"/>
+          <w:szCs w:val="18"/>
+          <w:shd w:val="clear" w:color="auto" w:fill="F7F7F8"/>
+        </w:rPr>
+      </w:pPr>
+    </w:p>
+    <w:p>
+      <w:pPr>
+        <w:pStyle w:val="ListeParagraf"/>
+        <w:ind w:left="360"/>
+        <w:rPr>
+          <w:rFonts w:ascii="Aptos" w:hAnsi="Aptos" w:cs="Segoe UI"/>
+          <w:sz w:val="18"/>
+          <w:szCs w:val="18"/>
+          <w:shd w:val="clear" w:color="auto" w:fill="F7F7F8"/>
+        </w:rPr>
+      </w:pPr>
+      <w:r>
+        <w:rPr>
+          <w:rFonts w:ascii="Aptos" w:hAnsi="Aptos" w:cs="Segoe UI"/>
+          <w:sz w:val="18"/>
+          <w:szCs w:val="18"/>
+          <w:shd w:val="clear" w:color="auto" w:fill="F7F7F8"/>
+        </w:rPr>
+        <w:t>Sınıf Tanımının Bulunamaması:</w:t>
+      </w:r>
+    </w:p>
+    <w:p>
+      <w:pPr>
+        <w:pStyle w:val="ListeParagraf"/>
+        <w:ind w:left="360"/>
+        <w:rPr>
+          <w:rFonts w:ascii="Aptos" w:hAnsi="Aptos" w:cs="Segoe UI"/>
+          <w:sz w:val="18"/>
+          <w:szCs w:val="18"/>
+          <w:shd w:val="clear" w:color="auto" w:fill="F7F7F8"/>
+        </w:rPr>
+      </w:pPr>
+    </w:p>
+    <w:p>
+      <w:pPr>
+        <w:pStyle w:val="ListeParagraf"/>
+        <w:ind w:left="360"/>
+        <w:rPr>
+          <w:rFonts w:ascii="Aptos" w:hAnsi="Aptos" w:cs="Segoe UI"/>
+          <w:sz w:val="18"/>
+          <w:szCs w:val="18"/>
+          <w:shd w:val="clear" w:color="auto" w:fill="F7F7F8"/>
+        </w:rPr>
+      </w:pPr>
+      <w:r>
+        <w:rPr>
+          <w:rFonts w:ascii="Aptos" w:hAnsi="Aptos" w:cs="Segoe UI"/>
+          <w:sz w:val="18"/>
+          <w:szCs w:val="18"/>
+          <w:shd w:val="clear" w:color="auto" w:fill="F7F7F8"/>
+        </w:rPr>
+        <w:t xml:space="preserve">Sınıfın tanımı </w:t>
+      </w:r>
+      <w:proofErr w:type="spellStart"/>
+      <w:r>
+        <w:rPr>
+          <w:rFonts w:ascii="Aptos" w:hAnsi="Aptos" w:cs="Segoe UI"/>
+          <w:sz w:val="18"/>
+          <w:szCs w:val="18"/>
+          <w:shd w:val="clear" w:color="auto" w:fill="F7F7F8"/>
+        </w:rPr>
+        <w:t>compile</w:t>
+      </w:r>
+      <w:proofErr w:type="spellEnd"/>
+      <w:r>
+        <w:rPr>
+          <w:rFonts w:ascii="Aptos" w:hAnsi="Aptos" w:cs="Segoe UI"/>
+          <w:sz w:val="18"/>
+          <w:szCs w:val="18"/>
+          <w:shd w:val="clear" w:color="auto" w:fill="F7F7F8"/>
+        </w:rPr>
+        <w:t xml:space="preserve"> (derleme) aşamasında var olabilir, ancak </w:t>
+      </w:r>
+      <w:proofErr w:type="spellStart"/>
+      <w:r>
+        <w:rPr>
+          <w:rFonts w:ascii="Aptos" w:hAnsi="Aptos" w:cs="Segoe UI"/>
+          <w:sz w:val="18"/>
+          <w:szCs w:val="18"/>
+          <w:shd w:val="clear" w:color="auto" w:fill="F7F7F8"/>
+        </w:rPr>
+        <w:t>runtime</w:t>
+      </w:r>
+      <w:proofErr w:type="spellEnd"/>
+      <w:r>
+        <w:rPr>
+          <w:rFonts w:ascii="Aptos" w:hAnsi="Aptos" w:cs="Segoe UI"/>
+          <w:sz w:val="18"/>
+          <w:szCs w:val="18"/>
+          <w:shd w:val="clear" w:color="auto" w:fill="F7F7F8"/>
+        </w:rPr>
+        <w:t xml:space="preserve"> (çalışma) aşamasında bu tanım bulunamazsa </w:t>
+      </w:r>
+      <w:proofErr w:type="spellStart"/>
+      <w:r>
+        <w:rPr>
+          <w:rFonts w:ascii="Aptos" w:hAnsi="Aptos" w:cs="Segoe UI"/>
+          <w:sz w:val="18"/>
+          <w:szCs w:val="18"/>
+          <w:shd w:val="clear" w:color="auto" w:fill="F7F7F8"/>
+        </w:rPr>
+        <w:t>NoClassDefFoundError</w:t>
+      </w:r>
+      <w:proofErr w:type="spellEnd"/>
+      <w:r>
+        <w:rPr>
+          <w:rFonts w:ascii="Aptos" w:hAnsi="Aptos" w:cs="Segoe UI"/>
+          <w:sz w:val="18"/>
+          <w:szCs w:val="18"/>
+          <w:shd w:val="clear" w:color="auto" w:fill="F7F7F8"/>
+        </w:rPr>
+        <w:t xml:space="preserve"> hatası ortaya çıkar.</w:t>
+      </w:r>
+    </w:p>
+    <w:p>
+      <w:pPr>
+        <w:pStyle w:val="ListeParagraf"/>
+        <w:ind w:left="360"/>
+        <w:rPr>
+          <w:rFonts w:ascii="Aptos" w:hAnsi="Aptos" w:cs="Segoe UI"/>
+          <w:sz w:val="18"/>
+          <w:szCs w:val="18"/>
+          <w:shd w:val="clear" w:color="auto" w:fill="F7F7F8"/>
+        </w:rPr>
+      </w:pPr>
+      <w:r>
+        <w:rPr>
+          <w:rFonts w:ascii="Aptos" w:hAnsi="Aptos" w:cs="Segoe UI"/>
+          <w:sz w:val="18"/>
+          <w:szCs w:val="18"/>
+          <w:shd w:val="clear" w:color="auto" w:fill="F7F7F8"/>
+        </w:rPr>
+        <w:t>Yanlış Sınıf Adı:</w:t>
+      </w:r>
+    </w:p>
+    <w:p>
+      <w:pPr>
+        <w:pStyle w:val="ListeParagraf"/>
+        <w:ind w:left="360"/>
+        <w:rPr>
+          <w:rFonts w:ascii="Aptos" w:hAnsi="Aptos" w:cs="Segoe UI"/>
+          <w:sz w:val="18"/>
+          <w:szCs w:val="18"/>
+          <w:shd w:val="clear" w:color="auto" w:fill="F7F7F8"/>
+        </w:rPr>
+      </w:pPr>
+    </w:p>
+    <w:p>
+      <w:pPr>
+        <w:pStyle w:val="ListeParagraf"/>
+        <w:ind w:left="360"/>
+        <w:rPr>
+          <w:rFonts w:ascii="Aptos" w:hAnsi="Aptos" w:cs="Segoe UI"/>
+          <w:sz w:val="18"/>
+          <w:szCs w:val="18"/>
+          <w:shd w:val="clear" w:color="auto" w:fill="F7F7F8"/>
+        </w:rPr>
+      </w:pPr>
+      <w:r>
+        <w:rPr>
+          <w:rFonts w:ascii="Aptos" w:hAnsi="Aptos" w:cs="Segoe UI"/>
+          <w:sz w:val="18"/>
+          <w:szCs w:val="18"/>
+          <w:shd w:val="clear" w:color="auto" w:fill="F7F7F8"/>
+        </w:rPr>
+        <w:t>Sınıf adının yanlış yazılması veya belirtilen sınıf adının geçerli bir sınıfı işaret etmemesi durumunda bu hata ortaya çıkabilir.</w:t>
+      </w:r>
+    </w:p>
+    <w:p>
+      <w:pPr>
+        <w:pStyle w:val="ListeParagraf"/>
+        <w:ind w:left="360"/>
+        <w:rPr>
+          <w:rFonts w:ascii="Aptos" w:hAnsi="Aptos" w:cs="Segoe UI"/>
+          <w:sz w:val="18"/>
+          <w:szCs w:val="18"/>
+          <w:shd w:val="clear" w:color="auto" w:fill="F7F7F8"/>
+        </w:rPr>
+      </w:pPr>
+      <w:proofErr w:type="spellStart"/>
+      <w:r>
+        <w:rPr>
+          <w:rFonts w:ascii="Aptos" w:hAnsi="Aptos" w:cs="Segoe UI"/>
+          <w:sz w:val="18"/>
+          <w:szCs w:val="18"/>
+          <w:shd w:val="clear" w:color="auto" w:fill="F7F7F8"/>
+        </w:rPr>
+        <w:t>Classpath</w:t>
+      </w:r>
+      <w:proofErr w:type="spellEnd"/>
+      <w:r>
+        <w:rPr>
+          <w:rFonts w:ascii="Aptos" w:hAnsi="Aptos" w:cs="Segoe UI"/>
+          <w:sz w:val="18"/>
+          <w:szCs w:val="18"/>
+          <w:shd w:val="clear" w:color="auto" w:fill="F7F7F8"/>
+        </w:rPr>
+        <w:t xml:space="preserve"> Problemleri:</w:t>
+      </w:r>
+    </w:p>
+    <w:p>
+      <w:pPr>
+        <w:pStyle w:val="ListeParagraf"/>
+        <w:ind w:left="360"/>
+        <w:rPr>
+          <w:rFonts w:ascii="Aptos" w:hAnsi="Aptos" w:cs="Segoe UI"/>
+          <w:sz w:val="18"/>
+          <w:szCs w:val="18"/>
+          <w:shd w:val="clear" w:color="auto" w:fill="F7F7F8"/>
+        </w:rPr>
+      </w:pPr>
+    </w:p>
+    <w:p>
+      <w:pPr>
+        <w:pStyle w:val="ListeParagraf"/>
+        <w:ind w:left="360"/>
+        <w:rPr>
+          <w:rFonts w:ascii="Aptos" w:hAnsi="Aptos" w:cs="Segoe UI"/>
+          <w:sz w:val="18"/>
+          <w:szCs w:val="18"/>
+          <w:shd w:val="clear" w:color="auto" w:fill="F7F7F8"/>
+        </w:rPr>
+      </w:pPr>
+      <w:r>
+        <w:rPr>
+          <w:rFonts w:ascii="Aptos" w:hAnsi="Aptos" w:cs="Segoe UI"/>
+          <w:sz w:val="18"/>
+          <w:szCs w:val="18"/>
+          <w:shd w:val="clear" w:color="auto" w:fill="F7F7F8"/>
+        </w:rPr>
+        <w:t xml:space="preserve">Sınıfın byte kodlarını içeren sınıf dosyasının veya sınıf dizininin, </w:t>
+      </w:r>
+      <w:proofErr w:type="spellStart"/>
+      <w:r>
+        <w:rPr>
+          <w:rFonts w:ascii="Aptos" w:hAnsi="Aptos" w:cs="Segoe UI"/>
+          <w:sz w:val="18"/>
+          <w:szCs w:val="18"/>
+          <w:shd w:val="clear" w:color="auto" w:fill="F7F7F8"/>
+        </w:rPr>
+        <w:t>classpath</w:t>
+      </w:r>
+      <w:proofErr w:type="spellEnd"/>
+      <w:r>
+        <w:rPr>
+          <w:rFonts w:ascii="Aptos" w:hAnsi="Aptos" w:cs="Segoe UI"/>
+          <w:sz w:val="18"/>
+          <w:szCs w:val="18"/>
+          <w:shd w:val="clear" w:color="auto" w:fill="F7F7F8"/>
+        </w:rPr>
+        <w:t xml:space="preserve"> üzerinde bulunamaması durumunda bu hatayla karşılaşılabilir.</w:t>
+      </w:r>
+    </w:p>
+    <w:p>
+      <w:pPr>
+        <w:pStyle w:val="ListeParagraf"/>
+        <w:ind w:left="360"/>
+        <w:rPr>
+          <w:rFonts w:ascii="Aptos" w:hAnsi="Aptos" w:cs="Segoe UI"/>
+          <w:sz w:val="18"/>
+          <w:szCs w:val="18"/>
+          <w:shd w:val="clear" w:color="auto" w:fill="F7F7F8"/>
+        </w:rPr>
+      </w:pPr>
+      <w:r>
+        <w:rPr>
+          <w:rFonts w:ascii="Aptos" w:hAnsi="Aptos" w:cs="Segoe UI"/>
+          <w:sz w:val="18"/>
+          <w:szCs w:val="18"/>
+          <w:shd w:val="clear" w:color="auto" w:fill="F7F7F8"/>
+        </w:rPr>
+        <w:t>Byte Kod Dosyasının Kaldırılması veya Değiştirilmesi:</w:t>
+      </w:r>
+    </w:p>
+    <w:p>
+      <w:pPr>
+        <w:pStyle w:val="ListeParagraf"/>
+        <w:ind w:left="360"/>
+        <w:rPr>
+          <w:rFonts w:ascii="Aptos" w:hAnsi="Aptos" w:cs="Segoe UI"/>
+          <w:sz w:val="18"/>
+          <w:szCs w:val="18"/>
+          <w:shd w:val="clear" w:color="auto" w:fill="F7F7F8"/>
+        </w:rPr>
+      </w:pPr>
+    </w:p>
+    <w:p>
+      <w:pPr>
+        <w:pStyle w:val="ListeParagraf"/>
+        <w:ind w:left="360"/>
+        <w:rPr>
+          <w:rFonts w:ascii="Aptos" w:hAnsi="Aptos" w:cs="Segoe UI"/>
+          <w:sz w:val="18"/>
+          <w:szCs w:val="18"/>
+          <w:shd w:val="clear" w:color="auto" w:fill="F7F7F8"/>
+        </w:rPr>
+      </w:pPr>
+      <w:r>
+        <w:rPr>
+          <w:rFonts w:ascii="Aptos" w:hAnsi="Aptos" w:cs="Segoe UI"/>
+          <w:sz w:val="18"/>
+          <w:szCs w:val="18"/>
+          <w:shd w:val="clear" w:color="auto" w:fill="F7F7F8"/>
+        </w:rPr>
+        <w:t xml:space="preserve">Sınıfın byte kodlarını içeren dosyanın silinmesi veya değiştirilmesi durumunda, JVM sınıfı yükleyemez ve </w:t>
+      </w:r>
+      <w:proofErr w:type="spellStart"/>
+      <w:r>
+        <w:rPr>
+          <w:rFonts w:ascii="Aptos" w:hAnsi="Aptos" w:cs="Segoe UI"/>
+          <w:sz w:val="18"/>
+          <w:szCs w:val="18"/>
+          <w:shd w:val="clear" w:color="auto" w:fill="F7F7F8"/>
+        </w:rPr>
+        <w:t>NoClassDefFoundError</w:t>
+      </w:r>
+      <w:proofErr w:type="spellEnd"/>
+      <w:r>
+        <w:rPr>
+          <w:rFonts w:ascii="Aptos" w:hAnsi="Aptos" w:cs="Segoe UI"/>
+          <w:sz w:val="18"/>
+          <w:szCs w:val="18"/>
+          <w:shd w:val="clear" w:color="auto" w:fill="F7F7F8"/>
+        </w:rPr>
+        <w:t xml:space="preserve"> hatası alınabilir.</w:t>
+      </w:r>
+    </w:p>
+    <w:p>
+      <w:pPr>
+        <w:pStyle w:val="ListeParagraf"/>
+        <w:ind w:left="360"/>
+        <w:rPr>
+          <w:rFonts w:ascii="Aptos" w:hAnsi="Aptos" w:cs="Segoe UI"/>
+          <w:sz w:val="18"/>
+          <w:szCs w:val="18"/>
+          <w:shd w:val="clear" w:color="auto" w:fill="F7F7F8"/>
+        </w:rPr>
+      </w:pPr>
+      <w:r>
+        <w:rPr>
+          <w:rFonts w:ascii="Aptos" w:hAnsi="Aptos" w:cs="Segoe UI"/>
+          <w:sz w:val="18"/>
+          <w:szCs w:val="18"/>
+          <w:shd w:val="clear" w:color="auto" w:fill="F7F7F8"/>
+        </w:rPr>
+        <w:t>Örnek bir durumu göstermek için:</w:t>
+      </w:r>
+    </w:p>
+    <w:p>
+      <w:pPr>
+        <w:pStyle w:val="ListeParagraf"/>
+        <w:ind w:left="360"/>
+        <w:rPr>
+          <w:rFonts w:ascii="Aptos" w:hAnsi="Aptos" w:cs="Segoe UI"/>
+          <w:sz w:val="18"/>
+          <w:szCs w:val="18"/>
+          <w:shd w:val="clear" w:color="auto" w:fill="F7F7F8"/>
+        </w:rPr>
+      </w:pPr>
+    </w:p>
+    <w:p>
+      <w:pPr>
+        <w:pStyle w:val="ListeParagraf"/>
+        <w:ind w:left="360"/>
+        <w:rPr>
+          <w:rFonts w:ascii="Aptos" w:hAnsi="Aptos" w:cs="Segoe UI"/>
+          <w:color w:val="FF0000"/>
+          <w:sz w:val="18"/>
+          <w:szCs w:val="18"/>
+          <w:shd w:val="clear" w:color="auto" w:fill="F7F7F8"/>
+        </w:rPr>
+      </w:pPr>
+      <w:proofErr w:type="spellStart"/>
+      <w:proofErr w:type="gramStart"/>
+      <w:r>
+        <w:rPr>
+          <w:rFonts w:ascii="Aptos" w:hAnsi="Aptos" w:cs="Segoe UI"/>
+          <w:color w:val="FF0000"/>
+          <w:sz w:val="18"/>
+          <w:szCs w:val="18"/>
+          <w:shd w:val="clear" w:color="auto" w:fill="F7F7F8"/>
+        </w:rPr>
+        <w:t>public</w:t>
+      </w:r>
+      <w:proofErr w:type="spellEnd"/>
+      <w:proofErr w:type="gramEnd"/>
+      <w:r>
+        <w:rPr>
+          <w:rFonts w:ascii="Aptos" w:hAnsi="Aptos" w:cs="Segoe UI"/>
+          <w:color w:val="FF0000"/>
+          <w:sz w:val="18"/>
+          <w:szCs w:val="18"/>
+          <w:shd w:val="clear" w:color="auto" w:fill="F7F7F8"/>
+        </w:rPr>
+        <w:t xml:space="preserve"> </w:t>
+      </w:r>
+      <w:proofErr w:type="spellStart"/>
+      <w:r>
+        <w:rPr>
+          <w:rFonts w:ascii="Aptos" w:hAnsi="Aptos" w:cs="Segoe UI"/>
+          <w:color w:val="FF0000"/>
+          <w:sz w:val="18"/>
+          <w:szCs w:val="18"/>
+          <w:shd w:val="clear" w:color="auto" w:fill="F7F7F8"/>
+        </w:rPr>
+        <w:t>class</w:t>
+      </w:r>
+      <w:proofErr w:type="spellEnd"/>
+      <w:r>
+        <w:rPr>
+          <w:rFonts w:ascii="Aptos" w:hAnsi="Aptos" w:cs="Segoe UI"/>
+          <w:color w:val="FF0000"/>
+          <w:sz w:val="18"/>
+          <w:szCs w:val="18"/>
+          <w:shd w:val="clear" w:color="auto" w:fill="F7F7F8"/>
+        </w:rPr>
+        <w:t xml:space="preserve"> Main {</w:t>
+      </w:r>
+    </w:p>
+    <w:p>
+      <w:pPr>
+        <w:pStyle w:val="ListeParagraf"/>
+        <w:ind w:left="360"/>
+        <w:rPr>
+          <w:rFonts w:ascii="Aptos" w:hAnsi="Aptos" w:cs="Segoe UI"/>
+          <w:color w:val="FF0000"/>
+          <w:sz w:val="18"/>
+          <w:szCs w:val="18"/>
+          <w:shd w:val="clear" w:color="auto" w:fill="F7F7F8"/>
+        </w:rPr>
+      </w:pPr>
+      <w:r>
+        <w:rPr>
+          <w:rFonts w:ascii="Aptos" w:hAnsi="Aptos" w:cs="Segoe UI"/>
+          <w:color w:val="FF0000"/>
+          <w:sz w:val="18"/>
+          <w:szCs w:val="18"/>
+          <w:shd w:val="clear" w:color="auto" w:fill="F7F7F8"/>
+        </w:rPr>
+        <w:t xml:space="preserve">    </w:t>
+      </w:r>
+      <w:proofErr w:type="spellStart"/>
+      <w:proofErr w:type="gramStart"/>
+      <w:r>
+        <w:rPr>
+          <w:rFonts w:ascii="Aptos" w:hAnsi="Aptos" w:cs="Segoe UI"/>
+          <w:color w:val="FF0000"/>
+          <w:sz w:val="18"/>
+          <w:szCs w:val="18"/>
+          <w:shd w:val="clear" w:color="auto" w:fill="F7F7F8"/>
+        </w:rPr>
+        <w:t>public</w:t>
+      </w:r>
+      <w:proofErr w:type="spellEnd"/>
+      <w:proofErr w:type="gramEnd"/>
+      <w:r>
+        <w:rPr>
+          <w:rFonts w:ascii="Aptos" w:hAnsi="Aptos" w:cs="Segoe UI"/>
+          <w:color w:val="FF0000"/>
+          <w:sz w:val="18"/>
+          <w:szCs w:val="18"/>
+          <w:shd w:val="clear" w:color="auto" w:fill="F7F7F8"/>
+        </w:rPr>
+        <w:t xml:space="preserve"> </w:t>
+      </w:r>
+      <w:proofErr w:type="spellStart"/>
+      <w:r>
+        <w:rPr>
+          <w:rFonts w:ascii="Aptos" w:hAnsi="Aptos" w:cs="Segoe UI"/>
+          <w:color w:val="FF0000"/>
+          <w:sz w:val="18"/>
+          <w:szCs w:val="18"/>
+          <w:shd w:val="clear" w:color="auto" w:fill="F7F7F8"/>
+        </w:rPr>
+        <w:t>static</w:t>
+      </w:r>
+      <w:proofErr w:type="spellEnd"/>
+      <w:r>
+        <w:rPr>
+          <w:rFonts w:ascii="Aptos" w:hAnsi="Aptos" w:cs="Segoe UI"/>
+          <w:color w:val="FF0000"/>
+          <w:sz w:val="18"/>
+          <w:szCs w:val="18"/>
+          <w:shd w:val="clear" w:color="auto" w:fill="F7F7F8"/>
+        </w:rPr>
+        <w:t xml:space="preserve"> </w:t>
+      </w:r>
+      <w:proofErr w:type="spellStart"/>
+      <w:r>
+        <w:rPr>
+          <w:rFonts w:ascii="Aptos" w:hAnsi="Aptos" w:cs="Segoe UI"/>
+          <w:color w:val="FF0000"/>
+          <w:sz w:val="18"/>
+          <w:szCs w:val="18"/>
+          <w:shd w:val="clear" w:color="auto" w:fill="F7F7F8"/>
+        </w:rPr>
+        <w:t>void</w:t>
+      </w:r>
+      <w:proofErr w:type="spellEnd"/>
+      <w:r>
+        <w:rPr>
+          <w:rFonts w:ascii="Aptos" w:hAnsi="Aptos" w:cs="Segoe UI"/>
+          <w:color w:val="FF0000"/>
+          <w:sz w:val="18"/>
+          <w:szCs w:val="18"/>
+          <w:shd w:val="clear" w:color="auto" w:fill="F7F7F8"/>
+        </w:rPr>
+        <w:t xml:space="preserve"> main(</w:t>
+      </w:r>
+      <w:proofErr w:type="spellStart"/>
+      <w:r>
+        <w:rPr>
+          <w:rFonts w:ascii="Aptos" w:hAnsi="Aptos" w:cs="Segoe UI"/>
+          <w:color w:val="FF0000"/>
+          <w:sz w:val="18"/>
+          <w:szCs w:val="18"/>
+          <w:shd w:val="clear" w:color="auto" w:fill="F7F7F8"/>
+        </w:rPr>
+        <w:t>String</w:t>
+      </w:r>
+      <w:proofErr w:type="spellEnd"/>
+      <w:r>
+        <w:rPr>
+          <w:rFonts w:ascii="Aptos" w:hAnsi="Aptos" w:cs="Segoe UI"/>
+          <w:color w:val="FF0000"/>
+          <w:sz w:val="18"/>
+          <w:szCs w:val="18"/>
+          <w:shd w:val="clear" w:color="auto" w:fill="F7F7F8"/>
+        </w:rPr>
+        <w:t xml:space="preserve">[] </w:t>
+      </w:r>
+      <w:proofErr w:type="spellStart"/>
+      <w:r>
+        <w:rPr>
+          <w:rFonts w:ascii="Aptos" w:hAnsi="Aptos" w:cs="Segoe UI"/>
+          <w:color w:val="FF0000"/>
+          <w:sz w:val="18"/>
+          <w:szCs w:val="18"/>
+          <w:shd w:val="clear" w:color="auto" w:fill="F7F7F8"/>
+        </w:rPr>
+        <w:t>args</w:t>
+      </w:r>
+      <w:proofErr w:type="spellEnd"/>
+      <w:r>
+        <w:rPr>
+          <w:rFonts w:ascii="Aptos" w:hAnsi="Aptos" w:cs="Segoe UI"/>
+          <w:color w:val="FF0000"/>
+          <w:sz w:val="18"/>
+          <w:szCs w:val="18"/>
+          <w:shd w:val="clear" w:color="auto" w:fill="F7F7F8"/>
+        </w:rPr>
+        <w:t>) {</w:t>
+      </w:r>
+    </w:p>
+    <w:p>
+      <w:pPr>
+        <w:pStyle w:val="ListeParagraf"/>
+        <w:ind w:left="360"/>
+        <w:rPr>
+          <w:rFonts w:ascii="Aptos" w:hAnsi="Aptos" w:cs="Segoe UI"/>
+          <w:color w:val="FF0000"/>
+          <w:sz w:val="18"/>
+          <w:szCs w:val="18"/>
+          <w:shd w:val="clear" w:color="auto" w:fill="F7F7F8"/>
+        </w:rPr>
+      </w:pPr>
+      <w:r>
+        <w:rPr>
+          <w:rFonts w:ascii="Aptos" w:hAnsi="Aptos" w:cs="Segoe UI"/>
+          <w:color w:val="FF0000"/>
+          <w:sz w:val="18"/>
+          <w:szCs w:val="18"/>
+          <w:shd w:val="clear" w:color="auto" w:fill="F7F7F8"/>
+        </w:rPr>
+        <w:t xml:space="preserve">        </w:t>
+      </w:r>
+      <w:proofErr w:type="spellStart"/>
+      <w:proofErr w:type="gramStart"/>
+      <w:r>
+        <w:rPr>
+          <w:rFonts w:ascii="Aptos" w:hAnsi="Aptos" w:cs="Segoe UI"/>
+          <w:color w:val="FF0000"/>
+          <w:sz w:val="18"/>
+          <w:szCs w:val="18"/>
+          <w:shd w:val="clear" w:color="auto" w:fill="F7F7F8"/>
+        </w:rPr>
+        <w:t>try</w:t>
+      </w:r>
+      <w:proofErr w:type="spellEnd"/>
+      <w:proofErr w:type="gramEnd"/>
+      <w:r>
+        <w:rPr>
+          <w:rFonts w:ascii="Aptos" w:hAnsi="Aptos" w:cs="Segoe UI"/>
+          <w:color w:val="FF0000"/>
+          <w:sz w:val="18"/>
+          <w:szCs w:val="18"/>
+          <w:shd w:val="clear" w:color="auto" w:fill="F7F7F8"/>
+        </w:rPr>
+        <w:t xml:space="preserve"> {</w:t>
+      </w:r>
+    </w:p>
+    <w:p>
+      <w:pPr>
+        <w:pStyle w:val="ListeParagraf"/>
+        <w:ind w:left="360"/>
+        <w:rPr>
+          <w:rFonts w:ascii="Aptos" w:hAnsi="Aptos" w:cs="Segoe UI"/>
+          <w:color w:val="FF0000"/>
+          <w:sz w:val="18"/>
+          <w:szCs w:val="18"/>
+          <w:shd w:val="clear" w:color="auto" w:fill="F7F7F8"/>
+        </w:rPr>
+      </w:pPr>
+      <w:r>
+        <w:rPr>
+          <w:rFonts w:ascii="Aptos" w:hAnsi="Aptos" w:cs="Segoe UI"/>
+          <w:color w:val="FF0000"/>
+          <w:sz w:val="18"/>
+          <w:szCs w:val="18"/>
+          <w:shd w:val="clear" w:color="auto" w:fill="F7F7F8"/>
+        </w:rPr>
+        <w:t xml:space="preserve">            // </w:t>
+      </w:r>
+      <w:proofErr w:type="spellStart"/>
+      <w:r>
+        <w:rPr>
+          <w:rFonts w:ascii="Aptos" w:hAnsi="Aptos" w:cs="Segoe UI"/>
+          <w:color w:val="FF0000"/>
+          <w:sz w:val="18"/>
+          <w:szCs w:val="18"/>
+          <w:shd w:val="clear" w:color="auto" w:fill="F7F7F8"/>
+        </w:rPr>
+        <w:t>BilinmeyenSınıf</w:t>
+      </w:r>
+      <w:proofErr w:type="spellEnd"/>
+      <w:r>
+        <w:rPr>
+          <w:rFonts w:ascii="Aptos" w:hAnsi="Aptos" w:cs="Segoe UI"/>
+          <w:color w:val="FF0000"/>
+          <w:sz w:val="18"/>
+          <w:szCs w:val="18"/>
+          <w:shd w:val="clear" w:color="auto" w:fill="F7F7F8"/>
+        </w:rPr>
+        <w:t xml:space="preserve"> adındaki sınıfı yüklemeye çalışıyoruz</w:t>
+      </w:r>
+    </w:p>
+    <w:p>
+      <w:pPr>
+        <w:pStyle w:val="ListeParagraf"/>
+        <w:ind w:left="360"/>
+        <w:rPr>
+          <w:rFonts w:ascii="Aptos" w:hAnsi="Aptos" w:cs="Segoe UI"/>
+          <w:color w:val="FF0000"/>
+          <w:sz w:val="18"/>
+          <w:szCs w:val="18"/>
+          <w:shd w:val="clear" w:color="auto" w:fill="F7F7F8"/>
+        </w:rPr>
+      </w:pPr>
+      <w:r>
+        <w:rPr>
+          <w:rFonts w:ascii="Aptos" w:hAnsi="Aptos" w:cs="Segoe UI"/>
+          <w:color w:val="FF0000"/>
+          <w:sz w:val="18"/>
+          <w:szCs w:val="18"/>
+          <w:shd w:val="clear" w:color="auto" w:fill="F7F7F8"/>
+        </w:rPr>
+        <w:t xml:space="preserve">            </w:t>
+      </w:r>
+      <w:proofErr w:type="spellStart"/>
+      <w:r>
+        <w:rPr>
+          <w:rFonts w:ascii="Aptos" w:hAnsi="Aptos" w:cs="Segoe UI"/>
+          <w:color w:val="FF0000"/>
+          <w:sz w:val="18"/>
+          <w:szCs w:val="18"/>
+          <w:shd w:val="clear" w:color="auto" w:fill="F7F7F8"/>
+        </w:rPr>
+        <w:t>BilinmeyenSinif</w:t>
+      </w:r>
+      <w:proofErr w:type="spellEnd"/>
+      <w:r>
+        <w:rPr>
+          <w:rFonts w:ascii="Aptos" w:hAnsi="Aptos" w:cs="Segoe UI"/>
+          <w:color w:val="FF0000"/>
+          <w:sz w:val="18"/>
+          <w:szCs w:val="18"/>
+          <w:shd w:val="clear" w:color="auto" w:fill="F7F7F8"/>
+        </w:rPr>
+        <w:t xml:space="preserve"> </w:t>
+      </w:r>
+      <w:proofErr w:type="spellStart"/>
+      <w:r>
+        <w:rPr>
+          <w:rFonts w:ascii="Aptos" w:hAnsi="Aptos" w:cs="Segoe UI"/>
+          <w:color w:val="FF0000"/>
+          <w:sz w:val="18"/>
+          <w:szCs w:val="18"/>
+          <w:shd w:val="clear" w:color="auto" w:fill="F7F7F8"/>
+        </w:rPr>
+        <w:t>obj</w:t>
+      </w:r>
+      <w:proofErr w:type="spellEnd"/>
+      <w:r>
+        <w:rPr>
+          <w:rFonts w:ascii="Aptos" w:hAnsi="Aptos" w:cs="Segoe UI"/>
+          <w:color w:val="FF0000"/>
+          <w:sz w:val="18"/>
+          <w:szCs w:val="18"/>
+          <w:shd w:val="clear" w:color="auto" w:fill="F7F7F8"/>
+        </w:rPr>
+        <w:t xml:space="preserve"> = </w:t>
+      </w:r>
+      <w:proofErr w:type="spellStart"/>
+      <w:r>
+        <w:rPr>
+          <w:rFonts w:ascii="Aptos" w:hAnsi="Aptos" w:cs="Segoe UI"/>
+          <w:color w:val="FF0000"/>
+          <w:sz w:val="18"/>
+          <w:szCs w:val="18"/>
+          <w:shd w:val="clear" w:color="auto" w:fill="F7F7F8"/>
+        </w:rPr>
+        <w:t>new</w:t>
+      </w:r>
+      <w:proofErr w:type="spellEnd"/>
+      <w:r>
+        <w:rPr>
+          <w:rFonts w:ascii="Aptos" w:hAnsi="Aptos" w:cs="Segoe UI"/>
+          <w:color w:val="FF0000"/>
+          <w:sz w:val="18"/>
+          <w:szCs w:val="18"/>
+          <w:shd w:val="clear" w:color="auto" w:fill="F7F7F8"/>
+        </w:rPr>
+        <w:t xml:space="preserve"> </w:t>
+      </w:r>
+      <w:proofErr w:type="spellStart"/>
+      <w:proofErr w:type="gramStart"/>
+      <w:r>
+        <w:rPr>
+          <w:rFonts w:ascii="Aptos" w:hAnsi="Aptos" w:cs="Segoe UI"/>
+          <w:color w:val="FF0000"/>
+          <w:sz w:val="18"/>
+          <w:szCs w:val="18"/>
+          <w:shd w:val="clear" w:color="auto" w:fill="F7F7F8"/>
+        </w:rPr>
+        <w:t>BilinmeyenSinif</w:t>
+      </w:r>
+      <w:proofErr w:type="spellEnd"/>
+      <w:r>
+        <w:rPr>
+          <w:rFonts w:ascii="Aptos" w:hAnsi="Aptos" w:cs="Segoe UI"/>
+          <w:color w:val="FF0000"/>
+          <w:sz w:val="18"/>
+          <w:szCs w:val="18"/>
+          <w:shd w:val="clear" w:color="auto" w:fill="F7F7F8"/>
+        </w:rPr>
+        <w:t>(</w:t>
+      </w:r>
+      <w:proofErr w:type="gramEnd"/>
+      <w:r>
+        <w:rPr>
+          <w:rFonts w:ascii="Aptos" w:hAnsi="Aptos" w:cs="Segoe UI"/>
+          <w:color w:val="FF0000"/>
+          <w:sz w:val="18"/>
+          <w:szCs w:val="18"/>
+          <w:shd w:val="clear" w:color="auto" w:fill="F7F7F8"/>
+        </w:rPr>
+        <w:t>);</w:t>
+      </w:r>
+    </w:p>
+    <w:p>
+      <w:pPr>
+        <w:pStyle w:val="ListeParagraf"/>
+        <w:ind w:left="360"/>
+        <w:rPr>
+          <w:rFonts w:ascii="Aptos" w:hAnsi="Aptos" w:cs="Segoe UI"/>
+          <w:color w:val="FF0000"/>
+          <w:sz w:val="18"/>
+          <w:szCs w:val="18"/>
+          <w:shd w:val="clear" w:color="auto" w:fill="F7F7F8"/>
+        </w:rPr>
+      </w:pPr>
+      <w:r>
+        <w:rPr>
+          <w:rFonts w:ascii="Aptos" w:hAnsi="Aptos" w:cs="Segoe UI"/>
+          <w:color w:val="FF0000"/>
+          <w:sz w:val="18"/>
+          <w:szCs w:val="18"/>
+          <w:shd w:val="clear" w:color="auto" w:fill="F7F7F8"/>
+        </w:rPr>
+        <w:t xml:space="preserve">        } </w:t>
+      </w:r>
+      <w:proofErr w:type="spellStart"/>
+      <w:r>
+        <w:rPr>
+          <w:rFonts w:ascii="Aptos" w:hAnsi="Aptos" w:cs="Segoe UI"/>
+          <w:color w:val="FF0000"/>
+          <w:sz w:val="18"/>
+          <w:szCs w:val="18"/>
+          <w:shd w:val="clear" w:color="auto" w:fill="F7F7F8"/>
+        </w:rPr>
+        <w:t>catch</w:t>
+      </w:r>
+      <w:proofErr w:type="spellEnd"/>
+      <w:r>
+        <w:rPr>
+          <w:rFonts w:ascii="Aptos" w:hAnsi="Aptos" w:cs="Segoe UI"/>
+          <w:color w:val="FF0000"/>
+          <w:sz w:val="18"/>
+          <w:szCs w:val="18"/>
+          <w:shd w:val="clear" w:color="auto" w:fill="F7F7F8"/>
+        </w:rPr>
+        <w:t xml:space="preserve"> (</w:t>
+      </w:r>
+      <w:proofErr w:type="spellStart"/>
+      <w:r>
+        <w:rPr>
+          <w:rFonts w:ascii="Aptos" w:hAnsi="Aptos" w:cs="Segoe UI"/>
+          <w:color w:val="FF0000"/>
+          <w:sz w:val="18"/>
+          <w:szCs w:val="18"/>
+          <w:shd w:val="clear" w:color="auto" w:fill="F7F7F8"/>
+        </w:rPr>
+        <w:t>NoClassDefFoundError</w:t>
+      </w:r>
+      <w:proofErr w:type="spellEnd"/>
+      <w:r>
+        <w:rPr>
+          <w:rFonts w:ascii="Aptos" w:hAnsi="Aptos" w:cs="Segoe UI"/>
+          <w:color w:val="FF0000"/>
+          <w:sz w:val="18"/>
+          <w:szCs w:val="18"/>
+          <w:shd w:val="clear" w:color="auto" w:fill="F7F7F8"/>
+        </w:rPr>
+        <w:t xml:space="preserve"> e) {</w:t>
+      </w:r>
+    </w:p>
+    <w:p>
+      <w:pPr>
+        <w:pStyle w:val="ListeParagraf"/>
+        <w:ind w:left="360"/>
+        <w:rPr>
+          <w:rFonts w:ascii="Aptos" w:hAnsi="Aptos" w:cs="Segoe UI"/>
+          <w:color w:val="FF0000"/>
+          <w:sz w:val="18"/>
+          <w:szCs w:val="18"/>
+          <w:shd w:val="clear" w:color="auto" w:fill="F7F7F8"/>
+        </w:rPr>
+      </w:pPr>
+      <w:r>
+        <w:rPr>
+          <w:rFonts w:ascii="Aptos" w:hAnsi="Aptos" w:cs="Segoe UI"/>
+          <w:color w:val="FF0000"/>
+          <w:sz w:val="18"/>
+          <w:szCs w:val="18"/>
+          <w:shd w:val="clear" w:color="auto" w:fill="F7F7F8"/>
+        </w:rPr>
+        <w:t xml:space="preserve">            // </w:t>
+      </w:r>
+      <w:proofErr w:type="spellStart"/>
+      <w:r>
+        <w:rPr>
+          <w:rFonts w:ascii="Aptos" w:hAnsi="Aptos" w:cs="Segoe UI"/>
+          <w:color w:val="FF0000"/>
+          <w:sz w:val="18"/>
+          <w:szCs w:val="18"/>
+          <w:shd w:val="clear" w:color="auto" w:fill="F7F7F8"/>
+        </w:rPr>
+        <w:t>NoClassDefFoundError</w:t>
+      </w:r>
+      <w:proofErr w:type="spellEnd"/>
+      <w:r>
+        <w:rPr>
+          <w:rFonts w:ascii="Aptos" w:hAnsi="Aptos" w:cs="Segoe UI"/>
+          <w:color w:val="FF0000"/>
+          <w:sz w:val="18"/>
+          <w:szCs w:val="18"/>
+          <w:shd w:val="clear" w:color="auto" w:fill="F7F7F8"/>
+        </w:rPr>
+        <w:t xml:space="preserve"> durumunda buraya düşeriz</w:t>
+      </w:r>
+    </w:p>
+    <w:p>
+      <w:pPr>
+        <w:pStyle w:val="ListeParagraf"/>
+        <w:ind w:left="360"/>
+        <w:rPr>
+          <w:rFonts w:ascii="Aptos" w:hAnsi="Aptos" w:cs="Segoe UI"/>
+          <w:color w:val="FF0000"/>
+          <w:sz w:val="18"/>
+          <w:szCs w:val="18"/>
+          <w:shd w:val="clear" w:color="auto" w:fill="F7F7F8"/>
+        </w:rPr>
+      </w:pPr>
+      <w:r>
+        <w:rPr>
+          <w:rFonts w:ascii="Aptos" w:hAnsi="Aptos" w:cs="Segoe UI"/>
+          <w:color w:val="FF0000"/>
+          <w:sz w:val="18"/>
+          <w:szCs w:val="18"/>
+          <w:shd w:val="clear" w:color="auto" w:fill="F7F7F8"/>
+        </w:rPr>
+        <w:t xml:space="preserve">            </w:t>
+      </w:r>
+      <w:proofErr w:type="spellStart"/>
+      <w:proofErr w:type="gramStart"/>
+      <w:r>
+        <w:rPr>
+          <w:rFonts w:ascii="Aptos" w:hAnsi="Aptos" w:cs="Segoe UI"/>
+          <w:color w:val="FF0000"/>
+          <w:sz w:val="18"/>
+          <w:szCs w:val="18"/>
+          <w:shd w:val="clear" w:color="auto" w:fill="F7F7F8"/>
+        </w:rPr>
+        <w:t>e.printStackTrace</w:t>
+      </w:r>
+      <w:proofErr w:type="spellEnd"/>
+      <w:proofErr w:type="gramEnd"/>
+      <w:r>
+        <w:rPr>
+          <w:rFonts w:ascii="Aptos" w:hAnsi="Aptos" w:cs="Segoe UI"/>
+          <w:color w:val="FF0000"/>
+          <w:sz w:val="18"/>
+          <w:szCs w:val="18"/>
+          <w:shd w:val="clear" w:color="auto" w:fill="F7F7F8"/>
+        </w:rPr>
+        <w:t>();</w:t>
+      </w:r>
+    </w:p>
+    <w:p>
+      <w:pPr>
+        <w:pStyle w:val="ListeParagraf"/>
+        <w:ind w:left="360"/>
+        <w:rPr>
+          <w:rFonts w:ascii="Aptos" w:hAnsi="Aptos" w:cs="Segoe UI"/>
+          <w:color w:val="FF0000"/>
+          <w:sz w:val="18"/>
+          <w:szCs w:val="18"/>
+          <w:shd w:val="clear" w:color="auto" w:fill="F7F7F8"/>
+        </w:rPr>
+      </w:pPr>
+      <w:r>
+        <w:rPr>
+          <w:rFonts w:ascii="Aptos" w:hAnsi="Aptos" w:cs="Segoe UI"/>
+          <w:color w:val="FF0000"/>
+          <w:sz w:val="18"/>
+          <w:szCs w:val="18"/>
+          <w:shd w:val="clear" w:color="auto" w:fill="F7F7F8"/>
+        </w:rPr>
+        <w:t xml:space="preserve">        }</w:t>
+      </w:r>
+    </w:p>
+    <w:p>
+      <w:pPr>
+        <w:pStyle w:val="ListeParagraf"/>
+        <w:ind w:left="360"/>
+        <w:rPr>
+          <w:rFonts w:ascii="Aptos" w:hAnsi="Aptos" w:cs="Segoe UI"/>
+          <w:color w:val="FF0000"/>
+          <w:sz w:val="18"/>
+          <w:szCs w:val="18"/>
+          <w:shd w:val="clear" w:color="auto" w:fill="F7F7F8"/>
+        </w:rPr>
+      </w:pPr>
+      <w:r>
+        <w:rPr>
+          <w:rFonts w:ascii="Aptos" w:hAnsi="Aptos" w:cs="Segoe UI"/>
+          <w:color w:val="FF0000"/>
+          <w:sz w:val="18"/>
+          <w:szCs w:val="18"/>
+          <w:shd w:val="clear" w:color="auto" w:fill="F7F7F8"/>
+        </w:rPr>
+        <w:t xml:space="preserve">    }</w:t>
+      </w:r>
+    </w:p>
+    <w:p>
+      <w:pPr>
+        <w:pStyle w:val="ListeParagraf"/>
+        <w:ind w:left="360"/>
+        <w:rPr>
+          <w:rFonts w:ascii="Aptos" w:hAnsi="Aptos" w:cs="Segoe UI"/>
+          <w:color w:val="FF0000"/>
+          <w:sz w:val="18"/>
+          <w:szCs w:val="18"/>
+          <w:shd w:val="clear" w:color="auto" w:fill="F7F7F8"/>
+        </w:rPr>
+      </w:pPr>
+      <w:r>
+        <w:rPr>
+          <w:rFonts w:ascii="Aptos" w:hAnsi="Aptos" w:cs="Segoe UI"/>
+          <w:color w:val="FF0000"/>
+          <w:sz w:val="18"/>
+          <w:szCs w:val="18"/>
+          <w:shd w:val="clear" w:color="auto" w:fill="F7F7F8"/>
+        </w:rPr>
+        <w:t>}</w:t>
+      </w:r>
+    </w:p>
+    <w:p>
+      <w:pPr>
+        <w:pStyle w:val="ListeParagraf"/>
+        <w:ind w:left="360"/>
+        <w:rPr>
+          <w:rFonts w:ascii="Aptos" w:hAnsi="Aptos" w:cs="Segoe UI"/>
+          <w:sz w:val="18"/>
+          <w:szCs w:val="18"/>
+          <w:shd w:val="clear" w:color="auto" w:fill="F7F7F8"/>
+        </w:rPr>
+      </w:pPr>
+      <w:r>
+        <w:rPr>
+          <w:rFonts w:ascii="Aptos" w:hAnsi="Aptos" w:cs="Segoe UI"/>
+          <w:sz w:val="18"/>
+          <w:szCs w:val="18"/>
+          <w:shd w:val="clear" w:color="auto" w:fill="F7F7F8"/>
+        </w:rPr>
+        <w:t xml:space="preserve">Bu örnekte, </w:t>
+      </w:r>
+      <w:proofErr w:type="spellStart"/>
+      <w:r>
+        <w:rPr>
+          <w:rFonts w:ascii="Aptos" w:hAnsi="Aptos" w:cs="Segoe UI"/>
+          <w:sz w:val="18"/>
+          <w:szCs w:val="18"/>
+          <w:shd w:val="clear" w:color="auto" w:fill="F7F7F8"/>
+        </w:rPr>
+        <w:t>BilinmeyenSinif</w:t>
+      </w:r>
+      <w:proofErr w:type="spellEnd"/>
+      <w:r>
+        <w:rPr>
+          <w:rFonts w:ascii="Aptos" w:hAnsi="Aptos" w:cs="Segoe UI"/>
+          <w:sz w:val="18"/>
+          <w:szCs w:val="18"/>
+          <w:shd w:val="clear" w:color="auto" w:fill="F7F7F8"/>
+        </w:rPr>
+        <w:t xml:space="preserve"> adında bir sınıfı yüklemeye çalıştık, ancak bu sınıfın tanımı bulunamadığı için </w:t>
+      </w:r>
+      <w:proofErr w:type="spellStart"/>
+      <w:r>
+        <w:rPr>
+          <w:rFonts w:ascii="Aptos" w:hAnsi="Aptos" w:cs="Segoe UI"/>
+          <w:sz w:val="18"/>
+          <w:szCs w:val="18"/>
+          <w:shd w:val="clear" w:color="auto" w:fill="F7F7F8"/>
+        </w:rPr>
+        <w:t>NoClassDefFoundError</w:t>
+      </w:r>
+      <w:proofErr w:type="spellEnd"/>
+      <w:r>
+        <w:rPr>
+          <w:rFonts w:ascii="Aptos" w:hAnsi="Aptos" w:cs="Segoe UI"/>
+          <w:sz w:val="18"/>
+          <w:szCs w:val="18"/>
+          <w:shd w:val="clear" w:color="auto" w:fill="F7F7F8"/>
+        </w:rPr>
+        <w:t xml:space="preserve"> hatası alırız. Bu hatanın genellikle sınıfın adının yanlış yazılması, </w:t>
+      </w:r>
+      <w:proofErr w:type="spellStart"/>
+      <w:r>
+        <w:rPr>
+          <w:rFonts w:ascii="Aptos" w:hAnsi="Aptos" w:cs="Segoe UI"/>
+          <w:sz w:val="18"/>
+          <w:szCs w:val="18"/>
+          <w:shd w:val="clear" w:color="auto" w:fill="F7F7F8"/>
+        </w:rPr>
+        <w:t>classpath</w:t>
+      </w:r>
+      <w:proofErr w:type="spellEnd"/>
+      <w:r>
+        <w:rPr>
+          <w:rFonts w:ascii="Aptos" w:hAnsi="Aptos" w:cs="Segoe UI"/>
+          <w:sz w:val="18"/>
+          <w:szCs w:val="18"/>
+          <w:shd w:val="clear" w:color="auto" w:fill="F7F7F8"/>
+        </w:rPr>
+        <w:t xml:space="preserve"> sorunları veya sınıf dosyasının eksik veya bozuk olması gibi sebepleri vardır.</w:t>
+      </w:r>
+    </w:p>
+    <w:p>
+      <w:pPr>
+        <w:pStyle w:val="ListeParagraf"/>
+        <w:ind w:left="360"/>
+        <w:rPr>
+          <w:rFonts w:ascii="Aptos" w:hAnsi="Aptos" w:cs="Segoe UI"/>
+          <w:sz w:val="18"/>
+          <w:szCs w:val="18"/>
+          <w:shd w:val="clear" w:color="auto" w:fill="F7F7F8"/>
+        </w:rPr>
+      </w:pPr>
+    </w:p>
+    <w:p>
+      <w:pPr>
+        <w:pStyle w:val="ListeParagraf"/>
+        <w:ind w:left="360"/>
+        <w:rPr>
+          <w:rFonts w:ascii="Aptos" w:hAnsi="Aptos" w:cs="Segoe UI"/>
+          <w:sz w:val="18"/>
+          <w:szCs w:val="18"/>
+          <w:shd w:val="clear" w:color="auto" w:fill="F7F7F8"/>
+        </w:rPr>
+      </w:pPr>
+    </w:p>
+    <w:p>
+      <w:pPr>
+        <w:pStyle w:val="ListeParagraf"/>
+        <w:ind w:left="360"/>
+        <w:rPr>
+          <w:rFonts w:ascii="Aptos" w:hAnsi="Aptos" w:cs="Segoe UI"/>
+          <w:sz w:val="18"/>
+          <w:szCs w:val="18"/>
+          <w:shd w:val="clear" w:color="auto" w:fill="F7F7F8"/>
+        </w:rPr>
+      </w:pPr>
+    </w:p>
+    <w:p>
+      <w:pPr>
+        <w:pStyle w:val="ListeParagraf"/>
+        <w:ind w:left="360"/>
+        <w:rPr>
+          <w:rFonts w:ascii="Aptos" w:hAnsi="Aptos" w:cs="Segoe UI"/>
+          <w:sz w:val="18"/>
+          <w:szCs w:val="18"/>
+          <w:shd w:val="clear" w:color="auto" w:fill="F7F7F8"/>
+        </w:rPr>
+      </w:pPr>
+    </w:p>
     <w:sectPr>
       <w:pgSz w:w="11906" w:h="16838"/>
       <w:pgMar w:top="1417" w:right="1417" w:bottom="1417" w:left="1417" w:header="708" w:footer="708" w:gutter="0"/>
